--- a/Пояснительная записка.docx
+++ b/Пояснительная записка.docx
@@ -1,15 +1,16 @@
 
 <file path=word/document.xml><?xml version="1.0" encoding="utf-8"?>
-<w:document xmlns:wpc="http://schemas.microsoft.com/office/word/2010/wordprocessingCanvas" xmlns:cx="http://schemas.microsoft.com/office/drawing/2014/chartex" xmlns:cx1="http://schemas.microsoft.com/office/drawing/2015/9/8/chartex" xmlns:cx2="http://schemas.microsoft.com/office/drawing/2015/10/21/chartex" xmlns:cx3="http://schemas.microsoft.com/office/drawing/2016/5/9/chartex" xmlns:cx4="http://schemas.microsoft.com/office/drawing/2016/5/10/chartex" xmlns:cx5="http://schemas.microsoft.com/office/drawing/2016/5/11/chartex" xmlns:cx6="http://schemas.microsoft.com/office/drawing/2016/5/12/chartex" xmlns:cx7="http://schemas.microsoft.com/office/drawing/2016/5/13/chartex" xmlns:cx8="http://schemas.microsoft.com/office/drawing/2016/5/14/chartex" xmlns:mc="http://schemas.openxmlformats.org/markup-compatibility/2006" xmlns:aink="http://schemas.microsoft.com/office/drawing/2016/ink" xmlns:am3d="http://schemas.microsoft.com/office/drawing/2017/model3d" xmlns:o="urn:schemas-microsoft-com:office:office" xmlns:r="http://schemas.openxmlformats.org/officeDocument/2006/relationships" xmlns:m="http://schemas.openxmlformats.org/officeDocument/2006/math" xmlns:v="urn:schemas-microsoft-com:vml" xmlns:wp14="http://schemas.microsoft.com/office/word/2010/wordprocessingDrawing" xmlns:wp="http://schemas.openxmlformats.org/drawingml/2006/wordprocessingDrawing" xmlns:w10="urn:schemas-microsoft-com:office:word" xmlns:w="http://schemas.openxmlformats.org/wordprocessingml/2006/main" xmlns:w14="http://schemas.microsoft.com/office/word/2010/wordml" xmlns:w15="http://schemas.microsoft.com/office/word/2012/wordml" xmlns:w16cid="http://schemas.microsoft.com/office/word/2016/wordml/cid" xmlns:w16se="http://schemas.microsoft.com/office/word/2015/wordml/symex" xmlns:wpg="http://schemas.microsoft.com/office/word/2010/wordprocessingGroup" xmlns:wpi="http://schemas.microsoft.com/office/word/2010/wordprocessingInk" xmlns:wne="http://schemas.microsoft.com/office/word/2006/wordml" xmlns:wps="http://schemas.microsoft.com/office/word/2010/wordprocessingShape" mc:Ignorable="w14 w15 w16se w16cid wp14">
+<w:document xmlns:wpc="http://schemas.microsoft.com/office/word/2010/wordprocessingCanvas" xmlns:cx="http://schemas.microsoft.com/office/drawing/2014/chartex" xmlns:mc="http://schemas.openxmlformats.org/markup-compatibility/2006" xmlns:o="urn:schemas-microsoft-com:office:office" xmlns:r="http://schemas.openxmlformats.org/officeDocument/2006/relationships" xmlns:m="http://schemas.openxmlformats.org/officeDocument/2006/math" xmlns:v="urn:schemas-microsoft-com:vml" xmlns:wp14="http://schemas.microsoft.com/office/word/2010/wordprocessingDrawing" xmlns:wp="http://schemas.openxmlformats.org/drawingml/2006/wordprocessingDrawing" xmlns:w10="urn:schemas-microsoft-com:office:word" xmlns:w="http://schemas.openxmlformats.org/wordprocessingml/2006/main" xmlns:w14="http://schemas.microsoft.com/office/word/2010/wordml" xmlns:w15="http://schemas.microsoft.com/office/word/2012/wordml" xmlns:w16se="http://schemas.microsoft.com/office/word/2015/wordml/symex" xmlns:wpg="http://schemas.microsoft.com/office/word/2010/wordprocessingGroup" xmlns:wpi="http://schemas.microsoft.com/office/word/2010/wordprocessingInk" xmlns:wne="http://schemas.microsoft.com/office/word/2006/wordml" xmlns:wps="http://schemas.microsoft.com/office/word/2010/wordprocessingShape" mc:Ignorable="w14 w15 w16se wp14">
   <w:body>
     <w:p>
       <w:pPr>
-        <w:pStyle w:val="a3"/>
+        <w:pStyle w:val="a4"/>
       </w:pPr>
       <w:r>
         <w:t>Введение</w:t>
       </w:r>
     </w:p>
+    <w:p/>
     <w:p>
       <w:r>
         <w:t>«Что? Где? Когда?»- любимое интеллектуальное телешоу россиян с семидесятых годов двадцатого века и по сей день. За многие годы телеигра пережила множество перемен, сменила нескольких ведущих и бесчисленное количество игроков</w:t>
@@ -29,10 +30,7 @@
         <w:t>В</w:t>
       </w:r>
       <w:r>
-        <w:t xml:space="preserve"> качестве демонстрации одного из вариантов решения возникшей проблемы был разработан прототип </w:t>
-      </w:r>
-      <w:r>
-        <w:t xml:space="preserve">на языке программирования </w:t>
+        <w:t xml:space="preserve"> качестве демонстрации одного из вариантов решения возникшей проблемы был разработан прототип на языке программирования </w:t>
       </w:r>
       <w:r>
         <w:rPr>
@@ -77,13 +75,7 @@
         <w:rPr>
           <w:lang w:val="en-US"/>
         </w:rPr>
-        <w:t>Boo</w:t>
-      </w:r>
-      <w:r>
-        <w:rPr>
-          <w:lang w:val="en-US"/>
-        </w:rPr>
-        <w:t>t</w:t>
+        <w:t>Boot</w:t>
       </w:r>
       <w:r>
         <w:t>,</w:t>
@@ -158,42 +150,1682 @@
     <w:p/>
     <w:p>
       <w:pPr>
-        <w:pStyle w:val="a3"/>
-      </w:pPr>
+        <w:pStyle w:val="a4"/>
+      </w:pPr>
+      <w:r>
+        <w:t>Постановка задачи</w:t>
+      </w:r>
+    </w:p>
+    <w:p/>
+    <w:p>
+      <w:r>
+        <w:t xml:space="preserve">В соответствии с выбранной темой требуется разработать </w:t>
+      </w:r>
+      <w:r>
+        <w:t xml:space="preserve">клиент-серверное решение с использованием библиотек </w:t>
+      </w:r>
+      <w:r>
+        <w:rPr>
+          <w:lang w:val="en-US"/>
+        </w:rPr>
+        <w:t>Spring</w:t>
+      </w:r>
+      <w:r>
+        <w:t xml:space="preserve"> </w:t>
+      </w:r>
+      <w:r>
+        <w:rPr>
+          <w:lang w:val="en-US"/>
+        </w:rPr>
+        <w:t>Boot</w:t>
+      </w:r>
+      <w:r>
+        <w:t xml:space="preserve"> </w:t>
+      </w:r>
+      <w:r>
+        <w:t xml:space="preserve">для сервера и </w:t>
+      </w:r>
+      <w:r>
+        <w:rPr>
+          <w:lang w:val="en-US"/>
+        </w:rPr>
+        <w:t>JavaFX</w:t>
+      </w:r>
+      <w:r>
+        <w:t xml:space="preserve"> </w:t>
+      </w:r>
+      <w:r>
+        <w:t xml:space="preserve">для </w:t>
+      </w:r>
+      <w:r>
+        <w:rPr>
+          <w:lang w:val="en-US"/>
+        </w:rPr>
+        <w:t>GUI</w:t>
+      </w:r>
+      <w:r>
+        <w:t xml:space="preserve"> клиента в виде пользовательских классов и таблиц для СУБД</w:t>
+      </w:r>
+      <w:r>
+        <w:t>.</w:t>
+      </w:r>
+    </w:p>
+    <w:p>
+      <w:r>
+        <w:t>Со стороны клиента необходимо разработать несколько окон и логику переходов пользователей между ними</w:t>
+      </w:r>
+      <w:r>
+        <w:t xml:space="preserve">, </w:t>
+      </w:r>
+      <w:r>
+        <w:t>а также их дизайн и расположение элементов интерфейса для взаимодействия с пользователем</w:t>
+      </w:r>
+      <w:r>
+        <w:t>.</w:t>
+      </w:r>
+    </w:p>
+    <w:p>
+      <w:r>
+        <w:rPr>
+          <w:lang w:val="en-US"/>
+        </w:rPr>
+        <w:t>C</w:t>
+      </w:r>
+      <w:r>
+        <w:t xml:space="preserve">о стороны бекенда необходимо использовать </w:t>
+      </w:r>
+      <w:r>
+        <w:rPr>
+          <w:lang w:val="en-US"/>
+        </w:rPr>
+        <w:t>ORM</w:t>
+      </w:r>
+      <w:r>
+        <w:t xml:space="preserve"> </w:t>
+      </w:r>
+      <w:r>
+        <w:t xml:space="preserve">для связи </w:t>
+      </w:r>
+      <w:proofErr w:type="spellStart"/>
+      <w:r>
+        <w:t>Spring</w:t>
+      </w:r>
+      <w:proofErr w:type="spellEnd"/>
+      <w:r>
+        <w:t xml:space="preserve"> с</w:t>
+      </w:r>
+      <w:r>
+        <w:t xml:space="preserve"> СУБД</w:t>
+      </w:r>
+      <w:r>
+        <w:t xml:space="preserve">, </w:t>
+      </w:r>
+      <w:r>
+        <w:t xml:space="preserve">а также модель </w:t>
+      </w:r>
+      <w:r>
+        <w:rPr>
+          <w:lang w:val="en-US"/>
+        </w:rPr>
+        <w:t>MVC</w:t>
+      </w:r>
+      <w:r>
+        <w:t xml:space="preserve"> для</w:t>
+      </w:r>
+      <w:r>
+        <w:t xml:space="preserve"> </w:t>
+      </w:r>
+      <w:r>
+        <w:t>отдельного расположение контроллеров</w:t>
+      </w:r>
+      <w:r>
+        <w:t xml:space="preserve">, </w:t>
+      </w:r>
+      <w:r>
+        <w:t>сервисов и репозиториев</w:t>
+      </w:r>
+      <w:r>
+        <w:t xml:space="preserve"> </w:t>
+      </w:r>
+      <w:r>
+        <w:t>с логикой таблиц СУБД</w:t>
+      </w:r>
+      <w:r>
+        <w:t>.</w:t>
+      </w:r>
+    </w:p>
+    <w:p>
+      <w:r>
+        <w:t>Решение</w:t>
+      </w:r>
+      <w:r>
+        <w:t xml:space="preserve"> не должн</w:t>
+      </w:r>
+      <w:r>
+        <w:t>о</w:t>
+      </w:r>
+      <w:r>
+        <w:t xml:space="preserve"> завершаться </w:t>
+      </w:r>
+      <w:r>
+        <w:t>аварийно</w:t>
+      </w:r>
+      <w:r>
+        <w:t>: сообщения о некорректном вводе данных, противоречивых или недопустимых значениях данных, при отсутствии данных по функциональному запросу пользователя и других нештатных ситуациях отображать в окнах сообщений.</w:t>
+      </w:r>
+    </w:p>
+    <w:p/>
+    <w:p/>
+    <w:p/>
+    <w:p/>
+    <w:p/>
+    <w:p/>
+    <w:p/>
+    <w:p/>
+    <w:p/>
+    <w:p/>
+    <w:p>
+      <w:pPr>
+        <w:pStyle w:val="a4"/>
+      </w:pPr>
+      <w:r>
+        <w:t>Описание предметной области</w:t>
+      </w:r>
+    </w:p>
+    <w:p/>
+    <w:p>
+      <w:r>
+        <w:t xml:space="preserve">Предметной </w:t>
+      </w:r>
+      <w:r>
+        <w:t>областью</w:t>
+      </w:r>
+      <w:r>
+        <w:t xml:space="preserve"> автоматизации является приложение игра «Что? Где? Когда?»</w:t>
+      </w:r>
+      <w:r>
+        <w:t xml:space="preserve">. Логика проста: администратор задает список вопросов и команд- участников. Далее </w:t>
+      </w:r>
+      <w:r>
+        <w:t>капитаны команд</w:t>
+      </w:r>
+      <w:r>
+        <w:t xml:space="preserve"> получа</w:t>
+      </w:r>
+      <w:r>
+        <w:t>ю</w:t>
+      </w:r>
+      <w:r>
+        <w:t xml:space="preserve">т от администратора уникальный код, который он вводит в окне выбора </w:t>
+      </w:r>
+      <w:r>
+        <w:t xml:space="preserve">команды, чтобы получить право начать игру от имени своей команды. </w:t>
+      </w:r>
+      <w:r>
+        <w:t xml:space="preserve">  </w:t>
+      </w:r>
+      <w:r>
+        <w:t>После запуска игры у капитанов будет 60 секунд для ответа на вопрос, и возможность апеллировать решение программы по их ответу, если они не согласны с результатом.</w:t>
+      </w:r>
+      <w:r>
+        <w:t xml:space="preserve"> Апелляции позже рассматривает администратор.</w:t>
+      </w:r>
+    </w:p>
+    <w:p/>
+    <w:p/>
+    <w:p/>
+    <w:p/>
+    <w:p/>
+    <w:p/>
+    <w:p/>
+    <w:p/>
+    <w:p/>
+    <w:p/>
+    <w:p/>
+    <w:p/>
+    <w:p/>
+    <w:p/>
+    <w:p>
+      <w:pPr>
+        <w:pStyle w:val="a4"/>
+      </w:pPr>
+      <w:r>
+        <w:t>Актуальность автоматизации</w:t>
+      </w:r>
+    </w:p>
+    <w:p>
+      <w:pPr>
+        <w:pStyle w:val="a4"/>
+      </w:pPr>
+    </w:p>
+    <w:p>
+      <w:r>
+        <w:t xml:space="preserve">Автоматизация проведения игры в онлайн формате позволяет сразу нескольким командам </w:t>
+      </w:r>
+      <w:r>
+        <w:t xml:space="preserve">проводить игру и сразу узнавать результаты команд- противников. </w:t>
+      </w:r>
+      <w:r>
+        <w:t>Также, в таком формате, участники остаются в безопасности за отсутствием необходимости собираться вместе для проведения игры.</w:t>
+      </w:r>
+    </w:p>
+    <w:p/>
+    <w:p/>
+    <w:p/>
+    <w:p/>
+    <w:p/>
+    <w:p/>
+    <w:p/>
+    <w:p/>
+    <w:p/>
+    <w:p/>
+    <w:p/>
+    <w:p/>
+    <w:p/>
+    <w:p/>
+    <w:p/>
+    <w:p/>
+    <w:p>
+      <w:pPr>
+        <w:pStyle w:val="a4"/>
+        <w:ind w:firstLine="0"/>
+        <w:jc w:val="both"/>
+      </w:pPr>
+    </w:p>
+    <w:p>
+      <w:pPr>
+        <w:pStyle w:val="a4"/>
+      </w:pPr>
+      <w:r>
+        <w:t>Алгоритмические решения</w:t>
+      </w:r>
+    </w:p>
+    <w:p/>
+    <w:p>
+      <w:pPr>
+        <w:rPr>
+          <w:rStyle w:val="a6"/>
+        </w:rPr>
+      </w:pPr>
+      <w:r>
+        <w:rPr>
+          <w:rStyle w:val="a6"/>
+        </w:rPr>
+        <w:t>Клиент</w:t>
+      </w:r>
+    </w:p>
+    <w:p>
+      <w:r>
+        <w:t xml:space="preserve">На рисунке ниже представлена схема перехода между формами. При обновлении данных вызывается запрос к серверу, во время которого осуществляется проверка на соединение с сервером, в случае отсутствия которого выдается сообщение об ошибке и начинается ожидание его появления. В случае восстановления связи с сервером, происходит автоматическая синхронизация всех данных и подгрузка обновленных форм. </w:t>
+      </w:r>
+    </w:p>
+    <w:p/>
+    <w:p>
+      <w:r>
+        <w:drawing>
+          <wp:inline distT="0" distB="0" distL="0" distR="0" wp14:anchorId="4B6EF58F" wp14:editId="67CCCD50">
+            <wp:extent cx="5672845" cy="3098083"/>
+            <wp:effectExtent l="0" t="0" r="4445" b="7620"/>
+            <wp:docPr id="1" name="Рисунок 1"/>
+            <wp:cNvGraphicFramePr>
+              <a:graphicFrameLocks xmlns:a="http://schemas.openxmlformats.org/drawingml/2006/main" noChangeAspect="1"/>
+            </wp:cNvGraphicFramePr>
+            <a:graphic xmlns:a="http://schemas.openxmlformats.org/drawingml/2006/main">
+              <a:graphicData uri="http://schemas.openxmlformats.org/drawingml/2006/picture">
+                <pic:pic xmlns:pic="http://schemas.openxmlformats.org/drawingml/2006/picture">
+                  <pic:nvPicPr>
+                    <pic:cNvPr id="1" name=""/>
+                    <pic:cNvPicPr/>
+                  </pic:nvPicPr>
+                  <pic:blipFill>
+                    <a:blip r:embed="rId5"/>
+                    <a:stretch>
+                      <a:fillRect/>
+                    </a:stretch>
+                  </pic:blipFill>
+                  <pic:spPr>
+                    <a:xfrm>
+                      <a:off x="0" y="0"/>
+                      <a:ext cx="5699490" cy="3112635"/>
+                    </a:xfrm>
+                    <a:prstGeom prst="rect">
+                      <a:avLst/>
+                    </a:prstGeom>
+                  </pic:spPr>
+                </pic:pic>
+              </a:graphicData>
+            </a:graphic>
+          </wp:inline>
+        </w:drawing>
+      </w:r>
+    </w:p>
+    <w:p>
+      <w:r>
+        <w:t>(Переходы пользователя между формами в программе- клиенте)</w:t>
+      </w:r>
+    </w:p>
+    <w:p>
+      <w:r>
+        <w:t xml:space="preserve">При запуске программы осуществляется соединение с сервером и получение данных от сервера. В случае отсутствия соединения с сервером выдается ошибка и начинаются попытки повторного подключения и переход к главному окну приложения.  В случае успеха происходит обновление форм, и пользователь получает возможность взаимодействия с формой. После, </w:t>
+      </w:r>
       <w:r>
         <w:lastRenderedPageBreak/>
-        <w:t>Постановка задачи</w:t>
-      </w:r>
-    </w:p>
-    <w:p/>
-    <w:p>
-      <w:r>
-        <w:t xml:space="preserve">В соответствии с выбранной темой требуется разработать </w:t>
-      </w:r>
-      <w:r>
-        <w:t xml:space="preserve">клиент-серверное решение с использованием библиотек </w:t>
-      </w:r>
-      <w:r>
-        <w:rPr>
+        <w:t xml:space="preserve">пользователь должен выбрать команду. При переходе к форме выбора команды, открывается окно с полем для ввода, где пользователь вводит уникальный код своей команды. При получении кода, происходит проверка состояния команды. Если она допущена к игре и еще не сыграла, происходит переход к главному окну и открывается возможность начала игры. При начале, происходит обновление статуса команды и открывается окно игры, где у капитана показан вопрос и таймер на 60 секунд, в течение которого должен быть дан ответ. Если таймер истекает или дан неверный ответ, очко уходит зрителям, однако неверные ответы знатоки могут </w:t>
+      </w:r>
+      <w:r>
+        <w:t>апеллировать</w:t>
+      </w:r>
+      <w:r>
+        <w:t>. Верный ответ дает очко знатокам. В конце игры происходит обновление счета команды и список апелляций пополняется апелляциями, оставленными командой.</w:t>
+      </w:r>
+    </w:p>
+    <w:p/>
+    <w:p>
+      <w:pPr>
+        <w:rPr>
+          <w:rStyle w:val="a6"/>
+        </w:rPr>
+      </w:pPr>
+    </w:p>
+    <w:p>
+      <w:pPr>
+        <w:rPr>
+          <w:rStyle w:val="a6"/>
+        </w:rPr>
+      </w:pPr>
+      <w:r>
+        <w:rPr>
+          <w:rStyle w:val="a6"/>
+        </w:rPr>
+        <w:t>Сервер</w:t>
+      </w:r>
+    </w:p>
+    <w:p>
+      <w:r>
+        <w:t xml:space="preserve">При получении данных, сопоставляет их с существующей сущностью и обновляет соответствующее поле в базе данных </w:t>
+      </w:r>
+      <w:proofErr w:type="spellStart"/>
+      <w:r>
+        <w:rPr>
+          <w:lang w:val="en-US"/>
+        </w:rPr>
+        <w:t>Heroku</w:t>
+      </w:r>
+      <w:proofErr w:type="spellEnd"/>
+      <w:r>
+        <w:t xml:space="preserve"> </w:t>
+      </w:r>
+      <w:proofErr w:type="spellStart"/>
+      <w:r>
+        <w:rPr>
+          <w:lang w:val="en-US"/>
+        </w:rPr>
+        <w:t>Postgres</w:t>
+      </w:r>
+      <w:proofErr w:type="spellEnd"/>
+      <w:r>
+        <w:t>.</w:t>
+      </w:r>
+    </w:p>
+    <w:p>
+      <w:r>
+        <w:t xml:space="preserve">При отправке, сервер получает данные из базы данных и отправляет клиенту в качестве </w:t>
+      </w:r>
+      <w:proofErr w:type="spellStart"/>
+      <w:r>
+        <w:rPr>
+          <w:lang w:val="en-US"/>
+        </w:rPr>
+        <w:t>jsonarray</w:t>
+      </w:r>
+      <w:proofErr w:type="spellEnd"/>
+      <w:r>
+        <w:t>.</w:t>
+      </w:r>
+    </w:p>
+    <w:p/>
+    <w:p/>
+    <w:p/>
+    <w:p/>
+    <w:p>
+      <w:pPr>
+        <w:ind w:firstLine="0"/>
+      </w:pPr>
+    </w:p>
+    <w:p>
+      <w:pPr>
+        <w:ind w:firstLine="0"/>
+      </w:pPr>
+    </w:p>
+    <w:p/>
+    <w:p>
+      <w:pPr>
+        <w:pStyle w:val="a4"/>
+      </w:pPr>
+      <w:r>
+        <w:lastRenderedPageBreak/>
+        <w:t>Описание интерфейса программы</w:t>
+      </w:r>
+    </w:p>
+    <w:p/>
+    <w:p>
+      <w:r>
+        <w:t xml:space="preserve">В данном пункте речь пойдет об интерфейсе клиента, потому что это единственный модуль проекта, к которому есть доступ у пользователя. Для проектирования интерфейса была использована библиотека </w:t>
+      </w:r>
+      <w:r>
+        <w:rPr>
+          <w:lang w:val="en-US"/>
+        </w:rPr>
+        <w:t>JavaFX</w:t>
+      </w:r>
+      <w:r>
+        <w:t xml:space="preserve">. </w:t>
+      </w:r>
+    </w:p>
+    <w:p>
+      <w:r>
+        <w:t>Всего в клиенте представлено 5 окон:</w:t>
+      </w:r>
+    </w:p>
+    <w:p>
+      <w:r>
+        <w:t>-окно главного меню</w:t>
+      </w:r>
+    </w:p>
+    <w:p>
+      <w:r>
+        <w:t>-окно выбора команды</w:t>
+      </w:r>
+    </w:p>
+    <w:p>
+      <w:r>
+        <w:t>-окно игры</w:t>
+      </w:r>
+    </w:p>
+    <w:p>
+      <w:r>
+        <w:t>-окно панели администратора</w:t>
+      </w:r>
+    </w:p>
+    <w:p>
+      <w:r>
+        <w:t>-окно «Об авторе»</w:t>
+      </w:r>
+    </w:p>
+    <w:p/>
+    <w:p>
+      <w:pPr>
+        <w:rPr>
+          <w:rStyle w:val="a6"/>
+        </w:rPr>
+      </w:pPr>
+      <w:r>
+        <w:rPr>
+          <w:rStyle w:val="a6"/>
+        </w:rPr>
+        <w:t>Окно главного меню</w:t>
+      </w:r>
+    </w:p>
+    <w:p>
+      <w:r>
+        <w:t xml:space="preserve">Позволяет осуществить переход в окно выбора команды и окно игры. Имеет поле, показывающее команду, выбранную пользователем, и таблицу лидеров. Если же пользователь еще не выбрал команду, то кнопка старта игры будет не активна, а в поле текущей команды будет соответствующее сообщение. </w:t>
+      </w:r>
+    </w:p>
+    <w:p>
+      <w:r>
+        <w:t xml:space="preserve">(Нужна </w:t>
+      </w:r>
+      <w:proofErr w:type="spellStart"/>
+      <w:r>
+        <w:t>пикча</w:t>
+      </w:r>
+      <w:proofErr w:type="spellEnd"/>
+      <w:r>
+        <w:t>)</w:t>
+      </w:r>
+    </w:p>
+    <w:p>
+      <w:r>
+        <w:t>На форме существует проверка команды на предмет ее состояния.</w:t>
+      </w:r>
+    </w:p>
+    <w:p/>
+    <w:p>
+      <w:pPr>
+        <w:rPr>
+          <w:rStyle w:val="a6"/>
+        </w:rPr>
+      </w:pPr>
+      <w:r>
+        <w:rPr>
+          <w:rStyle w:val="a6"/>
+        </w:rPr>
+        <w:t>Окно выбора команды</w:t>
+      </w:r>
+    </w:p>
+    <w:p>
+      <w:r>
+        <w:t>Запрашивает ввод уникального кода команды</w:t>
+      </w:r>
+    </w:p>
+    <w:p>
+      <w:r>
+        <w:lastRenderedPageBreak/>
+        <w:drawing>
+          <wp:inline distT="0" distB="0" distL="0" distR="0" wp14:anchorId="020211ED" wp14:editId="629E57C9">
+            <wp:extent cx="5222975" cy="4095750"/>
+            <wp:effectExtent l="0" t="0" r="0" b="0"/>
+            <wp:docPr id="2" name="Рисунок 2"/>
+            <wp:cNvGraphicFramePr>
+              <a:graphicFrameLocks xmlns:a="http://schemas.openxmlformats.org/drawingml/2006/main" noChangeAspect="1"/>
+            </wp:cNvGraphicFramePr>
+            <a:graphic xmlns:a="http://schemas.openxmlformats.org/drawingml/2006/main">
+              <a:graphicData uri="http://schemas.openxmlformats.org/drawingml/2006/picture">
+                <pic:pic xmlns:pic="http://schemas.openxmlformats.org/drawingml/2006/picture">
+                  <pic:nvPicPr>
+                    <pic:cNvPr id="1" name=""/>
+                    <pic:cNvPicPr/>
+                  </pic:nvPicPr>
+                  <pic:blipFill>
+                    <a:blip r:embed="rId6"/>
+                    <a:stretch>
+                      <a:fillRect/>
+                    </a:stretch>
+                  </pic:blipFill>
+                  <pic:spPr>
+                    <a:xfrm>
+                      <a:off x="0" y="0"/>
+                      <a:ext cx="5237242" cy="4106938"/>
+                    </a:xfrm>
+                    <a:prstGeom prst="rect">
+                      <a:avLst/>
+                    </a:prstGeom>
+                  </pic:spPr>
+                </pic:pic>
+              </a:graphicData>
+            </a:graphic>
+          </wp:inline>
+        </w:drawing>
+      </w:r>
+    </w:p>
+    <w:p>
+      <w:r>
+        <w:rPr>
+          <w:lang w:val="en-US"/>
+        </w:rPr>
+        <w:t>(</w:t>
+      </w:r>
+      <w:r>
+        <w:t>Окно выбора команды)</w:t>
+      </w:r>
+    </w:p>
+    <w:p>
+      <w:r>
+        <w:t xml:space="preserve">При нажатии кнопки подтверждения происходит проверка существования данной команды и ее уровня доступа. </w:t>
+      </w:r>
+    </w:p>
+    <w:p>
+      <w:r>
+        <w:t>Если был введен код обычной команды и все условия были выполнены, происходит переход в главное меню и команда игрока устанавливается в соответствии с указанной в поле. Если был введен код панели администратора, происходит переход в окно панели администратора</w:t>
+      </w:r>
+    </w:p>
+    <w:p/>
+    <w:p>
+      <w:pPr>
+        <w:rPr>
+          <w:rStyle w:val="a6"/>
+        </w:rPr>
+      </w:pPr>
+      <w:r>
+        <w:rPr>
+          <w:rStyle w:val="a6"/>
+        </w:rPr>
+        <w:t>Окно игры</w:t>
+      </w:r>
+    </w:p>
+    <w:p>
+      <w:r>
+        <w:t xml:space="preserve">В окне игры пользователю показан текущий счет, вопрос, поле для ответа и таймер.  </w:t>
+      </w:r>
+    </w:p>
+    <w:p>
+      <w:r>
+        <w:lastRenderedPageBreak/>
+        <w:drawing>
+          <wp:inline distT="0" distB="0" distL="0" distR="0" wp14:anchorId="17A8EB51" wp14:editId="365C75D0">
+            <wp:extent cx="5940425" cy="4671060"/>
+            <wp:effectExtent l="0" t="0" r="3175" b="0"/>
+            <wp:docPr id="3" name="Рисунок 3"/>
+            <wp:cNvGraphicFramePr>
+              <a:graphicFrameLocks xmlns:a="http://schemas.openxmlformats.org/drawingml/2006/main" noChangeAspect="1"/>
+            </wp:cNvGraphicFramePr>
+            <a:graphic xmlns:a="http://schemas.openxmlformats.org/drawingml/2006/main">
+              <a:graphicData uri="http://schemas.openxmlformats.org/drawingml/2006/picture">
+                <pic:pic xmlns:pic="http://schemas.openxmlformats.org/drawingml/2006/picture">
+                  <pic:nvPicPr>
+                    <pic:cNvPr id="1" name=""/>
+                    <pic:cNvPicPr/>
+                  </pic:nvPicPr>
+                  <pic:blipFill>
+                    <a:blip r:embed="rId7"/>
+                    <a:stretch>
+                      <a:fillRect/>
+                    </a:stretch>
+                  </pic:blipFill>
+                  <pic:spPr>
+                    <a:xfrm>
+                      <a:off x="0" y="0"/>
+                      <a:ext cx="5940425" cy="4671060"/>
+                    </a:xfrm>
+                    <a:prstGeom prst="rect">
+                      <a:avLst/>
+                    </a:prstGeom>
+                  </pic:spPr>
+                </pic:pic>
+              </a:graphicData>
+            </a:graphic>
+          </wp:inline>
+        </w:drawing>
+      </w:r>
+    </w:p>
+    <w:p>
+      <w:r>
+        <w:t>(Окно игры)</w:t>
+      </w:r>
+    </w:p>
+    <w:p>
+      <w:r>
+        <w:t xml:space="preserve">При нажатии кнопки подтверждения ответа происходит проверка правильности введенного ответа. Пользователю показывается верный ответ и начинается отсчет 5 секунд. Если ответ пользователя верный, обновляется счет в пользу знатоков, иначе счет обновляется в пользу зрителей и у игрока появляется возможность запросить апелляцию. При нажатии кнопки запроса апелляции, в список апелляций добавляется новая запись, содержащая идентификатор команды, подавшей апелляцию, вопрос, ответ команды и верный ответ. Если ответ не был получен, очко уходит зрителям без возможности апелляции. Когда одна из сторон набирает 6 очков игра заканчивается, сервер получает обновленные данные по командам и апелляциям, а пользователь получает право выйти в главное меню. Если игра была завершена досрочно, счет команды становится 0, апелляции отклоняются. </w:t>
+      </w:r>
+    </w:p>
+    <w:p>
+      <w:pPr>
+        <w:rPr>
+          <w:rStyle w:val="a6"/>
+        </w:rPr>
+      </w:pPr>
+      <w:r>
+        <w:rPr>
+          <w:rStyle w:val="a6"/>
+        </w:rPr>
+        <w:lastRenderedPageBreak/>
+        <w:t>Окно панели администратора</w:t>
+      </w:r>
+    </w:p>
+    <w:p>
+      <w:r>
+        <w:t>...</w:t>
+      </w:r>
+    </w:p>
+    <w:p>
+      <w:pPr>
+        <w:rPr>
+          <w:rStyle w:val="a6"/>
+        </w:rPr>
+      </w:pPr>
+      <w:r>
+        <w:rPr>
+          <w:rStyle w:val="a6"/>
+        </w:rPr>
+        <w:t>Окно «Об авторе»</w:t>
+      </w:r>
+    </w:p>
+    <w:p>
+      <w:r>
+        <w:t xml:space="preserve">Окно «Об авторе» открывается параллельно с другими окнами и может существовать независимо. Содержит в себе информацию об авторе, в которую входят ФИО, группа, </w:t>
+      </w:r>
+      <w:r>
+        <w:rPr>
+          <w:lang w:val="en-US"/>
+        </w:rPr>
+        <w:t>e</w:t>
+      </w:r>
+      <w:r>
+        <w:t>-</w:t>
+      </w:r>
+      <w:r>
+        <w:rPr>
+          <w:lang w:val="en-US"/>
+        </w:rPr>
+        <w:t>mail</w:t>
+      </w:r>
+      <w:r>
+        <w:t xml:space="preserve">, </w:t>
+      </w:r>
+      <w:r>
+        <w:rPr>
+          <w:lang w:val="en-US"/>
+        </w:rPr>
+        <w:t>id</w:t>
+      </w:r>
+      <w:r>
+        <w:t xml:space="preserve"> </w:t>
+      </w:r>
+      <w:r>
+        <w:rPr>
+          <w:lang w:val="en-US"/>
+        </w:rPr>
+        <w:t>VK</w:t>
+      </w:r>
+      <w:r>
+        <w:t xml:space="preserve">, </w:t>
+      </w:r>
+      <w:r>
+        <w:t xml:space="preserve">а также ссылка на </w:t>
+      </w:r>
+      <w:proofErr w:type="spellStart"/>
+      <w:r>
+        <w:rPr>
+          <w:lang w:val="en-US"/>
+        </w:rPr>
+        <w:t>Github</w:t>
+      </w:r>
+      <w:proofErr w:type="spellEnd"/>
+      <w:r>
+        <w:t xml:space="preserve"> и </w:t>
+      </w:r>
+      <w:r>
+        <w:t>репозитории</w:t>
+      </w:r>
+      <w:r>
+        <w:t xml:space="preserve"> проекта</w:t>
+      </w:r>
+    </w:p>
+    <w:p>
+      <w:r>
+        <w:drawing>
+          <wp:inline distT="0" distB="0" distL="0" distR="0" wp14:anchorId="37E96626" wp14:editId="100097B3">
+            <wp:extent cx="2629267" cy="1476581"/>
+            <wp:effectExtent l="0" t="0" r="0" b="9525"/>
+            <wp:docPr id="4" name="Рисунок 4"/>
+            <wp:cNvGraphicFramePr>
+              <a:graphicFrameLocks xmlns:a="http://schemas.openxmlformats.org/drawingml/2006/main" noChangeAspect="1"/>
+            </wp:cNvGraphicFramePr>
+            <a:graphic xmlns:a="http://schemas.openxmlformats.org/drawingml/2006/main">
+              <a:graphicData uri="http://schemas.openxmlformats.org/drawingml/2006/picture">
+                <pic:pic xmlns:pic="http://schemas.openxmlformats.org/drawingml/2006/picture">
+                  <pic:nvPicPr>
+                    <pic:cNvPr id="1" name=""/>
+                    <pic:cNvPicPr/>
+                  </pic:nvPicPr>
+                  <pic:blipFill>
+                    <a:blip r:embed="rId8"/>
+                    <a:stretch>
+                      <a:fillRect/>
+                    </a:stretch>
+                  </pic:blipFill>
+                  <pic:spPr>
+                    <a:xfrm>
+                      <a:off x="0" y="0"/>
+                      <a:ext cx="2629267" cy="1476581"/>
+                    </a:xfrm>
+                    <a:prstGeom prst="rect">
+                      <a:avLst/>
+                    </a:prstGeom>
+                  </pic:spPr>
+                </pic:pic>
+              </a:graphicData>
+            </a:graphic>
+          </wp:inline>
+        </w:drawing>
+      </w:r>
+    </w:p>
+    <w:p>
+      <w:pPr>
+        <w:pStyle w:val="a4"/>
+      </w:pPr>
+    </w:p>
+    <w:p>
+      <w:pPr>
+        <w:pStyle w:val="a4"/>
+      </w:pPr>
+    </w:p>
+    <w:p>
+      <w:pPr>
+        <w:pStyle w:val="a4"/>
+      </w:pPr>
+    </w:p>
+    <w:p>
+      <w:pPr>
+        <w:pStyle w:val="a4"/>
+      </w:pPr>
+    </w:p>
+    <w:p>
+      <w:pPr>
+        <w:pStyle w:val="a4"/>
+      </w:pPr>
+    </w:p>
+    <w:p>
+      <w:pPr>
+        <w:pStyle w:val="a4"/>
+      </w:pPr>
+    </w:p>
+    <w:p>
+      <w:pPr>
+        <w:pStyle w:val="a4"/>
+      </w:pPr>
+    </w:p>
+    <w:p>
+      <w:pPr>
+        <w:pStyle w:val="a4"/>
+      </w:pPr>
+    </w:p>
+    <w:p>
+      <w:pPr>
+        <w:pStyle w:val="a4"/>
+      </w:pPr>
+    </w:p>
+    <w:p>
+      <w:pPr>
+        <w:pStyle w:val="a4"/>
+      </w:pPr>
+    </w:p>
+    <w:p>
+      <w:pPr>
+        <w:pStyle w:val="a4"/>
+        <w:ind w:firstLine="0"/>
+        <w:jc w:val="both"/>
+      </w:pPr>
+    </w:p>
+    <w:p/>
+    <w:p>
+      <w:pPr>
+        <w:pStyle w:val="a4"/>
+      </w:pPr>
+      <w:r>
+        <w:lastRenderedPageBreak/>
+        <w:t>Состав приложения</w:t>
+      </w:r>
+    </w:p>
+    <w:p/>
+    <w:p>
+      <w:pPr>
+        <w:rPr>
+          <w:rStyle w:val="a6"/>
+        </w:rPr>
+      </w:pPr>
+      <w:r>
+        <w:rPr>
+          <w:rStyle w:val="a6"/>
+        </w:rPr>
+        <w:t>Сервер</w:t>
+      </w:r>
+    </w:p>
+    <w:p>
+      <w:pPr>
+        <w:pStyle w:val="a7"/>
+        <w:numPr>
+          <w:ilvl w:val="0"/>
+          <w:numId w:val="3"/>
+        </w:numPr>
+        <w:rPr>
+          <w:rFonts w:cs="Times New Roman"/>
+          <w:szCs w:val="28"/>
+        </w:rPr>
+      </w:pPr>
+      <w:r>
+        <w:rPr>
+          <w:rFonts w:cs="Times New Roman"/>
+          <w:szCs w:val="28"/>
           <w:lang w:val="en-US"/>
         </w:rPr>
         <w:t>Spring</w:t>
       </w:r>
       <w:r>
+        <w:rPr>
+          <w:rFonts w:cs="Times New Roman"/>
+          <w:szCs w:val="28"/>
+        </w:rPr>
         <w:t xml:space="preserve"> </w:t>
       </w:r>
       <w:r>
         <w:rPr>
-          <w:lang w:val="en-US"/>
-        </w:rPr>
-        <w:t>Boot</w:t>
-      </w:r>
-      <w:r>
+          <w:rFonts w:cs="Times New Roman"/>
+          <w:szCs w:val="28"/>
+          <w:lang w:val="en-US"/>
+        </w:rPr>
+        <w:t>Web</w:t>
+      </w:r>
+      <w:r>
+        <w:rPr>
+          <w:rFonts w:cs="Times New Roman"/>
+          <w:szCs w:val="28"/>
+        </w:rPr>
         <w:t xml:space="preserve"> </w:t>
       </w:r>
       <w:r>
-        <w:t xml:space="preserve">для сервера и </w:t>
-      </w:r>
+        <w:rPr>
+          <w:rFonts w:cs="Times New Roman"/>
+          <w:szCs w:val="28"/>
+        </w:rPr>
+        <w:t xml:space="preserve">для создания </w:t>
+      </w:r>
+      <w:r>
+        <w:rPr>
+          <w:rFonts w:cs="Times New Roman"/>
+          <w:szCs w:val="28"/>
+          <w:lang w:val="en-US"/>
+        </w:rPr>
+        <w:t>web</w:t>
+      </w:r>
+      <w:r>
+        <w:rPr>
+          <w:rFonts w:cs="Times New Roman"/>
+          <w:szCs w:val="28"/>
+        </w:rPr>
+        <w:t>-</w:t>
+      </w:r>
+      <w:r>
+        <w:rPr>
+          <w:rFonts w:cs="Times New Roman"/>
+          <w:szCs w:val="28"/>
+        </w:rPr>
+        <w:t>приложений</w:t>
+      </w:r>
+      <w:r>
+        <w:rPr>
+          <w:rFonts w:cs="Times New Roman"/>
+          <w:szCs w:val="28"/>
+        </w:rPr>
+        <w:t xml:space="preserve">, в том числе </w:t>
+      </w:r>
+      <w:r>
+        <w:rPr>
+          <w:rFonts w:cs="Times New Roman"/>
+          <w:szCs w:val="28"/>
+          <w:lang w:val="en-US"/>
+        </w:rPr>
+        <w:t>RESTful</w:t>
+      </w:r>
+      <w:r>
+        <w:rPr>
+          <w:rFonts w:cs="Times New Roman"/>
+          <w:szCs w:val="28"/>
+        </w:rPr>
+        <w:t>,</w:t>
+      </w:r>
+      <w:r>
+        <w:rPr>
+          <w:rFonts w:cs="Times New Roman"/>
+          <w:szCs w:val="28"/>
+        </w:rPr>
+        <w:t xml:space="preserve"> с использованием </w:t>
+      </w:r>
+      <w:r>
+        <w:rPr>
+          <w:rFonts w:cs="Times New Roman"/>
+          <w:szCs w:val="28"/>
+          <w:lang w:val="en-US"/>
+        </w:rPr>
+        <w:t>Spring</w:t>
+      </w:r>
+      <w:r>
+        <w:rPr>
+          <w:rFonts w:cs="Times New Roman"/>
+          <w:szCs w:val="28"/>
+        </w:rPr>
+        <w:t xml:space="preserve"> </w:t>
+      </w:r>
+      <w:r>
+        <w:rPr>
+          <w:rFonts w:cs="Times New Roman"/>
+          <w:szCs w:val="28"/>
+          <w:lang w:val="en-US"/>
+        </w:rPr>
+        <w:t>MVC</w:t>
+      </w:r>
+      <w:r>
+        <w:rPr>
+          <w:rFonts w:cs="Times New Roman"/>
+          <w:szCs w:val="28"/>
+        </w:rPr>
+        <w:t xml:space="preserve"> (</w:t>
+      </w:r>
+      <w:r>
+        <w:rPr>
+          <w:rFonts w:cs="Times New Roman"/>
+          <w:szCs w:val="28"/>
+          <w:lang w:val="en-US"/>
+        </w:rPr>
+        <w:t>Model</w:t>
+      </w:r>
+      <w:r>
+        <w:rPr>
+          <w:rFonts w:cs="Times New Roman"/>
+          <w:szCs w:val="28"/>
+        </w:rPr>
+        <w:t>-</w:t>
+      </w:r>
+      <w:r>
+        <w:rPr>
+          <w:rFonts w:cs="Times New Roman"/>
+          <w:szCs w:val="28"/>
+          <w:lang w:val="en-US"/>
+        </w:rPr>
+        <w:t>View</w:t>
+      </w:r>
+      <w:r>
+        <w:rPr>
+          <w:rFonts w:cs="Times New Roman"/>
+          <w:szCs w:val="28"/>
+        </w:rPr>
+        <w:t>-</w:t>
+      </w:r>
+      <w:r>
+        <w:rPr>
+          <w:rFonts w:cs="Times New Roman"/>
+          <w:szCs w:val="28"/>
+          <w:lang w:val="en-US"/>
+        </w:rPr>
+        <w:t>Controller</w:t>
+      </w:r>
+      <w:r>
+        <w:rPr>
+          <w:rFonts w:cs="Times New Roman"/>
+          <w:szCs w:val="28"/>
+        </w:rPr>
+        <w:t xml:space="preserve">). </w:t>
+      </w:r>
+      <w:r>
+        <w:rPr>
+          <w:rFonts w:cs="Times New Roman"/>
+          <w:szCs w:val="28"/>
+        </w:rPr>
+        <w:t xml:space="preserve">Использует сервер </w:t>
+      </w:r>
+      <w:r>
+        <w:rPr>
+          <w:rFonts w:cs="Times New Roman"/>
+          <w:szCs w:val="28"/>
+          <w:lang w:val="en-US"/>
+        </w:rPr>
+        <w:t xml:space="preserve">Apache Tomcat </w:t>
+      </w:r>
+      <w:r>
+        <w:rPr>
+          <w:rFonts w:cs="Times New Roman"/>
+          <w:szCs w:val="28"/>
+        </w:rPr>
+        <w:t>по</w:t>
+      </w:r>
+      <w:r>
+        <w:rPr>
+          <w:rFonts w:cs="Times New Roman"/>
+          <w:szCs w:val="28"/>
+          <w:lang w:val="en-US"/>
+        </w:rPr>
+        <w:t xml:space="preserve"> </w:t>
+      </w:r>
+      <w:r>
+        <w:rPr>
+          <w:rFonts w:cs="Times New Roman"/>
+          <w:szCs w:val="28"/>
+        </w:rPr>
+        <w:t>умолчанию</w:t>
+      </w:r>
+      <w:r>
+        <w:rPr>
+          <w:rFonts w:cs="Times New Roman"/>
+          <w:szCs w:val="28"/>
+          <w:lang w:val="en-US"/>
+        </w:rPr>
+        <w:t>;</w:t>
+      </w:r>
+    </w:p>
+    <w:p>
+      <w:pPr>
+        <w:pStyle w:val="a7"/>
+        <w:numPr>
+          <w:ilvl w:val="0"/>
+          <w:numId w:val="3"/>
+        </w:numPr>
+        <w:rPr>
+          <w:rFonts w:cs="Times New Roman"/>
+          <w:szCs w:val="28"/>
+        </w:rPr>
+      </w:pPr>
+      <w:r>
+        <w:rPr>
+          <w:rFonts w:cs="Times New Roman"/>
+          <w:szCs w:val="28"/>
+          <w:lang w:val="en-US"/>
+        </w:rPr>
+        <w:t>Apache</w:t>
+      </w:r>
+      <w:r>
+        <w:rPr>
+          <w:rFonts w:cs="Times New Roman"/>
+          <w:szCs w:val="28"/>
+        </w:rPr>
+        <w:t xml:space="preserve"> </w:t>
+      </w:r>
+      <w:r>
+        <w:rPr>
+          <w:rFonts w:cs="Times New Roman"/>
+          <w:szCs w:val="28"/>
+          <w:lang w:val="en-US"/>
+        </w:rPr>
+        <w:t>m</w:t>
+      </w:r>
+      <w:r>
+        <w:rPr>
+          <w:rFonts w:cs="Times New Roman"/>
+          <w:szCs w:val="28"/>
+          <w:lang w:val="en-US"/>
+        </w:rPr>
+        <w:t>aven</w:t>
+      </w:r>
+      <w:r>
+        <w:rPr>
+          <w:rFonts w:cs="Times New Roman"/>
+          <w:szCs w:val="28"/>
+        </w:rPr>
+        <w:t xml:space="preserve"> –</w:t>
+      </w:r>
+      <w:r>
+        <w:rPr>
+          <w:rFonts w:cs="Times New Roman"/>
+          <w:szCs w:val="28"/>
+        </w:rPr>
+        <w:t xml:space="preserve"> основной</w:t>
+      </w:r>
+      <w:r>
+        <w:rPr>
+          <w:rFonts w:cs="Times New Roman"/>
+          <w:szCs w:val="28"/>
+        </w:rPr>
+        <w:t xml:space="preserve"> </w:t>
+      </w:r>
+      <w:r>
+        <w:rPr>
+          <w:rFonts w:cs="Times New Roman"/>
+          <w:szCs w:val="28"/>
+        </w:rPr>
+        <w:t>сборщик проекта</w:t>
+      </w:r>
+      <w:r>
+        <w:rPr>
+          <w:rFonts w:cs="Times New Roman"/>
+          <w:szCs w:val="28"/>
+        </w:rPr>
+        <w:t>;</w:t>
+      </w:r>
+    </w:p>
+    <w:p>
+      <w:pPr>
+        <w:pStyle w:val="a7"/>
+        <w:numPr>
+          <w:ilvl w:val="0"/>
+          <w:numId w:val="3"/>
+        </w:numPr>
+        <w:rPr>
+          <w:rFonts w:cs="Times New Roman"/>
+          <w:szCs w:val="28"/>
+        </w:rPr>
+      </w:pPr>
+      <w:r>
+        <w:rPr>
+          <w:rFonts w:cs="Times New Roman"/>
+          <w:szCs w:val="28"/>
+          <w:lang w:val="en-US"/>
+        </w:rPr>
+        <w:t>S</w:t>
+      </w:r>
+      <w:r>
+        <w:rPr>
+          <w:rFonts w:cs="Times New Roman"/>
+          <w:szCs w:val="28"/>
+          <w:lang w:val="en-US"/>
+        </w:rPr>
+        <w:t>pring</w:t>
+      </w:r>
+      <w:r>
+        <w:rPr>
+          <w:rFonts w:cs="Times New Roman"/>
+          <w:szCs w:val="28"/>
+        </w:rPr>
+        <w:t>-</w:t>
+      </w:r>
+      <w:r>
+        <w:rPr>
+          <w:rFonts w:cs="Times New Roman"/>
+          <w:szCs w:val="28"/>
+          <w:lang w:val="en-US"/>
+        </w:rPr>
+        <w:t>boot</w:t>
+      </w:r>
+      <w:r>
+        <w:rPr>
+          <w:rFonts w:cs="Times New Roman"/>
+          <w:szCs w:val="28"/>
+        </w:rPr>
+        <w:t>-</w:t>
+      </w:r>
+      <w:r>
+        <w:rPr>
+          <w:rFonts w:cs="Times New Roman"/>
+          <w:szCs w:val="28"/>
+          <w:lang w:val="en-US"/>
+        </w:rPr>
+        <w:t>maven</w:t>
+      </w:r>
+      <w:r>
+        <w:rPr>
+          <w:rFonts w:cs="Times New Roman"/>
+          <w:szCs w:val="28"/>
+        </w:rPr>
+        <w:t>-</w:t>
+      </w:r>
+      <w:r>
+        <w:rPr>
+          <w:rFonts w:cs="Times New Roman"/>
+          <w:szCs w:val="28"/>
+          <w:lang w:val="en-US"/>
+        </w:rPr>
+        <w:t>plugin</w:t>
+      </w:r>
+      <w:r>
+        <w:rPr>
+          <w:rFonts w:cs="Times New Roman"/>
+          <w:szCs w:val="28"/>
+        </w:rPr>
+        <w:t xml:space="preserve"> – </w:t>
+      </w:r>
+      <w:r>
+        <w:rPr>
+          <w:rFonts w:cs="Times New Roman"/>
+          <w:szCs w:val="28"/>
+        </w:rPr>
+        <w:t>плагин</w:t>
+      </w:r>
+      <w:r>
+        <w:rPr>
+          <w:rFonts w:cs="Times New Roman"/>
+          <w:szCs w:val="28"/>
+        </w:rPr>
+        <w:t xml:space="preserve"> </w:t>
+      </w:r>
+      <w:r>
+        <w:rPr>
+          <w:rFonts w:cs="Times New Roman"/>
+          <w:szCs w:val="28"/>
+        </w:rPr>
+        <w:t>для</w:t>
+      </w:r>
+      <w:r>
+        <w:rPr>
+          <w:rFonts w:cs="Times New Roman"/>
+          <w:szCs w:val="28"/>
+        </w:rPr>
+        <w:t xml:space="preserve"> </w:t>
+      </w:r>
+      <w:r>
+        <w:rPr>
+          <w:rFonts w:cs="Times New Roman"/>
+          <w:szCs w:val="28"/>
+        </w:rPr>
+        <w:t>сборки решения</w:t>
+      </w:r>
+      <w:r>
+        <w:rPr>
+          <w:rFonts w:cs="Times New Roman"/>
+          <w:szCs w:val="28"/>
+        </w:rPr>
+        <w:t>.</w:t>
+      </w:r>
+    </w:p>
+    <w:p>
+      <w:pPr>
+        <w:pStyle w:val="a7"/>
+        <w:rPr>
+          <w:rFonts w:cs="Times New Roman"/>
+          <w:szCs w:val="28"/>
+        </w:rPr>
+      </w:pPr>
+    </w:p>
+    <w:p>
+      <w:pPr>
+        <w:rPr>
+          <w:rStyle w:val="a6"/>
+        </w:rPr>
+      </w:pPr>
+      <w:r>
+        <w:rPr>
+          <w:rStyle w:val="a6"/>
+        </w:rPr>
+        <w:t>База данных</w:t>
+      </w:r>
+    </w:p>
+    <w:p>
+      <w:r>
+        <w:t xml:space="preserve">В качестве СУБД используется </w:t>
+      </w:r>
+      <w:r>
+        <w:rPr>
+          <w:lang w:val="en-US"/>
+        </w:rPr>
+        <w:t>PostgreSQL</w:t>
+      </w:r>
+      <w:r>
+        <w:t xml:space="preserve"> </w:t>
+      </w:r>
+      <w:proofErr w:type="spellStart"/>
+      <w:r>
+        <w:t>субд</w:t>
+      </w:r>
+      <w:proofErr w:type="spellEnd"/>
+      <w:r>
+        <w:t xml:space="preserve"> </w:t>
+      </w:r>
+      <w:proofErr w:type="spellStart"/>
+      <w:r>
+        <w:rPr>
+          <w:lang w:val="en-US"/>
+        </w:rPr>
+        <w:t>Heroku</w:t>
+      </w:r>
+      <w:proofErr w:type="spellEnd"/>
+      <w:r>
+        <w:t xml:space="preserve"> </w:t>
+      </w:r>
+      <w:proofErr w:type="spellStart"/>
+      <w:r>
+        <w:rPr>
+          <w:lang w:val="en-US"/>
+        </w:rPr>
+        <w:t>Postgres</w:t>
+      </w:r>
+      <w:proofErr w:type="spellEnd"/>
+      <w:r>
+        <w:t xml:space="preserve"> и состоит из следующих таблиц и полей:</w:t>
+      </w:r>
+    </w:p>
+    <w:p>
+      <w:proofErr w:type="spellStart"/>
+      <w:r>
+        <w:rPr>
+          <w:rStyle w:val="a6"/>
+        </w:rPr>
+        <w:t>Questions</w:t>
+      </w:r>
+      <w:proofErr w:type="spellEnd"/>
+      <w:r>
+        <w:t xml:space="preserve">- </w:t>
+      </w:r>
+      <w:r>
+        <w:t>таблица вопросов. Содержит следующие атрибуты:</w:t>
+      </w:r>
+    </w:p>
+    <w:p>
+      <w:pPr>
+        <w:numPr>
+          <w:ilvl w:val="0"/>
+          <w:numId w:val="2"/>
+        </w:numPr>
+        <w:pBdr>
+          <w:top w:val="nil"/>
+          <w:left w:val="nil"/>
+          <w:bottom w:val="nil"/>
+          <w:right w:val="nil"/>
+          <w:between w:val="nil"/>
+          <w:bar w:val="nil"/>
+        </w:pBdr>
+      </w:pPr>
+      <w:r>
+        <w:rPr>
+          <w:lang w:val="en-US"/>
+        </w:rPr>
+        <w:t>id-</w:t>
+      </w:r>
+      <w:r>
+        <w:t xml:space="preserve"> уникальный идентификатор вопроса</w:t>
+      </w:r>
+    </w:p>
+    <w:p>
+      <w:pPr>
+        <w:numPr>
+          <w:ilvl w:val="0"/>
+          <w:numId w:val="2"/>
+        </w:numPr>
+        <w:pBdr>
+          <w:top w:val="nil"/>
+          <w:left w:val="nil"/>
+          <w:bottom w:val="nil"/>
+          <w:right w:val="nil"/>
+          <w:between w:val="nil"/>
+          <w:bar w:val="nil"/>
+        </w:pBdr>
+      </w:pPr>
+      <w:r>
+        <w:rPr>
+          <w:lang w:val="en-US"/>
+        </w:rPr>
+        <w:t xml:space="preserve">question- </w:t>
+      </w:r>
+      <w:r>
+        <w:t>текст вопроса</w:t>
+      </w:r>
+    </w:p>
+    <w:p>
+      <w:pPr>
+        <w:numPr>
+          <w:ilvl w:val="0"/>
+          <w:numId w:val="2"/>
+        </w:numPr>
+        <w:pBdr>
+          <w:top w:val="nil"/>
+          <w:left w:val="nil"/>
+          <w:bottom w:val="nil"/>
+          <w:right w:val="nil"/>
+          <w:between w:val="nil"/>
+          <w:bar w:val="nil"/>
+        </w:pBdr>
+      </w:pPr>
+      <w:r>
+        <w:rPr>
+          <w:lang w:val="en-US"/>
+        </w:rPr>
+        <w:t xml:space="preserve">answer- </w:t>
+      </w:r>
+      <w:r>
+        <w:t>текст правильного ответа</w:t>
+      </w:r>
+    </w:p>
+    <w:p>
+      <w:proofErr w:type="spellStart"/>
+      <w:r>
+        <w:rPr>
+          <w:rStyle w:val="a6"/>
+        </w:rPr>
+        <w:t>Appeals</w:t>
+      </w:r>
+      <w:proofErr w:type="spellEnd"/>
+      <w:r>
+        <w:t>-</w:t>
+      </w:r>
+      <w:r>
+        <w:t xml:space="preserve"> таблица апелляций. Содержит следующие атрибуты:</w:t>
+      </w:r>
+    </w:p>
+    <w:p>
+      <w:r>
+        <w:t>-</w:t>
+      </w:r>
+      <w:r>
+        <w:rPr>
+          <w:lang w:val="en-US"/>
+        </w:rPr>
+        <w:t>id</w:t>
+      </w:r>
+      <w:r>
+        <w:t xml:space="preserve">- </w:t>
+      </w:r>
+      <w:r>
+        <w:t>уникальный идентификатор вопроса</w:t>
+      </w:r>
+    </w:p>
+    <w:p>
+      <w:r>
+        <w:t>-</w:t>
+      </w:r>
+      <w:r>
+        <w:rPr>
+          <w:lang w:val="en-US"/>
+        </w:rPr>
+        <w:t>team</w:t>
+      </w:r>
+      <w:r>
+        <w:t xml:space="preserve">- </w:t>
+      </w:r>
+      <w:r>
+        <w:t xml:space="preserve">уникальный идентификатор команды, подавшей апелляцию. Хранится в виде </w:t>
+      </w:r>
+      <w:proofErr w:type="spellStart"/>
+      <w:r>
+        <w:t>хэш</w:t>
+      </w:r>
+      <w:proofErr w:type="spellEnd"/>
+      <w:r>
+        <w:t xml:space="preserve"> кода.</w:t>
+      </w:r>
+    </w:p>
+    <w:p>
+      <w:pPr>
+        <w:numPr>
+          <w:ilvl w:val="0"/>
+          <w:numId w:val="2"/>
+        </w:numPr>
+        <w:pBdr>
+          <w:top w:val="nil"/>
+          <w:left w:val="nil"/>
+          <w:bottom w:val="nil"/>
+          <w:right w:val="nil"/>
+          <w:between w:val="nil"/>
+          <w:bar w:val="nil"/>
+        </w:pBdr>
+      </w:pPr>
+      <w:r>
+        <w:rPr>
+          <w:lang w:val="en-US"/>
+        </w:rPr>
+        <w:t>question</w:t>
+      </w:r>
+      <w:r>
+        <w:t xml:space="preserve">- </w:t>
+      </w:r>
+      <w:r>
+        <w:t>текст вопроса, на который была подана апелляция.</w:t>
+      </w:r>
+    </w:p>
+    <w:p>
+      <w:pPr>
+        <w:numPr>
+          <w:ilvl w:val="0"/>
+          <w:numId w:val="2"/>
+        </w:numPr>
+        <w:pBdr>
+          <w:top w:val="nil"/>
+          <w:left w:val="nil"/>
+          <w:bottom w:val="nil"/>
+          <w:right w:val="nil"/>
+          <w:between w:val="nil"/>
+          <w:bar w:val="nil"/>
+        </w:pBdr>
+      </w:pPr>
+      <w:r>
+        <w:rPr>
+          <w:lang w:val="en-US"/>
+        </w:rPr>
+        <w:t xml:space="preserve">answer- </w:t>
+      </w:r>
+      <w:r>
+        <w:t>текст ответа, данного пользователем</w:t>
+      </w:r>
+    </w:p>
+    <w:p>
+      <w:pPr>
+        <w:numPr>
+          <w:ilvl w:val="0"/>
+          <w:numId w:val="2"/>
+        </w:numPr>
+        <w:pBdr>
+          <w:top w:val="nil"/>
+          <w:left w:val="nil"/>
+          <w:bottom w:val="nil"/>
+          <w:right w:val="nil"/>
+          <w:between w:val="nil"/>
+          <w:bar w:val="nil"/>
+        </w:pBdr>
+      </w:pPr>
+      <w:proofErr w:type="spellStart"/>
+      <w:r>
+        <w:rPr>
+          <w:lang w:val="en-US"/>
+        </w:rPr>
+        <w:t>rAnswer</w:t>
+      </w:r>
+      <w:proofErr w:type="spellEnd"/>
+      <w:r>
+        <w:rPr>
+          <w:lang w:val="en-US"/>
+        </w:rPr>
+        <w:t xml:space="preserve">- </w:t>
+      </w:r>
+      <w:r>
+        <w:t>текст верного ответа</w:t>
+      </w:r>
+    </w:p>
+    <w:p>
+      <w:r>
+        <w:rPr>
+          <w:lang w:val="en-US"/>
+        </w:rPr>
+        <w:t xml:space="preserve">Teams- </w:t>
+      </w:r>
+      <w:r>
+        <w:t>таблица команд</w:t>
+      </w:r>
+    </w:p>
+    <w:p>
+      <w:r>
+        <w:lastRenderedPageBreak/>
+        <w:t>...</w:t>
+      </w:r>
+    </w:p>
+    <w:p/>
+    <w:p>
+      <w:pPr>
+        <w:rPr>
+          <w:rStyle w:val="a6"/>
+        </w:rPr>
+      </w:pPr>
+      <w:r>
+        <w:rPr>
+          <w:rStyle w:val="a6"/>
+        </w:rPr>
+        <w:t>Клиент</w:t>
+      </w:r>
+    </w:p>
+    <w:p>
+      <w:r>
+        <w:t>В состав клиента входят следующие компоненты и сторонние библиотеки:</w:t>
+      </w:r>
+    </w:p>
+    <w:p>
+      <w:pPr>
+        <w:numPr>
+          <w:ilvl w:val="0"/>
+          <w:numId w:val="2"/>
+        </w:numPr>
+        <w:pBdr>
+          <w:top w:val="nil"/>
+          <w:left w:val="nil"/>
+          <w:bottom w:val="nil"/>
+          <w:right w:val="nil"/>
+          <w:between w:val="nil"/>
+          <w:bar w:val="nil"/>
+        </w:pBdr>
+      </w:pPr>
       <w:r>
         <w:rPr>
           <w:lang w:val="en-US"/>
@@ -201,10 +1833,112 @@
         <w:t>JavaFX</w:t>
       </w:r>
       <w:r>
+        <w:t xml:space="preserve"> (</w:t>
+      </w:r>
+      <w:proofErr w:type="spellStart"/>
+      <w:r>
+        <w:rPr>
+          <w:lang w:val="en-US"/>
+        </w:rPr>
+        <w:t>javafx</w:t>
+      </w:r>
+      <w:proofErr w:type="spellEnd"/>
+      <w:r>
         <w:t xml:space="preserve"> </w:t>
       </w:r>
       <w:r>
-        <w:t xml:space="preserve">для </w:t>
+        <w:rPr>
+          <w:lang w:val="en-US"/>
+        </w:rPr>
+        <w:t>controls</w:t>
+      </w:r>
+      <w:r>
+        <w:t xml:space="preserve">, </w:t>
+      </w:r>
+      <w:proofErr w:type="spellStart"/>
+      <w:r>
+        <w:rPr>
+          <w:lang w:val="en-US"/>
+        </w:rPr>
+        <w:t>javafx</w:t>
+      </w:r>
+      <w:proofErr w:type="spellEnd"/>
+      <w:r>
+        <w:t xml:space="preserve"> </w:t>
+      </w:r>
+      <w:proofErr w:type="spellStart"/>
+      <w:r>
+        <w:rPr>
+          <w:lang w:val="en-US"/>
+        </w:rPr>
+        <w:t>fxml</w:t>
+      </w:r>
+      <w:proofErr w:type="spellEnd"/>
+      <w:r>
+        <w:t xml:space="preserve">, </w:t>
+      </w:r>
+      <w:proofErr w:type="spellStart"/>
+      <w:r>
+        <w:rPr>
+          <w:lang w:val="en-US"/>
+        </w:rPr>
+        <w:t>javafx</w:t>
+      </w:r>
+      <w:proofErr w:type="spellEnd"/>
+      <w:r>
+        <w:t xml:space="preserve"> </w:t>
+      </w:r>
+      <w:r>
+        <w:rPr>
+          <w:lang w:val="en-US"/>
+        </w:rPr>
+        <w:t>collections</w:t>
+      </w:r>
+      <w:r>
+        <w:t xml:space="preserve">, </w:t>
+      </w:r>
+      <w:proofErr w:type="spellStart"/>
+      <w:r>
+        <w:rPr>
+          <w:lang w:val="en-US"/>
+        </w:rPr>
+        <w:t>javafx</w:t>
+      </w:r>
+      <w:proofErr w:type="spellEnd"/>
+      <w:r>
+        <w:t xml:space="preserve"> </w:t>
+      </w:r>
+      <w:r>
+        <w:rPr>
+          <w:lang w:val="en-US"/>
+        </w:rPr>
+        <w:t>scene</w:t>
+      </w:r>
+      <w:r>
+        <w:t xml:space="preserve">, </w:t>
+      </w:r>
+      <w:proofErr w:type="spellStart"/>
+      <w:r>
+        <w:rPr>
+          <w:lang w:val="en-US"/>
+        </w:rPr>
+        <w:t>javafx</w:t>
+      </w:r>
+      <w:proofErr w:type="spellEnd"/>
+      <w:r>
+        <w:t xml:space="preserve"> </w:t>
+      </w:r>
+      <w:r>
+        <w:rPr>
+          <w:lang w:val="en-US"/>
+        </w:rPr>
+        <w:t>stage</w:t>
+      </w:r>
+      <w:r>
+        <w:t xml:space="preserve">)- </w:t>
+      </w:r>
+      <w:r>
+        <w:t xml:space="preserve">библиотека отображения </w:t>
       </w:r>
       <w:r>
         <w:rPr>
@@ -213,225 +1947,281 @@
         <w:t>GUI</w:t>
       </w:r>
       <w:r>
-        <w:t xml:space="preserve"> клиента в виде пользовательских классов и таблиц для СУБД</w:t>
-      </w:r>
-      <w:r>
-        <w:t>.</w:t>
-      </w:r>
-    </w:p>
-    <w:p>
-      <w:r>
-        <w:t>Со стороны клиента необходимо разработать несколько окон и логику переходов пользователей между ними</w:t>
-      </w:r>
-      <w:r>
-        <w:t xml:space="preserve">, </w:t>
-      </w:r>
-      <w:r>
-        <w:t>а также их дизайн и расположение элементов интерфейса для взаимодействия с пользователем</w:t>
-      </w:r>
-      <w:r>
-        <w:t>.</w:t>
-      </w:r>
-    </w:p>
-    <w:p>
-      <w:r>
-        <w:rPr>
-          <w:lang w:val="en-US"/>
-        </w:rPr>
-        <w:t>C</w:t>
-      </w:r>
-      <w:r>
-        <w:t xml:space="preserve">о стороны </w:t>
+        <w:t xml:space="preserve"> </w:t>
+      </w:r>
+      <w:r>
+        <w:t xml:space="preserve">и </w:t>
+      </w:r>
+      <w:r>
+        <w:rPr>
+          <w:lang w:val="en-US"/>
+        </w:rPr>
+        <w:t>UI</w:t>
+      </w:r>
+      <w:r>
+        <w:t>)</w:t>
+      </w:r>
+    </w:p>
+    <w:p>
+      <w:pPr>
+        <w:numPr>
+          <w:ilvl w:val="0"/>
+          <w:numId w:val="2"/>
+        </w:numPr>
+        <w:pBdr>
+          <w:top w:val="nil"/>
+          <w:left w:val="nil"/>
+          <w:bottom w:val="nil"/>
+          <w:right w:val="nil"/>
+          <w:between w:val="nil"/>
+          <w:bar w:val="nil"/>
+        </w:pBdr>
+      </w:pPr>
+      <w:r>
+        <w:rPr>
+          <w:lang w:val="en-US"/>
+        </w:rPr>
+        <w:t>Mashape</w:t>
+      </w:r>
+      <w:r>
+        <w:t xml:space="preserve"> </w:t>
+      </w:r>
+      <w:r>
+        <w:t>(</w:t>
       </w:r>
       <w:proofErr w:type="spellStart"/>
       <w:r>
-        <w:t>бекенда</w:t>
+        <w:rPr>
+          <w:lang w:val="en-US"/>
+        </w:rPr>
+        <w:t>unirest</w:t>
       </w:r>
       <w:proofErr w:type="spellEnd"/>
       <w:r>
-        <w:t xml:space="preserve"> необходимо использовать </w:t>
-      </w:r>
-      <w:r>
-        <w:rPr>
-          <w:lang w:val="en-US"/>
-        </w:rPr>
-        <w:t>ORM</w:t>
-      </w:r>
-      <w:r>
-        <w:t xml:space="preserve"> </w:t>
-      </w:r>
-      <w:r>
-        <w:t xml:space="preserve">для связи </w:t>
-      </w:r>
+        <w:t xml:space="preserve">)- </w:t>
+      </w:r>
+      <w:r>
+        <w:t>библиотека обработки данных сервера</w:t>
+      </w:r>
+    </w:p>
+    <w:p>
+      <w:pPr>
+        <w:numPr>
+          <w:ilvl w:val="0"/>
+          <w:numId w:val="2"/>
+        </w:numPr>
+        <w:pBdr>
+          <w:top w:val="nil"/>
+          <w:left w:val="nil"/>
+          <w:bottom w:val="nil"/>
+          <w:right w:val="nil"/>
+          <w:between w:val="nil"/>
+          <w:bar w:val="nil"/>
+        </w:pBdr>
+      </w:pPr>
       <w:proofErr w:type="spellStart"/>
       <w:r>
-        <w:t>Spring</w:t>
+        <w:rPr>
+          <w:lang w:val="en-US"/>
+        </w:rPr>
+        <w:t>json</w:t>
       </w:r>
       <w:proofErr w:type="spellEnd"/>
       <w:r>
-        <w:t xml:space="preserve"> с</w:t>
-      </w:r>
-      <w:r>
-        <w:t xml:space="preserve"> СУБД</w:t>
-      </w:r>
-      <w:r>
-        <w:t xml:space="preserve">, </w:t>
-      </w:r>
-      <w:r>
-        <w:t xml:space="preserve">а также модель </w:t>
-      </w:r>
-      <w:r>
-        <w:rPr>
-          <w:lang w:val="en-US"/>
-        </w:rPr>
-        <w:t>MVC</w:t>
-      </w:r>
-      <w:r>
-        <w:t xml:space="preserve"> для</w:t>
-      </w:r>
-      <w:r>
-        <w:t xml:space="preserve"> </w:t>
-      </w:r>
-      <w:r>
-        <w:t>отдельного расположение контроллеров</w:t>
-      </w:r>
-      <w:r>
-        <w:t xml:space="preserve">, </w:t>
-      </w:r>
-      <w:r>
-        <w:t>сервисов и репозиториев</w:t>
-      </w:r>
-      <w:r>
-        <w:t xml:space="preserve"> </w:t>
-      </w:r>
-      <w:r>
-        <w:t>с логикой таблиц СУБД</w:t>
-      </w:r>
-      <w:r>
-        <w:t>.</w:t>
-      </w:r>
-    </w:p>
-    <w:p>
-      <w:r>
-        <w:t>Решение</w:t>
-      </w:r>
-      <w:r>
-        <w:t xml:space="preserve"> не должн</w:t>
-      </w:r>
-      <w:r>
-        <w:t>о</w:t>
-      </w:r>
-      <w:r>
-        <w:t xml:space="preserve"> завершаться </w:t>
-      </w:r>
-      <w:proofErr w:type="spellStart"/>
-      <w:r>
-        <w:t>аварийно</w:t>
-      </w:r>
-      <w:proofErr w:type="spellEnd"/>
-      <w:r>
-        <w:t>: сообщения о некорректном вводе данных, противоречивых или недопустимых значениях данных, при отсутствии данных по функциональному запросу пользователя и других нештатных ситуациях отображать в окнах сообщений.</w:t>
-      </w:r>
-    </w:p>
-    <w:p/>
-    <w:p/>
-    <w:p/>
-    <w:p/>
-    <w:p/>
-    <w:p/>
-    <w:p/>
-    <w:p/>
-    <w:p/>
-    <w:p/>
-    <w:p>
-      <w:pPr>
-        <w:pStyle w:val="a3"/>
-      </w:pPr>
-      <w:r>
-        <w:lastRenderedPageBreak/>
-        <w:t>Описание предметной области</w:t>
-      </w:r>
-    </w:p>
-    <w:p/>
-    <w:p>
-      <w:r>
-        <w:t xml:space="preserve">Предметной </w:t>
-      </w:r>
-      <w:r>
-        <w:t>областью</w:t>
-      </w:r>
-      <w:r>
-        <w:t xml:space="preserve"> автоматизации является приложение игра «Что? Где? Когда?»</w:t>
-      </w:r>
-      <w:r>
-        <w:t xml:space="preserve">. Логика проста: администратор задает список вопросов и команд- участников. Далее </w:t>
-      </w:r>
-      <w:r>
-        <w:t>капитаны команд</w:t>
-      </w:r>
-      <w:r>
-        <w:t xml:space="preserve"> получа</w:t>
-      </w:r>
-      <w:r>
-        <w:t>ю</w:t>
-      </w:r>
-      <w:r>
-        <w:t xml:space="preserve">т от администратора уникальный код, который он вводит в окне выбора </w:t>
-      </w:r>
-      <w:r>
-        <w:t xml:space="preserve">команды, чтобы получить право начать игру от имени своей команды. </w:t>
-      </w:r>
-      <w:r>
-        <w:t xml:space="preserve">  </w:t>
-      </w:r>
-      <w:r>
-        <w:t>После запуска игры у капитанов будет 60 секунд для ответа на вопрос, и возможность апеллировать решение программы по их ответу, если они не согласны с результатом.</w:t>
-      </w:r>
-      <w:r>
-        <w:t xml:space="preserve"> Апелляции позже рассматривает администратор.</w:t>
-      </w:r>
-    </w:p>
-    <w:p/>
-    <w:p/>
-    <w:p/>
-    <w:p/>
-    <w:p/>
-    <w:p/>
-    <w:p/>
-    <w:p/>
-    <w:p/>
-    <w:p/>
-    <w:p/>
-    <w:p/>
-    <w:p/>
-    <w:p/>
-    <w:p>
-      <w:pPr>
-        <w:pStyle w:val="a3"/>
-      </w:pPr>
-      <w:r>
-        <w:lastRenderedPageBreak/>
-        <w:t>Актуальность автоматизации</w:t>
-      </w:r>
-    </w:p>
-    <w:p>
-      <w:pPr>
-        <w:pStyle w:val="a3"/>
-      </w:pPr>
-    </w:p>
-    <w:p>
-      <w:r>
-        <w:t xml:space="preserve">Автоматизация проведения игры в онлайн формате позволяет сразу нескольким командам </w:t>
-      </w:r>
-      <w:r>
-        <w:t xml:space="preserve">проводить игру и сразу узнавать результаты команд- противников. </w:t>
-      </w:r>
-      <w:r>
-        <w:t>Также, в таком формате, участники остаются в безопасности за отсутствием необходимости собираться вместе для проведения игры.</w:t>
+        <w:t xml:space="preserve">- </w:t>
+      </w:r>
+      <w:r>
+        <w:t>обраб</w:t>
       </w:r>
       <w:bookmarkStart w:id="0" w:name="_GoBack"/>
       <w:bookmarkEnd w:id="0"/>
-    </w:p>
+      <w:r>
+        <w:t xml:space="preserve">отчик </w:t>
+      </w:r>
+      <w:proofErr w:type="spellStart"/>
+      <w:r>
+        <w:rPr>
+          <w:lang w:val="en-US"/>
+        </w:rPr>
+        <w:t>json</w:t>
+      </w:r>
+      <w:proofErr w:type="spellEnd"/>
+      <w:r>
+        <w:t xml:space="preserve"> </w:t>
+      </w:r>
+      <w:r>
+        <w:t>объектов для последующей конвертации в удобные контейнеры</w:t>
+      </w:r>
+    </w:p>
+    <w:p>
+      <w:pPr>
+        <w:numPr>
+          <w:ilvl w:val="0"/>
+          <w:numId w:val="2"/>
+        </w:numPr>
+        <w:pBdr>
+          <w:top w:val="nil"/>
+          <w:left w:val="nil"/>
+          <w:bottom w:val="nil"/>
+          <w:right w:val="nil"/>
+          <w:between w:val="nil"/>
+          <w:bar w:val="nil"/>
+        </w:pBdr>
+      </w:pPr>
+      <w:r>
+        <w:rPr>
+          <w:lang w:val="en-US"/>
+        </w:rPr>
+        <w:t>Apache</w:t>
+      </w:r>
+      <w:r>
+        <w:t xml:space="preserve"> </w:t>
+      </w:r>
+      <w:r>
+        <w:rPr>
+          <w:lang w:val="en-US"/>
+        </w:rPr>
+        <w:t>maven</w:t>
+      </w:r>
+      <w:r>
+        <w:t xml:space="preserve">- </w:t>
+      </w:r>
+      <w:r>
+        <w:t xml:space="preserve">основной сборщик проекта, отвечает за </w:t>
+      </w:r>
+      <w:proofErr w:type="spellStart"/>
+      <w:r>
+        <w:t>подгрузку</w:t>
+      </w:r>
+      <w:proofErr w:type="spellEnd"/>
+      <w:r>
+        <w:t xml:space="preserve"> библиотек</w:t>
+      </w:r>
+    </w:p>
+    <w:p>
+      <w:r>
+        <w:t>...</w:t>
+      </w:r>
+    </w:p>
+    <w:p/>
+    <w:p/>
+    <w:p/>
+    <w:p/>
+    <w:p/>
+    <w:p/>
+    <w:p/>
+    <w:p/>
+    <w:p/>
+    <w:p/>
+    <w:p/>
+    <w:p/>
+    <w:p/>
+    <w:p/>
+    <w:p/>
+    <w:p>
+      <w:pPr>
+        <w:pStyle w:val="a4"/>
+      </w:pPr>
+      <w:r>
+        <w:t>Назначение и состав классов программы</w:t>
+      </w:r>
+    </w:p>
+    <w:p>
+      <w:pPr>
+        <w:rPr>
+          <w:rStyle w:val="a6"/>
+        </w:rPr>
+      </w:pPr>
+      <w:r>
+        <w:rPr>
+          <w:rStyle w:val="a6"/>
+        </w:rPr>
+        <w:t>Сервер</w:t>
+      </w:r>
+    </w:p>
+    <w:p>
+      <w:r>
+        <w:t xml:space="preserve">- </w:t>
+      </w:r>
+      <w:r>
+        <w:t>Сущности (</w:t>
+      </w:r>
+      <w:r>
+        <w:t xml:space="preserve">3 </w:t>
+      </w:r>
+      <w:r>
+        <w:t>шт.</w:t>
+      </w:r>
+      <w:r>
+        <w:t>)- таблицы СУБД</w:t>
+      </w:r>
+    </w:p>
+    <w:p>
+      <w:pPr>
+        <w:numPr>
+          <w:ilvl w:val="0"/>
+          <w:numId w:val="2"/>
+        </w:numPr>
+        <w:pBdr>
+          <w:top w:val="nil"/>
+          <w:left w:val="nil"/>
+          <w:bottom w:val="nil"/>
+          <w:right w:val="nil"/>
+          <w:between w:val="nil"/>
+          <w:bar w:val="nil"/>
+        </w:pBdr>
+      </w:pPr>
+      <w:r>
+        <w:t>Репозитории (</w:t>
+      </w:r>
+      <w:r>
+        <w:t xml:space="preserve">3 </w:t>
+      </w:r>
+      <w:r>
+        <w:t>шт.</w:t>
+      </w:r>
+      <w:r>
+        <w:t>)- представление таблиц СУБД</w:t>
+      </w:r>
+    </w:p>
+    <w:p>
+      <w:pPr>
+        <w:numPr>
+          <w:ilvl w:val="0"/>
+          <w:numId w:val="2"/>
+        </w:numPr>
+        <w:pBdr>
+          <w:top w:val="nil"/>
+          <w:left w:val="nil"/>
+          <w:bottom w:val="nil"/>
+          <w:right w:val="nil"/>
+          <w:between w:val="nil"/>
+          <w:bar w:val="nil"/>
+        </w:pBdr>
+      </w:pPr>
+      <w:proofErr w:type="gramStart"/>
+      <w:r>
+        <w:t>....</w:t>
+      </w:r>
+      <w:proofErr w:type="gramEnd"/>
+      <w:r>
+        <w:t xml:space="preserve"> точка вход</w:t>
+      </w:r>
+    </w:p>
+    <w:p>
+      <w:pPr>
+        <w:rPr>
+          <w:rStyle w:val="a6"/>
+        </w:rPr>
+      </w:pPr>
+      <w:r>
+        <w:rPr>
+          <w:rStyle w:val="a6"/>
+        </w:rPr>
+        <w:t>Клиент</w:t>
+      </w:r>
+    </w:p>
+    <w:p/>
     <w:sectPr>
       <w:pgSz w:w="11906" w:h="16838"/>
       <w:pgMar w:top="1134" w:right="850" w:bottom="1134" w:left="1701" w:header="708" w:footer="708" w:gutter="0"/>
@@ -442,8 +2232,399 @@
 </w:document>
 </file>
 
+<file path=word/numbering.xml><?xml version="1.0" encoding="utf-8"?>
+<w:numbering xmlns:wpc="http://schemas.microsoft.com/office/word/2010/wordprocessingCanvas" xmlns:cx="http://schemas.microsoft.com/office/drawing/2014/chartex" xmlns:mc="http://schemas.openxmlformats.org/markup-compatibility/2006" xmlns:o="urn:schemas-microsoft-com:office:office" xmlns:r="http://schemas.openxmlformats.org/officeDocument/2006/relationships" xmlns:m="http://schemas.openxmlformats.org/officeDocument/2006/math" xmlns:v="urn:schemas-microsoft-com:vml" xmlns:wp14="http://schemas.microsoft.com/office/word/2010/wordprocessingDrawing" xmlns:wp="http://schemas.openxmlformats.org/drawingml/2006/wordprocessingDrawing" xmlns:w10="urn:schemas-microsoft-com:office:word" xmlns:w="http://schemas.openxmlformats.org/wordprocessingml/2006/main" xmlns:w14="http://schemas.microsoft.com/office/word/2010/wordml" xmlns:w15="http://schemas.microsoft.com/office/word/2012/wordml" xmlns:w16se="http://schemas.microsoft.com/office/word/2015/wordml/symex" xmlns:wpg="http://schemas.microsoft.com/office/word/2010/wordprocessingGroup" xmlns:wpi="http://schemas.microsoft.com/office/word/2010/wordprocessingInk" xmlns:wne="http://schemas.microsoft.com/office/word/2006/wordml" xmlns:wps="http://schemas.microsoft.com/office/word/2010/wordprocessingShape" mc:Ignorable="w14 w15 w16se wp14">
+  <w:abstractNum w:abstractNumId="0" w15:restartNumberingAfterBreak="0">
+    <w:nsid w:val="20C259AA"/>
+    <w:multiLevelType w:val="hybridMultilevel"/>
+    <w:tmpl w:val="348079C4"/>
+    <w:lvl w:ilvl="0" w:tplc="2B0CDC28">
+      <w:start w:val="1"/>
+      <w:numFmt w:val="bullet"/>
+      <w:lvlText w:val=""/>
+      <w:lvlJc w:val="left"/>
+      <w:pPr>
+        <w:ind w:left="720" w:hanging="360"/>
+      </w:pPr>
+      <w:rPr>
+        <w:rFonts w:ascii="Symbol" w:hAnsi="Symbol" w:hint="default"/>
+      </w:rPr>
+    </w:lvl>
+    <w:lvl w:ilvl="1" w:tplc="04190003" w:tentative="1">
+      <w:start w:val="1"/>
+      <w:numFmt w:val="bullet"/>
+      <w:lvlText w:val="o"/>
+      <w:lvlJc w:val="left"/>
+      <w:pPr>
+        <w:ind w:left="1440" w:hanging="360"/>
+      </w:pPr>
+      <w:rPr>
+        <w:rFonts w:ascii="Courier New" w:hAnsi="Courier New" w:cs="Courier New" w:hint="default"/>
+      </w:rPr>
+    </w:lvl>
+    <w:lvl w:ilvl="2" w:tplc="04190005" w:tentative="1">
+      <w:start w:val="1"/>
+      <w:numFmt w:val="bullet"/>
+      <w:lvlText w:val=""/>
+      <w:lvlJc w:val="left"/>
+      <w:pPr>
+        <w:ind w:left="2160" w:hanging="360"/>
+      </w:pPr>
+      <w:rPr>
+        <w:rFonts w:ascii="Wingdings" w:hAnsi="Wingdings" w:hint="default"/>
+      </w:rPr>
+    </w:lvl>
+    <w:lvl w:ilvl="3" w:tplc="04190001" w:tentative="1">
+      <w:start w:val="1"/>
+      <w:numFmt w:val="bullet"/>
+      <w:lvlText w:val=""/>
+      <w:lvlJc w:val="left"/>
+      <w:pPr>
+        <w:ind w:left="2880" w:hanging="360"/>
+      </w:pPr>
+      <w:rPr>
+        <w:rFonts w:ascii="Symbol" w:hAnsi="Symbol" w:hint="default"/>
+      </w:rPr>
+    </w:lvl>
+    <w:lvl w:ilvl="4" w:tplc="04190003" w:tentative="1">
+      <w:start w:val="1"/>
+      <w:numFmt w:val="bullet"/>
+      <w:lvlText w:val="o"/>
+      <w:lvlJc w:val="left"/>
+      <w:pPr>
+        <w:ind w:left="3600" w:hanging="360"/>
+      </w:pPr>
+      <w:rPr>
+        <w:rFonts w:ascii="Courier New" w:hAnsi="Courier New" w:cs="Courier New" w:hint="default"/>
+      </w:rPr>
+    </w:lvl>
+    <w:lvl w:ilvl="5" w:tplc="04190005" w:tentative="1">
+      <w:start w:val="1"/>
+      <w:numFmt w:val="bullet"/>
+      <w:lvlText w:val=""/>
+      <w:lvlJc w:val="left"/>
+      <w:pPr>
+        <w:ind w:left="4320" w:hanging="360"/>
+      </w:pPr>
+      <w:rPr>
+        <w:rFonts w:ascii="Wingdings" w:hAnsi="Wingdings" w:hint="default"/>
+      </w:rPr>
+    </w:lvl>
+    <w:lvl w:ilvl="6" w:tplc="04190001" w:tentative="1">
+      <w:start w:val="1"/>
+      <w:numFmt w:val="bullet"/>
+      <w:lvlText w:val=""/>
+      <w:lvlJc w:val="left"/>
+      <w:pPr>
+        <w:ind w:left="5040" w:hanging="360"/>
+      </w:pPr>
+      <w:rPr>
+        <w:rFonts w:ascii="Symbol" w:hAnsi="Symbol" w:hint="default"/>
+      </w:rPr>
+    </w:lvl>
+    <w:lvl w:ilvl="7" w:tplc="04190003" w:tentative="1">
+      <w:start w:val="1"/>
+      <w:numFmt w:val="bullet"/>
+      <w:lvlText w:val="o"/>
+      <w:lvlJc w:val="left"/>
+      <w:pPr>
+        <w:ind w:left="5760" w:hanging="360"/>
+      </w:pPr>
+      <w:rPr>
+        <w:rFonts w:ascii="Courier New" w:hAnsi="Courier New" w:cs="Courier New" w:hint="default"/>
+      </w:rPr>
+    </w:lvl>
+    <w:lvl w:ilvl="8" w:tplc="04190005" w:tentative="1">
+      <w:start w:val="1"/>
+      <w:numFmt w:val="bullet"/>
+      <w:lvlText w:val=""/>
+      <w:lvlJc w:val="left"/>
+      <w:pPr>
+        <w:ind w:left="6480" w:hanging="360"/>
+      </w:pPr>
+      <w:rPr>
+        <w:rFonts w:ascii="Wingdings" w:hAnsi="Wingdings" w:hint="default"/>
+      </w:rPr>
+    </w:lvl>
+  </w:abstractNum>
+  <w:abstractNum w:abstractNumId="1" w15:restartNumberingAfterBreak="0">
+    <w:nsid w:val="2572413D"/>
+    <w:multiLevelType w:val="hybridMultilevel"/>
+    <w:tmpl w:val="CC7A1BBC"/>
+    <w:numStyleLink w:val="a"/>
+  </w:abstractNum>
+  <w:abstractNum w:abstractNumId="2" w15:restartNumberingAfterBreak="0">
+    <w:nsid w:val="7913195E"/>
+    <w:multiLevelType w:val="hybridMultilevel"/>
+    <w:tmpl w:val="CC7A1BBC"/>
+    <w:styleLink w:val="a"/>
+    <w:lvl w:ilvl="0" w:tplc="850A3B0A">
+      <w:start w:val="1"/>
+      <w:numFmt w:val="bullet"/>
+      <w:lvlText w:val="-"/>
+      <w:lvlJc w:val="left"/>
+      <w:pPr>
+        <w:tabs>
+          <w:tab w:val="num" w:pos="930"/>
+        </w:tabs>
+        <w:ind w:left="221" w:firstLine="488"/>
+      </w:pPr>
+      <w:rPr>
+        <w:rFonts w:hAnsi="Arial Unicode MS"/>
+        <w:caps w:val="0"/>
+        <w:smallCaps w:val="0"/>
+        <w:strike w:val="0"/>
+        <w:dstrike w:val="0"/>
+        <w:outline w:val="0"/>
+        <w:emboss w:val="0"/>
+        <w:imprint w:val="0"/>
+        <w:spacing w:val="0"/>
+        <w:w w:val="100"/>
+        <w:kern w:val="0"/>
+        <w:position w:val="0"/>
+        <w:highlight w:val="none"/>
+        <w:vertAlign w:val="baseline"/>
+      </w:rPr>
+    </w:lvl>
+    <w:lvl w:ilvl="1" w:tplc="58ECEDA8">
+      <w:start w:val="1"/>
+      <w:numFmt w:val="bullet"/>
+      <w:lvlText w:val="-"/>
+      <w:lvlJc w:val="left"/>
+      <w:pPr>
+        <w:tabs>
+          <w:tab w:val="num" w:pos="1530"/>
+        </w:tabs>
+        <w:ind w:left="821" w:firstLine="488"/>
+      </w:pPr>
+      <w:rPr>
+        <w:rFonts w:hAnsi="Arial Unicode MS"/>
+        <w:caps w:val="0"/>
+        <w:smallCaps w:val="0"/>
+        <w:strike w:val="0"/>
+        <w:dstrike w:val="0"/>
+        <w:outline w:val="0"/>
+        <w:emboss w:val="0"/>
+        <w:imprint w:val="0"/>
+        <w:spacing w:val="0"/>
+        <w:w w:val="100"/>
+        <w:kern w:val="0"/>
+        <w:position w:val="0"/>
+        <w:highlight w:val="none"/>
+        <w:vertAlign w:val="baseline"/>
+      </w:rPr>
+    </w:lvl>
+    <w:lvl w:ilvl="2" w:tplc="DD104E02">
+      <w:start w:val="1"/>
+      <w:numFmt w:val="bullet"/>
+      <w:lvlText w:val="-"/>
+      <w:lvlJc w:val="left"/>
+      <w:pPr>
+        <w:tabs>
+          <w:tab w:val="num" w:pos="2130"/>
+        </w:tabs>
+        <w:ind w:left="1421" w:firstLine="488"/>
+      </w:pPr>
+      <w:rPr>
+        <w:rFonts w:hAnsi="Arial Unicode MS"/>
+        <w:caps w:val="0"/>
+        <w:smallCaps w:val="0"/>
+        <w:strike w:val="0"/>
+        <w:dstrike w:val="0"/>
+        <w:outline w:val="0"/>
+        <w:emboss w:val="0"/>
+        <w:imprint w:val="0"/>
+        <w:spacing w:val="0"/>
+        <w:w w:val="100"/>
+        <w:kern w:val="0"/>
+        <w:position w:val="0"/>
+        <w:highlight w:val="none"/>
+        <w:vertAlign w:val="baseline"/>
+      </w:rPr>
+    </w:lvl>
+    <w:lvl w:ilvl="3" w:tplc="2B4EA590">
+      <w:start w:val="1"/>
+      <w:numFmt w:val="bullet"/>
+      <w:lvlText w:val="-"/>
+      <w:lvlJc w:val="left"/>
+      <w:pPr>
+        <w:tabs>
+          <w:tab w:val="num" w:pos="2730"/>
+        </w:tabs>
+        <w:ind w:left="2021" w:firstLine="488"/>
+      </w:pPr>
+      <w:rPr>
+        <w:rFonts w:hAnsi="Arial Unicode MS"/>
+        <w:caps w:val="0"/>
+        <w:smallCaps w:val="0"/>
+        <w:strike w:val="0"/>
+        <w:dstrike w:val="0"/>
+        <w:outline w:val="0"/>
+        <w:emboss w:val="0"/>
+        <w:imprint w:val="0"/>
+        <w:spacing w:val="0"/>
+        <w:w w:val="100"/>
+        <w:kern w:val="0"/>
+        <w:position w:val="0"/>
+        <w:highlight w:val="none"/>
+        <w:vertAlign w:val="baseline"/>
+      </w:rPr>
+    </w:lvl>
+    <w:lvl w:ilvl="4" w:tplc="F95CFEBA">
+      <w:start w:val="1"/>
+      <w:numFmt w:val="bullet"/>
+      <w:lvlText w:val="-"/>
+      <w:lvlJc w:val="left"/>
+      <w:pPr>
+        <w:tabs>
+          <w:tab w:val="num" w:pos="3330"/>
+        </w:tabs>
+        <w:ind w:left="2621" w:firstLine="488"/>
+      </w:pPr>
+      <w:rPr>
+        <w:rFonts w:hAnsi="Arial Unicode MS"/>
+        <w:caps w:val="0"/>
+        <w:smallCaps w:val="0"/>
+        <w:strike w:val="0"/>
+        <w:dstrike w:val="0"/>
+        <w:outline w:val="0"/>
+        <w:emboss w:val="0"/>
+        <w:imprint w:val="0"/>
+        <w:spacing w:val="0"/>
+        <w:w w:val="100"/>
+        <w:kern w:val="0"/>
+        <w:position w:val="0"/>
+        <w:highlight w:val="none"/>
+        <w:vertAlign w:val="baseline"/>
+      </w:rPr>
+    </w:lvl>
+    <w:lvl w:ilvl="5" w:tplc="AF0E55AE">
+      <w:start w:val="1"/>
+      <w:numFmt w:val="bullet"/>
+      <w:lvlText w:val="-"/>
+      <w:lvlJc w:val="left"/>
+      <w:pPr>
+        <w:tabs>
+          <w:tab w:val="num" w:pos="3930"/>
+        </w:tabs>
+        <w:ind w:left="3221" w:firstLine="488"/>
+      </w:pPr>
+      <w:rPr>
+        <w:rFonts w:hAnsi="Arial Unicode MS"/>
+        <w:caps w:val="0"/>
+        <w:smallCaps w:val="0"/>
+        <w:strike w:val="0"/>
+        <w:dstrike w:val="0"/>
+        <w:outline w:val="0"/>
+        <w:emboss w:val="0"/>
+        <w:imprint w:val="0"/>
+        <w:spacing w:val="0"/>
+        <w:w w:val="100"/>
+        <w:kern w:val="0"/>
+        <w:position w:val="0"/>
+        <w:highlight w:val="none"/>
+        <w:vertAlign w:val="baseline"/>
+      </w:rPr>
+    </w:lvl>
+    <w:lvl w:ilvl="6" w:tplc="7480B330">
+      <w:start w:val="1"/>
+      <w:numFmt w:val="bullet"/>
+      <w:lvlText w:val="-"/>
+      <w:lvlJc w:val="left"/>
+      <w:pPr>
+        <w:tabs>
+          <w:tab w:val="num" w:pos="4530"/>
+        </w:tabs>
+        <w:ind w:left="3821" w:firstLine="488"/>
+      </w:pPr>
+      <w:rPr>
+        <w:rFonts w:hAnsi="Arial Unicode MS"/>
+        <w:caps w:val="0"/>
+        <w:smallCaps w:val="0"/>
+        <w:strike w:val="0"/>
+        <w:dstrike w:val="0"/>
+        <w:outline w:val="0"/>
+        <w:emboss w:val="0"/>
+        <w:imprint w:val="0"/>
+        <w:spacing w:val="0"/>
+        <w:w w:val="100"/>
+        <w:kern w:val="0"/>
+        <w:position w:val="0"/>
+        <w:highlight w:val="none"/>
+        <w:vertAlign w:val="baseline"/>
+      </w:rPr>
+    </w:lvl>
+    <w:lvl w:ilvl="7" w:tplc="CCC4F1F2">
+      <w:start w:val="1"/>
+      <w:numFmt w:val="bullet"/>
+      <w:lvlText w:val="-"/>
+      <w:lvlJc w:val="left"/>
+      <w:pPr>
+        <w:tabs>
+          <w:tab w:val="num" w:pos="5130"/>
+        </w:tabs>
+        <w:ind w:left="4421" w:firstLine="488"/>
+      </w:pPr>
+      <w:rPr>
+        <w:rFonts w:hAnsi="Arial Unicode MS"/>
+        <w:caps w:val="0"/>
+        <w:smallCaps w:val="0"/>
+        <w:strike w:val="0"/>
+        <w:dstrike w:val="0"/>
+        <w:outline w:val="0"/>
+        <w:emboss w:val="0"/>
+        <w:imprint w:val="0"/>
+        <w:spacing w:val="0"/>
+        <w:w w:val="100"/>
+        <w:kern w:val="0"/>
+        <w:position w:val="0"/>
+        <w:highlight w:val="none"/>
+        <w:vertAlign w:val="baseline"/>
+      </w:rPr>
+    </w:lvl>
+    <w:lvl w:ilvl="8" w:tplc="6B10C5DC">
+      <w:start w:val="1"/>
+      <w:numFmt w:val="bullet"/>
+      <w:lvlText w:val="-"/>
+      <w:lvlJc w:val="left"/>
+      <w:pPr>
+        <w:tabs>
+          <w:tab w:val="num" w:pos="5730"/>
+        </w:tabs>
+        <w:ind w:left="5021" w:firstLine="488"/>
+      </w:pPr>
+      <w:rPr>
+        <w:rFonts w:hAnsi="Arial Unicode MS"/>
+        <w:caps w:val="0"/>
+        <w:smallCaps w:val="0"/>
+        <w:strike w:val="0"/>
+        <w:dstrike w:val="0"/>
+        <w:outline w:val="0"/>
+        <w:emboss w:val="0"/>
+        <w:imprint w:val="0"/>
+        <w:spacing w:val="0"/>
+        <w:w w:val="100"/>
+        <w:kern w:val="0"/>
+        <w:position w:val="0"/>
+        <w:highlight w:val="none"/>
+        <w:vertAlign w:val="baseline"/>
+      </w:rPr>
+    </w:lvl>
+  </w:abstractNum>
+  <w:num w:numId="1">
+    <w:abstractNumId w:val="2"/>
+  </w:num>
+  <w:num w:numId="2">
+    <w:abstractNumId w:val="1"/>
+  </w:num>
+  <w:num w:numId="3">
+    <w:abstractNumId w:val="0"/>
+  </w:num>
+</w:numbering>
+</file>
+
 <file path=word/styles.xml><?xml version="1.0" encoding="utf-8"?>
-<w:styles xmlns:mc="http://schemas.openxmlformats.org/markup-compatibility/2006" xmlns:r="http://schemas.openxmlformats.org/officeDocument/2006/relationships" xmlns:w="http://schemas.openxmlformats.org/wordprocessingml/2006/main" xmlns:w14="http://schemas.microsoft.com/office/word/2010/wordml" xmlns:w15="http://schemas.microsoft.com/office/word/2012/wordml" xmlns:w16cid="http://schemas.microsoft.com/office/word/2016/wordml/cid" xmlns:w16se="http://schemas.microsoft.com/office/word/2015/wordml/symex" mc:Ignorable="w14 w15 w16se w16cid">
+<w:styles xmlns:mc="http://schemas.openxmlformats.org/markup-compatibility/2006" xmlns:r="http://schemas.openxmlformats.org/officeDocument/2006/relationships" xmlns:w="http://schemas.openxmlformats.org/wordprocessingml/2006/main" xmlns:w14="http://schemas.microsoft.com/office/word/2010/wordml" xmlns:w15="http://schemas.microsoft.com/office/word/2012/wordml" xmlns:w16se="http://schemas.microsoft.com/office/word/2015/wordml/symex" mc:Ignorable="w14 w15 w16se">
   <w:docDefaults>
     <w:rPrDefault>
       <w:rPr>
@@ -459,7 +2640,7 @@
       </w:pPr>
     </w:pPrDefault>
   </w:docDefaults>
-  <w:latentStyles w:defLockedState="0" w:defUIPriority="99" w:defSemiHidden="0" w:defUnhideWhenUsed="0" w:defQFormat="0" w:count="375">
+  <w:latentStyles w:defLockedState="0" w:defUIPriority="99" w:defSemiHidden="0" w:defUnhideWhenUsed="0" w:defQFormat="0" w:count="371">
     <w:lsdException w:name="Normal" w:uiPriority="0" w:qFormat="1"/>
     <w:lsdException w:name="heading 1" w:uiPriority="9" w:qFormat="1"/>
     <w:lsdException w:name="heading 2" w:semiHidden="1" w:uiPriority="9" w:unhideWhenUsed="1" w:qFormat="1"/>
@@ -831,12 +3012,8 @@
     <w:lsdException w:name="List Table 5 Dark Accent 6" w:uiPriority="50"/>
     <w:lsdException w:name="List Table 6 Colorful Accent 6" w:uiPriority="51"/>
     <w:lsdException w:name="List Table 7 Colorful Accent 6" w:uiPriority="52"/>
-    <w:lsdException w:name="Mention" w:semiHidden="1" w:unhideWhenUsed="1"/>
-    <w:lsdException w:name="Smart Hyperlink" w:semiHidden="1" w:unhideWhenUsed="1"/>
-    <w:lsdException w:name="Hashtag" w:semiHidden="1" w:unhideWhenUsed="1"/>
-    <w:lsdException w:name="Unresolved Mention" w:semiHidden="1" w:unhideWhenUsed="1"/>
   </w:latentStyles>
-  <w:style w:type="paragraph" w:default="1" w:styleId="a">
+  <w:style w:type="paragraph" w:default="1" w:styleId="a0">
     <w:name w:val="Normal"/>
     <w:qFormat/>
     <w:rsid w:val="00B164D9"/>
@@ -853,8 +3030,8 @@
   </w:style>
   <w:style w:type="paragraph" w:styleId="2">
     <w:name w:val="heading 2"/>
-    <w:basedOn w:val="a"/>
-    <w:next w:val="a"/>
+    <w:basedOn w:val="a0"/>
+    <w:next w:val="a0"/>
     <w:link w:val="20"/>
     <w:uiPriority w:val="9"/>
     <w:unhideWhenUsed/>
@@ -875,8 +3052,8 @@
   </w:style>
   <w:style w:type="paragraph" w:styleId="3">
     <w:name w:val="heading 3"/>
-    <w:basedOn w:val="a"/>
-    <w:next w:val="a"/>
+    <w:basedOn w:val="a0"/>
+    <w:next w:val="a0"/>
     <w:link w:val="30"/>
     <w:uiPriority w:val="9"/>
     <w:unhideWhenUsed/>
@@ -895,13 +3072,13 @@
       <w:szCs w:val="24"/>
     </w:rPr>
   </w:style>
-  <w:style w:type="character" w:default="1" w:styleId="a0">
+  <w:style w:type="character" w:default="1" w:styleId="a1">
     <w:name w:val="Default Paragraph Font"/>
     <w:uiPriority w:val="1"/>
     <w:semiHidden/>
     <w:unhideWhenUsed/>
   </w:style>
-  <w:style w:type="table" w:default="1" w:styleId="a1">
+  <w:style w:type="table" w:default="1" w:styleId="a2">
     <w:name w:val="Normal Table"/>
     <w:uiPriority w:val="99"/>
     <w:semiHidden/>
@@ -916,7 +3093,7 @@
       </w:tblCellMar>
     </w:tblPr>
   </w:style>
-  <w:style w:type="numbering" w:default="1" w:styleId="a2">
+  <w:style w:type="numbering" w:default="1" w:styleId="a3">
     <w:name w:val="No List"/>
     <w:uiPriority w:val="99"/>
     <w:semiHidden/>
@@ -924,7 +3101,7 @@
   </w:style>
   <w:style w:type="character" w:customStyle="1" w:styleId="20">
     <w:name w:val="Заголовок 2 Знак"/>
-    <w:basedOn w:val="a0"/>
+    <w:basedOn w:val="a1"/>
     <w:link w:val="2"/>
     <w:uiPriority w:val="9"/>
     <w:rsid w:val="004F0033"/>
@@ -937,7 +3114,7 @@
   </w:style>
   <w:style w:type="character" w:customStyle="1" w:styleId="30">
     <w:name w:val="Заголовок 3 Знак"/>
-    <w:basedOn w:val="a0"/>
+    <w:basedOn w:val="a1"/>
     <w:link w:val="3"/>
     <w:uiPriority w:val="9"/>
     <w:rsid w:val="004F0033"/>
@@ -948,11 +3125,11 @@
       <w:szCs w:val="24"/>
     </w:rPr>
   </w:style>
-  <w:style w:type="paragraph" w:styleId="a3">
+  <w:style w:type="paragraph" w:styleId="a4">
     <w:name w:val="Title"/>
-    <w:basedOn w:val="a"/>
-    <w:next w:val="a"/>
-    <w:link w:val="a4"/>
+    <w:basedOn w:val="a0"/>
+    <w:next w:val="a0"/>
+    <w:link w:val="a5"/>
     <w:uiPriority w:val="10"/>
     <w:qFormat/>
     <w:rsid w:val="00B164D9"/>
@@ -969,10 +3146,10 @@
       <w:szCs w:val="56"/>
     </w:rPr>
   </w:style>
-  <w:style w:type="character" w:customStyle="1" w:styleId="a4">
+  <w:style w:type="character" w:customStyle="1" w:styleId="a5">
     <w:name w:val="Заголовок Знак"/>
-    <w:basedOn w:val="a0"/>
-    <w:link w:val="a3"/>
+    <w:basedOn w:val="a1"/>
+    <w:link w:val="a4"/>
     <w:uiPriority w:val="10"/>
     <w:rsid w:val="00B164D9"/>
     <w:rPr>
@@ -981,6 +3158,54 @@
       <w:kern w:val="28"/>
       <w:sz w:val="56"/>
       <w:szCs w:val="56"/>
+    </w:rPr>
+  </w:style>
+  <w:style w:type="numbering" w:customStyle="1" w:styleId="a">
+    <w:name w:val="Пункты"/>
+    <w:rsid w:val="00DC35E2"/>
+    <w:pPr>
+      <w:numPr>
+        <w:numId w:val="1"/>
+      </w:numPr>
+    </w:pPr>
+  </w:style>
+  <w:style w:type="character" w:styleId="a6">
+    <w:name w:val="Strong"/>
+    <w:basedOn w:val="a1"/>
+    <w:uiPriority w:val="22"/>
+    <w:qFormat/>
+    <w:rsid w:val="00DC35E2"/>
+    <w:rPr>
+      <w:b/>
+      <w:bCs/>
+    </w:rPr>
+  </w:style>
+  <w:style w:type="paragraph" w:styleId="a7">
+    <w:name w:val="List Paragraph"/>
+    <w:basedOn w:val="a0"/>
+    <w:link w:val="a8"/>
+    <w:uiPriority w:val="34"/>
+    <w:qFormat/>
+    <w:rsid w:val="000F72A3"/>
+    <w:pPr>
+      <w:ind w:left="720" w:firstLine="0"/>
+      <w:contextualSpacing/>
+      <w:jc w:val="left"/>
+    </w:pPr>
+    <w:rPr>
+      <w:rFonts w:cstheme="minorBidi"/>
+      <w:szCs w:val="22"/>
+    </w:rPr>
+  </w:style>
+  <w:style w:type="character" w:customStyle="1" w:styleId="a8">
+    <w:name w:val="Абзац списка Знак"/>
+    <w:basedOn w:val="a1"/>
+    <w:link w:val="a7"/>
+    <w:uiPriority w:val="34"/>
+    <w:rsid w:val="000F72A3"/>
+    <w:rPr>
+      <w:rFonts w:ascii="Times New Roman" w:hAnsi="Times New Roman"/>
+      <w:sz w:val="28"/>
     </w:rPr>
   </w:style>
 </w:styles>

--- a/Пояснительная записка.docx
+++ b/Пояснительная записка.docx
@@ -467,255 +467,6 @@
             <wp:extent cx="5672845" cy="3098083"/>
             <wp:effectExtent l="0" t="0" r="4445" b="7620"/>
             <wp:docPr id="1" name="Рисунок 1"/>
-            <wp:cNvGraphicFramePr>
-              <a:graphicFrameLocks xmlns:a="http://schemas.openxmlformats.org/drawingml/2006/main" noChangeAspect="1"/>
-            </wp:cNvGraphicFramePr>
-            <a:graphic xmlns:a="http://schemas.openxmlformats.org/drawingml/2006/main">
-              <a:graphicData uri="http://schemas.openxmlformats.org/drawingml/2006/picture">
-                <pic:pic xmlns:pic="http://schemas.openxmlformats.org/drawingml/2006/picture">
-                  <pic:nvPicPr>
-                    <pic:cNvPr id="1" name=""/>
-                    <pic:cNvPicPr/>
-                  </pic:nvPicPr>
-                  <pic:blipFill>
-                    <a:blip r:embed="rId5"/>
-                    <a:stretch>
-                      <a:fillRect/>
-                    </a:stretch>
-                  </pic:blipFill>
-                  <pic:spPr>
-                    <a:xfrm>
-                      <a:off x="0" y="0"/>
-                      <a:ext cx="5699490" cy="3112635"/>
-                    </a:xfrm>
-                    <a:prstGeom prst="rect">
-                      <a:avLst/>
-                    </a:prstGeom>
-                  </pic:spPr>
-                </pic:pic>
-              </a:graphicData>
-            </a:graphic>
-          </wp:inline>
-        </w:drawing>
-      </w:r>
-    </w:p>
-    <w:p>
-      <w:r>
-        <w:t>(Переходы пользователя между формами в программе- клиенте)</w:t>
-      </w:r>
-    </w:p>
-    <w:p>
-      <w:r>
-        <w:t xml:space="preserve">При запуске программы осуществляется соединение с сервером и получение данных от сервера. В случае отсутствия соединения с сервером выдается ошибка и начинаются попытки повторного подключения и переход к главному окну приложения.  В случае успеха происходит обновление форм, и пользователь получает возможность взаимодействия с формой. После, </w:t>
-      </w:r>
-      <w:r>
-        <w:lastRenderedPageBreak/>
-        <w:t xml:space="preserve">пользователь должен выбрать команду. При переходе к форме выбора команды, открывается окно с полем для ввода, где пользователь вводит уникальный код своей команды. При получении кода, происходит проверка состояния команды. Если она допущена к игре и еще не сыграла, происходит переход к главному окну и открывается возможность начала игры. При начале, происходит обновление статуса команды и открывается окно игры, где у капитана показан вопрос и таймер на 60 секунд, в течение которого должен быть дан ответ. Если таймер истекает или дан неверный ответ, очко уходит зрителям, однако неверные ответы знатоки могут </w:t>
-      </w:r>
-      <w:r>
-        <w:t>апеллировать</w:t>
-      </w:r>
-      <w:r>
-        <w:t>. Верный ответ дает очко знатокам. В конце игры происходит обновление счета команды и список апелляций пополняется апелляциями, оставленными командой.</w:t>
-      </w:r>
-    </w:p>
-    <w:p/>
-    <w:p>
-      <w:pPr>
-        <w:rPr>
-          <w:rStyle w:val="a6"/>
-        </w:rPr>
-      </w:pPr>
-    </w:p>
-    <w:p>
-      <w:pPr>
-        <w:rPr>
-          <w:rStyle w:val="a6"/>
-        </w:rPr>
-      </w:pPr>
-      <w:r>
-        <w:rPr>
-          <w:rStyle w:val="a6"/>
-        </w:rPr>
-        <w:t>Сервер</w:t>
-      </w:r>
-    </w:p>
-    <w:p>
-      <w:r>
-        <w:t xml:space="preserve">При получении данных, сопоставляет их с существующей сущностью и обновляет соответствующее поле в базе данных </w:t>
-      </w:r>
-      <w:proofErr w:type="spellStart"/>
-      <w:r>
-        <w:rPr>
-          <w:lang w:val="en-US"/>
-        </w:rPr>
-        <w:t>Heroku</w:t>
-      </w:r>
-      <w:proofErr w:type="spellEnd"/>
-      <w:r>
-        <w:t xml:space="preserve"> </w:t>
-      </w:r>
-      <w:proofErr w:type="spellStart"/>
-      <w:r>
-        <w:rPr>
-          <w:lang w:val="en-US"/>
-        </w:rPr>
-        <w:t>Postgres</w:t>
-      </w:r>
-      <w:proofErr w:type="spellEnd"/>
-      <w:r>
-        <w:t>.</w:t>
-      </w:r>
-    </w:p>
-    <w:p>
-      <w:r>
-        <w:t xml:space="preserve">При отправке, сервер получает данные из базы данных и отправляет клиенту в качестве </w:t>
-      </w:r>
-      <w:proofErr w:type="spellStart"/>
-      <w:r>
-        <w:rPr>
-          <w:lang w:val="en-US"/>
-        </w:rPr>
-        <w:t>jsonarray</w:t>
-      </w:r>
-      <w:proofErr w:type="spellEnd"/>
-      <w:r>
-        <w:t>.</w:t>
-      </w:r>
-    </w:p>
-    <w:p/>
-    <w:p/>
-    <w:p/>
-    <w:p/>
-    <w:p>
-      <w:pPr>
-        <w:ind w:firstLine="0"/>
-      </w:pPr>
-    </w:p>
-    <w:p>
-      <w:pPr>
-        <w:ind w:firstLine="0"/>
-      </w:pPr>
-    </w:p>
-    <w:p/>
-    <w:p>
-      <w:pPr>
-        <w:pStyle w:val="a4"/>
-      </w:pPr>
-      <w:r>
-        <w:lastRenderedPageBreak/>
-        <w:t>Описание интерфейса программы</w:t>
-      </w:r>
-    </w:p>
-    <w:p/>
-    <w:p>
-      <w:r>
-        <w:t xml:space="preserve">В данном пункте речь пойдет об интерфейсе клиента, потому что это единственный модуль проекта, к которому есть доступ у пользователя. Для проектирования интерфейса была использована библиотека </w:t>
-      </w:r>
-      <w:r>
-        <w:rPr>
-          <w:lang w:val="en-US"/>
-        </w:rPr>
-        <w:t>JavaFX</w:t>
-      </w:r>
-      <w:r>
-        <w:t xml:space="preserve">. </w:t>
-      </w:r>
-    </w:p>
-    <w:p>
-      <w:r>
-        <w:t>Всего в клиенте представлено 5 окон:</w:t>
-      </w:r>
-    </w:p>
-    <w:p>
-      <w:r>
-        <w:t>-окно главного меню</w:t>
-      </w:r>
-    </w:p>
-    <w:p>
-      <w:r>
-        <w:t>-окно выбора команды</w:t>
-      </w:r>
-    </w:p>
-    <w:p>
-      <w:r>
-        <w:t>-окно игры</w:t>
-      </w:r>
-    </w:p>
-    <w:p>
-      <w:r>
-        <w:t>-окно панели администратора</w:t>
-      </w:r>
-    </w:p>
-    <w:p>
-      <w:r>
-        <w:t>-окно «Об авторе»</w:t>
-      </w:r>
-    </w:p>
-    <w:p/>
-    <w:p>
-      <w:pPr>
-        <w:rPr>
-          <w:rStyle w:val="a6"/>
-        </w:rPr>
-      </w:pPr>
-      <w:r>
-        <w:rPr>
-          <w:rStyle w:val="a6"/>
-        </w:rPr>
-        <w:t>Окно главного меню</w:t>
-      </w:r>
-    </w:p>
-    <w:p>
-      <w:r>
-        <w:t xml:space="preserve">Позволяет осуществить переход в окно выбора команды и окно игры. Имеет поле, показывающее команду, выбранную пользователем, и таблицу лидеров. Если же пользователь еще не выбрал команду, то кнопка старта игры будет не активна, а в поле текущей команды будет соответствующее сообщение. </w:t>
-      </w:r>
-    </w:p>
-    <w:p>
-      <w:r>
-        <w:t xml:space="preserve">(Нужна </w:t>
-      </w:r>
-      <w:proofErr w:type="spellStart"/>
-      <w:r>
-        <w:t>пикча</w:t>
-      </w:r>
-      <w:proofErr w:type="spellEnd"/>
-      <w:r>
-        <w:t>)</w:t>
-      </w:r>
-    </w:p>
-    <w:p>
-      <w:r>
-        <w:t>На форме существует проверка команды на предмет ее состояния.</w:t>
-      </w:r>
-    </w:p>
-    <w:p/>
-    <w:p>
-      <w:pPr>
-        <w:rPr>
-          <w:rStyle w:val="a6"/>
-        </w:rPr>
-      </w:pPr>
-      <w:r>
-        <w:rPr>
-          <w:rStyle w:val="a6"/>
-        </w:rPr>
-        <w:t>Окно выбора команды</w:t>
-      </w:r>
-    </w:p>
-    <w:p>
-      <w:r>
-        <w:t>Запрашивает ввод уникального кода команды</w:t>
-      </w:r>
-    </w:p>
-    <w:p>
-      <w:r>
-        <w:lastRenderedPageBreak/>
-        <w:drawing>
-          <wp:inline distT="0" distB="0" distL="0" distR="0" wp14:anchorId="020211ED" wp14:editId="629E57C9">
-            <wp:extent cx="5222975" cy="4095750"/>
-            <wp:effectExtent l="0" t="0" r="0" b="0"/>
-            <wp:docPr id="2" name="Рисунок 2"/>
             <wp:cNvGraphicFramePr>
               <a:graphicFrameLocks xmlns:a="http://schemas.openxmlformats.org/drawingml/2006/main" noChangeAspect="1"/>
             </wp:cNvGraphicFramePr>
@@ -735,7 +486,7 @@
                   <pic:spPr>
                     <a:xfrm>
                       <a:off x="0" y="0"/>
-                      <a:ext cx="5237242" cy="4106938"/>
+                      <a:ext cx="5699490" cy="3112635"/>
                     </a:xfrm>
                     <a:prstGeom prst="rect">
                       <a:avLst/>
@@ -750,23 +501,22 @@
     </w:p>
     <w:p>
       <w:r>
-        <w:rPr>
-          <w:lang w:val="en-US"/>
-        </w:rPr>
-        <w:t>(</w:t>
-      </w:r>
-      <w:r>
-        <w:t>Окно выбора команды)</w:t>
-      </w:r>
-    </w:p>
-    <w:p>
-      <w:r>
-        <w:t xml:space="preserve">При нажатии кнопки подтверждения происходит проверка существования данной команды и ее уровня доступа. </w:t>
-      </w:r>
-    </w:p>
-    <w:p>
-      <w:r>
-        <w:t>Если был введен код обычной команды и все условия были выполнены, происходит переход в главное меню и команда игрока устанавливается в соответствии с указанной в поле. Если был введен код панели администратора, происходит переход в окно панели администратора</w:t>
+        <w:t>(Переходы пользователя между формами в программе- клиенте)</w:t>
+      </w:r>
+    </w:p>
+    <w:p>
+      <w:r>
+        <w:t xml:space="preserve">При запуске программы осуществляется соединение с сервером и получение данных от сервера. В случае отсутствия соединения с сервером выдается ошибка и начинаются попытки повторного подключения и переход к главному окну приложения.  В случае успеха происходит обновление форм, и пользователь получает возможность взаимодействия с формой. После, </w:t>
+      </w:r>
+      <w:r>
+        <w:lastRenderedPageBreak/>
+        <w:t xml:space="preserve">пользователь должен выбрать команду. При переходе к форме выбора команды, открывается окно с полем для ввода, где пользователь вводит уникальный код своей команды. При получении кода, происходит проверка состояния команды. Если она допущена к игре и еще не сыграла, происходит переход к главному окну и открывается возможность начала игры. При начале, происходит обновление статуса команды и открывается окно игры, где у капитана показан вопрос и таймер на 60 секунд, в течение которого должен быть дан ответ. Если таймер истекает или дан неверный ответ, очко уходит зрителям, однако неверные ответы знатоки могут </w:t>
+      </w:r>
+      <w:r>
+        <w:t>апеллировать</w:t>
+      </w:r>
+      <w:r>
+        <w:t>. Верный ответ дает очко знатокам. В конце игры происходит обновление счета команды и список апелляций пополняется апелляциями, оставленными командой.</w:t>
       </w:r>
     </w:p>
     <w:p/>
@@ -776,26 +526,196 @@
           <w:rStyle w:val="a6"/>
         </w:rPr>
       </w:pPr>
-      <w:r>
+    </w:p>
+    <w:p>
+      <w:pPr>
         <w:rPr>
           <w:rStyle w:val="a6"/>
         </w:rPr>
-        <w:t>Окно игры</w:t>
-      </w:r>
-    </w:p>
-    <w:p>
-      <w:r>
-        <w:t xml:space="preserve">В окне игры пользователю показан текущий счет, вопрос, поле для ответа и таймер.  </w:t>
+      </w:pPr>
+      <w:r>
+        <w:rPr>
+          <w:rStyle w:val="a6"/>
+        </w:rPr>
+        <w:t>Сервер</w:t>
+      </w:r>
+    </w:p>
+    <w:p>
+      <w:r>
+        <w:t xml:space="preserve">При получении данных, сопоставляет их с существующей сущностью и обновляет соответствующее поле в базе данных </w:t>
+      </w:r>
+      <w:proofErr w:type="spellStart"/>
+      <w:r>
+        <w:rPr>
+          <w:lang w:val="en-US"/>
+        </w:rPr>
+        <w:t>Heroku</w:t>
+      </w:r>
+      <w:proofErr w:type="spellEnd"/>
+      <w:r>
+        <w:t xml:space="preserve"> </w:t>
+      </w:r>
+      <w:proofErr w:type="spellStart"/>
+      <w:r>
+        <w:rPr>
+          <w:lang w:val="en-US"/>
+        </w:rPr>
+        <w:t>Postgres</w:t>
+      </w:r>
+      <w:proofErr w:type="spellEnd"/>
+      <w:r>
+        <w:t>.</w:t>
+      </w:r>
+    </w:p>
+    <w:p>
+      <w:r>
+        <w:t xml:space="preserve">При отправке, сервер получает данные из базы данных и отправляет клиенту в качестве </w:t>
+      </w:r>
+      <w:proofErr w:type="spellStart"/>
+      <w:r>
+        <w:rPr>
+          <w:lang w:val="en-US"/>
+        </w:rPr>
+        <w:t>jsonarray</w:t>
+      </w:r>
+      <w:proofErr w:type="spellEnd"/>
+      <w:r>
+        <w:t>.</w:t>
+      </w:r>
+    </w:p>
+    <w:p/>
+    <w:p/>
+    <w:p/>
+    <w:p/>
+    <w:p>
+      <w:pPr>
+        <w:ind w:firstLine="0"/>
+      </w:pPr>
+    </w:p>
+    <w:p>
+      <w:pPr>
+        <w:ind w:firstLine="0"/>
+      </w:pPr>
+    </w:p>
+    <w:p/>
+    <w:p>
+      <w:pPr>
+        <w:pStyle w:val="a4"/>
+      </w:pPr>
+      <w:r>
+        <w:lastRenderedPageBreak/>
+        <w:t>Описание интерфейса программы</w:t>
+      </w:r>
+    </w:p>
+    <w:p/>
+    <w:p>
+      <w:r>
+        <w:t xml:space="preserve">В данном пункте речь пойдет об интерфейсе клиента, потому что это единственный модуль проекта, к которому есть доступ у пользователя. Для проектирования интерфейса была использована библиотека </w:t>
+      </w:r>
+      <w:r>
+        <w:rPr>
+          <w:lang w:val="en-US"/>
+        </w:rPr>
+        <w:t>JavaFX</w:t>
+      </w:r>
+      <w:r>
+        <w:t xml:space="preserve">. </w:t>
+      </w:r>
+    </w:p>
+    <w:p>
+      <w:r>
+        <w:t>Всего в клиенте представлено 5 окон:</w:t>
+      </w:r>
+    </w:p>
+    <w:p>
+      <w:r>
+        <w:t>-окно главного меню</w:t>
+      </w:r>
+    </w:p>
+    <w:p>
+      <w:r>
+        <w:t>-окно выбора команды</w:t>
+      </w:r>
+    </w:p>
+    <w:p>
+      <w:r>
+        <w:t>-окно игры</w:t>
+      </w:r>
+    </w:p>
+    <w:p>
+      <w:r>
+        <w:t>-окно панели администратора</w:t>
+      </w:r>
+    </w:p>
+    <w:p>
+      <w:r>
+        <w:t>-окно «Об авторе»</w:t>
+      </w:r>
+    </w:p>
+    <w:p/>
+    <w:p>
+      <w:pPr>
+        <w:rPr>
+          <w:rStyle w:val="a6"/>
+        </w:rPr>
+      </w:pPr>
+      <w:r>
+        <w:rPr>
+          <w:rStyle w:val="a6"/>
+        </w:rPr>
+        <w:t>Окно главного меню</w:t>
+      </w:r>
+    </w:p>
+    <w:p>
+      <w:r>
+        <w:t xml:space="preserve">Позволяет осуществить переход в окно выбора команды и окно игры. Имеет поле, показывающее команду, выбранную пользователем, и таблицу лидеров. Если же пользователь еще не выбрал команду, то кнопка старта игры будет не активна, а в поле текущей команды будет соответствующее сообщение. </w:t>
+      </w:r>
+    </w:p>
+    <w:p>
+      <w:r>
+        <w:t xml:space="preserve">(Нужна </w:t>
+      </w:r>
+      <w:proofErr w:type="spellStart"/>
+      <w:r>
+        <w:t>пикча</w:t>
+      </w:r>
+      <w:proofErr w:type="spellEnd"/>
+      <w:r>
+        <w:t>)</w:t>
+      </w:r>
+    </w:p>
+    <w:p>
+      <w:r>
+        <w:t>На форме существует проверка команды на предмет ее состояния.</w:t>
+      </w:r>
+    </w:p>
+    <w:p/>
+    <w:p>
+      <w:pPr>
+        <w:rPr>
+          <w:rStyle w:val="a6"/>
+        </w:rPr>
+      </w:pPr>
+      <w:r>
+        <w:rPr>
+          <w:rStyle w:val="a6"/>
+        </w:rPr>
+        <w:t>Окно выбора команды</w:t>
+      </w:r>
+    </w:p>
+    <w:p>
+      <w:r>
+        <w:t>Запрашивает ввод уникального кода команды</w:t>
       </w:r>
     </w:p>
     <w:p>
       <w:r>
         <w:lastRenderedPageBreak/>
         <w:drawing>
-          <wp:inline distT="0" distB="0" distL="0" distR="0" wp14:anchorId="17A8EB51" wp14:editId="365C75D0">
-            <wp:extent cx="5940425" cy="4671060"/>
-            <wp:effectExtent l="0" t="0" r="3175" b="0"/>
-            <wp:docPr id="3" name="Рисунок 3"/>
+          <wp:inline distT="0" distB="0" distL="0" distR="0" wp14:anchorId="020211ED" wp14:editId="629E57C9">
+            <wp:extent cx="5222975" cy="4095750"/>
+            <wp:effectExtent l="0" t="0" r="0" b="0"/>
+            <wp:docPr id="2" name="Рисунок 2"/>
             <wp:cNvGraphicFramePr>
               <a:graphicFrameLocks xmlns:a="http://schemas.openxmlformats.org/drawingml/2006/main" noChangeAspect="1"/>
             </wp:cNvGraphicFramePr>
@@ -815,7 +735,7 @@
                   <pic:spPr>
                     <a:xfrm>
                       <a:off x="0" y="0"/>
-                      <a:ext cx="5940425" cy="4671060"/>
+                      <a:ext cx="5237242" cy="4106938"/>
                     </a:xfrm>
                     <a:prstGeom prst="rect">
                       <a:avLst/>
@@ -830,14 +750,26 @@
     </w:p>
     <w:p>
       <w:r>
-        <w:t>(Окно игры)</w:t>
-      </w:r>
-    </w:p>
-    <w:p>
-      <w:r>
-        <w:t xml:space="preserve">При нажатии кнопки подтверждения ответа происходит проверка правильности введенного ответа. Пользователю показывается верный ответ и начинается отсчет 5 секунд. Если ответ пользователя верный, обновляется счет в пользу знатоков, иначе счет обновляется в пользу зрителей и у игрока появляется возможность запросить апелляцию. При нажатии кнопки запроса апелляции, в список апелляций добавляется новая запись, содержащая идентификатор команды, подавшей апелляцию, вопрос, ответ команды и верный ответ. Если ответ не был получен, очко уходит зрителям без возможности апелляции. Когда одна из сторон набирает 6 очков игра заканчивается, сервер получает обновленные данные по командам и апелляциям, а пользователь получает право выйти в главное меню. Если игра была завершена досрочно, счет команды становится 0, апелляции отклоняются. </w:t>
-      </w:r>
-    </w:p>
+        <w:rPr>
+          <w:lang w:val="en-US"/>
+        </w:rPr>
+        <w:t>(</w:t>
+      </w:r>
+      <w:r>
+        <w:t>Окно выбора команды)</w:t>
+      </w:r>
+    </w:p>
+    <w:p>
+      <w:r>
+        <w:t xml:space="preserve">При нажатии кнопки подтверждения происходит проверка существования данной команды и ее уровня доступа. </w:t>
+      </w:r>
+    </w:p>
+    <w:p>
+      <w:r>
+        <w:t>Если был введен код обычной команды и все условия были выполнены, происходит переход в главное меню и команда игрока устанавливается в соответствии с указанной в поле. Если был введен код панели администратора, происходит переход в окно панели администратора</w:t>
+      </w:r>
+    </w:p>
+    <w:p/>
     <w:p>
       <w:pPr>
         <w:rPr>
@@ -848,96 +780,22 @@
         <w:rPr>
           <w:rStyle w:val="a6"/>
         </w:rPr>
+        <w:t>Окно игры</w:t>
+      </w:r>
+    </w:p>
+    <w:p>
+      <w:r>
+        <w:t xml:space="preserve">В окне игры пользователю показан текущий счет, вопрос, поле для ответа и таймер.  </w:t>
+      </w:r>
+    </w:p>
+    <w:p>
+      <w:r>
         <w:lastRenderedPageBreak/>
-        <w:t>Окно панели администратора</w:t>
-      </w:r>
-    </w:p>
-    <w:p>
-      <w:r>
-        <w:t>...</w:t>
-      </w:r>
-    </w:p>
-    <w:p>
-      <w:pPr>
-        <w:rPr>
-          <w:rStyle w:val="a6"/>
-        </w:rPr>
-      </w:pPr>
-      <w:r>
-        <w:rPr>
-          <w:rStyle w:val="a6"/>
-        </w:rPr>
-        <w:t>Окно «Об авторе»</w:t>
-      </w:r>
-    </w:p>
-    <w:p>
-      <w:r>
-        <w:t xml:space="preserve">Окно «Об авторе» открывается параллельно с другими окнами и может существовать независимо. Содержит в себе информацию об авторе, в которую входят ФИО, группа, </w:t>
-      </w:r>
-      <w:r>
-        <w:rPr>
-          <w:lang w:val="en-US"/>
-        </w:rPr>
-        <w:t>e</w:t>
-      </w:r>
-      <w:r>
-        <w:t>-</w:t>
-      </w:r>
-      <w:r>
-        <w:rPr>
-          <w:lang w:val="en-US"/>
-        </w:rPr>
-        <w:t>mail</w:t>
-      </w:r>
-      <w:r>
-        <w:t xml:space="preserve">, </w:t>
-      </w:r>
-      <w:r>
-        <w:rPr>
-          <w:lang w:val="en-US"/>
-        </w:rPr>
-        <w:t>id</w:t>
-      </w:r>
-      <w:r>
-        <w:t xml:space="preserve"> </w:t>
-      </w:r>
-      <w:r>
-        <w:rPr>
-          <w:lang w:val="en-US"/>
-        </w:rPr>
-        <w:t>VK</w:t>
-      </w:r>
-      <w:r>
-        <w:t xml:space="preserve">, </w:t>
-      </w:r>
-      <w:r>
-        <w:t xml:space="preserve">а также ссылка на </w:t>
-      </w:r>
-      <w:proofErr w:type="spellStart"/>
-      <w:r>
-        <w:rPr>
-          <w:lang w:val="en-US"/>
-        </w:rPr>
-        <w:t>Github</w:t>
-      </w:r>
-      <w:proofErr w:type="spellEnd"/>
-      <w:r>
-        <w:t xml:space="preserve"> и </w:t>
-      </w:r>
-      <w:r>
-        <w:t>репозитории</w:t>
-      </w:r>
-      <w:r>
-        <w:t xml:space="preserve"> проекта</w:t>
-      </w:r>
-    </w:p>
-    <w:p>
-      <w:r>
         <w:drawing>
-          <wp:inline distT="0" distB="0" distL="0" distR="0" wp14:anchorId="37E96626" wp14:editId="100097B3">
-            <wp:extent cx="2629267" cy="1476581"/>
-            <wp:effectExtent l="0" t="0" r="0" b="9525"/>
-            <wp:docPr id="4" name="Рисунок 4"/>
+          <wp:inline distT="0" distB="0" distL="0" distR="0" wp14:anchorId="17A8EB51" wp14:editId="365C75D0">
+            <wp:extent cx="5940425" cy="4671060"/>
+            <wp:effectExtent l="0" t="0" r="3175" b="0"/>
+            <wp:docPr id="3" name="Рисунок 3"/>
             <wp:cNvGraphicFramePr>
               <a:graphicFrameLocks xmlns:a="http://schemas.openxmlformats.org/drawingml/2006/main" noChangeAspect="1"/>
             </wp:cNvGraphicFramePr>
@@ -957,6 +815,148 @@
                   <pic:spPr>
                     <a:xfrm>
                       <a:off x="0" y="0"/>
+                      <a:ext cx="5940425" cy="4671060"/>
+                    </a:xfrm>
+                    <a:prstGeom prst="rect">
+                      <a:avLst/>
+                    </a:prstGeom>
+                  </pic:spPr>
+                </pic:pic>
+              </a:graphicData>
+            </a:graphic>
+          </wp:inline>
+        </w:drawing>
+      </w:r>
+    </w:p>
+    <w:p>
+      <w:r>
+        <w:t>(Окно игры)</w:t>
+      </w:r>
+    </w:p>
+    <w:p>
+      <w:r>
+        <w:t xml:space="preserve">При нажатии кнопки подтверждения ответа происходит проверка правильности введенного ответа. Пользователю показывается верный ответ и начинается отсчет 5 секунд. Если ответ пользователя верный, обновляется счет в пользу знатоков, иначе счет обновляется в пользу зрителей и у игрока появляется возможность запросить апелляцию. При нажатии кнопки запроса апелляции, в список апелляций добавляется новая запись, содержащая идентификатор команды, подавшей апелляцию, вопрос, ответ команды и верный ответ. Если ответ не был получен, очко уходит зрителям без возможности апелляции. Когда одна из сторон набирает 6 очков игра заканчивается, сервер получает обновленные данные по командам и апелляциям, а пользователь получает право выйти в главное меню. Если игра была завершена досрочно, счет команды становится 0, апелляции отклоняются. </w:t>
+      </w:r>
+    </w:p>
+    <w:p>
+      <w:pPr>
+        <w:rPr>
+          <w:rStyle w:val="a6"/>
+        </w:rPr>
+      </w:pPr>
+      <w:r>
+        <w:rPr>
+          <w:rStyle w:val="a6"/>
+        </w:rPr>
+        <w:lastRenderedPageBreak/>
+        <w:t>Окно панели администратора</w:t>
+      </w:r>
+    </w:p>
+    <w:p>
+      <w:r>
+        <w:t>...</w:t>
+      </w:r>
+    </w:p>
+    <w:p>
+      <w:pPr>
+        <w:rPr>
+          <w:rStyle w:val="a6"/>
+        </w:rPr>
+      </w:pPr>
+      <w:r>
+        <w:rPr>
+          <w:rStyle w:val="a6"/>
+        </w:rPr>
+        <w:t>Окно «Об авторе»</w:t>
+      </w:r>
+    </w:p>
+    <w:p>
+      <w:r>
+        <w:t xml:space="preserve">Окно «Об авторе» открывается параллельно с другими окнами и может существовать независимо. Содержит в себе информацию об авторе, в которую входят ФИО, группа, </w:t>
+      </w:r>
+      <w:r>
+        <w:rPr>
+          <w:lang w:val="en-US"/>
+        </w:rPr>
+        <w:t>e</w:t>
+      </w:r>
+      <w:r>
+        <w:t>-</w:t>
+      </w:r>
+      <w:r>
+        <w:rPr>
+          <w:lang w:val="en-US"/>
+        </w:rPr>
+        <w:t>mail</w:t>
+      </w:r>
+      <w:r>
+        <w:t xml:space="preserve">, </w:t>
+      </w:r>
+      <w:r>
+        <w:rPr>
+          <w:lang w:val="en-US"/>
+        </w:rPr>
+        <w:t>id</w:t>
+      </w:r>
+      <w:r>
+        <w:t xml:space="preserve"> </w:t>
+      </w:r>
+      <w:r>
+        <w:rPr>
+          <w:lang w:val="en-US"/>
+        </w:rPr>
+        <w:t>VK</w:t>
+      </w:r>
+      <w:r>
+        <w:t xml:space="preserve">, </w:t>
+      </w:r>
+      <w:r>
+        <w:t xml:space="preserve">а также ссылка на </w:t>
+      </w:r>
+      <w:proofErr w:type="spellStart"/>
+      <w:r>
+        <w:rPr>
+          <w:lang w:val="en-US"/>
+        </w:rPr>
+        <w:t>Github</w:t>
+      </w:r>
+      <w:proofErr w:type="spellEnd"/>
+      <w:r>
+        <w:t xml:space="preserve"> и </w:t>
+      </w:r>
+      <w:r>
+        <w:t>репозитории</w:t>
+      </w:r>
+      <w:r>
+        <w:t xml:space="preserve"> проекта</w:t>
+      </w:r>
+    </w:p>
+    <w:p>
+      <w:r>
+        <w:drawing>
+          <wp:inline distT="0" distB="0" distL="0" distR="0" wp14:anchorId="37E96626" wp14:editId="100097B3">
+            <wp:extent cx="2629267" cy="1476581"/>
+            <wp:effectExtent l="0" t="0" r="0" b="9525"/>
+            <wp:docPr id="4" name="Рисунок 4"/>
+            <wp:cNvGraphicFramePr>
+              <a:graphicFrameLocks xmlns:a="http://schemas.openxmlformats.org/drawingml/2006/main" noChangeAspect="1"/>
+            </wp:cNvGraphicFramePr>
+            <a:graphic xmlns:a="http://schemas.openxmlformats.org/drawingml/2006/main">
+              <a:graphicData uri="http://schemas.openxmlformats.org/drawingml/2006/picture">
+                <pic:pic xmlns:pic="http://schemas.openxmlformats.org/drawingml/2006/picture">
+                  <pic:nvPicPr>
+                    <pic:cNvPr id="1" name=""/>
+                    <pic:cNvPicPr/>
+                  </pic:nvPicPr>
+                  <pic:blipFill>
+                    <a:blip r:embed="rId9"/>
+                    <a:stretch>
+                      <a:fillRect/>
+                    </a:stretch>
+                  </pic:blipFill>
+                  <pic:spPr>
+                    <a:xfrm>
+                      <a:off x="0" y="0"/>
                       <a:ext cx="2629267" cy="1476581"/>
                     </a:xfrm>
                     <a:prstGeom prst="rect">
@@ -2033,8 +2033,6 @@
       <w:r>
         <w:t>обраб</w:t>
       </w:r>
-      <w:bookmarkStart w:id="0" w:name="_GoBack"/>
-      <w:bookmarkEnd w:id="0"/>
       <w:r>
         <w:t xml:space="preserve">отчик </w:t>
       </w:r>
@@ -2087,32 +2085,22 @@
         <w:t xml:space="preserve">- </w:t>
       </w:r>
       <w:r>
-        <w:t xml:space="preserve">основной сборщик проекта, отвечает за </w:t>
-      </w:r>
-      <w:proofErr w:type="spellStart"/>
-      <w:r>
-        <w:t>подгрузку</w:t>
-      </w:r>
-      <w:proofErr w:type="spellEnd"/>
-      <w:r>
-        <w:t xml:space="preserve"> библиотек</w:t>
-      </w:r>
-    </w:p>
-    <w:p>
-      <w:r>
-        <w:t>...</w:t>
-      </w:r>
-    </w:p>
-    <w:p/>
-    <w:p/>
-    <w:p/>
-    <w:p/>
-    <w:p/>
-    <w:p/>
-    <w:p/>
-    <w:p/>
-    <w:p/>
-    <w:p/>
+        <w:t>основной сборщик проекта, отвечает за подгрузку библиотек</w:t>
+      </w:r>
+    </w:p>
+    <w:p/>
+    <w:p/>
+    <w:p/>
+    <w:p>
+      <w:pPr>
+        <w:ind w:firstLine="0"/>
+      </w:pPr>
+    </w:p>
+    <w:p>
+      <w:pPr>
+        <w:ind w:firstLine="0"/>
+      </w:pPr>
+    </w:p>
     <w:p/>
     <w:p/>
     <w:p/>
@@ -2123,6 +2111,7 @@
         <w:pStyle w:val="a4"/>
       </w:pPr>
       <w:r>
+        <w:lastRenderedPageBreak/>
         <w:t>Назначение и состав классов программы</w:t>
       </w:r>
     </w:p>
@@ -2199,14 +2188,37 @@
           <w:bar w:val="nil"/>
         </w:pBdr>
       </w:pPr>
-      <w:proofErr w:type="gramStart"/>
-      <w:r>
-        <w:t>....</w:t>
-      </w:r>
-      <w:proofErr w:type="gramEnd"/>
+      <w:r>
+        <w:rPr>
+          <w:lang w:val="en-US"/>
+        </w:rPr>
+        <w:t>Cursa4ServerApplication</w:t>
+      </w:r>
+      <w:r>
+        <w:rPr>
+          <w:lang w:val="en-US"/>
+        </w:rPr>
+        <w:t>-</w:t>
+      </w:r>
       <w:r>
         <w:t xml:space="preserve"> точка вход</w:t>
       </w:r>
+      <w:r>
+        <w:t>а в программу</w:t>
+      </w:r>
+    </w:p>
+    <w:p>
+      <w:pPr>
+        <w:pBdr>
+          <w:top w:val="nil"/>
+          <w:left w:val="nil"/>
+          <w:bottom w:val="nil"/>
+          <w:right w:val="nil"/>
+          <w:between w:val="nil"/>
+          <w:bar w:val="nil"/>
+        </w:pBdr>
+        <w:ind w:left="709" w:firstLine="0"/>
+      </w:pPr>
     </w:p>
     <w:p>
       <w:pPr>
@@ -2221,7 +2233,713 @@
         <w:t>Клиент</w:t>
       </w:r>
     </w:p>
-    <w:p/>
+    <w:p>
+      <w:pPr>
+        <w:pStyle w:val="a7"/>
+        <w:numPr>
+          <w:ilvl w:val="0"/>
+          <w:numId w:val="4"/>
+        </w:numPr>
+      </w:pPr>
+      <w:r>
+        <w:t>Классы- контроллеры (4 шт.)- содержат логику взаимодействи</w:t>
+      </w:r>
+      <w:r>
+        <w:t xml:space="preserve">я форм и пользователя, обработки </w:t>
+      </w:r>
+      <w:r>
+        <w:t>действий</w:t>
+      </w:r>
+    </w:p>
+    <w:p>
+      <w:pPr>
+        <w:pStyle w:val="a7"/>
+        <w:numPr>
+          <w:ilvl w:val="0"/>
+          <w:numId w:val="4"/>
+        </w:numPr>
+      </w:pPr>
+      <w:r>
+        <w:t>Классы- утилиты (4 шт.)- содержат логику часто используемых функций и взаимодействий с сервером</w:t>
+      </w:r>
+    </w:p>
+    <w:p>
+      <w:pPr>
+        <w:pStyle w:val="a7"/>
+        <w:numPr>
+          <w:ilvl w:val="0"/>
+          <w:numId w:val="4"/>
+        </w:numPr>
+      </w:pPr>
+      <w:r>
+        <w:t>Точка входа в программу (1 шт.)- базовый класс запуска программы</w:t>
+      </w:r>
+    </w:p>
+    <w:p>
+      <w:pPr>
+        <w:pStyle w:val="a7"/>
+        <w:ind w:left="1429"/>
+      </w:pPr>
+    </w:p>
+    <w:p>
+      <w:pPr>
+        <w:pStyle w:val="a7"/>
+        <w:ind w:left="1429"/>
+      </w:pPr>
+      <w:r>
+        <w:t>Классы- контроллеры содержат в себе:</w:t>
+      </w:r>
+    </w:p>
+    <w:p>
+      <w:pPr>
+        <w:pStyle w:val="a7"/>
+        <w:numPr>
+          <w:ilvl w:val="0"/>
+          <w:numId w:val="4"/>
+        </w:numPr>
+      </w:pPr>
+      <w:r>
+        <w:rPr>
+          <w:lang w:val="en-US"/>
+        </w:rPr>
+        <w:t>m</w:t>
+      </w:r>
+      <w:r>
+        <w:rPr>
+          <w:lang w:val="en-US"/>
+        </w:rPr>
+        <w:t>ain</w:t>
+      </w:r>
+      <w:r>
+        <w:t>-</w:t>
+      </w:r>
+      <w:r>
+        <w:rPr>
+          <w:lang w:val="en-US"/>
+        </w:rPr>
+        <w:t>menu</w:t>
+      </w:r>
+      <w:r>
+        <w:t>-</w:t>
+      </w:r>
+      <w:r>
+        <w:rPr>
+          <w:lang w:val="en-US"/>
+        </w:rPr>
+        <w:t>controller</w:t>
+      </w:r>
+      <w:r>
+        <w:t xml:space="preserve">- </w:t>
+      </w:r>
+      <w:r>
+        <w:t>контроллер взаимодействия пользователя и главного меню</w:t>
+      </w:r>
+    </w:p>
+    <w:p>
+      <w:pPr>
+        <w:pStyle w:val="a7"/>
+        <w:numPr>
+          <w:ilvl w:val="0"/>
+          <w:numId w:val="4"/>
+        </w:numPr>
+      </w:pPr>
+      <w:r>
+        <w:rPr>
+          <w:lang w:val="en-US"/>
+        </w:rPr>
+        <w:t>game</w:t>
+      </w:r>
+      <w:r>
+        <w:t>-</w:t>
+      </w:r>
+      <w:r>
+        <w:rPr>
+          <w:lang w:val="en-US"/>
+        </w:rPr>
+        <w:t>controller</w:t>
+      </w:r>
+      <w:r>
+        <w:t xml:space="preserve">- </w:t>
+      </w:r>
+      <w:r>
+        <w:t>контроллер матча, отвечает за взаимодействие пользователя и самой игры</w:t>
+      </w:r>
+    </w:p>
+    <w:p>
+      <w:pPr>
+        <w:pStyle w:val="a7"/>
+        <w:numPr>
+          <w:ilvl w:val="0"/>
+          <w:numId w:val="4"/>
+        </w:numPr>
+      </w:pPr>
+      <w:r>
+        <w:rPr>
+          <w:lang w:val="en-US"/>
+        </w:rPr>
+        <w:t>team</w:t>
+      </w:r>
+      <w:r>
+        <w:t>-</w:t>
+      </w:r>
+      <w:r>
+        <w:rPr>
+          <w:lang w:val="en-US"/>
+        </w:rPr>
+        <w:t>selector</w:t>
+      </w:r>
+      <w:r>
+        <w:t>-</w:t>
+      </w:r>
+      <w:r>
+        <w:rPr>
+          <w:lang w:val="en-US"/>
+        </w:rPr>
+        <w:t>controller</w:t>
+      </w:r>
+      <w:r>
+        <w:t xml:space="preserve">- </w:t>
+      </w:r>
+      <w:r>
+        <w:t>контроллер взаимодействия пользователя и меню выбора команды</w:t>
+      </w:r>
+    </w:p>
+    <w:p>
+      <w:pPr>
+        <w:pStyle w:val="a7"/>
+        <w:numPr>
+          <w:ilvl w:val="0"/>
+          <w:numId w:val="4"/>
+        </w:numPr>
+      </w:pPr>
+      <w:r>
+        <w:rPr>
+          <w:lang w:val="en-US"/>
+        </w:rPr>
+        <w:t>admin</w:t>
+      </w:r>
+      <w:r>
+        <w:t xml:space="preserve">- </w:t>
+      </w:r>
+      <w:r>
+        <w:rPr>
+          <w:lang w:val="en-US"/>
+        </w:rPr>
+        <w:t>controller</w:t>
+      </w:r>
+      <w:r>
+        <w:t xml:space="preserve">- </w:t>
+      </w:r>
+      <w:r>
+        <w:t>контроллер взаимодействия администратора и данных программы</w:t>
+      </w:r>
+    </w:p>
+    <w:p>
+      <w:pPr>
+        <w:pStyle w:val="a7"/>
+        <w:ind w:left="1429"/>
+        <w:rPr>
+          <w:lang w:val="en-US"/>
+        </w:rPr>
+      </w:pPr>
+    </w:p>
+    <w:p>
+      <w:pPr>
+        <w:pStyle w:val="a7"/>
+        <w:ind w:left="1429"/>
+      </w:pPr>
+      <w:r>
+        <w:t>Классы- утилиты</w:t>
+      </w:r>
+    </w:p>
+    <w:p>
+      <w:pPr>
+        <w:pStyle w:val="a7"/>
+        <w:numPr>
+          <w:ilvl w:val="0"/>
+          <w:numId w:val="4"/>
+        </w:numPr>
+      </w:pPr>
+      <w:r>
+        <w:rPr>
+          <w:lang w:val="en-US"/>
+        </w:rPr>
+        <w:lastRenderedPageBreak/>
+        <w:t>my</w:t>
+      </w:r>
+      <w:r>
+        <w:t>-</w:t>
+      </w:r>
+      <w:r>
+        <w:rPr>
+          <w:lang w:val="en-US"/>
+        </w:rPr>
+        <w:t>timer</w:t>
+      </w:r>
+      <w:r>
+        <w:t xml:space="preserve">- </w:t>
+      </w:r>
+      <w:r>
+        <w:t xml:space="preserve">вспомогательный класс, создающий таймер, способный работать параллельно с потоком </w:t>
+      </w:r>
+      <w:r>
+        <w:rPr>
+          <w:lang w:val="en-US"/>
+        </w:rPr>
+        <w:t>JavaFX</w:t>
+      </w:r>
+      <w:r>
+        <w:t xml:space="preserve"> </w:t>
+      </w:r>
+      <w:r>
+        <w:t>и взаимодействовать со сценой</w:t>
+      </w:r>
+    </w:p>
+    <w:p>
+      <w:pPr>
+        <w:pStyle w:val="a7"/>
+        <w:numPr>
+          <w:ilvl w:val="0"/>
+          <w:numId w:val="4"/>
+        </w:numPr>
+      </w:pPr>
+      <w:proofErr w:type="spellStart"/>
+      <w:r>
+        <w:rPr>
+          <w:lang w:val="en-US"/>
+        </w:rPr>
+        <w:t>SceneChanger</w:t>
+      </w:r>
+      <w:proofErr w:type="spellEnd"/>
+      <w:r>
+        <w:t xml:space="preserve">- </w:t>
+      </w:r>
+      <w:r>
+        <w:t>вспомогательный класс, загружающий новую сцену на основе запроса</w:t>
+      </w:r>
+    </w:p>
+    <w:p>
+      <w:pPr>
+        <w:pStyle w:val="a7"/>
+        <w:numPr>
+          <w:ilvl w:val="0"/>
+          <w:numId w:val="4"/>
+        </w:numPr>
+      </w:pPr>
+      <w:proofErr w:type="spellStart"/>
+      <w:r>
+        <w:rPr>
+          <w:lang w:val="en-US"/>
+        </w:rPr>
+        <w:t>StageChanger</w:t>
+      </w:r>
+      <w:proofErr w:type="spellEnd"/>
+      <w:r>
+        <w:t xml:space="preserve">- </w:t>
+      </w:r>
+      <w:r>
+        <w:t xml:space="preserve">вспомогательный класс, открывающий новое окно со сценой, полученной от </w:t>
+      </w:r>
+      <w:proofErr w:type="spellStart"/>
+      <w:r>
+        <w:rPr>
+          <w:lang w:val="en-US"/>
+        </w:rPr>
+        <w:t>SceneChanger</w:t>
+      </w:r>
+      <w:proofErr w:type="spellEnd"/>
+    </w:p>
+    <w:p>
+      <w:pPr>
+        <w:pStyle w:val="a7"/>
+        <w:numPr>
+          <w:ilvl w:val="0"/>
+          <w:numId w:val="4"/>
+        </w:numPr>
+      </w:pPr>
+      <w:proofErr w:type="spellStart"/>
+      <w:r>
+        <w:rPr>
+          <w:lang w:val="en-US"/>
+        </w:rPr>
+        <w:t>Unirests</w:t>
+      </w:r>
+      <w:proofErr w:type="spellEnd"/>
+      <w:r>
+        <w:t xml:space="preserve">- </w:t>
+      </w:r>
+      <w:r>
+        <w:t xml:space="preserve">вспомогательный класс, упрощающий </w:t>
+      </w:r>
+      <w:proofErr w:type="spellStart"/>
+      <w:r>
+        <w:t>взаимодествие</w:t>
+      </w:r>
+      <w:proofErr w:type="spellEnd"/>
+      <w:r>
+        <w:t xml:space="preserve"> клиента и сервера</w:t>
+      </w:r>
+    </w:p>
+    <w:p/>
+    <w:p>
+      <w:pPr>
+        <w:ind w:left="360"/>
+      </w:pPr>
+      <w:r>
+        <w:t>Класс- Точка входа в программу</w:t>
+      </w:r>
+    </w:p>
+    <w:p>
+      <w:pPr>
+        <w:pStyle w:val="a7"/>
+        <w:numPr>
+          <w:ilvl w:val="1"/>
+          <w:numId w:val="5"/>
+        </w:numPr>
+      </w:pPr>
+      <w:r>
+        <w:rPr>
+          <w:lang w:val="en-US"/>
+        </w:rPr>
+        <w:t>Main</w:t>
+      </w:r>
+      <w:r>
+        <w:t xml:space="preserve">- </w:t>
+      </w:r>
+      <w:r>
+        <w:t>точка входа, содержит функционал получения данных от сервера и открытия главного меню</w:t>
+      </w:r>
+    </w:p>
+    <w:p/>
+    <w:p/>
+    <w:p/>
+    <w:p/>
+    <w:p/>
+    <w:p/>
+    <w:p/>
+    <w:p/>
+    <w:p/>
+    <w:p/>
+    <w:p/>
+    <w:p/>
+    <w:p>
+      <w:pPr>
+        <w:pStyle w:val="a4"/>
+      </w:pPr>
+      <w:r>
+        <w:lastRenderedPageBreak/>
+        <w:t>Заключение</w:t>
+      </w:r>
+    </w:p>
+    <w:p/>
+    <w:p>
+      <w:r>
+        <w:t xml:space="preserve">В ходе проведения данной работы было создано приложение на </w:t>
+      </w:r>
+      <w:r>
+        <w:t xml:space="preserve">базе </w:t>
+      </w:r>
+      <w:r>
+        <w:rPr>
+          <w:lang w:val="en-US"/>
+        </w:rPr>
+        <w:t>Java</w:t>
+      </w:r>
+      <w:r>
+        <w:t xml:space="preserve">, с использованием </w:t>
+      </w:r>
+      <w:r>
+        <w:rPr>
+          <w:lang w:val="en-US"/>
+        </w:rPr>
+        <w:t>JavaFX</w:t>
+      </w:r>
+      <w:r>
+        <w:t xml:space="preserve"> </w:t>
+      </w:r>
+      <w:r>
+        <w:t xml:space="preserve">для </w:t>
+      </w:r>
+      <w:r>
+        <w:rPr>
+          <w:lang w:val="en-US"/>
+        </w:rPr>
+        <w:t>GUI</w:t>
+      </w:r>
+      <w:r>
+        <w:t xml:space="preserve"> </w:t>
+      </w:r>
+      <w:r>
+        <w:t xml:space="preserve">и </w:t>
+      </w:r>
+      <w:r>
+        <w:rPr>
+          <w:lang w:val="en-US"/>
+        </w:rPr>
+        <w:t>Spring</w:t>
+      </w:r>
+      <w:r>
+        <w:t xml:space="preserve"> </w:t>
+      </w:r>
+      <w:r>
+        <w:rPr>
+          <w:lang w:val="en-US"/>
+        </w:rPr>
+        <w:t>Boot</w:t>
+      </w:r>
+      <w:r>
+        <w:t xml:space="preserve"> </w:t>
+      </w:r>
+      <w:r>
+        <w:t>для сервера, позволяющее проводить любимую многими игру «Что? Где? Когда?»</w:t>
+      </w:r>
+      <w:r>
+        <w:t xml:space="preserve"> </w:t>
+      </w:r>
+      <w:proofErr w:type="spellStart"/>
+      <w:r>
+        <w:rPr>
+          <w:lang w:val="en-US"/>
+        </w:rPr>
+        <w:t>не</w:t>
+      </w:r>
+      <w:proofErr w:type="spellEnd"/>
+      <w:r>
+        <w:rPr>
+          <w:lang w:val="en-US"/>
+        </w:rPr>
+        <w:t xml:space="preserve"> </w:t>
+      </w:r>
+      <w:proofErr w:type="spellStart"/>
+      <w:r>
+        <w:rPr>
+          <w:lang w:val="en-US"/>
+        </w:rPr>
+        <w:t>выходя</w:t>
+      </w:r>
+      <w:proofErr w:type="spellEnd"/>
+      <w:r>
+        <w:rPr>
+          <w:lang w:val="en-US"/>
+        </w:rPr>
+        <w:t xml:space="preserve"> </w:t>
+      </w:r>
+      <w:proofErr w:type="spellStart"/>
+      <w:r>
+        <w:rPr>
+          <w:lang w:val="en-US"/>
+        </w:rPr>
+        <w:t>из</w:t>
+      </w:r>
+      <w:proofErr w:type="spellEnd"/>
+      <w:r>
+        <w:rPr>
+          <w:lang w:val="en-US"/>
+        </w:rPr>
+        <w:t xml:space="preserve"> </w:t>
+      </w:r>
+      <w:proofErr w:type="spellStart"/>
+      <w:r>
+        <w:rPr>
+          <w:lang w:val="en-US"/>
+        </w:rPr>
+        <w:t>дома</w:t>
+      </w:r>
+      <w:proofErr w:type="spellEnd"/>
+      <w:r>
+        <w:rPr>
+          <w:lang w:val="en-US"/>
+        </w:rPr>
+        <w:t>.</w:t>
+      </w:r>
+      <w:r>
+        <w:t xml:space="preserve"> </w:t>
+      </w:r>
+    </w:p>
+    <w:p>
+      <w:r>
+        <w:t xml:space="preserve">Особенностями работы являются инструменты, использованные в ней, позволяющие используя </w:t>
+      </w:r>
+      <w:r>
+        <w:rPr>
+          <w:lang w:val="en-US"/>
+        </w:rPr>
+        <w:t>PostgreSQL</w:t>
+      </w:r>
+      <w:r>
+        <w:t xml:space="preserve"> </w:t>
+      </w:r>
+      <w:r>
+        <w:t xml:space="preserve">в качестве СУБД через </w:t>
+      </w:r>
+      <w:r>
+        <w:rPr>
+          <w:lang w:val="en-US"/>
+        </w:rPr>
+        <w:t>Spring</w:t>
+      </w:r>
+      <w:r>
+        <w:t xml:space="preserve"> </w:t>
+      </w:r>
+      <w:r>
+        <w:rPr>
+          <w:lang w:val="en-US"/>
+        </w:rPr>
+        <w:t>ORM</w:t>
+      </w:r>
+      <w:r>
+        <w:t xml:space="preserve"> </w:t>
+      </w:r>
+      <w:r>
+        <w:t xml:space="preserve">и многопоточного взаимодействия </w:t>
+      </w:r>
+      <w:r>
+        <w:rPr>
+          <w:lang w:val="en-US"/>
+        </w:rPr>
+        <w:t>JavaFX</w:t>
+      </w:r>
+      <w:r>
+        <w:t xml:space="preserve"> </w:t>
+      </w:r>
+      <w:r>
+        <w:t>добиться оптимального взаимодействия пользователей внутри сообщества.</w:t>
+      </w:r>
+    </w:p>
+    <w:p>
+      <w:r>
+        <w:t xml:space="preserve">Созданное решение удовлетворяет всем требованиям </w:t>
+      </w:r>
+      <w:r>
+        <w:t>и задачам</w:t>
+      </w:r>
+      <w:r>
+        <w:t xml:space="preserve">: </w:t>
+      </w:r>
+      <w:r>
+        <w:t xml:space="preserve">реализует </w:t>
+      </w:r>
+      <w:r>
+        <w:rPr>
+          <w:lang w:val="en-US"/>
+        </w:rPr>
+        <w:t>CRUD</w:t>
+      </w:r>
+      <w:r>
+        <w:t>-методы со стороны бекенда</w:t>
+      </w:r>
+      <w:r>
+        <w:t xml:space="preserve">, </w:t>
+      </w:r>
+      <w:r>
+        <w:t>а фронт осуществляет получение</w:t>
+      </w:r>
+      <w:r>
+        <w:t xml:space="preserve"> </w:t>
+      </w:r>
+      <w:r>
+        <w:t>и</w:t>
+      </w:r>
+      <w:r>
+        <w:t xml:space="preserve"> </w:t>
+      </w:r>
+      <w:r>
+        <w:t>отправку данных через</w:t>
+      </w:r>
+      <w:r>
+        <w:t xml:space="preserve"> </w:t>
+      </w:r>
+      <w:r>
+        <w:rPr>
+          <w:lang w:val="en-US"/>
+        </w:rPr>
+        <w:t>RESTful</w:t>
+      </w:r>
+      <w:r>
+        <w:t xml:space="preserve"> </w:t>
+      </w:r>
+      <w:r>
+        <w:rPr>
+          <w:lang w:val="en-US"/>
+        </w:rPr>
+        <w:t>API</w:t>
+      </w:r>
+      <w:r>
+        <w:t xml:space="preserve"> с помощью протокола </w:t>
+      </w:r>
+      <w:r>
+        <w:rPr>
+          <w:lang w:val="en-US"/>
+        </w:rPr>
+        <w:t>http</w:t>
+      </w:r>
+      <w:r>
+        <w:t xml:space="preserve"> с последующим вводом/выводом данных на элементы управления графического интерфейса </w:t>
+      </w:r>
+      <w:r>
+        <w:rPr>
+          <w:lang w:val="en-US"/>
+        </w:rPr>
+        <w:t>JavaFX</w:t>
+      </w:r>
+      <w:r>
+        <w:t>.</w:t>
+      </w:r>
+    </w:p>
+    <w:p>
+      <w:r>
+        <w:t xml:space="preserve">Решение подготовлено к потенциальной модернизации. Так имеется возможность добавить поле </w:t>
+      </w:r>
+      <w:r>
+        <w:rPr>
+          <w:lang w:val="en-US"/>
+        </w:rPr>
+        <w:t>e</w:t>
+      </w:r>
+      <w:r>
+        <w:t>-</w:t>
+      </w:r>
+      <w:r>
+        <w:rPr>
+          <w:lang w:val="en-US"/>
+        </w:rPr>
+        <w:t>mail</w:t>
+      </w:r>
+      <w:r>
+        <w:t xml:space="preserve"> </w:t>
+      </w:r>
+      <w:r>
+        <w:t>в информацию о командах и автоматизировать отправку</w:t>
+      </w:r>
+      <w:r>
+        <w:t xml:space="preserve"> уникального ко</w:t>
+      </w:r>
+      <w:r>
+        <w:t>да сразу на почту пользователя.</w:t>
+      </w:r>
+    </w:p>
+    <w:p>
+      <w:r>
+        <w:t xml:space="preserve">Также, благодаря свойствам </w:t>
+      </w:r>
+      <w:r>
+        <w:rPr>
+          <w:lang w:val="en-US"/>
+        </w:rPr>
+        <w:t>Java</w:t>
+      </w:r>
+      <w:r>
+        <w:t xml:space="preserve">, </w:t>
+      </w:r>
+      <w:r>
+        <w:t>приложению требуется минимум изменений и модификаций для выхода на рынок приложений для мобильных устройств.</w:t>
+      </w:r>
+      <w:bookmarkStart w:id="0" w:name="_GoBack"/>
+      <w:bookmarkEnd w:id="0"/>
+      <w:r>
+        <w:t xml:space="preserve"> </w:t>
+      </w:r>
+    </w:p>
     <w:sectPr>
       <w:pgSz w:w="11906" w:h="16838"/>
       <w:pgMar w:top="1134" w:right="850" w:bottom="1134" w:left="1701" w:header="708" w:footer="708" w:gutter="0"/>
@@ -2350,13 +3068,145 @@
   <w:abstractNum w:abstractNumId="1" w15:restartNumberingAfterBreak="0">
     <w:nsid w:val="2572413D"/>
     <w:multiLevelType w:val="hybridMultilevel"/>
-    <w:tmpl w:val="CC7A1BBC"/>
+    <w:tmpl w:val="850A3B0A"/>
     <w:numStyleLink w:val="a"/>
   </w:abstractNum>
   <w:abstractNum w:abstractNumId="2" w15:restartNumberingAfterBreak="0">
+    <w:nsid w:val="4929739C"/>
+    <w:multiLevelType w:val="hybridMultilevel"/>
+    <w:tmpl w:val="5C78BF14"/>
+    <w:lvl w:ilvl="0" w:tplc="850A3B0A">
+      <w:start w:val="1"/>
+      <w:numFmt w:val="bullet"/>
+      <w:lvlText w:val="-"/>
+      <w:lvlJc w:val="left"/>
+      <w:pPr>
+        <w:ind w:left="1429" w:hanging="360"/>
+      </w:pPr>
+      <w:rPr>
+        <w:rFonts w:hAnsi="Arial Unicode MS" w:hint="default"/>
+        <w:caps w:val="0"/>
+        <w:smallCaps w:val="0"/>
+        <w:strike w:val="0"/>
+        <w:dstrike w:val="0"/>
+        <w:outline w:val="0"/>
+        <w:emboss w:val="0"/>
+        <w:imprint w:val="0"/>
+        <w:spacing w:val="0"/>
+        <w:w w:val="100"/>
+        <w:kern w:val="0"/>
+        <w:position w:val="0"/>
+        <w:highlight w:val="none"/>
+        <w:vertAlign w:val="baseline"/>
+      </w:rPr>
+    </w:lvl>
+    <w:lvl w:ilvl="1" w:tplc="04190003" w:tentative="1">
+      <w:start w:val="1"/>
+      <w:numFmt w:val="bullet"/>
+      <w:lvlText w:val="o"/>
+      <w:lvlJc w:val="left"/>
+      <w:pPr>
+        <w:ind w:left="2149" w:hanging="360"/>
+      </w:pPr>
+      <w:rPr>
+        <w:rFonts w:ascii="Courier New" w:hAnsi="Courier New" w:cs="Courier New" w:hint="default"/>
+      </w:rPr>
+    </w:lvl>
+    <w:lvl w:ilvl="2" w:tplc="04190005" w:tentative="1">
+      <w:start w:val="1"/>
+      <w:numFmt w:val="bullet"/>
+      <w:lvlText w:val=""/>
+      <w:lvlJc w:val="left"/>
+      <w:pPr>
+        <w:ind w:left="2869" w:hanging="360"/>
+      </w:pPr>
+      <w:rPr>
+        <w:rFonts w:ascii="Wingdings" w:hAnsi="Wingdings" w:hint="default"/>
+      </w:rPr>
+    </w:lvl>
+    <w:lvl w:ilvl="3" w:tplc="04190001" w:tentative="1">
+      <w:start w:val="1"/>
+      <w:numFmt w:val="bullet"/>
+      <w:lvlText w:val=""/>
+      <w:lvlJc w:val="left"/>
+      <w:pPr>
+        <w:ind w:left="3589" w:hanging="360"/>
+      </w:pPr>
+      <w:rPr>
+        <w:rFonts w:ascii="Symbol" w:hAnsi="Symbol" w:hint="default"/>
+      </w:rPr>
+    </w:lvl>
+    <w:lvl w:ilvl="4" w:tplc="04190003" w:tentative="1">
+      <w:start w:val="1"/>
+      <w:numFmt w:val="bullet"/>
+      <w:lvlText w:val="o"/>
+      <w:lvlJc w:val="left"/>
+      <w:pPr>
+        <w:ind w:left="4309" w:hanging="360"/>
+      </w:pPr>
+      <w:rPr>
+        <w:rFonts w:ascii="Courier New" w:hAnsi="Courier New" w:cs="Courier New" w:hint="default"/>
+      </w:rPr>
+    </w:lvl>
+    <w:lvl w:ilvl="5" w:tplc="04190005" w:tentative="1">
+      <w:start w:val="1"/>
+      <w:numFmt w:val="bullet"/>
+      <w:lvlText w:val=""/>
+      <w:lvlJc w:val="left"/>
+      <w:pPr>
+        <w:ind w:left="5029" w:hanging="360"/>
+      </w:pPr>
+      <w:rPr>
+        <w:rFonts w:ascii="Wingdings" w:hAnsi="Wingdings" w:hint="default"/>
+      </w:rPr>
+    </w:lvl>
+    <w:lvl w:ilvl="6" w:tplc="04190001" w:tentative="1">
+      <w:start w:val="1"/>
+      <w:numFmt w:val="bullet"/>
+      <w:lvlText w:val=""/>
+      <w:lvlJc w:val="left"/>
+      <w:pPr>
+        <w:ind w:left="5749" w:hanging="360"/>
+      </w:pPr>
+      <w:rPr>
+        <w:rFonts w:ascii="Symbol" w:hAnsi="Symbol" w:hint="default"/>
+      </w:rPr>
+    </w:lvl>
+    <w:lvl w:ilvl="7" w:tplc="04190003" w:tentative="1">
+      <w:start w:val="1"/>
+      <w:numFmt w:val="bullet"/>
+      <w:lvlText w:val="o"/>
+      <w:lvlJc w:val="left"/>
+      <w:pPr>
+        <w:ind w:left="6469" w:hanging="360"/>
+      </w:pPr>
+      <w:rPr>
+        <w:rFonts w:ascii="Courier New" w:hAnsi="Courier New" w:cs="Courier New" w:hint="default"/>
+      </w:rPr>
+    </w:lvl>
+    <w:lvl w:ilvl="8" w:tplc="04190005" w:tentative="1">
+      <w:start w:val="1"/>
+      <w:numFmt w:val="bullet"/>
+      <w:lvlText w:val=""/>
+      <w:lvlJc w:val="left"/>
+      <w:pPr>
+        <w:ind w:left="7189" w:hanging="360"/>
+      </w:pPr>
+      <w:rPr>
+        <w:rFonts w:ascii="Wingdings" w:hAnsi="Wingdings" w:hint="default"/>
+      </w:rPr>
+    </w:lvl>
+  </w:abstractNum>
+  <w:abstractNum w:abstractNumId="3" w15:restartNumberingAfterBreak="0">
+    <w:nsid w:val="655B17A4"/>
+    <w:multiLevelType w:val="hybridMultilevel"/>
+    <w:tmpl w:val="850A3B0A"/>
+    <w:numStyleLink w:val="a"/>
+  </w:abstractNum>
+  <w:abstractNum w:abstractNumId="4" w15:restartNumberingAfterBreak="0">
     <w:nsid w:val="7913195E"/>
     <w:multiLevelType w:val="hybridMultilevel"/>
-    <w:tmpl w:val="CC7A1BBC"/>
+    <w:tmpl w:val="850A3B0A"/>
     <w:styleLink w:val="a"/>
     <w:lvl w:ilvl="0" w:tplc="850A3B0A">
       <w:start w:val="1"/>
@@ -2612,13 +3462,19 @@
     </w:lvl>
   </w:abstractNum>
   <w:num w:numId="1">
-    <w:abstractNumId w:val="2"/>
+    <w:abstractNumId w:val="4"/>
   </w:num>
   <w:num w:numId="2">
     <w:abstractNumId w:val="1"/>
   </w:num>
   <w:num w:numId="3">
     <w:abstractNumId w:val="0"/>
+  </w:num>
+  <w:num w:numId="4">
+    <w:abstractNumId w:val="2"/>
+  </w:num>
+  <w:num w:numId="5">
+    <w:abstractNumId w:val="3"/>
   </w:num>
 </w:numbering>
 </file>
@@ -3504,4 +4360,16 @@
     </a:ext>
   </a:extLst>
 </a:theme>
+</file>
+
+<file path=customXml/item1.xml><?xml version="1.0" encoding="utf-8"?>
+<b:Sources xmlns:b="http://schemas.openxmlformats.org/officeDocument/2006/bibliography" xmlns="http://schemas.openxmlformats.org/officeDocument/2006/bibliography" SelectedStyle="\APASixthEditionOfficeOnline.xsl" StyleName="APA" Version="6"/>
+</file>
+
+<file path=customXml/itemProps1.xml><?xml version="1.0" encoding="utf-8"?>
+<ds:datastoreItem xmlns:ds="http://schemas.openxmlformats.org/officeDocument/2006/customXml" ds:itemID="{A4FF6128-224E-43E8-8D4A-5DC43DB84AA7}">
+  <ds:schemaRefs>
+    <ds:schemaRef ds:uri="http://schemas.openxmlformats.org/officeDocument/2006/bibliography"/>
+  </ds:schemaRefs>
+</ds:datastoreItem>
 </file>
--- a/Пояснительная записка.docx
+++ b/Пояснительная записка.docx
@@ -2,13 +2,2441 @@
 <file path=word/document.xml><?xml version="1.0" encoding="utf-8"?>
 <w:document xmlns:wpc="http://schemas.microsoft.com/office/word/2010/wordprocessingCanvas" xmlns:cx="http://schemas.microsoft.com/office/drawing/2014/chartex" xmlns:mc="http://schemas.openxmlformats.org/markup-compatibility/2006" xmlns:o="urn:schemas-microsoft-com:office:office" xmlns:r="http://schemas.openxmlformats.org/officeDocument/2006/relationships" xmlns:m="http://schemas.openxmlformats.org/officeDocument/2006/math" xmlns:v="urn:schemas-microsoft-com:vml" xmlns:wp14="http://schemas.microsoft.com/office/word/2010/wordprocessingDrawing" xmlns:wp="http://schemas.openxmlformats.org/drawingml/2006/wordprocessingDrawing" xmlns:w10="urn:schemas-microsoft-com:office:word" xmlns:w="http://schemas.openxmlformats.org/wordprocessingml/2006/main" xmlns:w14="http://schemas.microsoft.com/office/word/2010/wordml" xmlns:w15="http://schemas.microsoft.com/office/word/2012/wordml" xmlns:w16se="http://schemas.microsoft.com/office/word/2015/wordml/symex" xmlns:wpg="http://schemas.microsoft.com/office/word/2010/wordprocessingGroup" xmlns:wpi="http://schemas.microsoft.com/office/word/2010/wordprocessingInk" xmlns:wne="http://schemas.microsoft.com/office/word/2006/wordml" xmlns:wps="http://schemas.microsoft.com/office/word/2010/wordprocessingShape" mc:Ignorable="w14 w15 w16se wp14">
   <w:body>
+    <w:sdt>
+      <w:sdtPr>
+        <w:id w:val="435790806"/>
+        <w:docPartObj>
+          <w:docPartGallery w:val="Cover Pages"/>
+          <w:docPartUnique/>
+        </w:docPartObj>
+      </w:sdtPr>
+      <w:sdtContent>
+        <w:p>
+          <w:pPr>
+            <w:autoSpaceDE w:val="0"/>
+            <w:autoSpaceDN w:val="0"/>
+            <w:adjustRightInd w:val="0"/>
+            <w:spacing w:after="0"/>
+            <w:jc w:val="center"/>
+            <w:rPr>
+              <w:rFonts w:eastAsia="Calibri"/>
+              <w:color w:val="000000"/>
+            </w:rPr>
+          </w:pPr>
+          <w:r>
+            <w:rPr>
+              <w:rFonts w:eastAsia="Calibri"/>
+              <w:color w:val="000000"/>
+            </w:rPr>
+            <w:t>Федеральное государственное образовательное бюджетное</w:t>
+          </w:r>
+        </w:p>
+        <w:p>
+          <w:pPr>
+            <w:autoSpaceDE w:val="0"/>
+            <w:autoSpaceDN w:val="0"/>
+            <w:adjustRightInd w:val="0"/>
+            <w:spacing w:after="0"/>
+            <w:jc w:val="center"/>
+            <w:rPr>
+              <w:rFonts w:eastAsia="Calibri"/>
+              <w:color w:val="000000"/>
+            </w:rPr>
+          </w:pPr>
+          <w:r>
+            <w:rPr>
+              <w:rFonts w:eastAsia="Calibri"/>
+              <w:color w:val="000000"/>
+            </w:rPr>
+            <w:t>учреждение высшего образования</w:t>
+          </w:r>
+        </w:p>
+        <w:p>
+          <w:pPr>
+            <w:autoSpaceDE w:val="0"/>
+            <w:autoSpaceDN w:val="0"/>
+            <w:adjustRightInd w:val="0"/>
+            <w:spacing w:after="0"/>
+            <w:jc w:val="center"/>
+            <w:rPr>
+              <w:rFonts w:eastAsia="Calibri"/>
+              <w:color w:val="000000"/>
+            </w:rPr>
+          </w:pPr>
+          <w:r>
+            <w:rPr>
+              <w:rFonts w:eastAsia="Calibri"/>
+              <w:b/>
+              <w:bCs/>
+              <w:color w:val="000000"/>
+            </w:rPr>
+            <w:t>«Финансовый университет при Правительстве</w:t>
+          </w:r>
+        </w:p>
+        <w:p>
+          <w:pPr>
+            <w:autoSpaceDE w:val="0"/>
+            <w:autoSpaceDN w:val="0"/>
+            <w:adjustRightInd w:val="0"/>
+            <w:spacing w:after="0"/>
+            <w:jc w:val="center"/>
+            <w:rPr>
+              <w:rFonts w:eastAsia="Calibri"/>
+              <w:b/>
+              <w:bCs/>
+              <w:color w:val="000000"/>
+            </w:rPr>
+          </w:pPr>
+          <w:r>
+            <w:rPr>
+              <w:rFonts w:eastAsia="Calibri"/>
+              <w:b/>
+              <w:bCs/>
+              <w:color w:val="000000"/>
+            </w:rPr>
+            <w:t>Российской Федерации»</w:t>
+          </w:r>
+        </w:p>
+        <w:p>
+          <w:pPr>
+            <w:autoSpaceDE w:val="0"/>
+            <w:autoSpaceDN w:val="0"/>
+            <w:adjustRightInd w:val="0"/>
+            <w:spacing w:after="0"/>
+            <w:rPr>
+              <w:rFonts w:eastAsia="Calibri"/>
+              <w:color w:val="000000"/>
+            </w:rPr>
+          </w:pPr>
+        </w:p>
+        <w:p>
+          <w:pPr>
+            <w:autoSpaceDE w:val="0"/>
+            <w:autoSpaceDN w:val="0"/>
+            <w:adjustRightInd w:val="0"/>
+            <w:spacing w:after="0"/>
+            <w:rPr>
+              <w:rFonts w:eastAsia="Calibri"/>
+              <w:color w:val="000000"/>
+            </w:rPr>
+          </w:pPr>
+          <w:r>
+            <w:rPr>
+              <w:rFonts w:eastAsia="Calibri"/>
+              <w:color w:val="000000"/>
+            </w:rPr>
+            <w:t xml:space="preserve">Департамент анализа данных, принятия решений и финансовых технологий </w:t>
+          </w:r>
+        </w:p>
+        <w:p>
+          <w:pPr>
+            <w:autoSpaceDE w:val="0"/>
+            <w:autoSpaceDN w:val="0"/>
+            <w:adjustRightInd w:val="0"/>
+            <w:spacing w:after="0"/>
+            <w:rPr>
+              <w:rFonts w:eastAsia="Calibri"/>
+              <w:color w:val="000000"/>
+            </w:rPr>
+          </w:pPr>
+        </w:p>
+        <w:p>
+          <w:pPr>
+            <w:autoSpaceDE w:val="0"/>
+            <w:autoSpaceDN w:val="0"/>
+            <w:adjustRightInd w:val="0"/>
+            <w:spacing w:after="0"/>
+            <w:jc w:val="center"/>
+            <w:rPr>
+              <w:rFonts w:eastAsia="Calibri"/>
+              <w:color w:val="000000"/>
+            </w:rPr>
+          </w:pPr>
+        </w:p>
+        <w:p>
+          <w:pPr>
+            <w:autoSpaceDE w:val="0"/>
+            <w:autoSpaceDN w:val="0"/>
+            <w:adjustRightInd w:val="0"/>
+            <w:spacing w:after="0"/>
+            <w:jc w:val="center"/>
+            <w:rPr>
+              <w:rFonts w:eastAsia="Calibri"/>
+              <w:color w:val="000000"/>
+            </w:rPr>
+          </w:pPr>
+          <w:r>
+            <w:rPr>
+              <w:rFonts w:eastAsia="Calibri"/>
+              <w:color w:val="000000"/>
+            </w:rPr>
+            <w:t>Курсовая работа по дисциплине</w:t>
+          </w:r>
+        </w:p>
+        <w:p>
+          <w:pPr>
+            <w:autoSpaceDE w:val="0"/>
+            <w:autoSpaceDN w:val="0"/>
+            <w:adjustRightInd w:val="0"/>
+            <w:spacing w:after="0"/>
+            <w:jc w:val="center"/>
+            <w:rPr>
+              <w:rFonts w:eastAsia="Calibri"/>
+              <w:color w:val="000000"/>
+            </w:rPr>
+          </w:pPr>
+          <w:r>
+            <w:rPr>
+              <w:rFonts w:eastAsia="Calibri"/>
+              <w:color w:val="000000"/>
+            </w:rPr>
+            <w:t>«Современные технологии программирования»</w:t>
+          </w:r>
+        </w:p>
+        <w:p>
+          <w:pPr>
+            <w:autoSpaceDE w:val="0"/>
+            <w:autoSpaceDN w:val="0"/>
+            <w:adjustRightInd w:val="0"/>
+            <w:spacing w:after="0"/>
+            <w:jc w:val="center"/>
+            <w:rPr>
+              <w:rFonts w:eastAsia="Calibri"/>
+              <w:color w:val="000000"/>
+            </w:rPr>
+          </w:pPr>
+          <w:r>
+            <w:rPr>
+              <w:rFonts w:eastAsia="Calibri"/>
+              <w:color w:val="000000"/>
+            </w:rPr>
+            <w:t>на тему:</w:t>
+          </w:r>
+        </w:p>
+        <w:p>
+          <w:pPr>
+            <w:shd w:val="clear" w:color="auto" w:fill="FFFFFF"/>
+            <w:jc w:val="center"/>
+            <w:rPr>
+              <w:rFonts w:eastAsia="Calibri"/>
+              <w:b/>
+              <w:bCs/>
+            </w:rPr>
+          </w:pPr>
+          <w:r>
+            <w:rPr>
+              <w:rFonts w:eastAsia="Calibri"/>
+              <w:b/>
+              <w:bCs/>
+            </w:rPr>
+            <w:t>«Разработка приложения-</w:t>
+          </w:r>
+          <w:r>
+            <w:rPr>
+              <w:rFonts w:eastAsia="Calibri"/>
+              <w:b/>
+              <w:bCs/>
+            </w:rPr>
+            <w:t>игры «Что? Где? Когда?</w:t>
+          </w:r>
+          <w:r>
+            <w:rPr>
+              <w:rFonts w:eastAsia="Calibri"/>
+              <w:b/>
+              <w:bCs/>
+            </w:rPr>
+            <w:t>»</w:t>
+          </w:r>
+          <w:r>
+            <w:rPr>
+              <w:rFonts w:eastAsia="Calibri"/>
+              <w:b/>
+              <w:bCs/>
+            </w:rPr>
+            <w:t xml:space="preserve"> с использованием библиотек </w:t>
+          </w:r>
+          <w:r>
+            <w:rPr>
+              <w:rFonts w:eastAsia="Calibri"/>
+              <w:b/>
+              <w:bCs/>
+              <w:lang w:val="en-US"/>
+            </w:rPr>
+            <w:t>Spring</w:t>
+          </w:r>
+          <w:r>
+            <w:rPr>
+              <w:rFonts w:eastAsia="Calibri"/>
+              <w:b/>
+              <w:bCs/>
+            </w:rPr>
+            <w:t xml:space="preserve"> </w:t>
+          </w:r>
+          <w:r>
+            <w:rPr>
+              <w:rFonts w:eastAsia="Calibri"/>
+              <w:b/>
+              <w:bCs/>
+              <w:lang w:val="en-US"/>
+            </w:rPr>
+            <w:t>Boot</w:t>
+          </w:r>
+          <w:r>
+            <w:rPr>
+              <w:rFonts w:eastAsia="Calibri"/>
+              <w:b/>
+              <w:bCs/>
+            </w:rPr>
+            <w:t xml:space="preserve"> и </w:t>
+          </w:r>
+          <w:r>
+            <w:rPr>
+              <w:rFonts w:eastAsia="Calibri"/>
+              <w:b/>
+              <w:bCs/>
+              <w:lang w:val="en-US"/>
+            </w:rPr>
+            <w:t>JavaFX</w:t>
+          </w:r>
+          <w:r>
+            <w:rPr>
+              <w:rFonts w:eastAsia="Calibri"/>
+              <w:b/>
+              <w:bCs/>
+            </w:rPr>
+            <w:t>»</w:t>
+          </w:r>
+        </w:p>
+        <w:p>
+          <w:pPr>
+            <w:autoSpaceDE w:val="0"/>
+            <w:autoSpaceDN w:val="0"/>
+            <w:adjustRightInd w:val="0"/>
+            <w:spacing w:after="0"/>
+            <w:jc w:val="center"/>
+            <w:rPr>
+              <w:rFonts w:eastAsia="Calibri"/>
+              <w:color w:val="000000"/>
+            </w:rPr>
+          </w:pPr>
+        </w:p>
+        <w:p>
+          <w:pPr>
+            <w:autoSpaceDE w:val="0"/>
+            <w:autoSpaceDN w:val="0"/>
+            <w:adjustRightInd w:val="0"/>
+            <w:spacing w:after="0"/>
+            <w:rPr>
+              <w:rFonts w:eastAsia="Calibri"/>
+              <w:color w:val="000000"/>
+            </w:rPr>
+          </w:pPr>
+        </w:p>
+        <w:p>
+          <w:pPr>
+            <w:autoSpaceDE w:val="0"/>
+            <w:autoSpaceDN w:val="0"/>
+            <w:adjustRightInd w:val="0"/>
+            <w:spacing w:after="0"/>
+            <w:rPr>
+              <w:rFonts w:eastAsia="Calibri"/>
+              <w:color w:val="000000"/>
+            </w:rPr>
+          </w:pPr>
+        </w:p>
+        <w:p>
+          <w:pPr>
+            <w:autoSpaceDE w:val="0"/>
+            <w:autoSpaceDN w:val="0"/>
+            <w:adjustRightInd w:val="0"/>
+            <w:spacing w:after="0"/>
+            <w:jc w:val="center"/>
+            <w:rPr>
+              <w:rFonts w:eastAsia="Calibri"/>
+              <w:color w:val="000000"/>
+            </w:rPr>
+          </w:pPr>
+        </w:p>
+        <w:p>
+          <w:pPr>
+            <w:autoSpaceDE w:val="0"/>
+            <w:autoSpaceDN w:val="0"/>
+            <w:adjustRightInd w:val="0"/>
+            <w:spacing w:after="0"/>
+            <w:jc w:val="right"/>
+            <w:rPr>
+              <w:rFonts w:eastAsia="Calibri"/>
+              <w:color w:val="000000"/>
+            </w:rPr>
+          </w:pPr>
+          <w:r>
+            <w:rPr>
+              <w:rFonts w:eastAsia="Calibri"/>
+              <w:color w:val="000000"/>
+            </w:rPr>
+            <w:t>Выполнил:</w:t>
+          </w:r>
+        </w:p>
+        <w:p>
+          <w:pPr>
+            <w:autoSpaceDE w:val="0"/>
+            <w:autoSpaceDN w:val="0"/>
+            <w:adjustRightInd w:val="0"/>
+            <w:spacing w:after="0"/>
+            <w:jc w:val="right"/>
+            <w:rPr>
+              <w:rFonts w:eastAsia="Calibri"/>
+            </w:rPr>
+          </w:pPr>
+          <w:r>
+            <w:rPr>
+              <w:rFonts w:eastAsia="Calibri"/>
+            </w:rPr>
+            <w:t xml:space="preserve">студент </w:t>
+          </w:r>
+          <w:r>
+            <w:rPr>
+              <w:rFonts w:eastAsia="Calibri"/>
+            </w:rPr>
+            <w:t>ПИ19-3</w:t>
+          </w:r>
+        </w:p>
+        <w:p>
+          <w:pPr>
+            <w:autoSpaceDE w:val="0"/>
+            <w:autoSpaceDN w:val="0"/>
+            <w:adjustRightInd w:val="0"/>
+            <w:spacing w:after="0"/>
+            <w:jc w:val="right"/>
+            <w:rPr>
+              <w:rFonts w:eastAsia="Calibri"/>
+            </w:rPr>
+          </w:pPr>
+          <w:r>
+            <w:rPr>
+              <w:rFonts w:eastAsia="Calibri"/>
+            </w:rPr>
+            <w:t>Данилин</w:t>
+          </w:r>
+          <w:r>
+            <w:rPr>
+              <w:rFonts w:eastAsia="Calibri"/>
+            </w:rPr>
+            <w:t xml:space="preserve"> </w:t>
+          </w:r>
+          <w:r>
+            <w:rPr>
+              <w:rFonts w:eastAsia="Calibri"/>
+            </w:rPr>
+            <w:t>А</w:t>
+          </w:r>
+          <w:r>
+            <w:rPr>
+              <w:rFonts w:eastAsia="Calibri"/>
+            </w:rPr>
+            <w:t xml:space="preserve">. </w:t>
+          </w:r>
+          <w:r>
+            <w:rPr>
+              <w:rFonts w:eastAsia="Calibri"/>
+            </w:rPr>
+            <w:t>А</w:t>
+          </w:r>
+          <w:r>
+            <w:rPr>
+              <w:rFonts w:eastAsia="Calibri"/>
+            </w:rPr>
+            <w:t>.</w:t>
+          </w:r>
+        </w:p>
+        <w:p>
+          <w:pPr>
+            <w:autoSpaceDE w:val="0"/>
+            <w:autoSpaceDN w:val="0"/>
+            <w:adjustRightInd w:val="0"/>
+            <w:spacing w:after="0"/>
+            <w:jc w:val="right"/>
+            <w:rPr>
+              <w:rFonts w:eastAsia="Calibri"/>
+              <w:u w:val="single"/>
+            </w:rPr>
+          </w:pPr>
+        </w:p>
+        <w:p>
+          <w:pPr>
+            <w:autoSpaceDE w:val="0"/>
+            <w:autoSpaceDN w:val="0"/>
+            <w:adjustRightInd w:val="0"/>
+            <w:spacing w:after="0"/>
+            <w:jc w:val="right"/>
+            <w:rPr>
+              <w:rFonts w:eastAsia="Calibri"/>
+            </w:rPr>
+          </w:pPr>
+        </w:p>
+        <w:p>
+          <w:pPr>
+            <w:autoSpaceDE w:val="0"/>
+            <w:autoSpaceDN w:val="0"/>
+            <w:adjustRightInd w:val="0"/>
+            <w:spacing w:after="0"/>
+            <w:jc w:val="right"/>
+            <w:rPr>
+              <w:rFonts w:eastAsia="Calibri"/>
+            </w:rPr>
+          </w:pPr>
+          <w:r>
+            <w:rPr>
+              <w:rFonts w:eastAsia="Calibri"/>
+            </w:rPr>
+            <w:t>Научный руководитель:</w:t>
+          </w:r>
+        </w:p>
+        <w:p>
+          <w:pPr>
+            <w:autoSpaceDE w:val="0"/>
+            <w:autoSpaceDN w:val="0"/>
+            <w:adjustRightInd w:val="0"/>
+            <w:spacing w:after="0"/>
+            <w:jc w:val="right"/>
+            <w:rPr>
+              <w:rFonts w:eastAsia="Calibri"/>
+            </w:rPr>
+          </w:pPr>
+          <w:r>
+            <w:rPr>
+              <w:rFonts w:eastAsia="Calibri"/>
+            </w:rPr>
+            <w:t>Корчагин С.А.</w:t>
+          </w:r>
+        </w:p>
+        <w:p>
+          <w:pPr>
+            <w:autoSpaceDE w:val="0"/>
+            <w:autoSpaceDN w:val="0"/>
+            <w:adjustRightInd w:val="0"/>
+            <w:spacing w:after="0"/>
+            <w:rPr>
+              <w:rFonts w:eastAsia="Calibri"/>
+              <w:color w:val="000000"/>
+            </w:rPr>
+          </w:pPr>
+        </w:p>
+        <w:p>
+          <w:pPr>
+            <w:autoSpaceDE w:val="0"/>
+            <w:autoSpaceDN w:val="0"/>
+            <w:adjustRightInd w:val="0"/>
+            <w:spacing w:after="0"/>
+            <w:ind w:firstLine="0"/>
+            <w:rPr>
+              <w:rFonts w:eastAsia="Calibri"/>
+              <w:color w:val="000000"/>
+            </w:rPr>
+          </w:pPr>
+        </w:p>
+        <w:p>
+          <w:pPr>
+            <w:autoSpaceDE w:val="0"/>
+            <w:autoSpaceDN w:val="0"/>
+            <w:adjustRightInd w:val="0"/>
+            <w:spacing w:after="0"/>
+            <w:ind w:firstLine="0"/>
+            <w:rPr>
+              <w:rFonts w:eastAsia="Calibri"/>
+              <w:color w:val="000000"/>
+            </w:rPr>
+          </w:pPr>
+        </w:p>
+        <w:p>
+          <w:pPr>
+            <w:autoSpaceDE w:val="0"/>
+            <w:autoSpaceDN w:val="0"/>
+            <w:adjustRightInd w:val="0"/>
+            <w:spacing w:after="0"/>
+            <w:jc w:val="center"/>
+            <w:rPr>
+              <w:rFonts w:eastAsia="Calibri"/>
+              <w:b/>
+              <w:color w:val="000000"/>
+            </w:rPr>
+          </w:pPr>
+          <w:r>
+            <w:rPr>
+              <w:rFonts w:eastAsia="Calibri"/>
+              <w:b/>
+              <w:color w:val="000000"/>
+            </w:rPr>
+            <w:t>Москва</w:t>
+          </w:r>
+        </w:p>
+        <w:p>
+          <w:pPr>
+            <w:jc w:val="center"/>
+            <w:rPr>
+              <w:rFonts w:eastAsia="Calibri"/>
+              <w:b/>
+            </w:rPr>
+          </w:pPr>
+          <w:r>
+            <w:rPr>
+              <w:rFonts w:eastAsia="Calibri"/>
+              <w:b/>
+            </w:rPr>
+            <w:t>2021</w:t>
+          </w:r>
+        </w:p>
+        <w:p>
+          <w:pPr>
+            <w:pStyle w:val="a4"/>
+            <w:rPr>
+              <w:rFonts w:eastAsia="Calibri"/>
+            </w:rPr>
+          </w:pPr>
+          <w:bookmarkStart w:id="0" w:name="_Toc70871828"/>
+          <w:r>
+            <w:rPr>
+              <w:rFonts w:eastAsia="Calibri"/>
+            </w:rPr>
+            <w:lastRenderedPageBreak/>
+            <w:t>Оглавление</w:t>
+          </w:r>
+          <w:bookmarkEnd w:id="0"/>
+        </w:p>
+        <w:p/>
+        <w:p>
+          <w:pPr>
+            <w:pStyle w:val="11"/>
+            <w:tabs>
+              <w:tab w:val="right" w:leader="dot" w:pos="9345"/>
+            </w:tabs>
+            <w:rPr>
+              <w:rFonts w:asciiTheme="minorHAnsi" w:eastAsiaTheme="minorEastAsia" w:hAnsiTheme="minorHAnsi" w:cstheme="minorBidi"/>
+              <w:noProof/>
+              <w:sz w:val="22"/>
+              <w:szCs w:val="22"/>
+              <w:lang w:eastAsia="ru-RU"/>
+            </w:rPr>
+          </w:pPr>
+          <w:r>
+            <w:rPr>
+              <w:rFonts w:eastAsia="Calibri"/>
+              <w:b/>
+            </w:rPr>
+            <w:fldChar w:fldCharType="begin"/>
+          </w:r>
+          <w:r>
+            <w:rPr>
+              <w:rFonts w:eastAsia="Calibri"/>
+              <w:b/>
+            </w:rPr>
+            <w:instrText xml:space="preserve"> TOC \h \z \t "Заголовок;1;Подзаголовок;2" </w:instrText>
+          </w:r>
+          <w:r>
+            <w:rPr>
+              <w:rFonts w:eastAsia="Calibri"/>
+              <w:b/>
+            </w:rPr>
+            <w:fldChar w:fldCharType="separate"/>
+          </w:r>
+          <w:hyperlink w:anchor="_Toc70871828" w:history="1">
+            <w:r>
+              <w:rPr>
+                <w:rStyle w:val="ac"/>
+                <w:rFonts w:eastAsia="Calibri"/>
+                <w:noProof/>
+              </w:rPr>
+              <w:t>Оглавление</w:t>
+            </w:r>
+            <w:r>
+              <w:rPr>
+                <w:noProof/>
+                <w:webHidden/>
+              </w:rPr>
+              <w:tab/>
+            </w:r>
+            <w:r>
+              <w:rPr>
+                <w:noProof/>
+                <w:webHidden/>
+              </w:rPr>
+              <w:fldChar w:fldCharType="begin"/>
+            </w:r>
+            <w:r>
+              <w:rPr>
+                <w:noProof/>
+                <w:webHidden/>
+              </w:rPr>
+              <w:instrText xml:space="preserve"> PAGEREF _Toc70871828 \h </w:instrText>
+            </w:r>
+            <w:r>
+              <w:rPr>
+                <w:noProof/>
+                <w:webHidden/>
+              </w:rPr>
+            </w:r>
+            <w:r>
+              <w:rPr>
+                <w:noProof/>
+                <w:webHidden/>
+              </w:rPr>
+              <w:fldChar w:fldCharType="separate"/>
+            </w:r>
+            <w:r>
+              <w:rPr>
+                <w:noProof/>
+                <w:webHidden/>
+              </w:rPr>
+              <w:t>1</w:t>
+            </w:r>
+            <w:r>
+              <w:rPr>
+                <w:noProof/>
+                <w:webHidden/>
+              </w:rPr>
+              <w:fldChar w:fldCharType="end"/>
+            </w:r>
+          </w:hyperlink>
+        </w:p>
+        <w:p>
+          <w:pPr>
+            <w:pStyle w:val="11"/>
+            <w:tabs>
+              <w:tab w:val="right" w:leader="dot" w:pos="9345"/>
+            </w:tabs>
+            <w:rPr>
+              <w:rFonts w:asciiTheme="minorHAnsi" w:eastAsiaTheme="minorEastAsia" w:hAnsiTheme="minorHAnsi" w:cstheme="minorBidi"/>
+              <w:noProof/>
+              <w:sz w:val="22"/>
+              <w:szCs w:val="22"/>
+              <w:lang w:eastAsia="ru-RU"/>
+            </w:rPr>
+          </w:pPr>
+          <w:hyperlink w:anchor="_Toc70871829" w:history="1">
+            <w:r>
+              <w:rPr>
+                <w:rStyle w:val="ac"/>
+                <w:noProof/>
+              </w:rPr>
+              <w:t>Введение</w:t>
+            </w:r>
+            <w:r>
+              <w:rPr>
+                <w:noProof/>
+                <w:webHidden/>
+              </w:rPr>
+              <w:tab/>
+            </w:r>
+            <w:r>
+              <w:rPr>
+                <w:noProof/>
+                <w:webHidden/>
+              </w:rPr>
+              <w:fldChar w:fldCharType="begin"/>
+            </w:r>
+            <w:r>
+              <w:rPr>
+                <w:noProof/>
+                <w:webHidden/>
+              </w:rPr>
+              <w:instrText xml:space="preserve"> PAGEREF _Toc70871829 \h </w:instrText>
+            </w:r>
+            <w:r>
+              <w:rPr>
+                <w:noProof/>
+                <w:webHidden/>
+              </w:rPr>
+            </w:r>
+            <w:r>
+              <w:rPr>
+                <w:noProof/>
+                <w:webHidden/>
+              </w:rPr>
+              <w:fldChar w:fldCharType="separate"/>
+            </w:r>
+            <w:r>
+              <w:rPr>
+                <w:noProof/>
+                <w:webHidden/>
+              </w:rPr>
+              <w:t>3</w:t>
+            </w:r>
+            <w:r>
+              <w:rPr>
+                <w:noProof/>
+                <w:webHidden/>
+              </w:rPr>
+              <w:fldChar w:fldCharType="end"/>
+            </w:r>
+          </w:hyperlink>
+        </w:p>
+        <w:p>
+          <w:pPr>
+            <w:pStyle w:val="11"/>
+            <w:tabs>
+              <w:tab w:val="right" w:leader="dot" w:pos="9345"/>
+            </w:tabs>
+            <w:rPr>
+              <w:rFonts w:asciiTheme="minorHAnsi" w:eastAsiaTheme="minorEastAsia" w:hAnsiTheme="minorHAnsi" w:cstheme="minorBidi"/>
+              <w:noProof/>
+              <w:sz w:val="22"/>
+              <w:szCs w:val="22"/>
+              <w:lang w:eastAsia="ru-RU"/>
+            </w:rPr>
+          </w:pPr>
+          <w:hyperlink w:anchor="_Toc70871830" w:history="1">
+            <w:r>
+              <w:rPr>
+                <w:rStyle w:val="ac"/>
+                <w:noProof/>
+              </w:rPr>
+              <w:t>Постановка задачи</w:t>
+            </w:r>
+            <w:r>
+              <w:rPr>
+                <w:noProof/>
+                <w:webHidden/>
+              </w:rPr>
+              <w:tab/>
+            </w:r>
+            <w:r>
+              <w:rPr>
+                <w:noProof/>
+                <w:webHidden/>
+              </w:rPr>
+              <w:fldChar w:fldCharType="begin"/>
+            </w:r>
+            <w:r>
+              <w:rPr>
+                <w:noProof/>
+                <w:webHidden/>
+              </w:rPr>
+              <w:instrText xml:space="preserve"> PAGEREF _Toc70871830 \h </w:instrText>
+            </w:r>
+            <w:r>
+              <w:rPr>
+                <w:noProof/>
+                <w:webHidden/>
+              </w:rPr>
+            </w:r>
+            <w:r>
+              <w:rPr>
+                <w:noProof/>
+                <w:webHidden/>
+              </w:rPr>
+              <w:fldChar w:fldCharType="separate"/>
+            </w:r>
+            <w:r>
+              <w:rPr>
+                <w:noProof/>
+                <w:webHidden/>
+              </w:rPr>
+              <w:t>4</w:t>
+            </w:r>
+            <w:r>
+              <w:rPr>
+                <w:noProof/>
+                <w:webHidden/>
+              </w:rPr>
+              <w:fldChar w:fldCharType="end"/>
+            </w:r>
+          </w:hyperlink>
+        </w:p>
+        <w:p>
+          <w:pPr>
+            <w:pStyle w:val="11"/>
+            <w:tabs>
+              <w:tab w:val="right" w:leader="dot" w:pos="9345"/>
+            </w:tabs>
+            <w:rPr>
+              <w:rFonts w:asciiTheme="minorHAnsi" w:eastAsiaTheme="minorEastAsia" w:hAnsiTheme="minorHAnsi" w:cstheme="minorBidi"/>
+              <w:noProof/>
+              <w:sz w:val="22"/>
+              <w:szCs w:val="22"/>
+              <w:lang w:eastAsia="ru-RU"/>
+            </w:rPr>
+          </w:pPr>
+          <w:hyperlink w:anchor="_Toc70871831" w:history="1">
+            <w:r>
+              <w:rPr>
+                <w:rStyle w:val="ac"/>
+                <w:noProof/>
+              </w:rPr>
+              <w:t>Описание предметной области</w:t>
+            </w:r>
+            <w:r>
+              <w:rPr>
+                <w:noProof/>
+                <w:webHidden/>
+              </w:rPr>
+              <w:tab/>
+            </w:r>
+            <w:r>
+              <w:rPr>
+                <w:noProof/>
+                <w:webHidden/>
+              </w:rPr>
+              <w:fldChar w:fldCharType="begin"/>
+            </w:r>
+            <w:r>
+              <w:rPr>
+                <w:noProof/>
+                <w:webHidden/>
+              </w:rPr>
+              <w:instrText xml:space="preserve"> PAGEREF _Toc70871831 \h </w:instrText>
+            </w:r>
+            <w:r>
+              <w:rPr>
+                <w:noProof/>
+                <w:webHidden/>
+              </w:rPr>
+            </w:r>
+            <w:r>
+              <w:rPr>
+                <w:noProof/>
+                <w:webHidden/>
+              </w:rPr>
+              <w:fldChar w:fldCharType="separate"/>
+            </w:r>
+            <w:r>
+              <w:rPr>
+                <w:noProof/>
+                <w:webHidden/>
+              </w:rPr>
+              <w:t>5</w:t>
+            </w:r>
+            <w:r>
+              <w:rPr>
+                <w:noProof/>
+                <w:webHidden/>
+              </w:rPr>
+              <w:fldChar w:fldCharType="end"/>
+            </w:r>
+          </w:hyperlink>
+        </w:p>
+        <w:p>
+          <w:pPr>
+            <w:pStyle w:val="11"/>
+            <w:tabs>
+              <w:tab w:val="right" w:leader="dot" w:pos="9345"/>
+            </w:tabs>
+            <w:rPr>
+              <w:rFonts w:asciiTheme="minorHAnsi" w:eastAsiaTheme="minorEastAsia" w:hAnsiTheme="minorHAnsi" w:cstheme="minorBidi"/>
+              <w:noProof/>
+              <w:sz w:val="22"/>
+              <w:szCs w:val="22"/>
+              <w:lang w:eastAsia="ru-RU"/>
+            </w:rPr>
+          </w:pPr>
+          <w:hyperlink w:anchor="_Toc70871832" w:history="1">
+            <w:r>
+              <w:rPr>
+                <w:rStyle w:val="ac"/>
+                <w:noProof/>
+              </w:rPr>
+              <w:t>Актуальность автоматизации</w:t>
+            </w:r>
+            <w:r>
+              <w:rPr>
+                <w:noProof/>
+                <w:webHidden/>
+              </w:rPr>
+              <w:tab/>
+            </w:r>
+            <w:r>
+              <w:rPr>
+                <w:noProof/>
+                <w:webHidden/>
+              </w:rPr>
+              <w:fldChar w:fldCharType="begin"/>
+            </w:r>
+            <w:r>
+              <w:rPr>
+                <w:noProof/>
+                <w:webHidden/>
+              </w:rPr>
+              <w:instrText xml:space="preserve"> PAGEREF _Toc70871832 \h </w:instrText>
+            </w:r>
+            <w:r>
+              <w:rPr>
+                <w:noProof/>
+                <w:webHidden/>
+              </w:rPr>
+            </w:r>
+            <w:r>
+              <w:rPr>
+                <w:noProof/>
+                <w:webHidden/>
+              </w:rPr>
+              <w:fldChar w:fldCharType="separate"/>
+            </w:r>
+            <w:r>
+              <w:rPr>
+                <w:noProof/>
+                <w:webHidden/>
+              </w:rPr>
+              <w:t>6</w:t>
+            </w:r>
+            <w:r>
+              <w:rPr>
+                <w:noProof/>
+                <w:webHidden/>
+              </w:rPr>
+              <w:fldChar w:fldCharType="end"/>
+            </w:r>
+          </w:hyperlink>
+        </w:p>
+        <w:p>
+          <w:pPr>
+            <w:pStyle w:val="11"/>
+            <w:tabs>
+              <w:tab w:val="right" w:leader="dot" w:pos="9345"/>
+            </w:tabs>
+            <w:rPr>
+              <w:rFonts w:asciiTheme="minorHAnsi" w:eastAsiaTheme="minorEastAsia" w:hAnsiTheme="minorHAnsi" w:cstheme="minorBidi"/>
+              <w:noProof/>
+              <w:sz w:val="22"/>
+              <w:szCs w:val="22"/>
+              <w:lang w:eastAsia="ru-RU"/>
+            </w:rPr>
+          </w:pPr>
+          <w:hyperlink w:anchor="_Toc70871833" w:history="1">
+            <w:r>
+              <w:rPr>
+                <w:rStyle w:val="ac"/>
+                <w:noProof/>
+              </w:rPr>
+              <w:t>Алгоритмические решения</w:t>
+            </w:r>
+            <w:r>
+              <w:rPr>
+                <w:noProof/>
+                <w:webHidden/>
+              </w:rPr>
+              <w:tab/>
+            </w:r>
+            <w:r>
+              <w:rPr>
+                <w:noProof/>
+                <w:webHidden/>
+              </w:rPr>
+              <w:fldChar w:fldCharType="begin"/>
+            </w:r>
+            <w:r>
+              <w:rPr>
+                <w:noProof/>
+                <w:webHidden/>
+              </w:rPr>
+              <w:instrText xml:space="preserve"> PAGEREF _Toc70871833 \h </w:instrText>
+            </w:r>
+            <w:r>
+              <w:rPr>
+                <w:noProof/>
+                <w:webHidden/>
+              </w:rPr>
+            </w:r>
+            <w:r>
+              <w:rPr>
+                <w:noProof/>
+                <w:webHidden/>
+              </w:rPr>
+              <w:fldChar w:fldCharType="separate"/>
+            </w:r>
+            <w:r>
+              <w:rPr>
+                <w:noProof/>
+                <w:webHidden/>
+              </w:rPr>
+              <w:t>7</w:t>
+            </w:r>
+            <w:r>
+              <w:rPr>
+                <w:noProof/>
+                <w:webHidden/>
+              </w:rPr>
+              <w:fldChar w:fldCharType="end"/>
+            </w:r>
+          </w:hyperlink>
+        </w:p>
+        <w:p>
+          <w:pPr>
+            <w:pStyle w:val="21"/>
+            <w:tabs>
+              <w:tab w:val="right" w:leader="dot" w:pos="9345"/>
+            </w:tabs>
+            <w:rPr>
+              <w:rFonts w:asciiTheme="minorHAnsi" w:eastAsiaTheme="minorEastAsia" w:hAnsiTheme="minorHAnsi" w:cstheme="minorBidi"/>
+              <w:noProof/>
+              <w:sz w:val="22"/>
+              <w:szCs w:val="22"/>
+              <w:lang w:eastAsia="ru-RU"/>
+            </w:rPr>
+          </w:pPr>
+          <w:hyperlink w:anchor="_Toc70871834" w:history="1">
+            <w:r>
+              <w:rPr>
+                <w:rStyle w:val="ac"/>
+                <w:noProof/>
+              </w:rPr>
+              <w:t>Клиент</w:t>
+            </w:r>
+            <w:r>
+              <w:rPr>
+                <w:noProof/>
+                <w:webHidden/>
+              </w:rPr>
+              <w:tab/>
+            </w:r>
+            <w:r>
+              <w:rPr>
+                <w:noProof/>
+                <w:webHidden/>
+              </w:rPr>
+              <w:fldChar w:fldCharType="begin"/>
+            </w:r>
+            <w:r>
+              <w:rPr>
+                <w:noProof/>
+                <w:webHidden/>
+              </w:rPr>
+              <w:instrText xml:space="preserve"> PAGEREF _Toc70871834 \h </w:instrText>
+            </w:r>
+            <w:r>
+              <w:rPr>
+                <w:noProof/>
+                <w:webHidden/>
+              </w:rPr>
+            </w:r>
+            <w:r>
+              <w:rPr>
+                <w:noProof/>
+                <w:webHidden/>
+              </w:rPr>
+              <w:fldChar w:fldCharType="separate"/>
+            </w:r>
+            <w:r>
+              <w:rPr>
+                <w:noProof/>
+                <w:webHidden/>
+              </w:rPr>
+              <w:t>7</w:t>
+            </w:r>
+            <w:r>
+              <w:rPr>
+                <w:noProof/>
+                <w:webHidden/>
+              </w:rPr>
+              <w:fldChar w:fldCharType="end"/>
+            </w:r>
+          </w:hyperlink>
+        </w:p>
+        <w:p>
+          <w:pPr>
+            <w:pStyle w:val="21"/>
+            <w:tabs>
+              <w:tab w:val="right" w:leader="dot" w:pos="9345"/>
+            </w:tabs>
+            <w:rPr>
+              <w:rFonts w:asciiTheme="minorHAnsi" w:eastAsiaTheme="minorEastAsia" w:hAnsiTheme="minorHAnsi" w:cstheme="minorBidi"/>
+              <w:noProof/>
+              <w:sz w:val="22"/>
+              <w:szCs w:val="22"/>
+              <w:lang w:eastAsia="ru-RU"/>
+            </w:rPr>
+          </w:pPr>
+          <w:hyperlink w:anchor="_Toc70871835" w:history="1">
+            <w:r>
+              <w:rPr>
+                <w:rStyle w:val="ac"/>
+                <w:noProof/>
+              </w:rPr>
+              <w:t>Сервер</w:t>
+            </w:r>
+            <w:r>
+              <w:rPr>
+                <w:noProof/>
+                <w:webHidden/>
+              </w:rPr>
+              <w:tab/>
+            </w:r>
+            <w:r>
+              <w:rPr>
+                <w:noProof/>
+                <w:webHidden/>
+              </w:rPr>
+              <w:fldChar w:fldCharType="begin"/>
+            </w:r>
+            <w:r>
+              <w:rPr>
+                <w:noProof/>
+                <w:webHidden/>
+              </w:rPr>
+              <w:instrText xml:space="preserve"> PAGEREF _Toc70871835 \h </w:instrText>
+            </w:r>
+            <w:r>
+              <w:rPr>
+                <w:noProof/>
+                <w:webHidden/>
+              </w:rPr>
+            </w:r>
+            <w:r>
+              <w:rPr>
+                <w:noProof/>
+                <w:webHidden/>
+              </w:rPr>
+              <w:fldChar w:fldCharType="separate"/>
+            </w:r>
+            <w:r>
+              <w:rPr>
+                <w:noProof/>
+                <w:webHidden/>
+              </w:rPr>
+              <w:t>8</w:t>
+            </w:r>
+            <w:r>
+              <w:rPr>
+                <w:noProof/>
+                <w:webHidden/>
+              </w:rPr>
+              <w:fldChar w:fldCharType="end"/>
+            </w:r>
+          </w:hyperlink>
+        </w:p>
+        <w:p>
+          <w:pPr>
+            <w:pStyle w:val="11"/>
+            <w:tabs>
+              <w:tab w:val="right" w:leader="dot" w:pos="9345"/>
+            </w:tabs>
+            <w:rPr>
+              <w:rFonts w:asciiTheme="minorHAnsi" w:eastAsiaTheme="minorEastAsia" w:hAnsiTheme="minorHAnsi" w:cstheme="minorBidi"/>
+              <w:noProof/>
+              <w:sz w:val="22"/>
+              <w:szCs w:val="22"/>
+              <w:lang w:eastAsia="ru-RU"/>
+            </w:rPr>
+          </w:pPr>
+          <w:hyperlink w:anchor="_Toc70871836" w:history="1">
+            <w:r>
+              <w:rPr>
+                <w:rStyle w:val="ac"/>
+                <w:noProof/>
+              </w:rPr>
+              <w:t>Описание интерфейса программы</w:t>
+            </w:r>
+            <w:r>
+              <w:rPr>
+                <w:noProof/>
+                <w:webHidden/>
+              </w:rPr>
+              <w:tab/>
+            </w:r>
+            <w:r>
+              <w:rPr>
+                <w:noProof/>
+                <w:webHidden/>
+              </w:rPr>
+              <w:fldChar w:fldCharType="begin"/>
+            </w:r>
+            <w:r>
+              <w:rPr>
+                <w:noProof/>
+                <w:webHidden/>
+              </w:rPr>
+              <w:instrText xml:space="preserve"> PAGEREF _Toc70871836 \h </w:instrText>
+            </w:r>
+            <w:r>
+              <w:rPr>
+                <w:noProof/>
+                <w:webHidden/>
+              </w:rPr>
+            </w:r>
+            <w:r>
+              <w:rPr>
+                <w:noProof/>
+                <w:webHidden/>
+              </w:rPr>
+              <w:fldChar w:fldCharType="separate"/>
+            </w:r>
+            <w:r>
+              <w:rPr>
+                <w:noProof/>
+                <w:webHidden/>
+              </w:rPr>
+              <w:t>9</w:t>
+            </w:r>
+            <w:r>
+              <w:rPr>
+                <w:noProof/>
+                <w:webHidden/>
+              </w:rPr>
+              <w:fldChar w:fldCharType="end"/>
+            </w:r>
+          </w:hyperlink>
+        </w:p>
+        <w:p>
+          <w:pPr>
+            <w:pStyle w:val="21"/>
+            <w:tabs>
+              <w:tab w:val="right" w:leader="dot" w:pos="9345"/>
+            </w:tabs>
+            <w:rPr>
+              <w:rFonts w:asciiTheme="minorHAnsi" w:eastAsiaTheme="minorEastAsia" w:hAnsiTheme="minorHAnsi" w:cstheme="minorBidi"/>
+              <w:noProof/>
+              <w:sz w:val="22"/>
+              <w:szCs w:val="22"/>
+              <w:lang w:eastAsia="ru-RU"/>
+            </w:rPr>
+          </w:pPr>
+          <w:hyperlink w:anchor="_Toc70871837" w:history="1">
+            <w:r>
+              <w:rPr>
+                <w:rStyle w:val="ac"/>
+                <w:noProof/>
+              </w:rPr>
+              <w:t>Окно главного меню</w:t>
+            </w:r>
+            <w:r>
+              <w:rPr>
+                <w:noProof/>
+                <w:webHidden/>
+              </w:rPr>
+              <w:tab/>
+            </w:r>
+            <w:r>
+              <w:rPr>
+                <w:noProof/>
+                <w:webHidden/>
+              </w:rPr>
+              <w:fldChar w:fldCharType="begin"/>
+            </w:r>
+            <w:r>
+              <w:rPr>
+                <w:noProof/>
+                <w:webHidden/>
+              </w:rPr>
+              <w:instrText xml:space="preserve"> PAGEREF _Toc70871837 \h </w:instrText>
+            </w:r>
+            <w:r>
+              <w:rPr>
+                <w:noProof/>
+                <w:webHidden/>
+              </w:rPr>
+            </w:r>
+            <w:r>
+              <w:rPr>
+                <w:noProof/>
+                <w:webHidden/>
+              </w:rPr>
+              <w:fldChar w:fldCharType="separate"/>
+            </w:r>
+            <w:r>
+              <w:rPr>
+                <w:noProof/>
+                <w:webHidden/>
+              </w:rPr>
+              <w:t>9</w:t>
+            </w:r>
+            <w:r>
+              <w:rPr>
+                <w:noProof/>
+                <w:webHidden/>
+              </w:rPr>
+              <w:fldChar w:fldCharType="end"/>
+            </w:r>
+          </w:hyperlink>
+        </w:p>
+        <w:p>
+          <w:pPr>
+            <w:pStyle w:val="21"/>
+            <w:tabs>
+              <w:tab w:val="right" w:leader="dot" w:pos="9345"/>
+            </w:tabs>
+            <w:rPr>
+              <w:rFonts w:asciiTheme="minorHAnsi" w:eastAsiaTheme="minorEastAsia" w:hAnsiTheme="minorHAnsi" w:cstheme="minorBidi"/>
+              <w:noProof/>
+              <w:sz w:val="22"/>
+              <w:szCs w:val="22"/>
+              <w:lang w:eastAsia="ru-RU"/>
+            </w:rPr>
+          </w:pPr>
+          <w:hyperlink w:anchor="_Toc70871838" w:history="1">
+            <w:r>
+              <w:rPr>
+                <w:rStyle w:val="ac"/>
+                <w:noProof/>
+              </w:rPr>
+              <w:t>Окно выбора команды</w:t>
+            </w:r>
+            <w:r>
+              <w:rPr>
+                <w:noProof/>
+                <w:webHidden/>
+              </w:rPr>
+              <w:tab/>
+            </w:r>
+            <w:r>
+              <w:rPr>
+                <w:noProof/>
+                <w:webHidden/>
+              </w:rPr>
+              <w:fldChar w:fldCharType="begin"/>
+            </w:r>
+            <w:r>
+              <w:rPr>
+                <w:noProof/>
+                <w:webHidden/>
+              </w:rPr>
+              <w:instrText xml:space="preserve"> PAGEREF _Toc70871838 \h </w:instrText>
+            </w:r>
+            <w:r>
+              <w:rPr>
+                <w:noProof/>
+                <w:webHidden/>
+              </w:rPr>
+            </w:r>
+            <w:r>
+              <w:rPr>
+                <w:noProof/>
+                <w:webHidden/>
+              </w:rPr>
+              <w:fldChar w:fldCharType="separate"/>
+            </w:r>
+            <w:r>
+              <w:rPr>
+                <w:noProof/>
+                <w:webHidden/>
+              </w:rPr>
+              <w:t>9</w:t>
+            </w:r>
+            <w:r>
+              <w:rPr>
+                <w:noProof/>
+                <w:webHidden/>
+              </w:rPr>
+              <w:fldChar w:fldCharType="end"/>
+            </w:r>
+          </w:hyperlink>
+        </w:p>
+        <w:p>
+          <w:pPr>
+            <w:pStyle w:val="21"/>
+            <w:tabs>
+              <w:tab w:val="right" w:leader="dot" w:pos="9345"/>
+            </w:tabs>
+            <w:rPr>
+              <w:rFonts w:asciiTheme="minorHAnsi" w:eastAsiaTheme="minorEastAsia" w:hAnsiTheme="minorHAnsi" w:cstheme="minorBidi"/>
+              <w:noProof/>
+              <w:sz w:val="22"/>
+              <w:szCs w:val="22"/>
+              <w:lang w:eastAsia="ru-RU"/>
+            </w:rPr>
+          </w:pPr>
+          <w:hyperlink w:anchor="_Toc70871839" w:history="1">
+            <w:r>
+              <w:rPr>
+                <w:rStyle w:val="ac"/>
+                <w:noProof/>
+              </w:rPr>
+              <w:t>Окно игры</w:t>
+            </w:r>
+            <w:r>
+              <w:rPr>
+                <w:noProof/>
+                <w:webHidden/>
+              </w:rPr>
+              <w:tab/>
+            </w:r>
+            <w:r>
+              <w:rPr>
+                <w:noProof/>
+                <w:webHidden/>
+              </w:rPr>
+              <w:fldChar w:fldCharType="begin"/>
+            </w:r>
+            <w:r>
+              <w:rPr>
+                <w:noProof/>
+                <w:webHidden/>
+              </w:rPr>
+              <w:instrText xml:space="preserve"> PAGEREF _Toc70871839 \h </w:instrText>
+            </w:r>
+            <w:r>
+              <w:rPr>
+                <w:noProof/>
+                <w:webHidden/>
+              </w:rPr>
+            </w:r>
+            <w:r>
+              <w:rPr>
+                <w:noProof/>
+                <w:webHidden/>
+              </w:rPr>
+              <w:fldChar w:fldCharType="separate"/>
+            </w:r>
+            <w:r>
+              <w:rPr>
+                <w:noProof/>
+                <w:webHidden/>
+              </w:rPr>
+              <w:t>10</w:t>
+            </w:r>
+            <w:r>
+              <w:rPr>
+                <w:noProof/>
+                <w:webHidden/>
+              </w:rPr>
+              <w:fldChar w:fldCharType="end"/>
+            </w:r>
+          </w:hyperlink>
+        </w:p>
+        <w:p>
+          <w:pPr>
+            <w:pStyle w:val="21"/>
+            <w:tabs>
+              <w:tab w:val="right" w:leader="dot" w:pos="9345"/>
+            </w:tabs>
+            <w:rPr>
+              <w:rFonts w:asciiTheme="minorHAnsi" w:eastAsiaTheme="minorEastAsia" w:hAnsiTheme="minorHAnsi" w:cstheme="minorBidi"/>
+              <w:noProof/>
+              <w:sz w:val="22"/>
+              <w:szCs w:val="22"/>
+              <w:lang w:eastAsia="ru-RU"/>
+            </w:rPr>
+          </w:pPr>
+          <w:hyperlink w:anchor="_Toc70871840" w:history="1">
+            <w:r>
+              <w:rPr>
+                <w:rStyle w:val="ac"/>
+                <w:noProof/>
+              </w:rPr>
+              <w:t>Окно панели администратора</w:t>
+            </w:r>
+            <w:r>
+              <w:rPr>
+                <w:noProof/>
+                <w:webHidden/>
+              </w:rPr>
+              <w:tab/>
+            </w:r>
+            <w:r>
+              <w:rPr>
+                <w:noProof/>
+                <w:webHidden/>
+              </w:rPr>
+              <w:fldChar w:fldCharType="begin"/>
+            </w:r>
+            <w:r>
+              <w:rPr>
+                <w:noProof/>
+                <w:webHidden/>
+              </w:rPr>
+              <w:instrText xml:space="preserve"> PAGEREF _Toc70871840 \h </w:instrText>
+            </w:r>
+            <w:r>
+              <w:rPr>
+                <w:noProof/>
+                <w:webHidden/>
+              </w:rPr>
+            </w:r>
+            <w:r>
+              <w:rPr>
+                <w:noProof/>
+                <w:webHidden/>
+              </w:rPr>
+              <w:fldChar w:fldCharType="separate"/>
+            </w:r>
+            <w:r>
+              <w:rPr>
+                <w:noProof/>
+                <w:webHidden/>
+              </w:rPr>
+              <w:t>12</w:t>
+            </w:r>
+            <w:r>
+              <w:rPr>
+                <w:noProof/>
+                <w:webHidden/>
+              </w:rPr>
+              <w:fldChar w:fldCharType="end"/>
+            </w:r>
+          </w:hyperlink>
+        </w:p>
+        <w:p>
+          <w:pPr>
+            <w:pStyle w:val="21"/>
+            <w:tabs>
+              <w:tab w:val="right" w:leader="dot" w:pos="9345"/>
+            </w:tabs>
+            <w:rPr>
+              <w:rFonts w:asciiTheme="minorHAnsi" w:eastAsiaTheme="minorEastAsia" w:hAnsiTheme="minorHAnsi" w:cstheme="minorBidi"/>
+              <w:noProof/>
+              <w:sz w:val="22"/>
+              <w:szCs w:val="22"/>
+              <w:lang w:eastAsia="ru-RU"/>
+            </w:rPr>
+          </w:pPr>
+          <w:hyperlink w:anchor="_Toc70871841" w:history="1">
+            <w:r>
+              <w:rPr>
+                <w:rStyle w:val="ac"/>
+                <w:noProof/>
+              </w:rPr>
+              <w:t>Окно «Об авторе»</w:t>
+            </w:r>
+            <w:r>
+              <w:rPr>
+                <w:noProof/>
+                <w:webHidden/>
+              </w:rPr>
+              <w:tab/>
+            </w:r>
+            <w:r>
+              <w:rPr>
+                <w:noProof/>
+                <w:webHidden/>
+              </w:rPr>
+              <w:fldChar w:fldCharType="begin"/>
+            </w:r>
+            <w:r>
+              <w:rPr>
+                <w:noProof/>
+                <w:webHidden/>
+              </w:rPr>
+              <w:instrText xml:space="preserve"> PAGEREF _Toc70871841 \h </w:instrText>
+            </w:r>
+            <w:r>
+              <w:rPr>
+                <w:noProof/>
+                <w:webHidden/>
+              </w:rPr>
+            </w:r>
+            <w:r>
+              <w:rPr>
+                <w:noProof/>
+                <w:webHidden/>
+              </w:rPr>
+              <w:fldChar w:fldCharType="separate"/>
+            </w:r>
+            <w:r>
+              <w:rPr>
+                <w:noProof/>
+                <w:webHidden/>
+              </w:rPr>
+              <w:t>12</w:t>
+            </w:r>
+            <w:r>
+              <w:rPr>
+                <w:noProof/>
+                <w:webHidden/>
+              </w:rPr>
+              <w:fldChar w:fldCharType="end"/>
+            </w:r>
+          </w:hyperlink>
+        </w:p>
+        <w:p>
+          <w:pPr>
+            <w:pStyle w:val="11"/>
+            <w:tabs>
+              <w:tab w:val="right" w:leader="dot" w:pos="9345"/>
+            </w:tabs>
+            <w:rPr>
+              <w:rFonts w:asciiTheme="minorHAnsi" w:eastAsiaTheme="minorEastAsia" w:hAnsiTheme="minorHAnsi" w:cstheme="minorBidi"/>
+              <w:noProof/>
+              <w:sz w:val="22"/>
+              <w:szCs w:val="22"/>
+              <w:lang w:eastAsia="ru-RU"/>
+            </w:rPr>
+          </w:pPr>
+          <w:hyperlink w:anchor="_Toc70871842" w:history="1">
+            <w:r>
+              <w:rPr>
+                <w:rStyle w:val="ac"/>
+                <w:noProof/>
+              </w:rPr>
+              <w:t>Состав приложения</w:t>
+            </w:r>
+            <w:r>
+              <w:rPr>
+                <w:noProof/>
+                <w:webHidden/>
+              </w:rPr>
+              <w:tab/>
+            </w:r>
+            <w:r>
+              <w:rPr>
+                <w:noProof/>
+                <w:webHidden/>
+              </w:rPr>
+              <w:fldChar w:fldCharType="begin"/>
+            </w:r>
+            <w:r>
+              <w:rPr>
+                <w:noProof/>
+                <w:webHidden/>
+              </w:rPr>
+              <w:instrText xml:space="preserve"> PAGEREF _Toc70871842 \h </w:instrText>
+            </w:r>
+            <w:r>
+              <w:rPr>
+                <w:noProof/>
+                <w:webHidden/>
+              </w:rPr>
+            </w:r>
+            <w:r>
+              <w:rPr>
+                <w:noProof/>
+                <w:webHidden/>
+              </w:rPr>
+              <w:fldChar w:fldCharType="separate"/>
+            </w:r>
+            <w:r>
+              <w:rPr>
+                <w:noProof/>
+                <w:webHidden/>
+              </w:rPr>
+              <w:t>13</w:t>
+            </w:r>
+            <w:r>
+              <w:rPr>
+                <w:noProof/>
+                <w:webHidden/>
+              </w:rPr>
+              <w:fldChar w:fldCharType="end"/>
+            </w:r>
+          </w:hyperlink>
+        </w:p>
+        <w:p>
+          <w:pPr>
+            <w:pStyle w:val="21"/>
+            <w:tabs>
+              <w:tab w:val="right" w:leader="dot" w:pos="9345"/>
+            </w:tabs>
+            <w:rPr>
+              <w:rFonts w:asciiTheme="minorHAnsi" w:eastAsiaTheme="minorEastAsia" w:hAnsiTheme="minorHAnsi" w:cstheme="minorBidi"/>
+              <w:noProof/>
+              <w:sz w:val="22"/>
+              <w:szCs w:val="22"/>
+              <w:lang w:eastAsia="ru-RU"/>
+            </w:rPr>
+          </w:pPr>
+          <w:hyperlink w:anchor="_Toc70871843" w:history="1">
+            <w:r>
+              <w:rPr>
+                <w:rStyle w:val="ac"/>
+                <w:noProof/>
+              </w:rPr>
+              <w:t>Сервер</w:t>
+            </w:r>
+            <w:r>
+              <w:rPr>
+                <w:noProof/>
+                <w:webHidden/>
+              </w:rPr>
+              <w:tab/>
+            </w:r>
+            <w:r>
+              <w:rPr>
+                <w:noProof/>
+                <w:webHidden/>
+              </w:rPr>
+              <w:fldChar w:fldCharType="begin"/>
+            </w:r>
+            <w:r>
+              <w:rPr>
+                <w:noProof/>
+                <w:webHidden/>
+              </w:rPr>
+              <w:instrText xml:space="preserve"> PAGEREF _Toc70871843 \h </w:instrText>
+            </w:r>
+            <w:r>
+              <w:rPr>
+                <w:noProof/>
+                <w:webHidden/>
+              </w:rPr>
+            </w:r>
+            <w:r>
+              <w:rPr>
+                <w:noProof/>
+                <w:webHidden/>
+              </w:rPr>
+              <w:fldChar w:fldCharType="separate"/>
+            </w:r>
+            <w:r>
+              <w:rPr>
+                <w:noProof/>
+                <w:webHidden/>
+              </w:rPr>
+              <w:t>13</w:t>
+            </w:r>
+            <w:r>
+              <w:rPr>
+                <w:noProof/>
+                <w:webHidden/>
+              </w:rPr>
+              <w:fldChar w:fldCharType="end"/>
+            </w:r>
+          </w:hyperlink>
+        </w:p>
+        <w:p>
+          <w:pPr>
+            <w:pStyle w:val="21"/>
+            <w:tabs>
+              <w:tab w:val="right" w:leader="dot" w:pos="9345"/>
+            </w:tabs>
+            <w:rPr>
+              <w:rFonts w:asciiTheme="minorHAnsi" w:eastAsiaTheme="minorEastAsia" w:hAnsiTheme="minorHAnsi" w:cstheme="minorBidi"/>
+              <w:noProof/>
+              <w:sz w:val="22"/>
+              <w:szCs w:val="22"/>
+              <w:lang w:eastAsia="ru-RU"/>
+            </w:rPr>
+          </w:pPr>
+          <w:hyperlink w:anchor="_Toc70871844" w:history="1">
+            <w:r>
+              <w:rPr>
+                <w:rStyle w:val="ac"/>
+                <w:noProof/>
+              </w:rPr>
+              <w:t>База данных</w:t>
+            </w:r>
+            <w:r>
+              <w:rPr>
+                <w:noProof/>
+                <w:webHidden/>
+              </w:rPr>
+              <w:tab/>
+            </w:r>
+            <w:r>
+              <w:rPr>
+                <w:noProof/>
+                <w:webHidden/>
+              </w:rPr>
+              <w:fldChar w:fldCharType="begin"/>
+            </w:r>
+            <w:r>
+              <w:rPr>
+                <w:noProof/>
+                <w:webHidden/>
+              </w:rPr>
+              <w:instrText xml:space="preserve"> PAGEREF _Toc70871844 \h </w:instrText>
+            </w:r>
+            <w:r>
+              <w:rPr>
+                <w:noProof/>
+                <w:webHidden/>
+              </w:rPr>
+            </w:r>
+            <w:r>
+              <w:rPr>
+                <w:noProof/>
+                <w:webHidden/>
+              </w:rPr>
+              <w:fldChar w:fldCharType="separate"/>
+            </w:r>
+            <w:r>
+              <w:rPr>
+                <w:noProof/>
+                <w:webHidden/>
+              </w:rPr>
+              <w:t>13</w:t>
+            </w:r>
+            <w:r>
+              <w:rPr>
+                <w:noProof/>
+                <w:webHidden/>
+              </w:rPr>
+              <w:fldChar w:fldCharType="end"/>
+            </w:r>
+          </w:hyperlink>
+        </w:p>
+        <w:p>
+          <w:pPr>
+            <w:pStyle w:val="21"/>
+            <w:tabs>
+              <w:tab w:val="right" w:leader="dot" w:pos="9345"/>
+            </w:tabs>
+            <w:rPr>
+              <w:rFonts w:asciiTheme="minorHAnsi" w:eastAsiaTheme="minorEastAsia" w:hAnsiTheme="minorHAnsi" w:cstheme="minorBidi"/>
+              <w:noProof/>
+              <w:sz w:val="22"/>
+              <w:szCs w:val="22"/>
+              <w:lang w:eastAsia="ru-RU"/>
+            </w:rPr>
+          </w:pPr>
+          <w:hyperlink w:anchor="_Toc70871845" w:history="1">
+            <w:r>
+              <w:rPr>
+                <w:rStyle w:val="ac"/>
+                <w:noProof/>
+              </w:rPr>
+              <w:t>Клиент</w:t>
+            </w:r>
+            <w:r>
+              <w:rPr>
+                <w:noProof/>
+                <w:webHidden/>
+              </w:rPr>
+              <w:tab/>
+            </w:r>
+            <w:r>
+              <w:rPr>
+                <w:noProof/>
+                <w:webHidden/>
+              </w:rPr>
+              <w:fldChar w:fldCharType="begin"/>
+            </w:r>
+            <w:r>
+              <w:rPr>
+                <w:noProof/>
+                <w:webHidden/>
+              </w:rPr>
+              <w:instrText xml:space="preserve"> PAGEREF _Toc70871845 \h </w:instrText>
+            </w:r>
+            <w:r>
+              <w:rPr>
+                <w:noProof/>
+                <w:webHidden/>
+              </w:rPr>
+            </w:r>
+            <w:r>
+              <w:rPr>
+                <w:noProof/>
+                <w:webHidden/>
+              </w:rPr>
+              <w:fldChar w:fldCharType="separate"/>
+            </w:r>
+            <w:r>
+              <w:rPr>
+                <w:noProof/>
+                <w:webHidden/>
+              </w:rPr>
+              <w:t>14</w:t>
+            </w:r>
+            <w:r>
+              <w:rPr>
+                <w:noProof/>
+                <w:webHidden/>
+              </w:rPr>
+              <w:fldChar w:fldCharType="end"/>
+            </w:r>
+          </w:hyperlink>
+        </w:p>
+        <w:p>
+          <w:pPr>
+            <w:pStyle w:val="11"/>
+            <w:tabs>
+              <w:tab w:val="right" w:leader="dot" w:pos="9345"/>
+            </w:tabs>
+            <w:rPr>
+              <w:rFonts w:asciiTheme="minorHAnsi" w:eastAsiaTheme="minorEastAsia" w:hAnsiTheme="minorHAnsi" w:cstheme="minorBidi"/>
+              <w:noProof/>
+              <w:sz w:val="22"/>
+              <w:szCs w:val="22"/>
+              <w:lang w:eastAsia="ru-RU"/>
+            </w:rPr>
+          </w:pPr>
+          <w:hyperlink w:anchor="_Toc70871846" w:history="1">
+            <w:r>
+              <w:rPr>
+                <w:rStyle w:val="ac"/>
+                <w:noProof/>
+              </w:rPr>
+              <w:t>Назначение и состав классов программы</w:t>
+            </w:r>
+            <w:r>
+              <w:rPr>
+                <w:noProof/>
+                <w:webHidden/>
+              </w:rPr>
+              <w:tab/>
+            </w:r>
+            <w:r>
+              <w:rPr>
+                <w:noProof/>
+                <w:webHidden/>
+              </w:rPr>
+              <w:fldChar w:fldCharType="begin"/>
+            </w:r>
+            <w:r>
+              <w:rPr>
+                <w:noProof/>
+                <w:webHidden/>
+              </w:rPr>
+              <w:instrText xml:space="preserve"> PAGEREF _Toc70871846 \h </w:instrText>
+            </w:r>
+            <w:r>
+              <w:rPr>
+                <w:noProof/>
+                <w:webHidden/>
+              </w:rPr>
+            </w:r>
+            <w:r>
+              <w:rPr>
+                <w:noProof/>
+                <w:webHidden/>
+              </w:rPr>
+              <w:fldChar w:fldCharType="separate"/>
+            </w:r>
+            <w:r>
+              <w:rPr>
+                <w:noProof/>
+                <w:webHidden/>
+              </w:rPr>
+              <w:t>15</w:t>
+            </w:r>
+            <w:r>
+              <w:rPr>
+                <w:noProof/>
+                <w:webHidden/>
+              </w:rPr>
+              <w:fldChar w:fldCharType="end"/>
+            </w:r>
+          </w:hyperlink>
+        </w:p>
+        <w:p>
+          <w:pPr>
+            <w:pStyle w:val="21"/>
+            <w:tabs>
+              <w:tab w:val="right" w:leader="dot" w:pos="9345"/>
+            </w:tabs>
+            <w:rPr>
+              <w:rFonts w:asciiTheme="minorHAnsi" w:eastAsiaTheme="minorEastAsia" w:hAnsiTheme="minorHAnsi" w:cstheme="minorBidi"/>
+              <w:noProof/>
+              <w:sz w:val="22"/>
+              <w:szCs w:val="22"/>
+              <w:lang w:eastAsia="ru-RU"/>
+            </w:rPr>
+          </w:pPr>
+          <w:hyperlink w:anchor="_Toc70871847" w:history="1">
+            <w:r>
+              <w:rPr>
+                <w:rStyle w:val="ac"/>
+                <w:noProof/>
+              </w:rPr>
+              <w:t>Сервер</w:t>
+            </w:r>
+            <w:r>
+              <w:rPr>
+                <w:noProof/>
+                <w:webHidden/>
+              </w:rPr>
+              <w:tab/>
+            </w:r>
+            <w:r>
+              <w:rPr>
+                <w:noProof/>
+                <w:webHidden/>
+              </w:rPr>
+              <w:fldChar w:fldCharType="begin"/>
+            </w:r>
+            <w:r>
+              <w:rPr>
+                <w:noProof/>
+                <w:webHidden/>
+              </w:rPr>
+              <w:instrText xml:space="preserve"> PAGEREF _Toc70871847 \h </w:instrText>
+            </w:r>
+            <w:r>
+              <w:rPr>
+                <w:noProof/>
+                <w:webHidden/>
+              </w:rPr>
+            </w:r>
+            <w:r>
+              <w:rPr>
+                <w:noProof/>
+                <w:webHidden/>
+              </w:rPr>
+              <w:fldChar w:fldCharType="separate"/>
+            </w:r>
+            <w:r>
+              <w:rPr>
+                <w:noProof/>
+                <w:webHidden/>
+              </w:rPr>
+              <w:t>15</w:t>
+            </w:r>
+            <w:r>
+              <w:rPr>
+                <w:noProof/>
+                <w:webHidden/>
+              </w:rPr>
+              <w:fldChar w:fldCharType="end"/>
+            </w:r>
+          </w:hyperlink>
+        </w:p>
+        <w:p>
+          <w:pPr>
+            <w:pStyle w:val="21"/>
+            <w:tabs>
+              <w:tab w:val="right" w:leader="dot" w:pos="9345"/>
+            </w:tabs>
+            <w:rPr>
+              <w:rFonts w:asciiTheme="minorHAnsi" w:eastAsiaTheme="minorEastAsia" w:hAnsiTheme="minorHAnsi" w:cstheme="minorBidi"/>
+              <w:noProof/>
+              <w:sz w:val="22"/>
+              <w:szCs w:val="22"/>
+              <w:lang w:eastAsia="ru-RU"/>
+            </w:rPr>
+          </w:pPr>
+          <w:hyperlink w:anchor="_Toc70871848" w:history="1">
+            <w:r>
+              <w:rPr>
+                <w:rStyle w:val="ac"/>
+                <w:noProof/>
+              </w:rPr>
+              <w:t>Клиент</w:t>
+            </w:r>
+            <w:r>
+              <w:rPr>
+                <w:noProof/>
+                <w:webHidden/>
+              </w:rPr>
+              <w:tab/>
+            </w:r>
+            <w:r>
+              <w:rPr>
+                <w:noProof/>
+                <w:webHidden/>
+              </w:rPr>
+              <w:fldChar w:fldCharType="begin"/>
+            </w:r>
+            <w:r>
+              <w:rPr>
+                <w:noProof/>
+                <w:webHidden/>
+              </w:rPr>
+              <w:instrText xml:space="preserve"> PAGEREF _Toc70871848 \h </w:instrText>
+            </w:r>
+            <w:r>
+              <w:rPr>
+                <w:noProof/>
+                <w:webHidden/>
+              </w:rPr>
+            </w:r>
+            <w:r>
+              <w:rPr>
+                <w:noProof/>
+                <w:webHidden/>
+              </w:rPr>
+              <w:fldChar w:fldCharType="separate"/>
+            </w:r>
+            <w:r>
+              <w:rPr>
+                <w:noProof/>
+                <w:webHidden/>
+              </w:rPr>
+              <w:t>15</w:t>
+            </w:r>
+            <w:r>
+              <w:rPr>
+                <w:noProof/>
+                <w:webHidden/>
+              </w:rPr>
+              <w:fldChar w:fldCharType="end"/>
+            </w:r>
+          </w:hyperlink>
+        </w:p>
+        <w:p>
+          <w:pPr>
+            <w:pStyle w:val="11"/>
+            <w:tabs>
+              <w:tab w:val="right" w:leader="dot" w:pos="9345"/>
+            </w:tabs>
+            <w:rPr>
+              <w:rFonts w:asciiTheme="minorHAnsi" w:eastAsiaTheme="minorEastAsia" w:hAnsiTheme="minorHAnsi" w:cstheme="minorBidi"/>
+              <w:noProof/>
+              <w:sz w:val="22"/>
+              <w:szCs w:val="22"/>
+              <w:lang w:eastAsia="ru-RU"/>
+            </w:rPr>
+          </w:pPr>
+          <w:hyperlink w:anchor="_Toc70871849" w:history="1">
+            <w:r>
+              <w:rPr>
+                <w:rStyle w:val="ac"/>
+                <w:noProof/>
+              </w:rPr>
+              <w:t>Заключение</w:t>
+            </w:r>
+            <w:r>
+              <w:rPr>
+                <w:noProof/>
+                <w:webHidden/>
+              </w:rPr>
+              <w:tab/>
+            </w:r>
+            <w:r>
+              <w:rPr>
+                <w:noProof/>
+                <w:webHidden/>
+              </w:rPr>
+              <w:fldChar w:fldCharType="begin"/>
+            </w:r>
+            <w:r>
+              <w:rPr>
+                <w:noProof/>
+                <w:webHidden/>
+              </w:rPr>
+              <w:instrText xml:space="preserve"> PAGEREF _Toc70871849 \h </w:instrText>
+            </w:r>
+            <w:r>
+              <w:rPr>
+                <w:noProof/>
+                <w:webHidden/>
+              </w:rPr>
+            </w:r>
+            <w:r>
+              <w:rPr>
+                <w:noProof/>
+                <w:webHidden/>
+              </w:rPr>
+              <w:fldChar w:fldCharType="separate"/>
+            </w:r>
+            <w:r>
+              <w:rPr>
+                <w:noProof/>
+                <w:webHidden/>
+              </w:rPr>
+              <w:t>17</w:t>
+            </w:r>
+            <w:r>
+              <w:rPr>
+                <w:noProof/>
+                <w:webHidden/>
+              </w:rPr>
+              <w:fldChar w:fldCharType="end"/>
+            </w:r>
+          </w:hyperlink>
+        </w:p>
+        <w:p>
+          <w:pPr>
+            <w:pStyle w:val="11"/>
+            <w:tabs>
+              <w:tab w:val="right" w:leader="dot" w:pos="9345"/>
+            </w:tabs>
+            <w:rPr>
+              <w:rFonts w:asciiTheme="minorHAnsi" w:eastAsiaTheme="minorEastAsia" w:hAnsiTheme="minorHAnsi" w:cstheme="minorBidi"/>
+              <w:noProof/>
+              <w:sz w:val="22"/>
+              <w:szCs w:val="22"/>
+              <w:lang w:eastAsia="ru-RU"/>
+            </w:rPr>
+          </w:pPr>
+          <w:hyperlink w:anchor="_Toc70871850" w:history="1">
+            <w:r>
+              <w:rPr>
+                <w:rStyle w:val="ac"/>
+                <w:noProof/>
+              </w:rPr>
+              <w:t>Список использованных источников</w:t>
+            </w:r>
+            <w:r>
+              <w:rPr>
+                <w:noProof/>
+                <w:webHidden/>
+              </w:rPr>
+              <w:tab/>
+            </w:r>
+            <w:r>
+              <w:rPr>
+                <w:noProof/>
+                <w:webHidden/>
+              </w:rPr>
+              <w:fldChar w:fldCharType="begin"/>
+            </w:r>
+            <w:r>
+              <w:rPr>
+                <w:noProof/>
+                <w:webHidden/>
+              </w:rPr>
+              <w:instrText xml:space="preserve"> PAGEREF _Toc70871850 \h </w:instrText>
+            </w:r>
+            <w:r>
+              <w:rPr>
+                <w:noProof/>
+                <w:webHidden/>
+              </w:rPr>
+            </w:r>
+            <w:r>
+              <w:rPr>
+                <w:noProof/>
+                <w:webHidden/>
+              </w:rPr>
+              <w:fldChar w:fldCharType="separate"/>
+            </w:r>
+            <w:r>
+              <w:rPr>
+                <w:noProof/>
+                <w:webHidden/>
+              </w:rPr>
+              <w:t>18</w:t>
+            </w:r>
+            <w:r>
+              <w:rPr>
+                <w:noProof/>
+                <w:webHidden/>
+              </w:rPr>
+              <w:fldChar w:fldCharType="end"/>
+            </w:r>
+          </w:hyperlink>
+        </w:p>
+        <w:p>
+          <w:pPr>
+            <w:pStyle w:val="21"/>
+            <w:tabs>
+              <w:tab w:val="right" w:leader="dot" w:pos="9345"/>
+            </w:tabs>
+            <w:rPr>
+              <w:rFonts w:asciiTheme="minorHAnsi" w:eastAsiaTheme="minorEastAsia" w:hAnsiTheme="minorHAnsi" w:cstheme="minorBidi"/>
+              <w:noProof/>
+              <w:sz w:val="22"/>
+              <w:szCs w:val="22"/>
+              <w:lang w:eastAsia="ru-RU"/>
+            </w:rPr>
+          </w:pPr>
+          <w:hyperlink w:anchor="_Toc70871851" w:history="1">
+            <w:r>
+              <w:rPr>
+                <w:rStyle w:val="ac"/>
+                <w:noProof/>
+              </w:rPr>
+              <w:t>Учебная и научная литература</w:t>
+            </w:r>
+            <w:r>
+              <w:rPr>
+                <w:noProof/>
+                <w:webHidden/>
+              </w:rPr>
+              <w:tab/>
+            </w:r>
+            <w:r>
+              <w:rPr>
+                <w:noProof/>
+                <w:webHidden/>
+              </w:rPr>
+              <w:fldChar w:fldCharType="begin"/>
+            </w:r>
+            <w:r>
+              <w:rPr>
+                <w:noProof/>
+                <w:webHidden/>
+              </w:rPr>
+              <w:instrText xml:space="preserve"> PAGEREF _Toc70871851 \h </w:instrText>
+            </w:r>
+            <w:r>
+              <w:rPr>
+                <w:noProof/>
+                <w:webHidden/>
+              </w:rPr>
+            </w:r>
+            <w:r>
+              <w:rPr>
+                <w:noProof/>
+                <w:webHidden/>
+              </w:rPr>
+              <w:fldChar w:fldCharType="separate"/>
+            </w:r>
+            <w:r>
+              <w:rPr>
+                <w:noProof/>
+                <w:webHidden/>
+              </w:rPr>
+              <w:t>18</w:t>
+            </w:r>
+            <w:r>
+              <w:rPr>
+                <w:noProof/>
+                <w:webHidden/>
+              </w:rPr>
+              <w:fldChar w:fldCharType="end"/>
+            </w:r>
+          </w:hyperlink>
+        </w:p>
+        <w:p>
+          <w:pPr>
+            <w:jc w:val="center"/>
+            <w:rPr>
+              <w:rFonts w:eastAsia="Calibri"/>
+              <w:b/>
+            </w:rPr>
+          </w:pPr>
+          <w:r>
+            <w:rPr>
+              <w:rFonts w:eastAsia="Calibri"/>
+              <w:b/>
+            </w:rPr>
+            <w:fldChar w:fldCharType="end"/>
+          </w:r>
+        </w:p>
+      </w:sdtContent>
+    </w:sdt>
+    <w:p/>
+    <w:p/>
+    <w:p/>
+    <w:p/>
+    <w:p/>
+    <w:p/>
+    <w:p/>
+    <w:p/>
+    <w:p/>
+    <w:p/>
+    <w:p>
+      <w:pPr>
+        <w:ind w:firstLine="0"/>
+      </w:pPr>
+    </w:p>
+    <w:p>
+      <w:pPr>
+        <w:ind w:firstLine="0"/>
+      </w:pPr>
+    </w:p>
+    <w:p>
+      <w:pPr>
+        <w:ind w:firstLine="0"/>
+      </w:pPr>
+    </w:p>
+    <w:p>
+      <w:pPr>
+        <w:ind w:firstLine="0"/>
+      </w:pPr>
+    </w:p>
+    <w:p>
+      <w:pPr>
+        <w:ind w:firstLine="0"/>
+      </w:pPr>
+    </w:p>
+    <w:p>
+      <w:pPr>
+        <w:ind w:firstLine="0"/>
+      </w:pPr>
+    </w:p>
+    <w:p>
+      <w:pPr>
+        <w:ind w:firstLine="0"/>
+      </w:pPr>
+    </w:p>
+    <w:p>
+      <w:pPr>
+        <w:ind w:firstLine="0"/>
+      </w:pPr>
+    </w:p>
+    <w:p>
+      <w:pPr>
+        <w:ind w:firstLine="0"/>
+      </w:pPr>
+    </w:p>
     <w:p>
       <w:pPr>
         <w:pStyle w:val="a4"/>
       </w:pPr>
-      <w:r>
+      <w:bookmarkStart w:id="1" w:name="_Toc70871829"/>
+      <w:r>
+        <w:lastRenderedPageBreak/>
         <w:t>Введение</w:t>
       </w:r>
+      <w:bookmarkEnd w:id="1"/>
     </w:p>
     <w:p/>
     <w:p>
@@ -135,7 +2563,12 @@
         <w:t>JVM</w:t>
       </w:r>
       <w:r>
-        <w:t xml:space="preserve"> решение будет кроссплатформенным</w:t>
+        <w:t xml:space="preserve"> решение будет </w:t>
+      </w:r>
+      <w:bookmarkStart w:id="2" w:name="_GoBack"/>
+      <w:bookmarkEnd w:id="2"/>
+      <w:r>
+        <w:t>кроссплатформенным</w:t>
       </w:r>
       <w:r>
         <w:t>.</w:t>
@@ -146,15 +2579,21 @@
     <w:p/>
     <w:p/>
     <w:p/>
-    <w:p/>
-    <w:p/>
+    <w:p>
+      <w:pPr>
+        <w:ind w:firstLine="0"/>
+      </w:pPr>
+    </w:p>
     <w:p>
       <w:pPr>
         <w:pStyle w:val="a4"/>
       </w:pPr>
-      <w:r>
+      <w:bookmarkStart w:id="3" w:name="_Toc70871830"/>
+      <w:r>
+        <w:lastRenderedPageBreak/>
         <w:t>Постановка задачи</w:t>
       </w:r>
+      <w:bookmarkEnd w:id="3"/>
     </w:p>
     <w:p/>
     <w:p>
@@ -246,13 +2685,8 @@
       <w:r>
         <w:t xml:space="preserve">для связи </w:t>
       </w:r>
-      <w:proofErr w:type="spellStart"/>
-      <w:r>
-        <w:t>Spring</w:t>
-      </w:r>
-      <w:proofErr w:type="spellEnd"/>
-      <w:r>
-        <w:t xml:space="preserve"> с</w:t>
+      <w:r>
+        <w:t>Spring с</w:t>
       </w:r>
       <w:r>
         <w:t xml:space="preserve"> СУБД</w:t>
@@ -328,9 +2762,12 @@
       <w:pPr>
         <w:pStyle w:val="a4"/>
       </w:pPr>
-      <w:r>
+      <w:bookmarkStart w:id="4" w:name="_Toc70871831"/>
+      <w:r>
+        <w:lastRenderedPageBreak/>
         <w:t>Описание предметной области</w:t>
       </w:r>
+      <w:bookmarkEnd w:id="4"/>
     </w:p>
     <w:p/>
     <w:p>
@@ -389,70 +2826,73 @@
       <w:pPr>
         <w:pStyle w:val="a4"/>
       </w:pPr>
-      <w:r>
+      <w:bookmarkStart w:id="5" w:name="_Toc70871832"/>
+      <w:r>
+        <w:lastRenderedPageBreak/>
         <w:t>Актуальность автоматизации</w:t>
       </w:r>
-    </w:p>
+      <w:bookmarkEnd w:id="5"/>
+    </w:p>
+    <w:p/>
+    <w:p>
+      <w:r>
+        <w:t xml:space="preserve">Автоматизация проведения игры в онлайн формате позволяет сразу нескольким командам </w:t>
+      </w:r>
+      <w:r>
+        <w:t xml:space="preserve">проводить игру и сразу узнавать результаты команд- противников. </w:t>
+      </w:r>
+      <w:r>
+        <w:t>Также, в таком формате, участники остаются в безопасности за отсутствием необходимости собираться вместе для проведения игры.</w:t>
+      </w:r>
+    </w:p>
+    <w:p/>
+    <w:p/>
+    <w:p/>
+    <w:p/>
+    <w:p/>
+    <w:p/>
+    <w:p/>
+    <w:p/>
+    <w:p/>
+    <w:p/>
+    <w:p/>
+    <w:p/>
+    <w:p/>
+    <w:p/>
+    <w:p/>
+    <w:p/>
+    <w:p/>
     <w:p>
       <w:pPr>
         <w:pStyle w:val="a4"/>
       </w:pPr>
-    </w:p>
-    <w:p>
-      <w:r>
-        <w:t xml:space="preserve">Автоматизация проведения игры в онлайн формате позволяет сразу нескольким командам </w:t>
-      </w:r>
-      <w:r>
-        <w:t xml:space="preserve">проводить игру и сразу узнавать результаты команд- противников. </w:t>
-      </w:r>
-      <w:r>
-        <w:t>Также, в таком формате, участники остаются в безопасности за отсутствием необходимости собираться вместе для проведения игры.</w:t>
-      </w:r>
-    </w:p>
-    <w:p/>
-    <w:p/>
-    <w:p/>
-    <w:p/>
-    <w:p/>
-    <w:p/>
-    <w:p/>
-    <w:p/>
-    <w:p/>
-    <w:p/>
-    <w:p/>
-    <w:p/>
-    <w:p/>
-    <w:p/>
-    <w:p/>
-    <w:p/>
-    <w:p>
-      <w:pPr>
-        <w:pStyle w:val="a4"/>
-        <w:ind w:firstLine="0"/>
-        <w:jc w:val="both"/>
-      </w:pPr>
-    </w:p>
-    <w:p>
-      <w:pPr>
-        <w:pStyle w:val="a4"/>
-      </w:pPr>
-      <w:r>
+      <w:bookmarkStart w:id="6" w:name="_Toc70871833"/>
+      <w:r>
+        <w:lastRenderedPageBreak/>
         <w:t>Алгоритмические решения</w:t>
       </w:r>
-    </w:p>
-    <w:p/>
-    <w:p>
-      <w:pPr>
+      <w:bookmarkEnd w:id="6"/>
+    </w:p>
+    <w:p/>
+    <w:p>
+      <w:pPr>
+        <w:pStyle w:val="ad"/>
         <w:rPr>
           <w:rStyle w:val="a6"/>
-        </w:rPr>
-      </w:pPr>
+          <w:b w:val="0"/>
+          <w:bCs w:val="0"/>
+        </w:rPr>
+      </w:pPr>
+      <w:bookmarkStart w:id="7" w:name="_Toc70871834"/>
       <w:r>
         <w:rPr>
           <w:rStyle w:val="a6"/>
+          <w:b w:val="0"/>
+          <w:bCs w:val="0"/>
         </w:rPr>
         <w:t>Клиент</w:t>
       </w:r>
+      <w:bookmarkEnd w:id="7"/>
     </w:p>
     <w:p>
       <w:r>
@@ -467,335 +2907,6 @@
             <wp:extent cx="5672845" cy="3098083"/>
             <wp:effectExtent l="0" t="0" r="4445" b="7620"/>
             <wp:docPr id="1" name="Рисунок 1"/>
-            <wp:cNvGraphicFramePr>
-              <a:graphicFrameLocks xmlns:a="http://schemas.openxmlformats.org/drawingml/2006/main" noChangeAspect="1"/>
-            </wp:cNvGraphicFramePr>
-            <a:graphic xmlns:a="http://schemas.openxmlformats.org/drawingml/2006/main">
-              <a:graphicData uri="http://schemas.openxmlformats.org/drawingml/2006/picture">
-                <pic:pic xmlns:pic="http://schemas.openxmlformats.org/drawingml/2006/picture">
-                  <pic:nvPicPr>
-                    <pic:cNvPr id="1" name=""/>
-                    <pic:cNvPicPr/>
-                  </pic:nvPicPr>
-                  <pic:blipFill>
-                    <a:blip r:embed="rId6"/>
-                    <a:stretch>
-                      <a:fillRect/>
-                    </a:stretch>
-                  </pic:blipFill>
-                  <pic:spPr>
-                    <a:xfrm>
-                      <a:off x="0" y="0"/>
-                      <a:ext cx="5699490" cy="3112635"/>
-                    </a:xfrm>
-                    <a:prstGeom prst="rect">
-                      <a:avLst/>
-                    </a:prstGeom>
-                  </pic:spPr>
-                </pic:pic>
-              </a:graphicData>
-            </a:graphic>
-          </wp:inline>
-        </w:drawing>
-      </w:r>
-    </w:p>
-    <w:p>
-      <w:r>
-        <w:t>(Переходы пользователя между формами в программе- клиенте)</w:t>
-      </w:r>
-    </w:p>
-    <w:p>
-      <w:r>
-        <w:t xml:space="preserve">При запуске программы осуществляется соединение с сервером и получение данных от сервера. В случае отсутствия соединения с сервером выдается ошибка и начинаются попытки повторного подключения и переход к главному окну приложения.  В случае успеха происходит обновление форм, и пользователь получает возможность взаимодействия с формой. После, </w:t>
-      </w:r>
-      <w:r>
-        <w:lastRenderedPageBreak/>
-        <w:t xml:space="preserve">пользователь должен выбрать команду. При переходе к форме выбора команды, открывается окно с полем для ввода, где пользователь вводит уникальный код своей команды. При получении кода, происходит проверка состояния команды. Если она допущена к игре и еще не сыграла, происходит переход к главному окну и открывается возможность начала игры. При начале, происходит обновление статуса команды и открывается окно игры, где у капитана показан вопрос и таймер на 60 секунд, в течение которого должен быть дан ответ. Если таймер истекает или дан неверный ответ, очко уходит зрителям, однако неверные ответы знатоки могут </w:t>
-      </w:r>
-      <w:r>
-        <w:t>апеллировать</w:t>
-      </w:r>
-      <w:r>
-        <w:t>. Верный ответ дает очко знатокам. В конце игры происходит обновление счета команды и список апелляций пополняется апелляциями, оставленными командой.</w:t>
-      </w:r>
-    </w:p>
-    <w:p/>
-    <w:p>
-      <w:pPr>
-        <w:rPr>
-          <w:rStyle w:val="a6"/>
-        </w:rPr>
-      </w:pPr>
-    </w:p>
-    <w:p>
-      <w:pPr>
-        <w:rPr>
-          <w:rStyle w:val="a6"/>
-        </w:rPr>
-      </w:pPr>
-      <w:r>
-        <w:rPr>
-          <w:rStyle w:val="a6"/>
-        </w:rPr>
-        <w:t>Сервер</w:t>
-      </w:r>
-    </w:p>
-    <w:p>
-      <w:r>
-        <w:t xml:space="preserve">При получении данных, сопоставляет их с существующей сущностью и обновляет соответствующее поле в базе данных </w:t>
-      </w:r>
-      <w:proofErr w:type="spellStart"/>
-      <w:r>
-        <w:rPr>
-          <w:lang w:val="en-US"/>
-        </w:rPr>
-        <w:t>Heroku</w:t>
-      </w:r>
-      <w:proofErr w:type="spellEnd"/>
-      <w:r>
-        <w:t xml:space="preserve"> </w:t>
-      </w:r>
-      <w:proofErr w:type="spellStart"/>
-      <w:r>
-        <w:rPr>
-          <w:lang w:val="en-US"/>
-        </w:rPr>
-        <w:t>Postgres</w:t>
-      </w:r>
-      <w:proofErr w:type="spellEnd"/>
-      <w:r>
-        <w:t>.</w:t>
-      </w:r>
-    </w:p>
-    <w:p>
-      <w:r>
-        <w:t xml:space="preserve">При отправке, сервер получает данные из базы данных и отправляет клиенту в качестве </w:t>
-      </w:r>
-      <w:proofErr w:type="spellStart"/>
-      <w:r>
-        <w:rPr>
-          <w:lang w:val="en-US"/>
-        </w:rPr>
-        <w:t>jsonarray</w:t>
-      </w:r>
-      <w:proofErr w:type="spellEnd"/>
-      <w:r>
-        <w:t>.</w:t>
-      </w:r>
-    </w:p>
-    <w:p/>
-    <w:p/>
-    <w:p/>
-    <w:p/>
-    <w:p>
-      <w:pPr>
-        <w:ind w:firstLine="0"/>
-      </w:pPr>
-    </w:p>
-    <w:p>
-      <w:pPr>
-        <w:ind w:firstLine="0"/>
-      </w:pPr>
-    </w:p>
-    <w:p/>
-    <w:p>
-      <w:pPr>
-        <w:pStyle w:val="a4"/>
-      </w:pPr>
-      <w:r>
-        <w:lastRenderedPageBreak/>
-        <w:t>Описание интерфейса программы</w:t>
-      </w:r>
-    </w:p>
-    <w:p/>
-    <w:p>
-      <w:r>
-        <w:t xml:space="preserve">В данном пункте речь пойдет об интерфейсе клиента, потому что это единственный модуль проекта, к которому есть доступ у пользователя. Для проектирования интерфейса была использована библиотека </w:t>
-      </w:r>
-      <w:r>
-        <w:rPr>
-          <w:lang w:val="en-US"/>
-        </w:rPr>
-        <w:t>JavaFX</w:t>
-      </w:r>
-      <w:r>
-        <w:t xml:space="preserve">. </w:t>
-      </w:r>
-    </w:p>
-    <w:p>
-      <w:r>
-        <w:t>Всего в клиенте представлено 5 окон:</w:t>
-      </w:r>
-    </w:p>
-    <w:p>
-      <w:r>
-        <w:t>-окно главного меню</w:t>
-      </w:r>
-    </w:p>
-    <w:p>
-      <w:r>
-        <w:t>-окно выбора команды</w:t>
-      </w:r>
-    </w:p>
-    <w:p>
-      <w:r>
-        <w:t>-окно игры</w:t>
-      </w:r>
-    </w:p>
-    <w:p>
-      <w:r>
-        <w:t>-окно панели администратора</w:t>
-      </w:r>
-    </w:p>
-    <w:p>
-      <w:r>
-        <w:t>-окно «Об авторе»</w:t>
-      </w:r>
-    </w:p>
-    <w:p/>
-    <w:p>
-      <w:pPr>
-        <w:rPr>
-          <w:rStyle w:val="a6"/>
-        </w:rPr>
-      </w:pPr>
-      <w:r>
-        <w:rPr>
-          <w:rStyle w:val="a6"/>
-        </w:rPr>
-        <w:t>Окно главного меню</w:t>
-      </w:r>
-    </w:p>
-    <w:p>
-      <w:r>
-        <w:t xml:space="preserve">Позволяет осуществить переход в окно выбора команды и окно игры. Имеет поле, показывающее команду, выбранную пользователем, и таблицу лидеров. Если же пользователь еще не выбрал команду, то кнопка старта игры будет не активна, а в поле текущей команды будет соответствующее сообщение. </w:t>
-      </w:r>
-    </w:p>
-    <w:p>
-      <w:r>
-        <w:t xml:space="preserve">(Нужна </w:t>
-      </w:r>
-      <w:proofErr w:type="spellStart"/>
-      <w:r>
-        <w:t>пикча</w:t>
-      </w:r>
-      <w:proofErr w:type="spellEnd"/>
-      <w:r>
-        <w:t>)</w:t>
-      </w:r>
-    </w:p>
-    <w:p>
-      <w:r>
-        <w:t>На форме существует проверка команды на предмет ее состояния.</w:t>
-      </w:r>
-    </w:p>
-    <w:p/>
-    <w:p>
-      <w:pPr>
-        <w:rPr>
-          <w:rStyle w:val="a6"/>
-        </w:rPr>
-      </w:pPr>
-      <w:r>
-        <w:rPr>
-          <w:rStyle w:val="a6"/>
-        </w:rPr>
-        <w:t>Окно выбора команды</w:t>
-      </w:r>
-    </w:p>
-    <w:p>
-      <w:r>
-        <w:t>Запрашивает ввод уникального кода команды</w:t>
-      </w:r>
-    </w:p>
-    <w:p>
-      <w:r>
-        <w:lastRenderedPageBreak/>
-        <w:drawing>
-          <wp:inline distT="0" distB="0" distL="0" distR="0" wp14:anchorId="020211ED" wp14:editId="629E57C9">
-            <wp:extent cx="5222975" cy="4095750"/>
-            <wp:effectExtent l="0" t="0" r="0" b="0"/>
-            <wp:docPr id="2" name="Рисунок 2"/>
-            <wp:cNvGraphicFramePr>
-              <a:graphicFrameLocks xmlns:a="http://schemas.openxmlformats.org/drawingml/2006/main" noChangeAspect="1"/>
-            </wp:cNvGraphicFramePr>
-            <a:graphic xmlns:a="http://schemas.openxmlformats.org/drawingml/2006/main">
-              <a:graphicData uri="http://schemas.openxmlformats.org/drawingml/2006/picture">
-                <pic:pic xmlns:pic="http://schemas.openxmlformats.org/drawingml/2006/picture">
-                  <pic:nvPicPr>
-                    <pic:cNvPr id="1" name=""/>
-                    <pic:cNvPicPr/>
-                  </pic:nvPicPr>
-                  <pic:blipFill>
-                    <a:blip r:embed="rId7"/>
-                    <a:stretch>
-                      <a:fillRect/>
-                    </a:stretch>
-                  </pic:blipFill>
-                  <pic:spPr>
-                    <a:xfrm>
-                      <a:off x="0" y="0"/>
-                      <a:ext cx="5237242" cy="4106938"/>
-                    </a:xfrm>
-                    <a:prstGeom prst="rect">
-                      <a:avLst/>
-                    </a:prstGeom>
-                  </pic:spPr>
-                </pic:pic>
-              </a:graphicData>
-            </a:graphic>
-          </wp:inline>
-        </w:drawing>
-      </w:r>
-    </w:p>
-    <w:p>
-      <w:r>
-        <w:rPr>
-          <w:lang w:val="en-US"/>
-        </w:rPr>
-        <w:t>(</w:t>
-      </w:r>
-      <w:r>
-        <w:t>Окно выбора команды)</w:t>
-      </w:r>
-    </w:p>
-    <w:p>
-      <w:r>
-        <w:t xml:space="preserve">При нажатии кнопки подтверждения происходит проверка существования данной команды и ее уровня доступа. </w:t>
-      </w:r>
-    </w:p>
-    <w:p>
-      <w:r>
-        <w:t>Если был введен код обычной команды и все условия были выполнены, происходит переход в главное меню и команда игрока устанавливается в соответствии с указанной в поле. Если был введен код панели администратора, происходит переход в окно панели администратора</w:t>
-      </w:r>
-    </w:p>
-    <w:p/>
-    <w:p>
-      <w:pPr>
-        <w:rPr>
-          <w:rStyle w:val="a6"/>
-        </w:rPr>
-      </w:pPr>
-      <w:r>
-        <w:rPr>
-          <w:rStyle w:val="a6"/>
-        </w:rPr>
-        <w:t>Окно игры</w:t>
-      </w:r>
-    </w:p>
-    <w:p>
-      <w:r>
-        <w:t xml:space="preserve">В окне игры пользователю показан текущий счет, вопрос, поле для ответа и таймер.  </w:t>
-      </w:r>
-    </w:p>
-    <w:p>
-      <w:r>
-        <w:lastRenderedPageBreak/>
-        <w:drawing>
-          <wp:inline distT="0" distB="0" distL="0" distR="0" wp14:anchorId="17A8EB51" wp14:editId="365C75D0">
-            <wp:extent cx="5940425" cy="4671060"/>
-            <wp:effectExtent l="0" t="0" r="3175" b="0"/>
-            <wp:docPr id="3" name="Рисунок 3"/>
             <wp:cNvGraphicFramePr>
               <a:graphicFrameLocks xmlns:a="http://schemas.openxmlformats.org/drawingml/2006/main" noChangeAspect="1"/>
             </wp:cNvGraphicFramePr>
@@ -815,7 +2926,7 @@
                   <pic:spPr>
                     <a:xfrm>
                       <a:off x="0" y="0"/>
-                      <a:ext cx="5940425" cy="4671060"/>
+                      <a:ext cx="5699490" cy="3112635"/>
                     </a:xfrm>
                     <a:prstGeom prst="rect">
                       <a:avLst/>
@@ -830,114 +2941,226 @@
     </w:p>
     <w:p>
       <w:r>
-        <w:t>(Окно игры)</w:t>
-      </w:r>
-    </w:p>
-    <w:p>
-      <w:r>
-        <w:t xml:space="preserve">При нажатии кнопки подтверждения ответа происходит проверка правильности введенного ответа. Пользователю показывается верный ответ и начинается отсчет 5 секунд. Если ответ пользователя верный, обновляется счет в пользу знатоков, иначе счет обновляется в пользу зрителей и у игрока появляется возможность запросить апелляцию. При нажатии кнопки запроса апелляции, в список апелляций добавляется новая запись, содержащая идентификатор команды, подавшей апелляцию, вопрос, ответ команды и верный ответ. Если ответ не был получен, очко уходит зрителям без возможности апелляции. Когда одна из сторон набирает 6 очков игра заканчивается, сервер получает обновленные данные по командам и апелляциям, а пользователь получает право выйти в главное меню. Если игра была завершена досрочно, счет команды становится 0, апелляции отклоняются. </w:t>
-      </w:r>
-    </w:p>
-    <w:p>
-      <w:pPr>
+        <w:t>(Переходы пользователя между формами в программе- клиенте)</w:t>
+      </w:r>
+    </w:p>
+    <w:p>
+      <w:r>
+        <w:t xml:space="preserve">При запуске программы осуществляется соединение с сервером и получение данных от сервера. В случае отсутствия соединения с сервером выдается ошибка и начинаются попытки повторного подключения и переход к главному окну приложения.  В случае успеха происходит обновление форм, и пользователь получает возможность взаимодействия с формой. После, пользователь должен выбрать команду. При переходе к форме выбора </w:t>
+      </w:r>
+      <w:r>
+        <w:lastRenderedPageBreak/>
+        <w:t xml:space="preserve">команды, открывается окно с полем для ввода, где пользователь вводит уникальный код своей команды. При получении кода, происходит проверка состояния команды. Если она допущена к игре и еще не сыграла, происходит переход к главному окну и открывается возможность начала игры. При начале, происходит обновление статуса команды и открывается окно игры, где у капитана показан вопрос и таймер на 60 секунд, в течение которого должен быть дан ответ. Если таймер истекает или дан неверный ответ, очко уходит зрителям, однако неверные ответы знатоки могут </w:t>
+      </w:r>
+      <w:r>
+        <w:t>апеллировать</w:t>
+      </w:r>
+      <w:r>
+        <w:t>. Верный ответ дает очко знатокам. В конце игры происходит обновление счета команды и список апелляций пополняется апелляциями, оставленными командой.</w:t>
+      </w:r>
+    </w:p>
+    <w:p/>
+    <w:p>
+      <w:pPr>
+        <w:pStyle w:val="ad"/>
         <w:rPr>
           <w:rStyle w:val="a6"/>
-        </w:rPr>
-      </w:pPr>
-      <w:r>
+          <w:b w:val="0"/>
+          <w:bCs w:val="0"/>
+        </w:rPr>
+      </w:pPr>
+    </w:p>
+    <w:p>
+      <w:pPr>
+        <w:pStyle w:val="ad"/>
         <w:rPr>
           <w:rStyle w:val="a6"/>
-        </w:rPr>
+          <w:b w:val="0"/>
+          <w:bCs w:val="0"/>
+        </w:rPr>
+      </w:pPr>
+      <w:bookmarkStart w:id="8" w:name="_Toc70871835"/>
+      <w:r>
+        <w:rPr>
+          <w:rStyle w:val="a6"/>
+          <w:b w:val="0"/>
+          <w:bCs w:val="0"/>
+        </w:rPr>
+        <w:t>Сервер</w:t>
+      </w:r>
+      <w:bookmarkEnd w:id="8"/>
+    </w:p>
+    <w:p>
+      <w:r>
+        <w:t xml:space="preserve">При получении данных, сопоставляет их с существующей сущностью и обновляет соответствующее поле в базе данных </w:t>
+      </w:r>
+      <w:r>
+        <w:rPr>
+          <w:lang w:val="en-US"/>
+        </w:rPr>
+        <w:t>Heroku</w:t>
+      </w:r>
+      <w:r>
+        <w:t xml:space="preserve"> </w:t>
+      </w:r>
+      <w:r>
+        <w:rPr>
+          <w:lang w:val="en-US"/>
+        </w:rPr>
+        <w:t>Postgres</w:t>
+      </w:r>
+      <w:r>
+        <w:t>.</w:t>
+      </w:r>
+    </w:p>
+    <w:p>
+      <w:r>
+        <w:t xml:space="preserve">При отправке, сервер получает данные из базы данных и отправляет клиенту в качестве </w:t>
+      </w:r>
+      <w:r>
+        <w:rPr>
+          <w:lang w:val="en-US"/>
+        </w:rPr>
+        <w:t>jsonarray</w:t>
+      </w:r>
+      <w:r>
+        <w:t>.</w:t>
+      </w:r>
+    </w:p>
+    <w:p/>
+    <w:p/>
+    <w:p/>
+    <w:p/>
+    <w:p/>
+    <w:p/>
+    <w:p/>
+    <w:p/>
+    <w:p>
+      <w:pPr>
+        <w:pStyle w:val="a4"/>
+      </w:pPr>
+      <w:bookmarkStart w:id="9" w:name="_Toc70871836"/>
+      <w:r>
         <w:lastRenderedPageBreak/>
-        <w:t>Окно панели администратора</w:t>
-      </w:r>
-    </w:p>
-    <w:p>
-      <w:r>
-        <w:t>...</w:t>
-      </w:r>
-    </w:p>
-    <w:p>
-      <w:pPr>
+        <w:t>Описание интерфейса программы</w:t>
+      </w:r>
+      <w:bookmarkEnd w:id="9"/>
+    </w:p>
+    <w:p/>
+    <w:p>
+      <w:r>
+        <w:t xml:space="preserve">В данном пункте речь пойдет об интерфейсе клиента, потому что это единственный модуль проекта, к которому есть доступ у пользователя. Для проектирования интерфейса была использована библиотека </w:t>
+      </w:r>
+      <w:r>
+        <w:rPr>
+          <w:lang w:val="en-US"/>
+        </w:rPr>
+        <w:t>JavaFX</w:t>
+      </w:r>
+      <w:r>
+        <w:t xml:space="preserve">. </w:t>
+      </w:r>
+    </w:p>
+    <w:p>
+      <w:r>
+        <w:t>Всего в клиенте представлено 5 окон:</w:t>
+      </w:r>
+    </w:p>
+    <w:p>
+      <w:r>
+        <w:t>-окно главного меню</w:t>
+      </w:r>
+    </w:p>
+    <w:p>
+      <w:r>
+        <w:t>-окно выбора команды</w:t>
+      </w:r>
+    </w:p>
+    <w:p>
+      <w:r>
+        <w:t>-окно игры</w:t>
+      </w:r>
+    </w:p>
+    <w:p>
+      <w:r>
+        <w:t>-окно панели администратора</w:t>
+      </w:r>
+    </w:p>
+    <w:p>
+      <w:r>
+        <w:t>-окно «Об авторе»</w:t>
+      </w:r>
+    </w:p>
+    <w:p/>
+    <w:p>
+      <w:pPr>
+        <w:pStyle w:val="ad"/>
         <w:rPr>
           <w:rStyle w:val="a6"/>
-        </w:rPr>
-      </w:pPr>
+          <w:b w:val="0"/>
+          <w:bCs w:val="0"/>
+        </w:rPr>
+      </w:pPr>
+      <w:bookmarkStart w:id="10" w:name="_Toc70871837"/>
       <w:r>
         <w:rPr>
           <w:rStyle w:val="a6"/>
-        </w:rPr>
-        <w:t>Окно «Об авторе»</w:t>
-      </w:r>
-    </w:p>
-    <w:p>
-      <w:r>
-        <w:t xml:space="preserve">Окно «Об авторе» открывается параллельно с другими окнами и может существовать независимо. Содержит в себе информацию об авторе, в которую входят ФИО, группа, </w:t>
-      </w:r>
-      <w:r>
-        <w:rPr>
-          <w:lang w:val="en-US"/>
-        </w:rPr>
-        <w:t>e</w:t>
-      </w:r>
-      <w:r>
-        <w:t>-</w:t>
-      </w:r>
-      <w:r>
-        <w:rPr>
-          <w:lang w:val="en-US"/>
-        </w:rPr>
-        <w:t>mail</w:t>
-      </w:r>
-      <w:r>
-        <w:t xml:space="preserve">, </w:t>
-      </w:r>
-      <w:r>
-        <w:rPr>
-          <w:lang w:val="en-US"/>
-        </w:rPr>
-        <w:t>id</w:t>
-      </w:r>
-      <w:r>
-        <w:t xml:space="preserve"> </w:t>
-      </w:r>
-      <w:r>
-        <w:rPr>
-          <w:lang w:val="en-US"/>
-        </w:rPr>
-        <w:t>VK</w:t>
-      </w:r>
-      <w:r>
-        <w:t xml:space="preserve">, </w:t>
-      </w:r>
-      <w:r>
-        <w:t xml:space="preserve">а также ссылка на </w:t>
-      </w:r>
-      <w:proofErr w:type="spellStart"/>
-      <w:r>
-        <w:rPr>
-          <w:lang w:val="en-US"/>
-        </w:rPr>
-        <w:t>Github</w:t>
-      </w:r>
-      <w:proofErr w:type="spellEnd"/>
-      <w:r>
-        <w:t xml:space="preserve"> и </w:t>
-      </w:r>
-      <w:r>
-        <w:t>репозитории</w:t>
-      </w:r>
-      <w:r>
-        <w:t xml:space="preserve"> проекта</w:t>
-      </w:r>
-    </w:p>
-    <w:p>
-      <w:r>
+          <w:b w:val="0"/>
+          <w:bCs w:val="0"/>
+        </w:rPr>
+        <w:t>Окно главного меню</w:t>
+      </w:r>
+      <w:bookmarkEnd w:id="10"/>
+    </w:p>
+    <w:p>
+      <w:r>
+        <w:t xml:space="preserve">Позволяет осуществить переход в окно выбора команды и окно игры. Имеет поле, показывающее команду, выбранную пользователем, и таблицу лидеров. Если же пользователь еще не выбрал команду, то кнопка старта игры будет не активна, а в поле текущей команды будет соответствующее сообщение. </w:t>
+      </w:r>
+    </w:p>
+    <w:p>
+      <w:r>
+        <w:t>(Нужна пикча)</w:t>
+      </w:r>
+    </w:p>
+    <w:p>
+      <w:r>
+        <w:t>На форме существует проверка команды на предмет ее состояния.</w:t>
+      </w:r>
+    </w:p>
+    <w:p/>
+    <w:p>
+      <w:pPr>
+        <w:pStyle w:val="ad"/>
+        <w:rPr>
+          <w:rStyle w:val="a6"/>
+          <w:b w:val="0"/>
+          <w:bCs w:val="0"/>
+        </w:rPr>
+      </w:pPr>
+      <w:bookmarkStart w:id="11" w:name="_Toc70871838"/>
+      <w:r>
+        <w:rPr>
+          <w:rStyle w:val="a6"/>
+          <w:b w:val="0"/>
+          <w:bCs w:val="0"/>
+        </w:rPr>
+        <w:t>Окно выбора команды</w:t>
+      </w:r>
+      <w:bookmarkEnd w:id="11"/>
+    </w:p>
+    <w:p>
+      <w:r>
+        <w:t>Запрашивает ввод уникального кода команды</w:t>
+      </w:r>
+    </w:p>
+    <w:p>
+      <w:r>
+        <w:lastRenderedPageBreak/>
         <w:drawing>
-          <wp:inline distT="0" distB="0" distL="0" distR="0" wp14:anchorId="37E96626" wp14:editId="100097B3">
-            <wp:extent cx="2629267" cy="1476581"/>
-            <wp:effectExtent l="0" t="0" r="0" b="9525"/>
-            <wp:docPr id="4" name="Рисунок 4"/>
+          <wp:inline distT="0" distB="0" distL="0" distR="0" wp14:anchorId="020211ED" wp14:editId="629E57C9">
+            <wp:extent cx="5222975" cy="4095750"/>
+            <wp:effectExtent l="0" t="0" r="0" b="0"/>
+            <wp:docPr id="2" name="Рисунок 2"/>
             <wp:cNvGraphicFramePr>
               <a:graphicFrameLocks xmlns:a="http://schemas.openxmlformats.org/drawingml/2006/main" noChangeAspect="1"/>
             </wp:cNvGraphicFramePr>
@@ -957,6 +3180,247 @@
                   <pic:spPr>
                     <a:xfrm>
                       <a:off x="0" y="0"/>
+                      <a:ext cx="5237242" cy="4106938"/>
+                    </a:xfrm>
+                    <a:prstGeom prst="rect">
+                      <a:avLst/>
+                    </a:prstGeom>
+                  </pic:spPr>
+                </pic:pic>
+              </a:graphicData>
+            </a:graphic>
+          </wp:inline>
+        </w:drawing>
+      </w:r>
+    </w:p>
+    <w:p>
+      <w:r>
+        <w:t>(</w:t>
+      </w:r>
+      <w:r>
+        <w:t>Окно выбора команды)</w:t>
+      </w:r>
+    </w:p>
+    <w:p>
+      <w:r>
+        <w:t xml:space="preserve">При нажатии кнопки подтверждения происходит проверка существования данной команды и ее уровня доступа. </w:t>
+      </w:r>
+    </w:p>
+    <w:p>
+      <w:r>
+        <w:t>Если был введен код обычной команды и все условия были выполнены, происходит переход в главное меню и команда игрока устанавливается в соответствии с указанной в поле. Если был введен код панели администратора, происходит переход в окно панели администратора</w:t>
+      </w:r>
+    </w:p>
+    <w:p/>
+    <w:p>
+      <w:pPr>
+        <w:pStyle w:val="ad"/>
+        <w:rPr>
+          <w:rStyle w:val="a6"/>
+          <w:b w:val="0"/>
+          <w:bCs w:val="0"/>
+        </w:rPr>
+      </w:pPr>
+      <w:bookmarkStart w:id="12" w:name="_Toc70871839"/>
+      <w:r>
+        <w:rPr>
+          <w:rStyle w:val="a6"/>
+          <w:b w:val="0"/>
+          <w:bCs w:val="0"/>
+        </w:rPr>
+        <w:t>Окно игры</w:t>
+      </w:r>
+      <w:bookmarkEnd w:id="12"/>
+    </w:p>
+    <w:p>
+      <w:r>
+        <w:t xml:space="preserve">В окне игры пользователю показан текущий счет, вопрос, поле для ответа и таймер.  </w:t>
+      </w:r>
+    </w:p>
+    <w:p>
+      <w:r>
+        <w:lastRenderedPageBreak/>
+        <w:drawing>
+          <wp:inline distT="0" distB="0" distL="0" distR="0" wp14:anchorId="17A8EB51" wp14:editId="365C75D0">
+            <wp:extent cx="5940425" cy="4671060"/>
+            <wp:effectExtent l="0" t="0" r="3175" b="0"/>
+            <wp:docPr id="3" name="Рисунок 3"/>
+            <wp:cNvGraphicFramePr>
+              <a:graphicFrameLocks xmlns:a="http://schemas.openxmlformats.org/drawingml/2006/main" noChangeAspect="1"/>
+            </wp:cNvGraphicFramePr>
+            <a:graphic xmlns:a="http://schemas.openxmlformats.org/drawingml/2006/main">
+              <a:graphicData uri="http://schemas.openxmlformats.org/drawingml/2006/picture">
+                <pic:pic xmlns:pic="http://schemas.openxmlformats.org/drawingml/2006/picture">
+                  <pic:nvPicPr>
+                    <pic:cNvPr id="1" name=""/>
+                    <pic:cNvPicPr/>
+                  </pic:nvPicPr>
+                  <pic:blipFill>
+                    <a:blip r:embed="rId10"/>
+                    <a:stretch>
+                      <a:fillRect/>
+                    </a:stretch>
+                  </pic:blipFill>
+                  <pic:spPr>
+                    <a:xfrm>
+                      <a:off x="0" y="0"/>
+                      <a:ext cx="5940425" cy="4671060"/>
+                    </a:xfrm>
+                    <a:prstGeom prst="rect">
+                      <a:avLst/>
+                    </a:prstGeom>
+                  </pic:spPr>
+                </pic:pic>
+              </a:graphicData>
+            </a:graphic>
+          </wp:inline>
+        </w:drawing>
+      </w:r>
+    </w:p>
+    <w:p>
+      <w:r>
+        <w:t>(Окно игры)</w:t>
+      </w:r>
+    </w:p>
+    <w:p>
+      <w:r>
+        <w:t xml:space="preserve">При нажатии кнопки подтверждения ответа происходит проверка правильности введенного ответа. Пользователю показывается верный ответ и начинается отсчет 5 секунд. Если ответ пользователя верный, обновляется счет в пользу знатоков, иначе счет обновляется в пользу зрителей и у игрока появляется возможность запросить апелляцию. При нажатии кнопки запроса апелляции, в список апелляций добавляется новая запись, содержащая идентификатор команды, подавшей апелляцию, вопрос, ответ команды и верный ответ. Если ответ не был получен, очко уходит зрителям без возможности апелляции. Когда одна из сторон набирает 6 очков игра заканчивается, сервер получает обновленные данные по командам и апелляциям, а пользователь получает право выйти в главное меню. Если игра </w:t>
+      </w:r>
+      <w:r>
+        <w:lastRenderedPageBreak/>
+        <w:t xml:space="preserve">была завершена досрочно, счет команды становится 0, апелляции отклоняются. </w:t>
+      </w:r>
+    </w:p>
+    <w:p>
+      <w:pPr>
+        <w:pStyle w:val="ad"/>
+        <w:rPr>
+          <w:rStyle w:val="a6"/>
+          <w:b w:val="0"/>
+          <w:bCs w:val="0"/>
+        </w:rPr>
+      </w:pPr>
+      <w:bookmarkStart w:id="13" w:name="_Toc70871840"/>
+      <w:r>
+        <w:rPr>
+          <w:rStyle w:val="a6"/>
+          <w:b w:val="0"/>
+          <w:bCs w:val="0"/>
+        </w:rPr>
+        <w:t>Окно панели администратора</w:t>
+      </w:r>
+      <w:bookmarkEnd w:id="13"/>
+    </w:p>
+    <w:p>
+      <w:r>
+        <w:t>...</w:t>
+      </w:r>
+    </w:p>
+    <w:p>
+      <w:pPr>
+        <w:pStyle w:val="ad"/>
+        <w:rPr>
+          <w:rStyle w:val="a6"/>
+          <w:b w:val="0"/>
+          <w:bCs w:val="0"/>
+        </w:rPr>
+      </w:pPr>
+      <w:bookmarkStart w:id="14" w:name="_Toc70871841"/>
+      <w:r>
+        <w:rPr>
+          <w:rStyle w:val="a6"/>
+          <w:b w:val="0"/>
+          <w:bCs w:val="0"/>
+        </w:rPr>
+        <w:t>Окно «Об авторе»</w:t>
+      </w:r>
+      <w:bookmarkEnd w:id="14"/>
+    </w:p>
+    <w:p>
+      <w:r>
+        <w:t xml:space="preserve">Окно «Об авторе» открывается параллельно с другими окнами и может существовать независимо. Содержит в себе информацию об авторе, в которую входят ФИО, группа, </w:t>
+      </w:r>
+      <w:r>
+        <w:rPr>
+          <w:lang w:val="en-US"/>
+        </w:rPr>
+        <w:t>e</w:t>
+      </w:r>
+      <w:r>
+        <w:t>-</w:t>
+      </w:r>
+      <w:r>
+        <w:rPr>
+          <w:lang w:val="en-US"/>
+        </w:rPr>
+        <w:t>mail</w:t>
+      </w:r>
+      <w:r>
+        <w:t xml:space="preserve">, </w:t>
+      </w:r>
+      <w:r>
+        <w:rPr>
+          <w:lang w:val="en-US"/>
+        </w:rPr>
+        <w:t>id</w:t>
+      </w:r>
+      <w:r>
+        <w:t xml:space="preserve"> </w:t>
+      </w:r>
+      <w:r>
+        <w:rPr>
+          <w:lang w:val="en-US"/>
+        </w:rPr>
+        <w:t>VK</w:t>
+      </w:r>
+      <w:r>
+        <w:t xml:space="preserve">, </w:t>
+      </w:r>
+      <w:r>
+        <w:t xml:space="preserve">а также ссылка на </w:t>
+      </w:r>
+      <w:r>
+        <w:rPr>
+          <w:lang w:val="en-US"/>
+        </w:rPr>
+        <w:t>Github</w:t>
+      </w:r>
+      <w:r>
+        <w:t xml:space="preserve"> и </w:t>
+      </w:r>
+      <w:r>
+        <w:t>репозитории</w:t>
+      </w:r>
+      <w:r>
+        <w:t xml:space="preserve"> проекта</w:t>
+      </w:r>
+    </w:p>
+    <w:p>
+      <w:r>
+        <w:drawing>
+          <wp:inline distT="0" distB="0" distL="0" distR="0" wp14:anchorId="37E96626" wp14:editId="100097B3">
+            <wp:extent cx="2629267" cy="1476581"/>
+            <wp:effectExtent l="0" t="0" r="0" b="9525"/>
+            <wp:docPr id="4" name="Рисунок 4"/>
+            <wp:cNvGraphicFramePr>
+              <a:graphicFrameLocks xmlns:a="http://schemas.openxmlformats.org/drawingml/2006/main" noChangeAspect="1"/>
+            </wp:cNvGraphicFramePr>
+            <a:graphic xmlns:a="http://schemas.openxmlformats.org/drawingml/2006/main">
+              <a:graphicData uri="http://schemas.openxmlformats.org/drawingml/2006/picture">
+                <pic:pic xmlns:pic="http://schemas.openxmlformats.org/drawingml/2006/picture">
+                  <pic:nvPicPr>
+                    <pic:cNvPr id="1" name=""/>
+                    <pic:cNvPicPr/>
+                  </pic:nvPicPr>
+                  <pic:blipFill>
+                    <a:blip r:embed="rId11"/>
+                    <a:stretch>
+                      <a:fillRect/>
+                    </a:stretch>
+                  </pic:blipFill>
+                  <pic:spPr>
+                    <a:xfrm>
+                      <a:off x="0" y="0"/>
                       <a:ext cx="2629267" cy="1476581"/>
                     </a:xfrm>
                     <a:prstGeom prst="rect">
@@ -970,86 +3434,48 @@
         </w:drawing>
       </w:r>
     </w:p>
+    <w:p/>
+    <w:p/>
+    <w:p/>
+    <w:p/>
+    <w:p/>
+    <w:p/>
+    <w:p/>
+    <w:p/>
+    <w:p/>
+    <w:p/>
+    <w:p/>
+    <w:p/>
     <w:p>
       <w:pPr>
         <w:pStyle w:val="a4"/>
       </w:pPr>
-    </w:p>
-    <w:p>
-      <w:pPr>
-        <w:pStyle w:val="a4"/>
-      </w:pPr>
-    </w:p>
-    <w:p>
-      <w:pPr>
-        <w:pStyle w:val="a4"/>
-      </w:pPr>
-    </w:p>
-    <w:p>
-      <w:pPr>
-        <w:pStyle w:val="a4"/>
-      </w:pPr>
-    </w:p>
-    <w:p>
-      <w:pPr>
-        <w:pStyle w:val="a4"/>
-      </w:pPr>
-    </w:p>
-    <w:p>
-      <w:pPr>
-        <w:pStyle w:val="a4"/>
-      </w:pPr>
-    </w:p>
-    <w:p>
-      <w:pPr>
-        <w:pStyle w:val="a4"/>
-      </w:pPr>
-    </w:p>
-    <w:p>
-      <w:pPr>
-        <w:pStyle w:val="a4"/>
-      </w:pPr>
-    </w:p>
-    <w:p>
-      <w:pPr>
-        <w:pStyle w:val="a4"/>
-      </w:pPr>
-    </w:p>
-    <w:p>
-      <w:pPr>
-        <w:pStyle w:val="a4"/>
-      </w:pPr>
-    </w:p>
-    <w:p>
-      <w:pPr>
-        <w:pStyle w:val="a4"/>
-        <w:ind w:firstLine="0"/>
-        <w:jc w:val="both"/>
-      </w:pPr>
-    </w:p>
-    <w:p/>
-    <w:p>
-      <w:pPr>
-        <w:pStyle w:val="a4"/>
-      </w:pPr>
-      <w:r>
-        <w:lastRenderedPageBreak/>
+      <w:bookmarkStart w:id="15" w:name="_Toc70871842"/>
+      <w:r>
         <w:t>Состав приложения</w:t>
       </w:r>
-    </w:p>
-    <w:p/>
-    <w:p>
-      <w:pPr>
+      <w:bookmarkEnd w:id="15"/>
+    </w:p>
+    <w:p/>
+    <w:p>
+      <w:pPr>
+        <w:pStyle w:val="ad"/>
         <w:rPr>
           <w:rStyle w:val="a6"/>
-        </w:rPr>
-      </w:pPr>
+          <w:b w:val="0"/>
+          <w:bCs w:val="0"/>
+        </w:rPr>
+      </w:pPr>
+      <w:bookmarkStart w:id="16" w:name="_Toc70871843"/>
       <w:r>
         <w:rPr>
           <w:rStyle w:val="a6"/>
+          <w:b w:val="0"/>
+          <w:bCs w:val="0"/>
         </w:rPr>
         <w:t>Сервер</w:t>
       </w:r>
+      <w:bookmarkEnd w:id="16"/>
     </w:p>
     <w:p>
       <w:pPr>
@@ -1485,16 +3911,23 @@
     </w:p>
     <w:p>
       <w:pPr>
+        <w:pStyle w:val="ad"/>
         <w:rPr>
           <w:rStyle w:val="a6"/>
-        </w:rPr>
-      </w:pPr>
+          <w:b w:val="0"/>
+          <w:bCs w:val="0"/>
+        </w:rPr>
+      </w:pPr>
+      <w:bookmarkStart w:id="17" w:name="_Toc70871844"/>
       <w:r>
         <w:rPr>
           <w:rStyle w:val="a6"/>
+          <w:b w:val="0"/>
+          <w:bCs w:val="0"/>
         </w:rPr>
         <w:t>База данных</w:t>
       </w:r>
+      <w:bookmarkEnd w:id="17"/>
     </w:p>
     <w:p>
       <w:r>
@@ -1509,46 +3942,35 @@
       <w:r>
         <w:t xml:space="preserve"> </w:t>
       </w:r>
-      <w:proofErr w:type="spellStart"/>
-      <w:r>
-        <w:t>субд</w:t>
-      </w:r>
-      <w:proofErr w:type="spellEnd"/>
+      <w:r>
+        <w:t xml:space="preserve">субд </w:t>
+      </w:r>
+      <w:r>
+        <w:rPr>
+          <w:lang w:val="en-US"/>
+        </w:rPr>
+        <w:t>Heroku</w:t>
+      </w:r>
       <w:r>
         <w:t xml:space="preserve"> </w:t>
       </w:r>
-      <w:proofErr w:type="spellStart"/>
-      <w:r>
-        <w:rPr>
-          <w:lang w:val="en-US"/>
-        </w:rPr>
-        <w:t>Heroku</w:t>
-      </w:r>
-      <w:proofErr w:type="spellEnd"/>
-      <w:r>
-        <w:t xml:space="preserve"> </w:t>
-      </w:r>
-      <w:proofErr w:type="spellStart"/>
       <w:r>
         <w:rPr>
           <w:lang w:val="en-US"/>
         </w:rPr>
         <w:t>Postgres</w:t>
       </w:r>
-      <w:proofErr w:type="spellEnd"/>
       <w:r>
         <w:t xml:space="preserve"> и состоит из следующих таблиц и полей:</w:t>
       </w:r>
     </w:p>
     <w:p>
-      <w:proofErr w:type="spellStart"/>
       <w:r>
         <w:rPr>
           <w:rStyle w:val="a6"/>
         </w:rPr>
         <w:t>Questions</w:t>
       </w:r>
-      <w:proofErr w:type="spellEnd"/>
       <w:r>
         <w:t xml:space="preserve">- </w:t>
       </w:r>
@@ -1632,14 +4054,12 @@
       </w:r>
     </w:p>
     <w:p>
-      <w:proofErr w:type="spellStart"/>
       <w:r>
         <w:rPr>
           <w:rStyle w:val="a6"/>
         </w:rPr>
         <w:t>Appeals</w:t>
       </w:r>
-      <w:proofErr w:type="spellEnd"/>
       <w:r>
         <w:t>-</w:t>
       </w:r>
@@ -1678,15 +4098,7 @@
         <w:t xml:space="preserve">- </w:t>
       </w:r>
       <w:r>
-        <w:t xml:space="preserve">уникальный идентификатор команды, подавшей апелляцию. Хранится в виде </w:t>
-      </w:r>
-      <w:proofErr w:type="spellStart"/>
-      <w:r>
-        <w:t>хэш</w:t>
-      </w:r>
-      <w:proofErr w:type="spellEnd"/>
-      <w:r>
-        <w:t xml:space="preserve"> кода.</w:t>
+        <w:t>уникальный идентификатор команды, подавшей апелляцию. Хранится в виде хэш кода.</w:t>
       </w:r>
     </w:p>
     <w:p>
@@ -1757,14 +4169,36 @@
           <w:bar w:val="nil"/>
         </w:pBdr>
       </w:pPr>
-      <w:proofErr w:type="spellStart"/>
-      <w:r>
-        <w:rPr>
-          <w:lang w:val="en-US"/>
-        </w:rPr>
-        <w:t>rAnswer</w:t>
-      </w:r>
-      <w:proofErr w:type="spellEnd"/>
+      <w:r>
+        <w:rPr>
+          <w:lang w:val="en-US"/>
+        </w:rPr>
+        <w:lastRenderedPageBreak/>
+        <w:t xml:space="preserve">rAnswer- </w:t>
+      </w:r>
+      <w:r>
+        <w:t>текст верного ответа</w:t>
+      </w:r>
+    </w:p>
+    <w:p>
+      <w:pPr>
+        <w:pBdr>
+          <w:top w:val="nil"/>
+          <w:left w:val="nil"/>
+          <w:bottom w:val="nil"/>
+          <w:right w:val="nil"/>
+          <w:between w:val="nil"/>
+          <w:bar w:val="nil"/>
+        </w:pBdr>
+      </w:pPr>
+    </w:p>
+    <w:p>
+      <w:r>
+        <w:rPr>
+          <w:rStyle w:val="a6"/>
+        </w:rPr>
+        <w:t>Teams</w:t>
+      </w:r>
       <w:r>
         <w:rPr>
           <w:lang w:val="en-US"/>
@@ -1772,39 +4206,146 @@
         <w:t xml:space="preserve">- </w:t>
       </w:r>
       <w:r>
-        <w:t>текст верного ответа</w:t>
-      </w:r>
-    </w:p>
-    <w:p>
-      <w:r>
-        <w:rPr>
-          <w:lang w:val="en-US"/>
-        </w:rPr>
-        <w:t xml:space="preserve">Teams- </w:t>
-      </w:r>
-      <w:r>
         <w:t>таблица команд</w:t>
       </w:r>
     </w:p>
     <w:p>
-      <w:r>
-        <w:lastRenderedPageBreak/>
-        <w:t>...</w:t>
-      </w:r>
-    </w:p>
-    <w:p/>
-    <w:p>
-      <w:pPr>
+      <w:pPr>
+        <w:pStyle w:val="a7"/>
+        <w:numPr>
+          <w:ilvl w:val="0"/>
+          <w:numId w:val="7"/>
+        </w:numPr>
+      </w:pPr>
+      <w:r>
+        <w:rPr>
+          <w:lang w:val="en-US"/>
+        </w:rPr>
+        <w:t xml:space="preserve">id- </w:t>
+      </w:r>
+      <w:r>
+        <w:t>уникальный идентификатор команды</w:t>
+      </w:r>
+    </w:p>
+    <w:p>
+      <w:pPr>
+        <w:pStyle w:val="a7"/>
+        <w:numPr>
+          <w:ilvl w:val="0"/>
+          <w:numId w:val="7"/>
+        </w:numPr>
+      </w:pPr>
+      <w:r>
+        <w:rPr>
+          <w:lang w:val="en-US"/>
+        </w:rPr>
+        <w:t xml:space="preserve">name- </w:t>
+      </w:r>
+      <w:r>
+        <w:t>название команды</w:t>
+      </w:r>
+    </w:p>
+    <w:p>
+      <w:pPr>
+        <w:pStyle w:val="a7"/>
+        <w:numPr>
+          <w:ilvl w:val="0"/>
+          <w:numId w:val="7"/>
+        </w:numPr>
+      </w:pPr>
+      <w:r>
+        <w:rPr>
+          <w:lang w:val="en-US"/>
+        </w:rPr>
+        <w:t xml:space="preserve">accessKey- </w:t>
+      </w:r>
+      <w:r>
+        <w:t>уникальн</w:t>
+      </w:r>
+      <w:r>
+        <w:t>ы</w:t>
+      </w:r>
+      <w:r>
+        <w:t>й ключ доступа</w:t>
+      </w:r>
+    </w:p>
+    <w:p>
+      <w:pPr>
+        <w:pStyle w:val="a7"/>
+        <w:numPr>
+          <w:ilvl w:val="0"/>
+          <w:numId w:val="7"/>
+        </w:numPr>
+      </w:pPr>
+      <w:r>
+        <w:rPr>
+          <w:lang w:val="en-US"/>
+        </w:rPr>
+        <w:t>state</w:t>
+      </w:r>
+      <w:r>
+        <w:t xml:space="preserve">- </w:t>
+      </w:r>
+      <w:r>
+        <w:t>состояние команды (не допущена до соревнования, допущена или сыграла)</w:t>
+      </w:r>
+    </w:p>
+    <w:p>
+      <w:pPr>
+        <w:pStyle w:val="a7"/>
+        <w:numPr>
+          <w:ilvl w:val="0"/>
+          <w:numId w:val="7"/>
+        </w:numPr>
+      </w:pPr>
+      <w:r>
+        <w:rPr>
+          <w:lang w:val="en-US"/>
+        </w:rPr>
+        <w:t xml:space="preserve">score- </w:t>
+      </w:r>
+      <w:r>
+        <w:t>счет команды</w:t>
+      </w:r>
+    </w:p>
+    <w:p>
+      <w:pPr>
+        <w:pStyle w:val="a7"/>
+        <w:numPr>
+          <w:ilvl w:val="0"/>
+          <w:numId w:val="7"/>
+        </w:numPr>
+      </w:pPr>
+      <w:r>
+        <w:rPr>
+          <w:lang w:val="en-US"/>
+        </w:rPr>
+        <w:t xml:space="preserve">email- </w:t>
+      </w:r>
+      <w:r>
+        <w:t>адрес электронной почты команды</w:t>
+      </w:r>
+    </w:p>
+    <w:p/>
+    <w:p>
+      <w:pPr>
+        <w:pStyle w:val="ad"/>
         <w:rPr>
           <w:rStyle w:val="a6"/>
-        </w:rPr>
-      </w:pPr>
+          <w:b w:val="0"/>
+          <w:bCs w:val="0"/>
+        </w:rPr>
+      </w:pPr>
+      <w:bookmarkStart w:id="18" w:name="_Toc70871845"/>
       <w:r>
         <w:rPr>
           <w:rStyle w:val="a6"/>
+          <w:b w:val="0"/>
+          <w:bCs w:val="0"/>
         </w:rPr>
         <w:t>Клиент</w:t>
       </w:r>
+      <w:bookmarkEnd w:id="18"/>
     </w:p>
     <w:p>
       <w:r>
@@ -1835,14 +4376,12 @@
       <w:r>
         <w:t xml:space="preserve"> (</w:t>
       </w:r>
-      <w:proofErr w:type="spellStart"/>
       <w:r>
         <w:rPr>
           <w:lang w:val="en-US"/>
         </w:rPr>
         <w:t>javafx</w:t>
       </w:r>
-      <w:proofErr w:type="spellEnd"/>
       <w:r>
         <w:t xml:space="preserve"> </w:t>
       </w:r>
@@ -1855,36 +4394,30 @@
       <w:r>
         <w:t xml:space="preserve">, </w:t>
       </w:r>
-      <w:proofErr w:type="spellStart"/>
       <w:r>
         <w:rPr>
           <w:lang w:val="en-US"/>
         </w:rPr>
         <w:t>javafx</w:t>
       </w:r>
-      <w:proofErr w:type="spellEnd"/>
       <w:r>
         <w:t xml:space="preserve"> </w:t>
       </w:r>
-      <w:proofErr w:type="spellStart"/>
       <w:r>
         <w:rPr>
           <w:lang w:val="en-US"/>
         </w:rPr>
         <w:t>fxml</w:t>
       </w:r>
-      <w:proofErr w:type="spellEnd"/>
       <w:r>
         <w:t xml:space="preserve">, </w:t>
       </w:r>
-      <w:proofErr w:type="spellStart"/>
       <w:r>
         <w:rPr>
           <w:lang w:val="en-US"/>
         </w:rPr>
         <w:t>javafx</w:t>
       </w:r>
-      <w:proofErr w:type="spellEnd"/>
       <w:r>
         <w:t xml:space="preserve"> </w:t>
       </w:r>
@@ -1897,14 +4430,12 @@
       <w:r>
         <w:t xml:space="preserve">, </w:t>
       </w:r>
-      <w:proofErr w:type="spellStart"/>
       <w:r>
         <w:rPr>
           <w:lang w:val="en-US"/>
         </w:rPr>
         <w:t>javafx</w:t>
       </w:r>
-      <w:proofErr w:type="spellEnd"/>
       <w:r>
         <w:t xml:space="preserve"> </w:t>
       </w:r>
@@ -1917,14 +4448,12 @@
       <w:r>
         <w:t xml:space="preserve">, </w:t>
       </w:r>
-      <w:proofErr w:type="spellStart"/>
       <w:r>
         <w:rPr>
           <w:lang w:val="en-US"/>
         </w:rPr>
         <w:t>javafx</w:t>
       </w:r>
-      <w:proofErr w:type="spellEnd"/>
       <w:r>
         <w:t xml:space="preserve"> </w:t>
       </w:r>
@@ -1989,14 +4518,12 @@
       <w:r>
         <w:t>(</w:t>
       </w:r>
-      <w:proofErr w:type="spellStart"/>
       <w:r>
         <w:rPr>
           <w:lang w:val="en-US"/>
         </w:rPr>
         <w:t>unirest</w:t>
       </w:r>
-      <w:proofErr w:type="spellEnd"/>
       <w:r>
         <w:t xml:space="preserve">)- </w:t>
       </w:r>
@@ -2019,14 +4546,12 @@
           <w:bar w:val="nil"/>
         </w:pBdr>
       </w:pPr>
-      <w:proofErr w:type="spellStart"/>
       <w:r>
         <w:rPr>
           <w:lang w:val="en-US"/>
         </w:rPr>
         <w:t>json</w:t>
       </w:r>
-      <w:proofErr w:type="spellEnd"/>
       <w:r>
         <w:t xml:space="preserve">- </w:t>
       </w:r>
@@ -2036,14 +4561,12 @@
       <w:r>
         <w:t xml:space="preserve">отчик </w:t>
       </w:r>
-      <w:proofErr w:type="spellStart"/>
       <w:r>
         <w:rPr>
           <w:lang w:val="en-US"/>
         </w:rPr>
         <w:t>json</w:t>
       </w:r>
-      <w:proofErr w:type="spellEnd"/>
       <w:r>
         <w:t xml:space="preserve"> </w:t>
       </w:r>
@@ -2088,45 +4611,107 @@
         <w:t>основной сборщик проекта, отвечает за подгрузку библиотек</w:t>
       </w:r>
     </w:p>
-    <w:p/>
-    <w:p/>
-    <w:p/>
-    <w:p>
-      <w:pPr>
-        <w:ind w:firstLine="0"/>
-      </w:pPr>
-    </w:p>
-    <w:p>
-      <w:pPr>
-        <w:ind w:firstLine="0"/>
-      </w:pPr>
-    </w:p>
-    <w:p/>
-    <w:p/>
-    <w:p/>
-    <w:p/>
-    <w:p/>
+    <w:p>
+      <w:pPr>
+        <w:pBdr>
+          <w:top w:val="nil"/>
+          <w:left w:val="nil"/>
+          <w:bottom w:val="nil"/>
+          <w:right w:val="nil"/>
+          <w:between w:val="nil"/>
+          <w:bar w:val="nil"/>
+        </w:pBdr>
+      </w:pPr>
+    </w:p>
+    <w:p>
+      <w:pPr>
+        <w:pBdr>
+          <w:top w:val="nil"/>
+          <w:left w:val="nil"/>
+          <w:bottom w:val="nil"/>
+          <w:right w:val="nil"/>
+          <w:between w:val="nil"/>
+          <w:bar w:val="nil"/>
+        </w:pBdr>
+      </w:pPr>
+    </w:p>
+    <w:p>
+      <w:pPr>
+        <w:pBdr>
+          <w:top w:val="nil"/>
+          <w:left w:val="nil"/>
+          <w:bottom w:val="nil"/>
+          <w:right w:val="nil"/>
+          <w:between w:val="nil"/>
+          <w:bar w:val="nil"/>
+        </w:pBdr>
+      </w:pPr>
+    </w:p>
+    <w:p>
+      <w:pPr>
+        <w:pBdr>
+          <w:top w:val="nil"/>
+          <w:left w:val="nil"/>
+          <w:bottom w:val="nil"/>
+          <w:right w:val="nil"/>
+          <w:between w:val="nil"/>
+          <w:bar w:val="nil"/>
+        </w:pBdr>
+      </w:pPr>
+    </w:p>
+    <w:p>
+      <w:pPr>
+        <w:pBdr>
+          <w:top w:val="nil"/>
+          <w:left w:val="nil"/>
+          <w:bottom w:val="nil"/>
+          <w:right w:val="nil"/>
+          <w:between w:val="nil"/>
+          <w:bar w:val="nil"/>
+        </w:pBdr>
+      </w:pPr>
+    </w:p>
+    <w:p>
+      <w:pPr>
+        <w:pBdr>
+          <w:top w:val="nil"/>
+          <w:left w:val="nil"/>
+          <w:bottom w:val="nil"/>
+          <w:right w:val="nil"/>
+          <w:between w:val="nil"/>
+          <w:bar w:val="nil"/>
+        </w:pBdr>
+      </w:pPr>
+    </w:p>
     <w:p>
       <w:pPr>
         <w:pStyle w:val="a4"/>
       </w:pPr>
-      <w:r>
-        <w:lastRenderedPageBreak/>
+      <w:bookmarkStart w:id="19" w:name="_Toc70871846"/>
+      <w:r>
         <w:t>Назначение и состав классов программы</w:t>
       </w:r>
-    </w:p>
-    <w:p>
-      <w:pPr>
+      <w:bookmarkEnd w:id="19"/>
+    </w:p>
+    <w:p>
+      <w:pPr>
+        <w:pStyle w:val="ad"/>
         <w:rPr>
           <w:rStyle w:val="a6"/>
-        </w:rPr>
-      </w:pPr>
+          <w:b w:val="0"/>
+          <w:bCs w:val="0"/>
+        </w:rPr>
+      </w:pPr>
+      <w:bookmarkStart w:id="20" w:name="_Toc70871847"/>
       <w:r>
         <w:rPr>
           <w:rStyle w:val="a6"/>
+          <w:b w:val="0"/>
+          <w:bCs w:val="0"/>
         </w:rPr>
         <w:t>Сервер</w:t>
       </w:r>
+      <w:bookmarkEnd w:id="20"/>
     </w:p>
     <w:p>
       <w:r>
@@ -2222,16 +4807,23 @@
     </w:p>
     <w:p>
       <w:pPr>
+        <w:pStyle w:val="ad"/>
         <w:rPr>
           <w:rStyle w:val="a6"/>
-        </w:rPr>
-      </w:pPr>
+          <w:b w:val="0"/>
+          <w:bCs w:val="0"/>
+        </w:rPr>
+      </w:pPr>
+      <w:bookmarkStart w:id="21" w:name="_Toc70871848"/>
       <w:r>
         <w:rPr>
           <w:rStyle w:val="a6"/>
+          <w:b w:val="0"/>
+          <w:bCs w:val="0"/>
         </w:rPr>
         <w:t>Клиент</w:t>
       </w:r>
+      <w:bookmarkEnd w:id="21"/>
     </w:p>
     <w:p>
       <w:pPr>
@@ -2464,7 +5056,6 @@
         <w:rPr>
           <w:lang w:val="en-US"/>
         </w:rPr>
-        <w:lastRenderedPageBreak/>
         <w:t>my</w:t>
       </w:r>
       <w:r>
@@ -2503,14 +5094,12 @@
           <w:numId w:val="4"/>
         </w:numPr>
       </w:pPr>
-      <w:proofErr w:type="spellStart"/>
       <w:r>
         <w:rPr>
           <w:lang w:val="en-US"/>
         </w:rPr>
         <w:t>SceneChanger</w:t>
       </w:r>
-      <w:proofErr w:type="spellEnd"/>
       <w:r>
         <w:t xml:space="preserve">- </w:t>
       </w:r>
@@ -2526,28 +5115,24 @@
           <w:numId w:val="4"/>
         </w:numPr>
       </w:pPr>
-      <w:proofErr w:type="spellStart"/>
       <w:r>
         <w:rPr>
           <w:lang w:val="en-US"/>
         </w:rPr>
         <w:t>StageChanger</w:t>
       </w:r>
-      <w:proofErr w:type="spellEnd"/>
       <w:r>
         <w:t xml:space="preserve">- </w:t>
       </w:r>
       <w:r>
         <w:t xml:space="preserve">вспомогательный класс, открывающий новое окно со сценой, полученной от </w:t>
       </w:r>
-      <w:proofErr w:type="spellStart"/>
       <w:r>
         <w:rPr>
           <w:lang w:val="en-US"/>
         </w:rPr>
         <w:t>SceneChanger</w:t>
       </w:r>
-      <w:proofErr w:type="spellEnd"/>
     </w:p>
     <w:p>
       <w:pPr>
@@ -2557,27 +5142,17 @@
           <w:numId w:val="4"/>
         </w:numPr>
       </w:pPr>
-      <w:proofErr w:type="spellStart"/>
       <w:r>
         <w:rPr>
           <w:lang w:val="en-US"/>
         </w:rPr>
         <w:t>Unirests</w:t>
       </w:r>
-      <w:proofErr w:type="spellEnd"/>
       <w:r>
         <w:t xml:space="preserve">- </w:t>
       </w:r>
       <w:r>
-        <w:t xml:space="preserve">вспомогательный класс, упрощающий </w:t>
-      </w:r>
-      <w:proofErr w:type="spellStart"/>
-      <w:r>
-        <w:t>взаимодествие</w:t>
-      </w:r>
-      <w:proofErr w:type="spellEnd"/>
-      <w:r>
-        <w:t xml:space="preserve"> клиента и сервера</w:t>
+        <w:t>вспомогательный класс, упрощающий взаимодествие клиента и сервера</w:t>
       </w:r>
     </w:p>
     <w:p/>
@@ -2621,15 +5196,15 @@
     <w:p/>
     <w:p/>
     <w:p/>
-    <w:p/>
     <w:p>
       <w:pPr>
         <w:pStyle w:val="a4"/>
       </w:pPr>
-      <w:r>
-        <w:lastRenderedPageBreak/>
+      <w:bookmarkStart w:id="22" w:name="_Toc70871849"/>
+      <w:r>
         <w:t>Заключение</w:t>
       </w:r>
+      <w:bookmarkEnd w:id="22"/>
     </w:p>
     <w:p/>
     <w:p>
@@ -2696,258 +5271,491 @@
       <w:r>
         <w:t xml:space="preserve"> </w:t>
       </w:r>
-      <w:proofErr w:type="spellStart"/>
-      <w:r>
-        <w:rPr>
-          <w:lang w:val="en-US"/>
-        </w:rPr>
-        <w:t>не</w:t>
-      </w:r>
-      <w:proofErr w:type="spellEnd"/>
-      <w:r>
-        <w:rPr>
-          <w:lang w:val="en-US"/>
-        </w:rPr>
+      <w:r>
+        <w:rPr>
+          <w:lang w:val="en-US"/>
+        </w:rPr>
+        <w:t>не выходя из дома.</w:t>
+      </w:r>
+      <w:r>
         <w:t xml:space="preserve"> </w:t>
       </w:r>
-      <w:proofErr w:type="spellStart"/>
-      <w:r>
-        <w:rPr>
-          <w:lang w:val="en-US"/>
-        </w:rPr>
-        <w:t>выходя</w:t>
-      </w:r>
-      <w:proofErr w:type="spellEnd"/>
-      <w:r>
-        <w:rPr>
-          <w:lang w:val="en-US"/>
-        </w:rPr>
+    </w:p>
+    <w:p>
+      <w:r>
+        <w:t xml:space="preserve">Особенностями работы являются инструменты, использованные в ней, позволяющие используя </w:t>
+      </w:r>
+      <w:r>
+        <w:rPr>
+          <w:lang w:val="en-US"/>
+        </w:rPr>
+        <w:t>PostgreSQL</w:t>
+      </w:r>
+      <w:r>
         <w:t xml:space="preserve"> </w:t>
       </w:r>
-      <w:proofErr w:type="spellStart"/>
-      <w:r>
-        <w:rPr>
-          <w:lang w:val="en-US"/>
-        </w:rPr>
-        <w:t>из</w:t>
-      </w:r>
-      <w:proofErr w:type="spellEnd"/>
-      <w:r>
-        <w:rPr>
-          <w:lang w:val="en-US"/>
-        </w:rPr>
+      <w:r>
+        <w:t xml:space="preserve">в качестве СУБД через </w:t>
+      </w:r>
+      <w:r>
+        <w:rPr>
+          <w:lang w:val="en-US"/>
+        </w:rPr>
+        <w:t>Spring</w:t>
+      </w:r>
+      <w:r>
         <w:t xml:space="preserve"> </w:t>
       </w:r>
-      <w:proofErr w:type="spellStart"/>
-      <w:r>
-        <w:rPr>
-          <w:lang w:val="en-US"/>
-        </w:rPr>
-        <w:t>дома</w:t>
-      </w:r>
-      <w:proofErr w:type="spellEnd"/>
-      <w:r>
-        <w:rPr>
-          <w:lang w:val="en-US"/>
-        </w:rPr>
+      <w:r>
+        <w:rPr>
+          <w:lang w:val="en-US"/>
+        </w:rPr>
+        <w:t>ORM</w:t>
+      </w:r>
+      <w:r>
+        <w:t xml:space="preserve"> </w:t>
+      </w:r>
+      <w:r>
+        <w:t xml:space="preserve">и многопоточного взаимодействия </w:t>
+      </w:r>
+      <w:r>
+        <w:rPr>
+          <w:lang w:val="en-US"/>
+        </w:rPr>
+        <w:t>JavaFX</w:t>
+      </w:r>
+      <w:r>
+        <w:t xml:space="preserve"> </w:t>
+      </w:r>
+      <w:r>
+        <w:t>добиться оптимального взаимодействия пользователей внутри сообщества.</w:t>
+      </w:r>
+    </w:p>
+    <w:p>
+      <w:r>
+        <w:t xml:space="preserve">Созданное решение удовлетворяет всем требованиям </w:t>
+      </w:r>
+      <w:r>
+        <w:t>и задачам</w:t>
+      </w:r>
+      <w:r>
+        <w:t xml:space="preserve">: </w:t>
+      </w:r>
+      <w:r>
+        <w:t xml:space="preserve">реализует </w:t>
+      </w:r>
+      <w:r>
+        <w:rPr>
+          <w:lang w:val="en-US"/>
+        </w:rPr>
+        <w:t>CRUD</w:t>
+      </w:r>
+      <w:r>
+        <w:t>-методы со стороны бекенда</w:t>
+      </w:r>
+      <w:r>
+        <w:t xml:space="preserve">, </w:t>
+      </w:r>
+      <w:r>
+        <w:t>а фронт осуществляет получение</w:t>
+      </w:r>
+      <w:r>
+        <w:t xml:space="preserve"> </w:t>
+      </w:r>
+      <w:r>
+        <w:t>и</w:t>
+      </w:r>
+      <w:r>
+        <w:t xml:space="preserve"> </w:t>
+      </w:r>
+      <w:r>
+        <w:t>отправку данных через</w:t>
+      </w:r>
+      <w:r>
+        <w:t xml:space="preserve"> </w:t>
+      </w:r>
+      <w:r>
+        <w:rPr>
+          <w:lang w:val="en-US"/>
+        </w:rPr>
+        <w:t>RESTful</w:t>
+      </w:r>
+      <w:r>
+        <w:t xml:space="preserve"> </w:t>
+      </w:r>
+      <w:r>
+        <w:rPr>
+          <w:lang w:val="en-US"/>
+        </w:rPr>
+        <w:t>API</w:t>
+      </w:r>
+      <w:r>
+        <w:t xml:space="preserve"> с помощью протокола </w:t>
+      </w:r>
+      <w:r>
+        <w:rPr>
+          <w:lang w:val="en-US"/>
+        </w:rPr>
+        <w:t>http</w:t>
+      </w:r>
+      <w:r>
+        <w:t xml:space="preserve"> с последующим вводом/выводом данных на элементы управления графического интерфейса </w:t>
+      </w:r>
+      <w:r>
+        <w:rPr>
+          <w:lang w:val="en-US"/>
+        </w:rPr>
+        <w:t>JavaFX</w:t>
+      </w:r>
+      <w:r>
         <w:t>.</w:t>
       </w:r>
+    </w:p>
+    <w:p>
+      <w:r>
+        <w:t xml:space="preserve">Решение подготовлено к потенциальной модернизации. Так имеется возможность добавить поле </w:t>
+      </w:r>
+      <w:r>
+        <w:rPr>
+          <w:lang w:val="en-US"/>
+        </w:rPr>
+        <w:t>e</w:t>
+      </w:r>
+      <w:r>
+        <w:t>-</w:t>
+      </w:r>
+      <w:r>
+        <w:rPr>
+          <w:lang w:val="en-US"/>
+        </w:rPr>
+        <w:t>mail</w:t>
+      </w:r>
       <w:r>
         <w:t xml:space="preserve"> </w:t>
       </w:r>
-    </w:p>
-    <w:p>
-      <w:r>
-        <w:t xml:space="preserve">Особенностями работы являются инструменты, использованные в ней, позволяющие используя </w:t>
-      </w:r>
-      <w:r>
-        <w:rPr>
-          <w:lang w:val="en-US"/>
-        </w:rPr>
-        <w:t>PostgreSQL</w:t>
-      </w:r>
-      <w:r>
-        <w:t xml:space="preserve"> </w:t>
-      </w:r>
-      <w:r>
-        <w:t xml:space="preserve">в качестве СУБД через </w:t>
-      </w:r>
-      <w:r>
-        <w:rPr>
-          <w:lang w:val="en-US"/>
-        </w:rPr>
-        <w:t>Spring</w:t>
-      </w:r>
-      <w:r>
-        <w:t xml:space="preserve"> </w:t>
-      </w:r>
-      <w:r>
-        <w:rPr>
-          <w:lang w:val="en-US"/>
-        </w:rPr>
-        <w:t>ORM</w:t>
-      </w:r>
-      <w:r>
-        <w:t xml:space="preserve"> </w:t>
-      </w:r>
-      <w:r>
-        <w:t xml:space="preserve">и многопоточного взаимодействия </w:t>
-      </w:r>
-      <w:r>
-        <w:rPr>
-          <w:lang w:val="en-US"/>
-        </w:rPr>
-        <w:t>JavaFX</w:t>
-      </w:r>
-      <w:r>
-        <w:t xml:space="preserve"> </w:t>
-      </w:r>
-      <w:r>
-        <w:t>добиться оптимального взаимодействия пользователей внутри сообщества.</w:t>
-      </w:r>
-    </w:p>
-    <w:p>
-      <w:r>
-        <w:t xml:space="preserve">Созданное решение удовлетворяет всем требованиям </w:t>
-      </w:r>
-      <w:r>
-        <w:t>и задачам</w:t>
-      </w:r>
-      <w:r>
-        <w:t xml:space="preserve">: </w:t>
-      </w:r>
-      <w:r>
-        <w:t xml:space="preserve">реализует </w:t>
-      </w:r>
-      <w:r>
-        <w:rPr>
-          <w:lang w:val="en-US"/>
-        </w:rPr>
-        <w:t>CRUD</w:t>
-      </w:r>
-      <w:r>
-        <w:t>-методы со стороны бекенда</w:t>
+      <w:r>
+        <w:t>в информацию о командах и автоматизировать отправку</w:t>
+      </w:r>
+      <w:r>
+        <w:t xml:space="preserve"> уникального ко</w:t>
+      </w:r>
+      <w:r>
+        <w:t>да сразу на почту пользователя.</w:t>
+      </w:r>
+    </w:p>
+    <w:p>
+      <w:r>
+        <w:t xml:space="preserve">Также, благодаря свойствам </w:t>
+      </w:r>
+      <w:r>
+        <w:rPr>
+          <w:lang w:val="en-US"/>
+        </w:rPr>
+        <w:t>Java</w:t>
       </w:r>
       <w:r>
         <w:t xml:space="preserve">, </w:t>
       </w:r>
       <w:r>
-        <w:t>а фронт осуществляет получение</w:t>
-      </w:r>
-      <w:r>
-        <w:t xml:space="preserve"> </w:t>
-      </w:r>
-      <w:r>
-        <w:t>и</w:t>
-      </w:r>
-      <w:r>
-        <w:t xml:space="preserve"> </w:t>
-      </w:r>
-      <w:r>
-        <w:t>отправку данных через</w:t>
-      </w:r>
-      <w:r>
-        <w:t xml:space="preserve"> </w:t>
-      </w:r>
-      <w:r>
-        <w:rPr>
-          <w:lang w:val="en-US"/>
-        </w:rPr>
-        <w:t>RESTful</w:t>
-      </w:r>
-      <w:r>
-        <w:t xml:space="preserve"> </w:t>
-      </w:r>
-      <w:r>
-        <w:rPr>
-          <w:lang w:val="en-US"/>
-        </w:rPr>
-        <w:t>API</w:t>
-      </w:r>
-      <w:r>
-        <w:t xml:space="preserve"> с помощью протокола </w:t>
-      </w:r>
-      <w:r>
-        <w:rPr>
-          <w:lang w:val="en-US"/>
-        </w:rPr>
-        <w:t>http</w:t>
-      </w:r>
-      <w:r>
-        <w:t xml:space="preserve"> с последующим вводом/выводом данных на элементы управления графического интерфейса </w:t>
-      </w:r>
-      <w:r>
-        <w:rPr>
-          <w:lang w:val="en-US"/>
-        </w:rPr>
-        <w:t>JavaFX</w:t>
-      </w:r>
-      <w:r>
-        <w:t>.</w:t>
-      </w:r>
-    </w:p>
-    <w:p>
-      <w:r>
-        <w:t xml:space="preserve">Решение подготовлено к потенциальной модернизации. Так имеется возможность добавить поле </w:t>
-      </w:r>
-      <w:r>
-        <w:rPr>
-          <w:lang w:val="en-US"/>
-        </w:rPr>
-        <w:t>e</w:t>
-      </w:r>
-      <w:r>
-        <w:t>-</w:t>
-      </w:r>
-      <w:r>
-        <w:rPr>
-          <w:lang w:val="en-US"/>
-        </w:rPr>
-        <w:t>mail</w:t>
-      </w:r>
-      <w:r>
-        <w:t xml:space="preserve"> </w:t>
-      </w:r>
-      <w:r>
-        <w:t>в информацию о командах и автоматизировать отправку</w:t>
-      </w:r>
-      <w:r>
-        <w:t xml:space="preserve"> уникального ко</w:t>
-      </w:r>
-      <w:r>
-        <w:t>да сразу на почту пользователя.</w:t>
-      </w:r>
-    </w:p>
-    <w:p>
-      <w:r>
-        <w:t xml:space="preserve">Также, благодаря свойствам </w:t>
-      </w:r>
-      <w:r>
-        <w:rPr>
-          <w:lang w:val="en-US"/>
+        <w:t xml:space="preserve">приложению требуется минимум изменений и модификаций для выхода на рынок приложений для мобильных устройств. </w:t>
+      </w:r>
+    </w:p>
+    <w:p/>
+    <w:p/>
+    <w:p/>
+    <w:p/>
+    <w:p/>
+    <w:p>
+      <w:pPr>
+        <w:pStyle w:val="a4"/>
+      </w:pPr>
+      <w:bookmarkStart w:id="23" w:name="_Toc70871850"/>
+      <w:r>
+        <w:t>Список использованных источников</w:t>
+      </w:r>
+      <w:bookmarkEnd w:id="23"/>
+    </w:p>
+    <w:p/>
+    <w:p>
+      <w:pPr>
+        <w:pStyle w:val="ad"/>
+        <w:rPr>
+          <w:rStyle w:val="a6"/>
+          <w:b w:val="0"/>
+          <w:bCs w:val="0"/>
+        </w:rPr>
+      </w:pPr>
+      <w:bookmarkStart w:id="24" w:name="_Toc70871851"/>
+      <w:r>
+        <w:rPr>
+          <w:rStyle w:val="a6"/>
+          <w:b w:val="0"/>
+          <w:bCs w:val="0"/>
+        </w:rPr>
+        <w:t>Учебная и научная литература</w:t>
+      </w:r>
+      <w:bookmarkEnd w:id="24"/>
+    </w:p>
+    <w:p>
+      <w:pPr>
+        <w:pStyle w:val="a7"/>
+        <w:numPr>
+          <w:ilvl w:val="0"/>
+          <w:numId w:val="6"/>
+        </w:numPr>
+        <w:tabs>
+          <w:tab w:val="left" w:pos="1134"/>
+        </w:tabs>
+        <w:spacing w:after="0"/>
+        <w:ind w:left="709" w:firstLine="0"/>
+        <w:jc w:val="both"/>
+        <w:rPr>
+          <w:rFonts w:cs="Times New Roman"/>
+          <w:color w:val="000000" w:themeColor="text1"/>
+          <w:szCs w:val="28"/>
+        </w:rPr>
+      </w:pPr>
+      <w:r>
+        <w:rPr>
+          <w:rFonts w:cs="Times New Roman"/>
+          <w:szCs w:val="28"/>
+        </w:rPr>
+        <w:t>Володченкова Л.А., Козырев Д.В. Разработка серверной части программного приложения для удаленного хранения данных // МСиМ. 2020. №1 (53).</w:t>
+      </w:r>
+    </w:p>
+    <w:p>
+      <w:pPr>
+        <w:pStyle w:val="a7"/>
+        <w:numPr>
+          <w:ilvl w:val="0"/>
+          <w:numId w:val="6"/>
+        </w:numPr>
+        <w:tabs>
+          <w:tab w:val="left" w:pos="1134"/>
+        </w:tabs>
+        <w:spacing w:after="0"/>
+        <w:ind w:left="709" w:firstLine="0"/>
+        <w:jc w:val="both"/>
+        <w:rPr>
+          <w:rFonts w:cs="Times New Roman"/>
+          <w:color w:val="000000" w:themeColor="text1"/>
+          <w:szCs w:val="28"/>
+        </w:rPr>
+      </w:pPr>
+      <w:r>
+        <w:rPr>
+          <w:rFonts w:cs="Times New Roman"/>
+          <w:szCs w:val="28"/>
+        </w:rPr>
+        <w:t xml:space="preserve">Байдыбеков А.А., Гильванов Р.Г., Молодкин И.А. СОВРЕМЕННЫЕ ФРЕЙМВОРКИ ДЛЯ РАЗРАБОТКИ </w:t>
+      </w:r>
+      <w:r>
+        <w:rPr>
+          <w:rFonts w:cs="Times New Roman"/>
+          <w:szCs w:val="28"/>
+          <w:lang w:val="en-GB"/>
+        </w:rPr>
+        <w:t>WEB</w:t>
+      </w:r>
+      <w:r>
+        <w:rPr>
+          <w:rFonts w:cs="Times New Roman"/>
+          <w:szCs w:val="28"/>
+        </w:rPr>
+        <w:t>-ПРИЛОЖЕНИЙ // Интеллектуальные технологии на транспорте. 2020. №4 (24).</w:t>
+      </w:r>
+    </w:p>
+    <w:p>
+      <w:pPr>
+        <w:pStyle w:val="a7"/>
+        <w:numPr>
+          <w:ilvl w:val="0"/>
+          <w:numId w:val="6"/>
+        </w:numPr>
+        <w:tabs>
+          <w:tab w:val="left" w:pos="1134"/>
+        </w:tabs>
+        <w:spacing w:after="0"/>
+        <w:ind w:left="709" w:firstLine="0"/>
+        <w:jc w:val="both"/>
+        <w:rPr>
+          <w:rFonts w:cs="Times New Roman"/>
+          <w:color w:val="000000" w:themeColor="text1"/>
+          <w:szCs w:val="28"/>
+        </w:rPr>
+      </w:pPr>
+      <w:r>
+        <w:rPr>
+          <w:rFonts w:cs="Times New Roman"/>
+          <w:szCs w:val="28"/>
+        </w:rPr>
+        <w:t xml:space="preserve">Гасанов Заурбек Зубаирович Анализ производительности многопоточных программ, написанных на языках </w:t>
+      </w:r>
+      <w:r>
+        <w:rPr>
+          <w:rFonts w:cs="Times New Roman"/>
+          <w:szCs w:val="28"/>
+          <w:lang w:val="en-GB"/>
         </w:rPr>
         <w:t>Java</w:t>
       </w:r>
       <w:r>
-        <w:t xml:space="preserve">, </w:t>
-      </w:r>
-      <w:r>
-        <w:t>приложению требуется минимум изменений и модификаций для выхода на рынок приложений для мобильных устройств.</w:t>
-      </w:r>
-      <w:bookmarkStart w:id="0" w:name="_GoBack"/>
-      <w:bookmarkEnd w:id="0"/>
-      <w:r>
-        <w:t xml:space="preserve"> </w:t>
-      </w:r>
-    </w:p>
+        <w:rPr>
+          <w:rFonts w:cs="Times New Roman"/>
+          <w:szCs w:val="28"/>
+        </w:rPr>
+        <w:t xml:space="preserve"> и </w:t>
+      </w:r>
+      <w:r>
+        <w:rPr>
+          <w:rFonts w:cs="Times New Roman"/>
+          <w:szCs w:val="28"/>
+          <w:lang w:val="en-GB"/>
+        </w:rPr>
+        <w:t>Go</w:t>
+      </w:r>
+      <w:r>
+        <w:rPr>
+          <w:rFonts w:cs="Times New Roman"/>
+          <w:szCs w:val="28"/>
+        </w:rPr>
+        <w:t xml:space="preserve"> // Наука и образование сегодня. 2018. №6 (29).</w:t>
+      </w:r>
+    </w:p>
+    <w:p>
+      <w:pPr>
+        <w:pStyle w:val="a7"/>
+        <w:numPr>
+          <w:ilvl w:val="0"/>
+          <w:numId w:val="6"/>
+        </w:numPr>
+        <w:tabs>
+          <w:tab w:val="left" w:pos="1134"/>
+        </w:tabs>
+        <w:spacing w:after="0"/>
+        <w:ind w:left="709" w:firstLine="0"/>
+        <w:jc w:val="both"/>
+        <w:rPr>
+          <w:rFonts w:cs="Times New Roman"/>
+          <w:color w:val="000000" w:themeColor="text1"/>
+          <w:szCs w:val="28"/>
+        </w:rPr>
+      </w:pPr>
+      <w:r>
+        <w:rPr>
+          <w:rFonts w:cs="Times New Roman"/>
+          <w:szCs w:val="28"/>
+        </w:rPr>
+        <w:t>Барабанов В.Ф., Донских А.К., Гребенникова Н.И., Кенин С.Л. ПОЛУЧЕНИЕ МЕТРИК JAVA-ПРИЛОЖЕНИЯ В КОНТЕЙНЕРАХ DOCKER // Вестник ВГТУ. 2020. №2.</w:t>
+      </w:r>
+    </w:p>
+    <w:p/>
     <w:sectPr>
+      <w:footerReference w:type="default" r:id="rId12"/>
       <w:pgSz w:w="11906" w:h="16838"/>
       <w:pgMar w:top="1134" w:right="850" w:bottom="1134" w:left="1701" w:header="708" w:footer="708" w:gutter="0"/>
+      <w:pgNumType w:start="0"/>
       <w:cols w:space="708"/>
-      <w:docGrid w:linePitch="360"/>
+      <w:titlePg/>
+      <w:docGrid w:linePitch="381"/>
     </w:sectPr>
   </w:body>
 </w:document>
+</file>
+
+<file path=word/endnotes.xml><?xml version="1.0" encoding="utf-8"?>
+<w:endnotes xmlns:wpc="http://schemas.microsoft.com/office/word/2010/wordprocessingCanvas" xmlns:cx="http://schemas.microsoft.com/office/drawing/2014/chartex" xmlns:mc="http://schemas.openxmlformats.org/markup-compatibility/2006" xmlns:o="urn:schemas-microsoft-com:office:office" xmlns:r="http://schemas.openxmlformats.org/officeDocument/2006/relationships" xmlns:m="http://schemas.openxmlformats.org/officeDocument/2006/math" xmlns:v="urn:schemas-microsoft-com:vml" xmlns:wp14="http://schemas.microsoft.com/office/word/2010/wordprocessingDrawing" xmlns:wp="http://schemas.openxmlformats.org/drawingml/2006/wordprocessingDrawing" xmlns:w10="urn:schemas-microsoft-com:office:word" xmlns:w="http://schemas.openxmlformats.org/wordprocessingml/2006/main" xmlns:w14="http://schemas.microsoft.com/office/word/2010/wordml" xmlns:w15="http://schemas.microsoft.com/office/word/2012/wordml" xmlns:w16se="http://schemas.microsoft.com/office/word/2015/wordml/symex" xmlns:wpg="http://schemas.microsoft.com/office/word/2010/wordprocessingGroup" xmlns:wpi="http://schemas.microsoft.com/office/word/2010/wordprocessingInk" xmlns:wne="http://schemas.microsoft.com/office/word/2006/wordml" xmlns:wps="http://schemas.microsoft.com/office/word/2010/wordprocessingShape" mc:Ignorable="w14 w15 w16se wp14">
+  <w:endnote w:type="separator" w:id="-1">
+    <w:p>
+      <w:pPr>
+        <w:spacing w:after="0" w:line="240" w:lineRule="auto"/>
+      </w:pPr>
+      <w:r>
+        <w:separator/>
+      </w:r>
+    </w:p>
+  </w:endnote>
+  <w:endnote w:type="continuationSeparator" w:id="0">
+    <w:p>
+      <w:pPr>
+        <w:spacing w:after="0" w:line="240" w:lineRule="auto"/>
+      </w:pPr>
+      <w:r>
+        <w:continuationSeparator/>
+      </w:r>
+    </w:p>
+  </w:endnote>
+</w:endnotes>
+</file>
+
+<file path=word/footer1.xml><?xml version="1.0" encoding="utf-8"?>
+<w:ftr xmlns:wpc="http://schemas.microsoft.com/office/word/2010/wordprocessingCanvas" xmlns:cx="http://schemas.microsoft.com/office/drawing/2014/chartex" xmlns:mc="http://schemas.openxmlformats.org/markup-compatibility/2006" xmlns:o="urn:schemas-microsoft-com:office:office" xmlns:r="http://schemas.openxmlformats.org/officeDocument/2006/relationships" xmlns:m="http://schemas.openxmlformats.org/officeDocument/2006/math" xmlns:v="urn:schemas-microsoft-com:vml" xmlns:wp14="http://schemas.microsoft.com/office/word/2010/wordprocessingDrawing" xmlns:wp="http://schemas.openxmlformats.org/drawingml/2006/wordprocessingDrawing" xmlns:w10="urn:schemas-microsoft-com:office:word" xmlns:w="http://schemas.openxmlformats.org/wordprocessingml/2006/main" xmlns:w14="http://schemas.microsoft.com/office/word/2010/wordml" xmlns:w15="http://schemas.microsoft.com/office/word/2012/wordml" xmlns:w16se="http://schemas.microsoft.com/office/word/2015/wordml/symex" xmlns:wpg="http://schemas.microsoft.com/office/word/2010/wordprocessingGroup" xmlns:wpi="http://schemas.microsoft.com/office/word/2010/wordprocessingInk" xmlns:wne="http://schemas.microsoft.com/office/word/2006/wordml" xmlns:wps="http://schemas.microsoft.com/office/word/2010/wordprocessingShape" mc:Ignorable="w14 w15 w16se wp14">
+  <w:sdt>
+    <w:sdtPr>
+      <w:id w:val="146802389"/>
+      <w:docPartObj>
+        <w:docPartGallery w:val="Page Numbers (Bottom of Page)"/>
+        <w:docPartUnique/>
+      </w:docPartObj>
+    </w:sdtPr>
+    <w:sdtContent>
+      <w:p>
+        <w:pPr>
+          <w:pStyle w:val="af1"/>
+          <w:jc w:val="right"/>
+        </w:pPr>
+        <w:r>
+          <w:fldChar w:fldCharType="begin"/>
+        </w:r>
+        <w:r>
+          <w:instrText>PAGE   \* MERGEFORMAT</w:instrText>
+        </w:r>
+        <w:r>
+          <w:fldChar w:fldCharType="separate"/>
+        </w:r>
+        <w:r>
+          <w:rPr>
+            <w:noProof/>
+          </w:rPr>
+          <w:t>18</w:t>
+        </w:r>
+        <w:r>
+          <w:fldChar w:fldCharType="end"/>
+        </w:r>
+      </w:p>
+    </w:sdtContent>
+  </w:sdt>
+  <w:p>
+    <w:pPr>
+      <w:pStyle w:val="af1"/>
+    </w:pPr>
+  </w:p>
+</w:ftr>
+</file>
+
+<file path=word/footnotes.xml><?xml version="1.0" encoding="utf-8"?>
+<w:footnotes xmlns:wpc="http://schemas.microsoft.com/office/word/2010/wordprocessingCanvas" xmlns:cx="http://schemas.microsoft.com/office/drawing/2014/chartex" xmlns:mc="http://schemas.openxmlformats.org/markup-compatibility/2006" xmlns:o="urn:schemas-microsoft-com:office:office" xmlns:r="http://schemas.openxmlformats.org/officeDocument/2006/relationships" xmlns:m="http://schemas.openxmlformats.org/officeDocument/2006/math" xmlns:v="urn:schemas-microsoft-com:vml" xmlns:wp14="http://schemas.microsoft.com/office/word/2010/wordprocessingDrawing" xmlns:wp="http://schemas.openxmlformats.org/drawingml/2006/wordprocessingDrawing" xmlns:w10="urn:schemas-microsoft-com:office:word" xmlns:w="http://schemas.openxmlformats.org/wordprocessingml/2006/main" xmlns:w14="http://schemas.microsoft.com/office/word/2010/wordml" xmlns:w15="http://schemas.microsoft.com/office/word/2012/wordml" xmlns:w16se="http://schemas.microsoft.com/office/word/2015/wordml/symex" xmlns:wpg="http://schemas.microsoft.com/office/word/2010/wordprocessingGroup" xmlns:wpi="http://schemas.microsoft.com/office/word/2010/wordprocessingInk" xmlns:wne="http://schemas.microsoft.com/office/word/2006/wordml" xmlns:wps="http://schemas.microsoft.com/office/word/2010/wordprocessingShape" mc:Ignorable="w14 w15 w16se wp14">
+  <w:footnote w:type="separator" w:id="-1">
+    <w:p>
+      <w:pPr>
+        <w:spacing w:after="0" w:line="240" w:lineRule="auto"/>
+      </w:pPr>
+      <w:r>
+        <w:separator/>
+      </w:r>
+    </w:p>
+  </w:footnote>
+  <w:footnote w:type="continuationSeparator" w:id="0">
+    <w:p>
+      <w:pPr>
+        <w:spacing w:after="0" w:line="240" w:lineRule="auto"/>
+      </w:pPr>
+      <w:r>
+        <w:continuationSeparator/>
+      </w:r>
+    </w:p>
+  </w:footnote>
+</w:footnotes>
 </file>
 
 <file path=word/numbering.xml><?xml version="1.0" encoding="utf-8"?>
@@ -3072,6 +5880,92 @@
     <w:numStyleLink w:val="a"/>
   </w:abstractNum>
   <w:abstractNum w:abstractNumId="2" w15:restartNumberingAfterBreak="0">
+    <w:nsid w:val="2E2A405F"/>
+    <w:multiLevelType w:val="hybridMultilevel"/>
+    <w:tmpl w:val="CA5266FC"/>
+    <w:lvl w:ilvl="0" w:tplc="6CF8D1C0">
+      <w:start w:val="1"/>
+      <w:numFmt w:val="decimal"/>
+      <w:lvlText w:val="%1."/>
+      <w:lvlJc w:val="left"/>
+      <w:pPr>
+        <w:ind w:left="720" w:hanging="360"/>
+      </w:pPr>
+    </w:lvl>
+    <w:lvl w:ilvl="1" w:tplc="04190019" w:tentative="1">
+      <w:start w:val="1"/>
+      <w:numFmt w:val="lowerLetter"/>
+      <w:lvlText w:val="%2."/>
+      <w:lvlJc w:val="left"/>
+      <w:pPr>
+        <w:ind w:left="1440" w:hanging="360"/>
+      </w:pPr>
+    </w:lvl>
+    <w:lvl w:ilvl="2" w:tplc="0419001B" w:tentative="1">
+      <w:start w:val="1"/>
+      <w:numFmt w:val="lowerRoman"/>
+      <w:lvlText w:val="%3."/>
+      <w:lvlJc w:val="right"/>
+      <w:pPr>
+        <w:ind w:left="2160" w:hanging="180"/>
+      </w:pPr>
+    </w:lvl>
+    <w:lvl w:ilvl="3" w:tplc="0419000F" w:tentative="1">
+      <w:start w:val="1"/>
+      <w:numFmt w:val="decimal"/>
+      <w:lvlText w:val="%4."/>
+      <w:lvlJc w:val="left"/>
+      <w:pPr>
+        <w:ind w:left="2880" w:hanging="360"/>
+      </w:pPr>
+    </w:lvl>
+    <w:lvl w:ilvl="4" w:tplc="04190019" w:tentative="1">
+      <w:start w:val="1"/>
+      <w:numFmt w:val="lowerLetter"/>
+      <w:lvlText w:val="%5."/>
+      <w:lvlJc w:val="left"/>
+      <w:pPr>
+        <w:ind w:left="3600" w:hanging="360"/>
+      </w:pPr>
+    </w:lvl>
+    <w:lvl w:ilvl="5" w:tplc="0419001B" w:tentative="1">
+      <w:start w:val="1"/>
+      <w:numFmt w:val="lowerRoman"/>
+      <w:lvlText w:val="%6."/>
+      <w:lvlJc w:val="right"/>
+      <w:pPr>
+        <w:ind w:left="4320" w:hanging="180"/>
+      </w:pPr>
+    </w:lvl>
+    <w:lvl w:ilvl="6" w:tplc="0419000F" w:tentative="1">
+      <w:start w:val="1"/>
+      <w:numFmt w:val="decimal"/>
+      <w:lvlText w:val="%7."/>
+      <w:lvlJc w:val="left"/>
+      <w:pPr>
+        <w:ind w:left="5040" w:hanging="360"/>
+      </w:pPr>
+    </w:lvl>
+    <w:lvl w:ilvl="7" w:tplc="04190019" w:tentative="1">
+      <w:start w:val="1"/>
+      <w:numFmt w:val="lowerLetter"/>
+      <w:lvlText w:val="%8."/>
+      <w:lvlJc w:val="left"/>
+      <w:pPr>
+        <w:ind w:left="5760" w:hanging="360"/>
+      </w:pPr>
+    </w:lvl>
+    <w:lvl w:ilvl="8" w:tplc="0419001B" w:tentative="1">
+      <w:start w:val="1"/>
+      <w:numFmt w:val="lowerRoman"/>
+      <w:lvlText w:val="%9."/>
+      <w:lvlJc w:val="right"/>
+      <w:pPr>
+        <w:ind w:left="6480" w:hanging="180"/>
+      </w:pPr>
+    </w:lvl>
+  </w:abstractNum>
+  <w:abstractNum w:abstractNumId="3" w15:restartNumberingAfterBreak="0">
     <w:nsid w:val="4929739C"/>
     <w:multiLevelType w:val="hybridMultilevel"/>
     <w:tmpl w:val="5C78BF14"/>
@@ -3197,13 +6091,19 @@
       </w:rPr>
     </w:lvl>
   </w:abstractNum>
-  <w:abstractNum w:abstractNumId="3" w15:restartNumberingAfterBreak="0">
+  <w:abstractNum w:abstractNumId="4" w15:restartNumberingAfterBreak="0">
+    <w:nsid w:val="625F1AEC"/>
+    <w:multiLevelType w:val="hybridMultilevel"/>
+    <w:tmpl w:val="850A3B0A"/>
+    <w:numStyleLink w:val="a"/>
+  </w:abstractNum>
+  <w:abstractNum w:abstractNumId="5" w15:restartNumberingAfterBreak="0">
     <w:nsid w:val="655B17A4"/>
     <w:multiLevelType w:val="hybridMultilevel"/>
     <w:tmpl w:val="850A3B0A"/>
     <w:numStyleLink w:val="a"/>
   </w:abstractNum>
-  <w:abstractNum w:abstractNumId="4" w15:restartNumberingAfterBreak="0">
+  <w:abstractNum w:abstractNumId="6" w15:restartNumberingAfterBreak="0">
     <w:nsid w:val="7913195E"/>
     <w:multiLevelType w:val="hybridMultilevel"/>
     <w:tmpl w:val="850A3B0A"/>
@@ -3462,7 +6362,7 @@
     </w:lvl>
   </w:abstractNum>
   <w:num w:numId="1">
-    <w:abstractNumId w:val="4"/>
+    <w:abstractNumId w:val="6"/>
   </w:num>
   <w:num w:numId="2">
     <w:abstractNumId w:val="1"/>
@@ -3471,10 +6371,16 @@
     <w:abstractNumId w:val="0"/>
   </w:num>
   <w:num w:numId="4">
+    <w:abstractNumId w:val="3"/>
+  </w:num>
+  <w:num w:numId="5">
+    <w:abstractNumId w:val="5"/>
+  </w:num>
+  <w:num w:numId="6">
     <w:abstractNumId w:val="2"/>
   </w:num>
-  <w:num w:numId="5">
-    <w:abstractNumId w:val="3"/>
+  <w:num w:numId="7">
+    <w:abstractNumId w:val="4"/>
   </w:num>
 </w:numbering>
 </file>
@@ -3884,6 +6790,27 @@
       <w:szCs w:val="28"/>
     </w:rPr>
   </w:style>
+  <w:style w:type="paragraph" w:styleId="1">
+    <w:name w:val="heading 1"/>
+    <w:basedOn w:val="a0"/>
+    <w:next w:val="a0"/>
+    <w:link w:val="10"/>
+    <w:uiPriority w:val="9"/>
+    <w:qFormat/>
+    <w:rsid w:val="00F468FC"/>
+    <w:pPr>
+      <w:keepNext/>
+      <w:keepLines/>
+      <w:spacing w:before="240" w:after="0"/>
+      <w:outlineLvl w:val="0"/>
+    </w:pPr>
+    <w:rPr>
+      <w:rFonts w:asciiTheme="majorHAnsi" w:eastAsiaTheme="majorEastAsia" w:hAnsiTheme="majorHAnsi" w:cstheme="majorBidi"/>
+      <w:color w:val="2F5496" w:themeColor="accent1" w:themeShade="BF"/>
+      <w:sz w:val="32"/>
+      <w:szCs w:val="32"/>
+    </w:rPr>
+  </w:style>
   <w:style w:type="paragraph" w:styleId="2">
     <w:name w:val="heading 2"/>
     <w:basedOn w:val="a0"/>
@@ -3931,7 +6858,6 @@
   <w:style w:type="character" w:default="1" w:styleId="a1">
     <w:name w:val="Default Paragraph Font"/>
     <w:uiPriority w:val="1"/>
-    <w:semiHidden/>
     <w:unhideWhenUsed/>
   </w:style>
   <w:style w:type="table" w:default="1" w:styleId="a2">
@@ -3983,6 +6909,7 @@
   </w:style>
   <w:style w:type="paragraph" w:styleId="a4">
     <w:name w:val="Title"/>
+    <w:aliases w:val="Заголовок нужный"/>
     <w:basedOn w:val="a0"/>
     <w:next w:val="a0"/>
     <w:link w:val="a5"/>
@@ -4004,6 +6931,7 @@
   </w:style>
   <w:style w:type="character" w:customStyle="1" w:styleId="a5">
     <w:name w:val="Заголовок Знак"/>
+    <w:aliases w:val="Заголовок нужный Знак"/>
     <w:basedOn w:val="a1"/>
     <w:link w:val="a4"/>
     <w:uiPriority w:val="10"/>
@@ -4027,6 +6955,7 @@
   </w:style>
   <w:style w:type="character" w:styleId="a6">
     <w:name w:val="Strong"/>
+    <w:aliases w:val="Строгий нужынй 2"/>
     <w:basedOn w:val="a1"/>
     <w:uiPriority w:val="22"/>
     <w:qFormat/>
@@ -4062,6 +6991,188 @@
     <w:rPr>
       <w:rFonts w:ascii="Times New Roman" w:hAnsi="Times New Roman"/>
       <w:sz w:val="28"/>
+    </w:rPr>
+  </w:style>
+  <w:style w:type="paragraph" w:styleId="a9">
+    <w:name w:val="No Spacing"/>
+    <w:link w:val="aa"/>
+    <w:uiPriority w:val="1"/>
+    <w:qFormat/>
+    <w:rsid w:val="001D341D"/>
+    <w:pPr>
+      <w:spacing w:after="0" w:line="240" w:lineRule="auto"/>
+    </w:pPr>
+    <w:rPr>
+      <w:rFonts w:eastAsiaTheme="minorEastAsia"/>
+      <w:lang w:eastAsia="ru-RU"/>
+    </w:rPr>
+  </w:style>
+  <w:style w:type="character" w:customStyle="1" w:styleId="aa">
+    <w:name w:val="Без интервала Знак"/>
+    <w:basedOn w:val="a1"/>
+    <w:link w:val="a9"/>
+    <w:uiPriority w:val="1"/>
+    <w:rsid w:val="001D341D"/>
+    <w:rPr>
+      <w:rFonts w:eastAsiaTheme="minorEastAsia"/>
+      <w:lang w:eastAsia="ru-RU"/>
+    </w:rPr>
+  </w:style>
+  <w:style w:type="character" w:customStyle="1" w:styleId="10">
+    <w:name w:val="Заголовок 1 Знак"/>
+    <w:basedOn w:val="a1"/>
+    <w:link w:val="1"/>
+    <w:uiPriority w:val="9"/>
+    <w:rsid w:val="00F468FC"/>
+    <w:rPr>
+      <w:rFonts w:asciiTheme="majorHAnsi" w:eastAsiaTheme="majorEastAsia" w:hAnsiTheme="majorHAnsi" w:cstheme="majorBidi"/>
+      <w:color w:val="2F5496" w:themeColor="accent1" w:themeShade="BF"/>
+      <w:sz w:val="32"/>
+      <w:szCs w:val="32"/>
+    </w:rPr>
+  </w:style>
+  <w:style w:type="paragraph" w:styleId="ab">
+    <w:name w:val="TOC Heading"/>
+    <w:basedOn w:val="1"/>
+    <w:next w:val="a0"/>
+    <w:uiPriority w:val="39"/>
+    <w:unhideWhenUsed/>
+    <w:qFormat/>
+    <w:rsid w:val="00F468FC"/>
+    <w:pPr>
+      <w:spacing w:line="259" w:lineRule="auto"/>
+      <w:ind w:firstLine="0"/>
+      <w:jc w:val="left"/>
+      <w:outlineLvl w:val="9"/>
+    </w:pPr>
+    <w:rPr>
+      <w:lang w:eastAsia="ru-RU"/>
+    </w:rPr>
+  </w:style>
+  <w:style w:type="character" w:styleId="ac">
+    <w:name w:val="Hyperlink"/>
+    <w:basedOn w:val="a1"/>
+    <w:uiPriority w:val="99"/>
+    <w:unhideWhenUsed/>
+    <w:rsid w:val="00A67BB4"/>
+    <w:rPr>
+      <w:color w:val="0563C1" w:themeColor="hyperlink"/>
+      <w:u w:val="single"/>
+    </w:rPr>
+  </w:style>
+  <w:style w:type="paragraph" w:styleId="11">
+    <w:name w:val="toc 1"/>
+    <w:basedOn w:val="a0"/>
+    <w:next w:val="a0"/>
+    <w:autoRedefine/>
+    <w:uiPriority w:val="39"/>
+    <w:unhideWhenUsed/>
+    <w:rsid w:val="00A67BB4"/>
+    <w:pPr>
+      <w:spacing w:after="100"/>
+    </w:pPr>
+  </w:style>
+  <w:style w:type="paragraph" w:styleId="ad">
+    <w:name w:val="Subtitle"/>
+    <w:aliases w:val="Подзаголовок нужынй 2"/>
+    <w:basedOn w:val="a0"/>
+    <w:next w:val="a0"/>
+    <w:link w:val="ae"/>
+    <w:uiPriority w:val="11"/>
+    <w:qFormat/>
+    <w:rsid w:val="00922007"/>
+    <w:pPr>
+      <w:numPr>
+        <w:ilvl w:val="1"/>
+      </w:numPr>
+      <w:ind w:firstLine="709"/>
+    </w:pPr>
+    <w:rPr>
+      <w:rFonts w:eastAsiaTheme="minorEastAsia" w:cstheme="minorBidi"/>
+      <w:color w:val="000000" w:themeColor="text1"/>
+      <w:spacing w:val="15"/>
+      <w:szCs w:val="22"/>
+    </w:rPr>
+  </w:style>
+  <w:style w:type="character" w:customStyle="1" w:styleId="ae">
+    <w:name w:val="Подзаголовок Знак"/>
+    <w:aliases w:val="Подзаголовок нужынй 2 Знак"/>
+    <w:basedOn w:val="a1"/>
+    <w:link w:val="ad"/>
+    <w:uiPriority w:val="11"/>
+    <w:rsid w:val="00922007"/>
+    <w:rPr>
+      <w:rFonts w:ascii="Times New Roman" w:eastAsiaTheme="minorEastAsia" w:hAnsi="Times New Roman"/>
+      <w:color w:val="000000" w:themeColor="text1"/>
+      <w:spacing w:val="15"/>
+      <w:sz w:val="28"/>
+    </w:rPr>
+  </w:style>
+  <w:style w:type="paragraph" w:styleId="21">
+    <w:name w:val="toc 2"/>
+    <w:basedOn w:val="a0"/>
+    <w:next w:val="a0"/>
+    <w:autoRedefine/>
+    <w:uiPriority w:val="39"/>
+    <w:unhideWhenUsed/>
+    <w:rsid w:val="00922007"/>
+    <w:pPr>
+      <w:spacing w:after="100"/>
+      <w:ind w:left="280"/>
+    </w:pPr>
+  </w:style>
+  <w:style w:type="paragraph" w:styleId="af">
+    <w:name w:val="header"/>
+    <w:basedOn w:val="a0"/>
+    <w:link w:val="af0"/>
+    <w:uiPriority w:val="99"/>
+    <w:unhideWhenUsed/>
+    <w:rsid w:val="00A93486"/>
+    <w:pPr>
+      <w:tabs>
+        <w:tab w:val="center" w:pos="4677"/>
+        <w:tab w:val="right" w:pos="9355"/>
+      </w:tabs>
+      <w:spacing w:after="0" w:line="240" w:lineRule="auto"/>
+    </w:pPr>
+  </w:style>
+  <w:style w:type="character" w:customStyle="1" w:styleId="af0">
+    <w:name w:val="Верхний колонтитул Знак"/>
+    <w:basedOn w:val="a1"/>
+    <w:link w:val="af"/>
+    <w:uiPriority w:val="99"/>
+    <w:rsid w:val="00A93486"/>
+    <w:rPr>
+      <w:rFonts w:ascii="Times New Roman" w:hAnsi="Times New Roman" w:cs="Times New Roman"/>
+      <w:sz w:val="28"/>
+      <w:szCs w:val="28"/>
+    </w:rPr>
+  </w:style>
+  <w:style w:type="paragraph" w:styleId="af1">
+    <w:name w:val="footer"/>
+    <w:basedOn w:val="a0"/>
+    <w:link w:val="af2"/>
+    <w:uiPriority w:val="99"/>
+    <w:unhideWhenUsed/>
+    <w:rsid w:val="00A93486"/>
+    <w:pPr>
+      <w:tabs>
+        <w:tab w:val="center" w:pos="4677"/>
+        <w:tab w:val="right" w:pos="9355"/>
+      </w:tabs>
+      <w:spacing w:after="0" w:line="240" w:lineRule="auto"/>
+    </w:pPr>
+  </w:style>
+  <w:style w:type="character" w:customStyle="1" w:styleId="af2">
+    <w:name w:val="Нижний колонтитул Знак"/>
+    <w:basedOn w:val="a1"/>
+    <w:link w:val="af1"/>
+    <w:uiPriority w:val="99"/>
+    <w:rsid w:val="00A93486"/>
+    <w:rPr>
+      <w:rFonts w:ascii="Times New Roman" w:hAnsi="Times New Roman" w:cs="Times New Roman"/>
+      <w:sz w:val="28"/>
+      <w:szCs w:val="28"/>
     </w:rPr>
   </w:style>
 </w:styles>
@@ -4367,7 +7478,7 @@
 </file>
 
 <file path=customXml/itemProps1.xml><?xml version="1.0" encoding="utf-8"?>
-<ds:datastoreItem xmlns:ds="http://schemas.openxmlformats.org/officeDocument/2006/customXml" ds:itemID="{A4FF6128-224E-43E8-8D4A-5DC43DB84AA7}">
+<ds:datastoreItem xmlns:ds="http://schemas.openxmlformats.org/officeDocument/2006/customXml" ds:itemID="{85ABBFB5-E937-49B1-9D82-33E48AE9B2A2}">
   <ds:schemaRefs>
     <ds:schemaRef ds:uri="http://schemas.openxmlformats.org/officeDocument/2006/bibliography"/>
   </ds:schemaRefs>

--- a/Пояснительная записка.docx
+++ b/Пояснительная записка.docx
@@ -2563,12 +2563,7 @@
         <w:t>JVM</w:t>
       </w:r>
       <w:r>
-        <w:t xml:space="preserve"> решение будет </w:t>
-      </w:r>
-      <w:bookmarkStart w:id="2" w:name="_GoBack"/>
-      <w:bookmarkEnd w:id="2"/>
-      <w:r>
-        <w:t>кроссплатформенным</w:t>
+        <w:t xml:space="preserve"> решение будет кроссплатформенным</w:t>
       </w:r>
       <w:r>
         <w:t>.</w:t>
@@ -2588,12 +2583,12 @@
       <w:pPr>
         <w:pStyle w:val="a4"/>
       </w:pPr>
-      <w:bookmarkStart w:id="3" w:name="_Toc70871830"/>
+      <w:bookmarkStart w:id="2" w:name="_Toc70871830"/>
       <w:r>
         <w:lastRenderedPageBreak/>
         <w:t>Постановка задачи</w:t>
       </w:r>
-      <w:bookmarkEnd w:id="3"/>
+      <w:bookmarkEnd w:id="2"/>
     </w:p>
     <w:p/>
     <w:p>
@@ -2762,12 +2757,12 @@
       <w:pPr>
         <w:pStyle w:val="a4"/>
       </w:pPr>
-      <w:bookmarkStart w:id="4" w:name="_Toc70871831"/>
+      <w:bookmarkStart w:id="3" w:name="_Toc70871831"/>
       <w:r>
         <w:lastRenderedPageBreak/>
         <w:t>Описание предметной области</w:t>
       </w:r>
-      <w:bookmarkEnd w:id="4"/>
+      <w:bookmarkEnd w:id="3"/>
     </w:p>
     <w:p/>
     <w:p>
@@ -2826,12 +2821,12 @@
       <w:pPr>
         <w:pStyle w:val="a4"/>
       </w:pPr>
-      <w:bookmarkStart w:id="5" w:name="_Toc70871832"/>
+      <w:bookmarkStart w:id="4" w:name="_Toc70871832"/>
       <w:r>
         <w:lastRenderedPageBreak/>
         <w:t>Актуальность автоматизации</w:t>
       </w:r>
-      <w:bookmarkEnd w:id="5"/>
+      <w:bookmarkEnd w:id="4"/>
     </w:p>
     <w:p/>
     <w:p>
@@ -2866,12 +2861,12 @@
       <w:pPr>
         <w:pStyle w:val="a4"/>
       </w:pPr>
-      <w:bookmarkStart w:id="6" w:name="_Toc70871833"/>
+      <w:bookmarkStart w:id="5" w:name="_Toc70871833"/>
       <w:r>
         <w:lastRenderedPageBreak/>
         <w:t>Алгоритмические решения</w:t>
       </w:r>
-      <w:bookmarkEnd w:id="6"/>
+      <w:bookmarkEnd w:id="5"/>
     </w:p>
     <w:p/>
     <w:p>
@@ -2883,7 +2878,7 @@
           <w:bCs w:val="0"/>
         </w:rPr>
       </w:pPr>
-      <w:bookmarkStart w:id="7" w:name="_Toc70871834"/>
+      <w:bookmarkStart w:id="6" w:name="_Toc70871834"/>
       <w:r>
         <w:rPr>
           <w:rStyle w:val="a6"/>
@@ -2892,7 +2887,7 @@
         </w:rPr>
         <w:t>Клиент</w:t>
       </w:r>
-      <w:bookmarkEnd w:id="7"/>
+      <w:bookmarkEnd w:id="6"/>
     </w:p>
     <w:p>
       <w:r>
@@ -2979,7 +2974,7 @@
           <w:bCs w:val="0"/>
         </w:rPr>
       </w:pPr>
-      <w:bookmarkStart w:id="8" w:name="_Toc70871835"/>
+      <w:bookmarkStart w:id="7" w:name="_Toc70871835"/>
       <w:r>
         <w:rPr>
           <w:rStyle w:val="a6"/>
@@ -2988,7 +2983,7 @@
         </w:rPr>
         <w:t>Сервер</w:t>
       </w:r>
-      <w:bookmarkEnd w:id="8"/>
+      <w:bookmarkEnd w:id="7"/>
     </w:p>
     <w:p>
       <w:r>
@@ -3039,12 +3034,12 @@
       <w:pPr>
         <w:pStyle w:val="a4"/>
       </w:pPr>
-      <w:bookmarkStart w:id="9" w:name="_Toc70871836"/>
+      <w:bookmarkStart w:id="8" w:name="_Toc70871836"/>
       <w:r>
         <w:lastRenderedPageBreak/>
         <w:t>Описание интерфейса программы</w:t>
       </w:r>
-      <w:bookmarkEnd w:id="9"/>
+      <w:bookmarkEnd w:id="8"/>
     </w:p>
     <w:p/>
     <w:p>
@@ -3101,7 +3096,7 @@
           <w:bCs w:val="0"/>
         </w:rPr>
       </w:pPr>
-      <w:bookmarkStart w:id="10" w:name="_Toc70871837"/>
+      <w:bookmarkStart w:id="9" w:name="_Toc70871837"/>
       <w:r>
         <w:rPr>
           <w:rStyle w:val="a6"/>
@@ -3110,7 +3105,7 @@
         </w:rPr>
         <w:t>Окно главного меню</w:t>
       </w:r>
-      <w:bookmarkEnd w:id="10"/>
+      <w:bookmarkEnd w:id="9"/>
     </w:p>
     <w:p>
       <w:r>
@@ -3137,7 +3132,7 @@
           <w:bCs w:val="0"/>
         </w:rPr>
       </w:pPr>
-      <w:bookmarkStart w:id="11" w:name="_Toc70871838"/>
+      <w:bookmarkStart w:id="10" w:name="_Toc70871838"/>
       <w:r>
         <w:rPr>
           <w:rStyle w:val="a6"/>
@@ -3146,7 +3141,7 @@
         </w:rPr>
         <w:t>Окно выбора команды</w:t>
       </w:r>
-      <w:bookmarkEnd w:id="11"/>
+      <w:bookmarkEnd w:id="10"/>
     </w:p>
     <w:p>
       <w:r>
@@ -3221,7 +3216,7 @@
           <w:bCs w:val="0"/>
         </w:rPr>
       </w:pPr>
-      <w:bookmarkStart w:id="12" w:name="_Toc70871839"/>
+      <w:bookmarkStart w:id="11" w:name="_Toc70871839"/>
       <w:r>
         <w:rPr>
           <w:rStyle w:val="a6"/>
@@ -3230,7 +3225,7 @@
         </w:rPr>
         <w:t>Окно игры</w:t>
       </w:r>
-      <w:bookmarkEnd w:id="12"/>
+      <w:bookmarkEnd w:id="11"/>
     </w:p>
     <w:p>
       <w:r>
@@ -3300,7 +3295,7 @@
           <w:bCs w:val="0"/>
         </w:rPr>
       </w:pPr>
-      <w:bookmarkStart w:id="13" w:name="_Toc70871840"/>
+      <w:bookmarkStart w:id="12" w:name="_Toc70871840"/>
       <w:r>
         <w:rPr>
           <w:rStyle w:val="a6"/>
@@ -3309,7 +3304,7 @@
         </w:rPr>
         <w:t>Окно панели администратора</w:t>
       </w:r>
-      <w:bookmarkEnd w:id="13"/>
+      <w:bookmarkEnd w:id="12"/>
     </w:p>
     <w:p>
       <w:r>
@@ -3325,7 +3320,7 @@
           <w:bCs w:val="0"/>
         </w:rPr>
       </w:pPr>
-      <w:bookmarkStart w:id="14" w:name="_Toc70871841"/>
+      <w:bookmarkStart w:id="13" w:name="_Toc70871841"/>
       <w:r>
         <w:rPr>
           <w:rStyle w:val="a6"/>
@@ -3334,7 +3329,7 @@
         </w:rPr>
         <w:t>Окно «Об авторе»</w:t>
       </w:r>
-      <w:bookmarkEnd w:id="14"/>
+      <w:bookmarkEnd w:id="13"/>
     </w:p>
     <w:p>
       <w:r>
@@ -3439,10 +3434,18 @@
     <w:p/>
     <w:p/>
     <w:p/>
-    <w:p/>
-    <w:p/>
-    <w:p/>
-    <w:p/>
+    <w:p>
+      <w:pPr>
+        <w:ind w:firstLine="0"/>
+      </w:pPr>
+    </w:p>
+    <w:p>
+      <w:pPr>
+        <w:ind w:firstLine="0"/>
+      </w:pPr>
+      <w:bookmarkStart w:id="14" w:name="_GoBack"/>
+      <w:bookmarkEnd w:id="14"/>
+    </w:p>
     <w:p/>
     <w:p/>
     <w:p/>
@@ -3452,6 +3455,7 @@
       </w:pPr>
       <w:bookmarkStart w:id="15" w:name="_Toc70871842"/>
       <w:r>
+        <w:lastRenderedPageBreak/>
         <w:t>Состав приложения</w:t>
       </w:r>
       <w:bookmarkEnd w:id="15"/>
@@ -4173,7 +4177,6 @@
         <w:rPr>
           <w:lang w:val="en-US"/>
         </w:rPr>
-        <w:lastRenderedPageBreak/>
         <w:t xml:space="preserve">rAnswer- </w:t>
       </w:r>
       <w:r>
@@ -4197,6 +4200,7 @@
         <w:rPr>
           <w:rStyle w:val="a6"/>
         </w:rPr>
+        <w:lastRenderedPageBreak/>
         <w:t>Teams</w:t>
       </w:r>
       <w:r>
@@ -4689,6 +4693,7 @@
       </w:pPr>
       <w:bookmarkStart w:id="19" w:name="_Toc70871846"/>
       <w:r>
+        <w:lastRenderedPageBreak/>
         <w:t>Назначение и состав классов программы</w:t>
       </w:r>
       <w:bookmarkEnd w:id="19"/>
@@ -5056,6 +5061,7 @@
         <w:rPr>
           <w:lang w:val="en-US"/>
         </w:rPr>
+        <w:lastRenderedPageBreak/>
         <w:t>my</w:t>
       </w:r>
       <w:r>
@@ -5202,6 +5208,7 @@
       </w:pPr>
       <w:bookmarkStart w:id="22" w:name="_Toc70871849"/>
       <w:r>
+        <w:lastRenderedPageBreak/>
         <w:t>Заключение</w:t>
       </w:r>
       <w:bookmarkEnd w:id="22"/>
@@ -5471,6 +5478,7 @@
       </w:pPr>
       <w:bookmarkStart w:id="23" w:name="_Toc70871850"/>
       <w:r>
+        <w:lastRenderedPageBreak/>
         <w:t>Список использованных источников</w:t>
       </w:r>
       <w:bookmarkEnd w:id="23"/>
@@ -5717,7 +5725,7 @@
           <w:rPr>
             <w:noProof/>
           </w:rPr>
-          <w:t>18</w:t>
+          <w:t>14</w:t>
         </w:r>
         <w:r>
           <w:fldChar w:fldCharType="end"/>
@@ -7478,7 +7486,7 @@
 </file>
 
 <file path=customXml/itemProps1.xml><?xml version="1.0" encoding="utf-8"?>
-<ds:datastoreItem xmlns:ds="http://schemas.openxmlformats.org/officeDocument/2006/customXml" ds:itemID="{85ABBFB5-E937-49B1-9D82-33E48AE9B2A2}">
+<ds:datastoreItem xmlns:ds="http://schemas.openxmlformats.org/officeDocument/2006/customXml" ds:itemID="{3416A4D3-D23F-41F0-B014-D745B0FC6603}">
   <ds:schemaRefs>
     <ds:schemaRef ds:uri="http://schemas.openxmlformats.org/officeDocument/2006/bibliography"/>
   </ds:schemaRefs>

--- a/Пояснительная записка.docx
+++ b/Пояснительная записка.docx
@@ -10,6 +10,7 @@
           <w:docPartUnique/>
         </w:docPartObj>
       </w:sdtPr>
+      <w:sdtEndPr/>
       <w:sdtContent>
         <w:p>
           <w:pPr>
@@ -2488,7 +2489,15 @@
         <w:t xml:space="preserve">: </w:t>
       </w:r>
       <w:r>
-        <w:t xml:space="preserve">серверная часть с использованием фреймворка </w:t>
+        <w:t xml:space="preserve">серверная часть с использованием </w:t>
+      </w:r>
+      <w:proofErr w:type="spellStart"/>
+      <w:r>
+        <w:t>фреймворка</w:t>
+      </w:r>
+      <w:proofErr w:type="spellEnd"/>
+      <w:r>
+        <w:t xml:space="preserve"> </w:t>
       </w:r>
       <w:r>
         <w:rPr>
@@ -2680,8 +2689,13 @@
       <w:r>
         <w:t xml:space="preserve">для связи </w:t>
       </w:r>
-      <w:r>
-        <w:t>Spring с</w:t>
+      <w:proofErr w:type="spellStart"/>
+      <w:r>
+        <w:t>Spring</w:t>
+      </w:r>
+      <w:proofErr w:type="spellEnd"/>
+      <w:r>
+        <w:t xml:space="preserve"> с</w:t>
       </w:r>
       <w:r>
         <w:t xml:space="preserve"> СУБД</w:t>
@@ -2711,8 +2725,13 @@
         <w:t xml:space="preserve">, </w:t>
       </w:r>
       <w:r>
-        <w:t>сервисов и репозиториев</w:t>
-      </w:r>
+        <w:t xml:space="preserve">сервисов и </w:t>
+      </w:r>
+      <w:proofErr w:type="spellStart"/>
+      <w:r>
+        <w:t>репозиториев</w:t>
+      </w:r>
+      <w:proofErr w:type="spellEnd"/>
       <w:r>
         <w:t xml:space="preserve"> </w:t>
       </w:r>
@@ -2793,9 +2812,8 @@
       <w:r>
         <w:t xml:space="preserve">команды, чтобы получить право начать игру от имени своей команды. </w:t>
       </w:r>
-      <w:r>
-        <w:t xml:space="preserve">  </w:t>
-      </w:r>
+      <w:bookmarkStart w:id="4" w:name="_GoBack"/>
+      <w:bookmarkEnd w:id="4"/>
       <w:r>
         <w:t>После запуска игры у капитанов будет 60 секунд для ответа на вопрос, и возможность апеллировать решение программы по их ответу, если они не согласны с результатом.</w:t>
       </w:r>
@@ -2821,12 +2839,12 @@
       <w:pPr>
         <w:pStyle w:val="a4"/>
       </w:pPr>
-      <w:bookmarkStart w:id="4" w:name="_Toc70871832"/>
+      <w:bookmarkStart w:id="5" w:name="_Toc70871832"/>
       <w:r>
         <w:lastRenderedPageBreak/>
         <w:t>Актуальность автоматизации</w:t>
       </w:r>
-      <w:bookmarkEnd w:id="4"/>
+      <w:bookmarkEnd w:id="5"/>
     </w:p>
     <w:p/>
     <w:p>
@@ -2861,12 +2879,12 @@
       <w:pPr>
         <w:pStyle w:val="a4"/>
       </w:pPr>
-      <w:bookmarkStart w:id="5" w:name="_Toc70871833"/>
+      <w:bookmarkStart w:id="6" w:name="_Toc70871833"/>
       <w:r>
         <w:lastRenderedPageBreak/>
         <w:t>Алгоритмические решения</w:t>
       </w:r>
-      <w:bookmarkEnd w:id="5"/>
+      <w:bookmarkEnd w:id="6"/>
     </w:p>
     <w:p/>
     <w:p>
@@ -2878,7 +2896,7 @@
           <w:bCs w:val="0"/>
         </w:rPr>
       </w:pPr>
-      <w:bookmarkStart w:id="6" w:name="_Toc70871834"/>
+      <w:bookmarkStart w:id="7" w:name="_Toc70871834"/>
       <w:r>
         <w:rPr>
           <w:rStyle w:val="a6"/>
@@ -2887,7 +2905,7 @@
         </w:rPr>
         <w:t>Клиент</w:t>
       </w:r>
-      <w:bookmarkEnd w:id="6"/>
+      <w:bookmarkEnd w:id="7"/>
     </w:p>
     <w:p>
       <w:r>
@@ -2897,6 +2915,10 @@
     <w:p/>
     <w:p>
       <w:r>
+        <w:rPr>
+          <w:noProof/>
+          <w:lang w:eastAsia="ru-RU"/>
+        </w:rPr>
         <w:drawing>
           <wp:inline distT="0" distB="0" distL="0" distR="0" wp14:anchorId="4B6EF58F" wp14:editId="67CCCD50">
             <wp:extent cx="5672845" cy="3098083"/>
@@ -2974,7 +2996,7 @@
           <w:bCs w:val="0"/>
         </w:rPr>
       </w:pPr>
-      <w:bookmarkStart w:id="7" w:name="_Toc70871835"/>
+      <w:bookmarkStart w:id="8" w:name="_Toc70871835"/>
       <w:r>
         <w:rPr>
           <w:rStyle w:val="a6"/>
@@ -2983,27 +3005,31 @@
         </w:rPr>
         <w:t>Сервер</w:t>
       </w:r>
-      <w:bookmarkEnd w:id="7"/>
+      <w:bookmarkEnd w:id="8"/>
     </w:p>
     <w:p>
       <w:r>
         <w:t xml:space="preserve">При получении данных, сопоставляет их с существующей сущностью и обновляет соответствующее поле в базе данных </w:t>
       </w:r>
+      <w:proofErr w:type="spellStart"/>
       <w:r>
         <w:rPr>
           <w:lang w:val="en-US"/>
         </w:rPr>
         <w:t>Heroku</w:t>
       </w:r>
+      <w:proofErr w:type="spellEnd"/>
       <w:r>
         <w:t xml:space="preserve"> </w:t>
       </w:r>
+      <w:proofErr w:type="spellStart"/>
       <w:r>
         <w:rPr>
           <w:lang w:val="en-US"/>
         </w:rPr>
         <w:t>Postgres</w:t>
       </w:r>
+      <w:proofErr w:type="spellEnd"/>
       <w:r>
         <w:t>.</w:t>
       </w:r>
@@ -3012,12 +3038,14 @@
       <w:r>
         <w:t xml:space="preserve">При отправке, сервер получает данные из базы данных и отправляет клиенту в качестве </w:t>
       </w:r>
+      <w:proofErr w:type="spellStart"/>
       <w:r>
         <w:rPr>
           <w:lang w:val="en-US"/>
         </w:rPr>
         <w:t>jsonarray</w:t>
       </w:r>
+      <w:proofErr w:type="spellEnd"/>
       <w:r>
         <w:t>.</w:t>
       </w:r>
@@ -3034,12 +3062,12 @@
       <w:pPr>
         <w:pStyle w:val="a4"/>
       </w:pPr>
-      <w:bookmarkStart w:id="8" w:name="_Toc70871836"/>
+      <w:bookmarkStart w:id="9" w:name="_Toc70871836"/>
       <w:r>
         <w:lastRenderedPageBreak/>
         <w:t>Описание интерфейса программы</w:t>
       </w:r>
-      <w:bookmarkEnd w:id="8"/>
+      <w:bookmarkEnd w:id="9"/>
     </w:p>
     <w:p/>
     <w:p>
@@ -3096,7 +3124,7 @@
           <w:bCs w:val="0"/>
         </w:rPr>
       </w:pPr>
-      <w:bookmarkStart w:id="9" w:name="_Toc70871837"/>
+      <w:bookmarkStart w:id="10" w:name="_Toc70871837"/>
       <w:r>
         <w:rPr>
           <w:rStyle w:val="a6"/>
@@ -3105,57 +3133,21 @@
         </w:rPr>
         <w:t>Окно главного меню</w:t>
       </w:r>
-      <w:bookmarkEnd w:id="9"/>
+      <w:bookmarkEnd w:id="10"/>
     </w:p>
     <w:p>
       <w:r>
         <w:t xml:space="preserve">Позволяет осуществить переход в окно выбора команды и окно игры. Имеет поле, показывающее команду, выбранную пользователем, и таблицу лидеров. Если же пользователь еще не выбрал команду, то кнопка старта игры будет не активна, а в поле текущей команды будет соответствующее сообщение. </w:t>
-      </w:r>
-    </w:p>
-    <w:p>
-      <w:r>
-        <w:t>(Нужна пикча)</w:t>
-      </w:r>
-    </w:p>
-    <w:p>
-      <w:r>
-        <w:t>На форме существует проверка команды на предмет ее состояния.</w:t>
-      </w:r>
-    </w:p>
-    <w:p/>
-    <w:p>
-      <w:pPr>
-        <w:pStyle w:val="ad"/>
-        <w:rPr>
-          <w:rStyle w:val="a6"/>
-          <w:b w:val="0"/>
-          <w:bCs w:val="0"/>
-        </w:rPr>
-      </w:pPr>
-      <w:bookmarkStart w:id="10" w:name="_Toc70871838"/>
-      <w:r>
-        <w:rPr>
-          <w:rStyle w:val="a6"/>
-          <w:b w:val="0"/>
-          <w:bCs w:val="0"/>
-        </w:rPr>
-        <w:t>Окно выбора команды</w:t>
-      </w:r>
-      <w:bookmarkEnd w:id="10"/>
-    </w:p>
-    <w:p>
-      <w:r>
-        <w:t>Запрашивает ввод уникального кода команды</w:t>
       </w:r>
     </w:p>
     <w:p>
       <w:r>
         <w:lastRenderedPageBreak/>
         <w:drawing>
-          <wp:inline distT="0" distB="0" distL="0" distR="0" wp14:anchorId="020211ED" wp14:editId="629E57C9">
-            <wp:extent cx="5222975" cy="4095750"/>
-            <wp:effectExtent l="0" t="0" r="0" b="0"/>
-            <wp:docPr id="2" name="Рисунок 2"/>
+          <wp:inline distT="0" distB="0" distL="0" distR="0" wp14:anchorId="71458927" wp14:editId="1D555CD9">
+            <wp:extent cx="5940425" cy="4674870"/>
+            <wp:effectExtent l="0" t="0" r="3175" b="0"/>
+            <wp:docPr id="5" name="Рисунок 5"/>
             <wp:cNvGraphicFramePr>
               <a:graphicFrameLocks xmlns:a="http://schemas.openxmlformats.org/drawingml/2006/main" noChangeAspect="1"/>
             </wp:cNvGraphicFramePr>
@@ -3175,7 +3167,7 @@
                   <pic:spPr>
                     <a:xfrm>
                       <a:off x="0" y="0"/>
-                      <a:ext cx="5237242" cy="4106938"/>
+                      <a:ext cx="5940425" cy="4674870"/>
                     </a:xfrm>
                     <a:prstGeom prst="rect">
                       <a:avLst/>
@@ -3189,21 +3181,24 @@
       </w:r>
     </w:p>
     <w:p>
-      <w:r>
+      <w:pPr>
+        <w:rPr>
+          <w:lang w:val="en-US"/>
+        </w:rPr>
+      </w:pPr>
+      <w:r>
+        <w:rPr>
+          <w:lang w:val="en-US"/>
+        </w:rPr>
         <w:t>(</w:t>
       </w:r>
       <w:r>
-        <w:t>Окно выбора команды)</w:t>
-      </w:r>
-    </w:p>
-    <w:p>
-      <w:r>
-        <w:t xml:space="preserve">При нажатии кнопки подтверждения происходит проверка существования данной команды и ее уровня доступа. </w:t>
-      </w:r>
-    </w:p>
-    <w:p>
-      <w:r>
-        <w:t>Если был введен код обычной команды и все условия были выполнены, происходит переход в главное меню и команда игрока устанавливается в соответствии с указанной в поле. Если был введен код панели администратора, происходит переход в окно панели администратора</w:t>
+        <w:t>Окно главного меню)</w:t>
+      </w:r>
+    </w:p>
+    <w:p>
+      <w:r>
+        <w:t>На форме существует проверка команды на предмет ее состояния.</w:t>
       </w:r>
     </w:p>
     <w:p/>
@@ -3216,30 +3211,34 @@
           <w:bCs w:val="0"/>
         </w:rPr>
       </w:pPr>
-      <w:bookmarkStart w:id="11" w:name="_Toc70871839"/>
+      <w:bookmarkStart w:id="11" w:name="_Toc70871838"/>
       <w:r>
         <w:rPr>
           <w:rStyle w:val="a6"/>
           <w:b w:val="0"/>
           <w:bCs w:val="0"/>
         </w:rPr>
-        <w:t>Окно игры</w:t>
+        <w:t>Окно выбора команды</w:t>
       </w:r>
       <w:bookmarkEnd w:id="11"/>
     </w:p>
     <w:p>
       <w:r>
-        <w:t xml:space="preserve">В окне игры пользователю показан текущий счет, вопрос, поле для ответа и таймер.  </w:t>
-      </w:r>
-    </w:p>
-    <w:p>
-      <w:r>
+        <w:t>Запрашивает ввод уникального кода команды</w:t>
+      </w:r>
+    </w:p>
+    <w:p>
+      <w:r>
+        <w:rPr>
+          <w:noProof/>
+          <w:lang w:eastAsia="ru-RU"/>
+        </w:rPr>
         <w:lastRenderedPageBreak/>
         <w:drawing>
-          <wp:inline distT="0" distB="0" distL="0" distR="0" wp14:anchorId="17A8EB51" wp14:editId="365C75D0">
-            <wp:extent cx="5940425" cy="4671060"/>
-            <wp:effectExtent l="0" t="0" r="3175" b="0"/>
-            <wp:docPr id="3" name="Рисунок 3"/>
+          <wp:inline distT="0" distB="0" distL="0" distR="0" wp14:anchorId="020211ED" wp14:editId="629E57C9">
+            <wp:extent cx="5222975" cy="4095750"/>
+            <wp:effectExtent l="0" t="0" r="0" b="0"/>
+            <wp:docPr id="2" name="Рисунок 2"/>
             <wp:cNvGraphicFramePr>
               <a:graphicFrameLocks xmlns:a="http://schemas.openxmlformats.org/drawingml/2006/main" noChangeAspect="1"/>
             </wp:cNvGraphicFramePr>
@@ -3259,7 +3258,7 @@
                   <pic:spPr>
                     <a:xfrm>
                       <a:off x="0" y="0"/>
-                      <a:ext cx="5940425" cy="4671060"/>
+                      <a:ext cx="5237242" cy="4106938"/>
                     </a:xfrm>
                     <a:prstGeom prst="rect">
                       <a:avLst/>
@@ -3274,18 +3273,23 @@
     </w:p>
     <w:p>
       <w:r>
-        <w:t>(Окно игры)</w:t>
-      </w:r>
-    </w:p>
-    <w:p>
-      <w:r>
-        <w:t xml:space="preserve">При нажатии кнопки подтверждения ответа происходит проверка правильности введенного ответа. Пользователю показывается верный ответ и начинается отсчет 5 секунд. Если ответ пользователя верный, обновляется счет в пользу знатоков, иначе счет обновляется в пользу зрителей и у игрока появляется возможность запросить апелляцию. При нажатии кнопки запроса апелляции, в список апелляций добавляется новая запись, содержащая идентификатор команды, подавшей апелляцию, вопрос, ответ команды и верный ответ. Если ответ не был получен, очко уходит зрителям без возможности апелляции. Когда одна из сторон набирает 6 очков игра заканчивается, сервер получает обновленные данные по командам и апелляциям, а пользователь получает право выйти в главное меню. Если игра </w:t>
-      </w:r>
-      <w:r>
-        <w:lastRenderedPageBreak/>
-        <w:t xml:space="preserve">была завершена досрочно, счет команды становится 0, апелляции отклоняются. </w:t>
-      </w:r>
-    </w:p>
+        <w:t>(</w:t>
+      </w:r>
+      <w:r>
+        <w:t>Окно выбора команды)</w:t>
+      </w:r>
+    </w:p>
+    <w:p>
+      <w:r>
+        <w:t xml:space="preserve">При нажатии кнопки подтверждения происходит проверка существования данной команды и ее уровня доступа. </w:t>
+      </w:r>
+    </w:p>
+    <w:p>
+      <w:r>
+        <w:t>Если был введен код обычной команды и все условия были выполнены, происходит переход в главное меню и команда игрока устанавливается в соответствии с указанной в поле. Если был введен код панели администратора, происходит переход в окно панели администратора</w:t>
+      </w:r>
+    </w:p>
+    <w:p/>
     <w:p>
       <w:pPr>
         <w:pStyle w:val="ad"/>
@@ -3295,108 +3299,34 @@
           <w:bCs w:val="0"/>
         </w:rPr>
       </w:pPr>
-      <w:bookmarkStart w:id="12" w:name="_Toc70871840"/>
+      <w:bookmarkStart w:id="12" w:name="_Toc70871839"/>
       <w:r>
         <w:rPr>
           <w:rStyle w:val="a6"/>
           <w:b w:val="0"/>
           <w:bCs w:val="0"/>
         </w:rPr>
-        <w:t>Окно панели администратора</w:t>
+        <w:t>Окно игры</w:t>
       </w:r>
       <w:bookmarkEnd w:id="12"/>
     </w:p>
     <w:p>
       <w:r>
-        <w:t>...</w:t>
-      </w:r>
-    </w:p>
-    <w:p>
-      <w:pPr>
-        <w:pStyle w:val="ad"/>
-        <w:rPr>
-          <w:rStyle w:val="a6"/>
-          <w:b w:val="0"/>
-          <w:bCs w:val="0"/>
-        </w:rPr>
-      </w:pPr>
-      <w:bookmarkStart w:id="13" w:name="_Toc70871841"/>
-      <w:r>
-        <w:rPr>
-          <w:rStyle w:val="a6"/>
-          <w:b w:val="0"/>
-          <w:bCs w:val="0"/>
-        </w:rPr>
-        <w:t>Окно «Об авторе»</w:t>
-      </w:r>
-      <w:bookmarkEnd w:id="13"/>
-    </w:p>
-    <w:p>
-      <w:r>
-        <w:t xml:space="preserve">Окно «Об авторе» открывается параллельно с другими окнами и может существовать независимо. Содержит в себе информацию об авторе, в которую входят ФИО, группа, </w:t>
-      </w:r>
-      <w:r>
-        <w:rPr>
-          <w:lang w:val="en-US"/>
-        </w:rPr>
-        <w:t>e</w:t>
-      </w:r>
-      <w:r>
-        <w:t>-</w:t>
-      </w:r>
-      <w:r>
-        <w:rPr>
-          <w:lang w:val="en-US"/>
-        </w:rPr>
-        <w:t>mail</w:t>
-      </w:r>
-      <w:r>
-        <w:t xml:space="preserve">, </w:t>
-      </w:r>
-      <w:r>
-        <w:rPr>
-          <w:lang w:val="en-US"/>
-        </w:rPr>
-        <w:t>id</w:t>
-      </w:r>
-      <w:r>
-        <w:t xml:space="preserve"> </w:t>
-      </w:r>
-      <w:r>
-        <w:rPr>
-          <w:lang w:val="en-US"/>
-        </w:rPr>
-        <w:t>VK</w:t>
-      </w:r>
-      <w:r>
-        <w:t xml:space="preserve">, </w:t>
-      </w:r>
-      <w:r>
-        <w:t xml:space="preserve">а также ссылка на </w:t>
-      </w:r>
-      <w:r>
-        <w:rPr>
-          <w:lang w:val="en-US"/>
-        </w:rPr>
-        <w:t>Github</w:t>
-      </w:r>
-      <w:r>
-        <w:t xml:space="preserve"> и </w:t>
-      </w:r>
-      <w:r>
-        <w:t>репозитории</w:t>
-      </w:r>
-      <w:r>
-        <w:t xml:space="preserve"> проекта</w:t>
-      </w:r>
-    </w:p>
-    <w:p>
-      <w:r>
+        <w:t xml:space="preserve">В окне игры пользователю показан текущий счет, вопрос, поле для ответа и таймер.  </w:t>
+      </w:r>
+    </w:p>
+    <w:p>
+      <w:r>
+        <w:rPr>
+          <w:noProof/>
+          <w:lang w:eastAsia="ru-RU"/>
+        </w:rPr>
+        <w:lastRenderedPageBreak/>
         <w:drawing>
-          <wp:inline distT="0" distB="0" distL="0" distR="0" wp14:anchorId="37E96626" wp14:editId="100097B3">
-            <wp:extent cx="2629267" cy="1476581"/>
-            <wp:effectExtent l="0" t="0" r="0" b="9525"/>
-            <wp:docPr id="4" name="Рисунок 4"/>
+          <wp:inline distT="0" distB="0" distL="0" distR="0" wp14:anchorId="17A8EB51" wp14:editId="365C75D0">
+            <wp:extent cx="5940425" cy="4671060"/>
+            <wp:effectExtent l="0" t="0" r="3175" b="0"/>
+            <wp:docPr id="3" name="Рисунок 3"/>
             <wp:cNvGraphicFramePr>
               <a:graphicFrameLocks xmlns:a="http://schemas.openxmlformats.org/drawingml/2006/main" noChangeAspect="1"/>
             </wp:cNvGraphicFramePr>
@@ -3416,6 +3346,376 @@
                   <pic:spPr>
                     <a:xfrm>
                       <a:off x="0" y="0"/>
+                      <a:ext cx="5940425" cy="4671060"/>
+                    </a:xfrm>
+                    <a:prstGeom prst="rect">
+                      <a:avLst/>
+                    </a:prstGeom>
+                  </pic:spPr>
+                </pic:pic>
+              </a:graphicData>
+            </a:graphic>
+          </wp:inline>
+        </w:drawing>
+      </w:r>
+    </w:p>
+    <w:p>
+      <w:r>
+        <w:t>(Окно игры)</w:t>
+      </w:r>
+    </w:p>
+    <w:p>
+      <w:r>
+        <w:t xml:space="preserve">При нажатии кнопки подтверждения ответа происходит проверка правильности введенного ответа. Пользователю показывается верный ответ и начинается отсчет 5 секунд. Если ответ пользователя верный, обновляется счет в пользу знатоков, иначе счет обновляется в пользу зрителей и у игрока появляется возможность запросить апелляцию. При нажатии кнопки запроса апелляции, в список апелляций добавляется новая запись, содержащая идентификатор команды, подавшей апелляцию, вопрос, ответ команды и верный ответ. Если ответ не был получен, очко уходит зрителям без возможности апелляции. Когда одна из сторон набирает 6 очков игра заканчивается, сервер получает обновленные данные по командам и апелляциям, а пользователь получает право выйти в главное меню. Если игра </w:t>
+      </w:r>
+      <w:r>
+        <w:lastRenderedPageBreak/>
+        <w:t xml:space="preserve">была завершена досрочно, счет команды становится 0, апелляции отклоняются. </w:t>
+      </w:r>
+    </w:p>
+    <w:p>
+      <w:pPr>
+        <w:pStyle w:val="ad"/>
+        <w:rPr>
+          <w:rStyle w:val="a6"/>
+          <w:b w:val="0"/>
+          <w:bCs w:val="0"/>
+        </w:rPr>
+      </w:pPr>
+      <w:bookmarkStart w:id="13" w:name="_Toc70871840"/>
+      <w:r>
+        <w:rPr>
+          <w:rStyle w:val="a6"/>
+          <w:b w:val="0"/>
+          <w:bCs w:val="0"/>
+        </w:rPr>
+        <w:t>Окно панели администратора</w:t>
+      </w:r>
+      <w:bookmarkEnd w:id="13"/>
+    </w:p>
+    <w:p>
+      <w:pPr>
+        <w:pStyle w:val="ad"/>
+        <w:rPr>
+          <w:rStyle w:val="a6"/>
+          <w:b w:val="0"/>
+          <w:bCs w:val="0"/>
+        </w:rPr>
+      </w:pPr>
+      <w:bookmarkStart w:id="14" w:name="_Toc70871841"/>
+      <w:r>
+        <w:rPr>
+          <w:rFonts w:eastAsiaTheme="minorHAnsi" w:cs="Times New Roman"/>
+          <w:color w:val="auto"/>
+          <w:spacing w:val="0"/>
+          <w:szCs w:val="28"/>
+        </w:rPr>
+        <w:drawing>
+          <wp:inline distT="0" distB="0" distL="0" distR="0" wp14:anchorId="2F494FC7" wp14:editId="1A230603">
+            <wp:extent cx="5745670" cy="4514850"/>
+            <wp:effectExtent l="0" t="0" r="7620" b="0"/>
+            <wp:docPr id="6" name="Рисунок 6"/>
+            <wp:cNvGraphicFramePr>
+              <a:graphicFrameLocks xmlns:a="http://schemas.openxmlformats.org/drawingml/2006/main" noChangeAspect="1"/>
+            </wp:cNvGraphicFramePr>
+            <a:graphic xmlns:a="http://schemas.openxmlformats.org/drawingml/2006/main">
+              <a:graphicData uri="http://schemas.openxmlformats.org/drawingml/2006/picture">
+                <pic:pic xmlns:pic="http://schemas.openxmlformats.org/drawingml/2006/picture">
+                  <pic:nvPicPr>
+                    <pic:cNvPr id="1" name=""/>
+                    <pic:cNvPicPr/>
+                  </pic:nvPicPr>
+                  <pic:blipFill>
+                    <a:blip r:embed="rId12"/>
+                    <a:stretch>
+                      <a:fillRect/>
+                    </a:stretch>
+                  </pic:blipFill>
+                  <pic:spPr>
+                    <a:xfrm>
+                      <a:off x="0" y="0"/>
+                      <a:ext cx="5749944" cy="4518209"/>
+                    </a:xfrm>
+                    <a:prstGeom prst="rect">
+                      <a:avLst/>
+                    </a:prstGeom>
+                  </pic:spPr>
+                </pic:pic>
+              </a:graphicData>
+            </a:graphic>
+          </wp:inline>
+        </w:drawing>
+      </w:r>
+    </w:p>
+    <w:p>
+      <w:pPr>
+        <w:pStyle w:val="ad"/>
+        <w:rPr>
+          <w:rStyle w:val="a6"/>
+          <w:b w:val="0"/>
+          <w:bCs w:val="0"/>
+        </w:rPr>
+      </w:pPr>
+      <w:r>
+        <w:rPr>
+          <w:rStyle w:val="a6"/>
+          <w:b w:val="0"/>
+          <w:bCs w:val="0"/>
+          <w:lang w:val="en-US"/>
+        </w:rPr>
+        <w:t>(</w:t>
+      </w:r>
+      <w:r>
+        <w:rPr>
+          <w:rStyle w:val="a6"/>
+          <w:b w:val="0"/>
+          <w:bCs w:val="0"/>
+        </w:rPr>
+        <w:t>Окно вопросов)</w:t>
+      </w:r>
+    </w:p>
+    <w:p>
+      <w:r>
+        <w:lastRenderedPageBreak/>
+        <w:drawing>
+          <wp:inline distT="0" distB="0" distL="0" distR="0" wp14:anchorId="4A45BB66" wp14:editId="7732B4D9">
+            <wp:extent cx="5940425" cy="4678045"/>
+            <wp:effectExtent l="0" t="0" r="3175" b="8255"/>
+            <wp:docPr id="7" name="Рисунок 7"/>
+            <wp:cNvGraphicFramePr>
+              <a:graphicFrameLocks xmlns:a="http://schemas.openxmlformats.org/drawingml/2006/main" noChangeAspect="1"/>
+            </wp:cNvGraphicFramePr>
+            <a:graphic xmlns:a="http://schemas.openxmlformats.org/drawingml/2006/main">
+              <a:graphicData uri="http://schemas.openxmlformats.org/drawingml/2006/picture">
+                <pic:pic xmlns:pic="http://schemas.openxmlformats.org/drawingml/2006/picture">
+                  <pic:nvPicPr>
+                    <pic:cNvPr id="1" name=""/>
+                    <pic:cNvPicPr/>
+                  </pic:nvPicPr>
+                  <pic:blipFill>
+                    <a:blip r:embed="rId13"/>
+                    <a:stretch>
+                      <a:fillRect/>
+                    </a:stretch>
+                  </pic:blipFill>
+                  <pic:spPr>
+                    <a:xfrm>
+                      <a:off x="0" y="0"/>
+                      <a:ext cx="5940425" cy="4678045"/>
+                    </a:xfrm>
+                    <a:prstGeom prst="rect">
+                      <a:avLst/>
+                    </a:prstGeom>
+                  </pic:spPr>
+                </pic:pic>
+              </a:graphicData>
+            </a:graphic>
+          </wp:inline>
+        </w:drawing>
+      </w:r>
+    </w:p>
+    <w:p>
+      <w:pPr>
+        <w:pStyle w:val="ad"/>
+        <w:rPr>
+          <w:rStyle w:val="a6"/>
+          <w:b w:val="0"/>
+          <w:bCs w:val="0"/>
+        </w:rPr>
+      </w:pPr>
+      <w:r>
+        <w:rPr>
+          <w:rStyle w:val="a6"/>
+          <w:b w:val="0"/>
+          <w:bCs w:val="0"/>
+        </w:rPr>
+        <w:t xml:space="preserve">(Окно </w:t>
+      </w:r>
+      <w:r>
+        <w:rPr>
+          <w:rStyle w:val="a6"/>
+          <w:b w:val="0"/>
+          <w:bCs w:val="0"/>
+        </w:rPr>
+        <w:t>апелляций</w:t>
+      </w:r>
+      <w:r>
+        <w:rPr>
+          <w:rStyle w:val="a6"/>
+          <w:b w:val="0"/>
+          <w:bCs w:val="0"/>
+        </w:rPr>
+        <w:t>)</w:t>
+      </w:r>
+    </w:p>
+    <w:p>
+      <w:r>
+        <w:lastRenderedPageBreak/>
+        <w:drawing>
+          <wp:inline distT="0" distB="0" distL="0" distR="0" wp14:anchorId="4A786686" wp14:editId="5D5879DD">
+            <wp:extent cx="5940425" cy="4650105"/>
+            <wp:effectExtent l="0" t="0" r="3175" b="0"/>
+            <wp:docPr id="8" name="Рисунок 8"/>
+            <wp:cNvGraphicFramePr>
+              <a:graphicFrameLocks xmlns:a="http://schemas.openxmlformats.org/drawingml/2006/main" noChangeAspect="1"/>
+            </wp:cNvGraphicFramePr>
+            <a:graphic xmlns:a="http://schemas.openxmlformats.org/drawingml/2006/main">
+              <a:graphicData uri="http://schemas.openxmlformats.org/drawingml/2006/picture">
+                <pic:pic xmlns:pic="http://schemas.openxmlformats.org/drawingml/2006/picture">
+                  <pic:nvPicPr>
+                    <pic:cNvPr id="1" name=""/>
+                    <pic:cNvPicPr/>
+                  </pic:nvPicPr>
+                  <pic:blipFill>
+                    <a:blip r:embed="rId14"/>
+                    <a:stretch>
+                      <a:fillRect/>
+                    </a:stretch>
+                  </pic:blipFill>
+                  <pic:spPr>
+                    <a:xfrm>
+                      <a:off x="0" y="0"/>
+                      <a:ext cx="5940425" cy="4650105"/>
+                    </a:xfrm>
+                    <a:prstGeom prst="rect">
+                      <a:avLst/>
+                    </a:prstGeom>
+                  </pic:spPr>
+                </pic:pic>
+              </a:graphicData>
+            </a:graphic>
+          </wp:inline>
+        </w:drawing>
+      </w:r>
+    </w:p>
+    <w:p>
+      <w:pPr>
+        <w:pStyle w:val="ad"/>
+        <w:rPr>
+          <w:rStyle w:val="a6"/>
+          <w:b w:val="0"/>
+          <w:bCs w:val="0"/>
+        </w:rPr>
+      </w:pPr>
+      <w:r>
+        <w:rPr>
+          <w:rStyle w:val="a6"/>
+          <w:b w:val="0"/>
+          <w:bCs w:val="0"/>
+        </w:rPr>
+        <w:t>(Окно команд)</w:t>
+      </w:r>
+    </w:p>
+    <w:p>
+      <w:pPr>
+        <w:pStyle w:val="ad"/>
+        <w:rPr>
+          <w:rStyle w:val="a6"/>
+          <w:b w:val="0"/>
+          <w:bCs w:val="0"/>
+        </w:rPr>
+      </w:pPr>
+      <w:r>
+        <w:rPr>
+          <w:rStyle w:val="a6"/>
+          <w:b w:val="0"/>
+          <w:bCs w:val="0"/>
+        </w:rPr>
+        <w:t>Окно «Об авторе»</w:t>
+      </w:r>
+      <w:bookmarkEnd w:id="14"/>
+    </w:p>
+    <w:p>
+      <w:r>
+        <w:t xml:space="preserve">Окно «Об авторе» открывается параллельно с другими окнами и может существовать независимо. Содержит в себе информацию об авторе, в которую входят ФИО, группа, </w:t>
+      </w:r>
+      <w:r>
+        <w:rPr>
+          <w:lang w:val="en-US"/>
+        </w:rPr>
+        <w:t>e</w:t>
+      </w:r>
+      <w:r>
+        <w:t>-</w:t>
+      </w:r>
+      <w:r>
+        <w:rPr>
+          <w:lang w:val="en-US"/>
+        </w:rPr>
+        <w:t>mail</w:t>
+      </w:r>
+      <w:r>
+        <w:t xml:space="preserve">, </w:t>
+      </w:r>
+      <w:r>
+        <w:rPr>
+          <w:lang w:val="en-US"/>
+        </w:rPr>
+        <w:t>id</w:t>
+      </w:r>
+      <w:r>
+        <w:t xml:space="preserve"> </w:t>
+      </w:r>
+      <w:r>
+        <w:rPr>
+          <w:lang w:val="en-US"/>
+        </w:rPr>
+        <w:t>VK</w:t>
+      </w:r>
+      <w:r>
+        <w:t xml:space="preserve">, </w:t>
+      </w:r>
+      <w:r>
+        <w:t xml:space="preserve">а также ссылка на </w:t>
+      </w:r>
+      <w:proofErr w:type="spellStart"/>
+      <w:r>
+        <w:rPr>
+          <w:lang w:val="en-US"/>
+        </w:rPr>
+        <w:t>Github</w:t>
+      </w:r>
+      <w:proofErr w:type="spellEnd"/>
+      <w:r>
+        <w:t xml:space="preserve"> и </w:t>
+      </w:r>
+      <w:r>
+        <w:t>репозитории</w:t>
+      </w:r>
+      <w:r>
+        <w:t xml:space="preserve"> проекта</w:t>
+      </w:r>
+    </w:p>
+    <w:p>
+      <w:r>
+        <w:rPr>
+          <w:noProof/>
+          <w:lang w:eastAsia="ru-RU"/>
+        </w:rPr>
+        <w:drawing>
+          <wp:inline distT="0" distB="0" distL="0" distR="0" wp14:anchorId="37E96626" wp14:editId="100097B3">
+            <wp:extent cx="2629267" cy="1476581"/>
+            <wp:effectExtent l="0" t="0" r="0" b="9525"/>
+            <wp:docPr id="4" name="Рисунок 4"/>
+            <wp:cNvGraphicFramePr>
+              <a:graphicFrameLocks xmlns:a="http://schemas.openxmlformats.org/drawingml/2006/main" noChangeAspect="1"/>
+            </wp:cNvGraphicFramePr>
+            <a:graphic xmlns:a="http://schemas.openxmlformats.org/drawingml/2006/main">
+              <a:graphicData uri="http://schemas.openxmlformats.org/drawingml/2006/picture">
+                <pic:pic xmlns:pic="http://schemas.openxmlformats.org/drawingml/2006/picture">
+                  <pic:nvPicPr>
+                    <pic:cNvPr id="1" name=""/>
+                    <pic:cNvPicPr/>
+                  </pic:nvPicPr>
+                  <pic:blipFill>
+                    <a:blip r:embed="rId15"/>
+                    <a:stretch>
+                      <a:fillRect/>
+                    </a:stretch>
+                  </pic:blipFill>
+                  <pic:spPr>
+                    <a:xfrm>
+                      <a:off x="0" y="0"/>
                       <a:ext cx="2629267" cy="1476581"/>
                     </a:xfrm>
                     <a:prstGeom prst="rect">
@@ -3429,26 +3729,11 @@
         </w:drawing>
       </w:r>
     </w:p>
-    <w:p/>
-    <w:p/>
-    <w:p/>
-    <w:p/>
-    <w:p/>
     <w:p>
       <w:pPr>
         <w:ind w:firstLine="0"/>
       </w:pPr>
     </w:p>
-    <w:p>
-      <w:pPr>
-        <w:ind w:firstLine="0"/>
-      </w:pPr>
-      <w:bookmarkStart w:id="14" w:name="_GoBack"/>
-      <w:bookmarkEnd w:id="14"/>
-    </w:p>
-    <w:p/>
-    <w:p/>
-    <w:p/>
     <w:p>
       <w:pPr>
         <w:pStyle w:val="a4"/>
@@ -3946,35 +4231,46 @@
       <w:r>
         <w:t xml:space="preserve"> </w:t>
       </w:r>
-      <w:r>
-        <w:t xml:space="preserve">субд </w:t>
-      </w:r>
+      <w:proofErr w:type="spellStart"/>
+      <w:r>
+        <w:t>субд</w:t>
+      </w:r>
+      <w:proofErr w:type="spellEnd"/>
+      <w:r>
+        <w:t xml:space="preserve"> </w:t>
+      </w:r>
+      <w:proofErr w:type="spellStart"/>
       <w:r>
         <w:rPr>
           <w:lang w:val="en-US"/>
         </w:rPr>
         <w:t>Heroku</w:t>
       </w:r>
+      <w:proofErr w:type="spellEnd"/>
       <w:r>
         <w:t xml:space="preserve"> </w:t>
       </w:r>
+      <w:proofErr w:type="spellStart"/>
       <w:r>
         <w:rPr>
           <w:lang w:val="en-US"/>
         </w:rPr>
         <w:t>Postgres</w:t>
       </w:r>
+      <w:proofErr w:type="spellEnd"/>
       <w:r>
         <w:t xml:space="preserve"> и состоит из следующих таблиц и полей:</w:t>
       </w:r>
     </w:p>
     <w:p>
+      <w:proofErr w:type="spellStart"/>
       <w:r>
         <w:rPr>
           <w:rStyle w:val="a6"/>
         </w:rPr>
         <w:t>Questions</w:t>
       </w:r>
+      <w:proofErr w:type="spellEnd"/>
       <w:r>
         <w:t xml:space="preserve">- </w:t>
       </w:r>
@@ -4058,12 +4354,14 @@
       </w:r>
     </w:p>
     <w:p>
+      <w:proofErr w:type="spellStart"/>
       <w:r>
         <w:rPr>
           <w:rStyle w:val="a6"/>
         </w:rPr>
         <w:t>Appeals</w:t>
       </w:r>
+      <w:proofErr w:type="spellEnd"/>
       <w:r>
         <w:t>-</w:t>
       </w:r>
@@ -4102,7 +4400,15 @@
         <w:t xml:space="preserve">- </w:t>
       </w:r>
       <w:r>
-        <w:t>уникальный идентификатор команды, подавшей апелляцию. Хранится в виде хэш кода.</w:t>
+        <w:t xml:space="preserve">уникальный идентификатор команды, подавшей апелляцию. Хранится в виде </w:t>
+      </w:r>
+      <w:proofErr w:type="spellStart"/>
+      <w:r>
+        <w:t>хэш</w:t>
+      </w:r>
+      <w:proofErr w:type="spellEnd"/>
+      <w:r>
+        <w:t xml:space="preserve"> кода.</w:t>
       </w:r>
     </w:p>
     <w:p>
@@ -4173,11 +4479,19 @@
           <w:bar w:val="nil"/>
         </w:pBdr>
       </w:pPr>
-      <w:r>
-        <w:rPr>
-          <w:lang w:val="en-US"/>
-        </w:rPr>
-        <w:t xml:space="preserve">rAnswer- </w:t>
+      <w:proofErr w:type="spellStart"/>
+      <w:r>
+        <w:rPr>
+          <w:lang w:val="en-US"/>
+        </w:rPr>
+        <w:t>rAnswer</w:t>
+      </w:r>
+      <w:proofErr w:type="spellEnd"/>
+      <w:r>
+        <w:rPr>
+          <w:lang w:val="en-US"/>
+        </w:rPr>
+        <w:t xml:space="preserve">- </w:t>
       </w:r>
       <w:r>
         <w:t>текст верного ответа</w:t>
@@ -4196,6 +4510,7 @@
       </w:pPr>
     </w:p>
     <w:p>
+      <w:proofErr w:type="spellStart"/>
       <w:r>
         <w:rPr>
           <w:rStyle w:val="a6"/>
@@ -4203,6 +4518,7 @@
         <w:lastRenderedPageBreak/>
         <w:t>Teams</w:t>
       </w:r>
+      <w:proofErr w:type="spellEnd"/>
       <w:r>
         <w:rPr>
           <w:lang w:val="en-US"/>
@@ -4257,11 +4573,19 @@
           <w:numId w:val="7"/>
         </w:numPr>
       </w:pPr>
-      <w:r>
-        <w:rPr>
-          <w:lang w:val="en-US"/>
-        </w:rPr>
-        <w:t xml:space="preserve">accessKey- </w:t>
+      <w:proofErr w:type="spellStart"/>
+      <w:r>
+        <w:rPr>
+          <w:lang w:val="en-US"/>
+        </w:rPr>
+        <w:t>accessKey</w:t>
+      </w:r>
+      <w:proofErr w:type="spellEnd"/>
+      <w:r>
+        <w:rPr>
+          <w:lang w:val="en-US"/>
+        </w:rPr>
+        <w:t xml:space="preserve">- </w:t>
       </w:r>
       <w:r>
         <w:t>уникальн</w:t>
@@ -4380,12 +4704,14 @@
       <w:r>
         <w:t xml:space="preserve"> (</w:t>
       </w:r>
+      <w:proofErr w:type="spellStart"/>
       <w:r>
         <w:rPr>
           <w:lang w:val="en-US"/>
         </w:rPr>
         <w:t>javafx</w:t>
       </w:r>
+      <w:proofErr w:type="spellEnd"/>
       <w:r>
         <w:t xml:space="preserve"> </w:t>
       </w:r>
@@ -4398,30 +4724,36 @@
       <w:r>
         <w:t xml:space="preserve">, </w:t>
       </w:r>
+      <w:proofErr w:type="spellStart"/>
       <w:r>
         <w:rPr>
           <w:lang w:val="en-US"/>
         </w:rPr>
         <w:t>javafx</w:t>
       </w:r>
+      <w:proofErr w:type="spellEnd"/>
       <w:r>
         <w:t xml:space="preserve"> </w:t>
       </w:r>
+      <w:proofErr w:type="spellStart"/>
       <w:r>
         <w:rPr>
           <w:lang w:val="en-US"/>
         </w:rPr>
         <w:t>fxml</w:t>
       </w:r>
+      <w:proofErr w:type="spellEnd"/>
       <w:r>
         <w:t xml:space="preserve">, </w:t>
       </w:r>
+      <w:proofErr w:type="spellStart"/>
       <w:r>
         <w:rPr>
           <w:lang w:val="en-US"/>
         </w:rPr>
         <w:t>javafx</w:t>
       </w:r>
+      <w:proofErr w:type="spellEnd"/>
       <w:r>
         <w:t xml:space="preserve"> </w:t>
       </w:r>
@@ -4434,12 +4766,14 @@
       <w:r>
         <w:t xml:space="preserve">, </w:t>
       </w:r>
+      <w:proofErr w:type="spellStart"/>
       <w:r>
         <w:rPr>
           <w:lang w:val="en-US"/>
         </w:rPr>
         <w:t>javafx</w:t>
       </w:r>
+      <w:proofErr w:type="spellEnd"/>
       <w:r>
         <w:t xml:space="preserve"> </w:t>
       </w:r>
@@ -4452,12 +4786,14 @@
       <w:r>
         <w:t xml:space="preserve">, </w:t>
       </w:r>
+      <w:proofErr w:type="spellStart"/>
       <w:r>
         <w:rPr>
           <w:lang w:val="en-US"/>
         </w:rPr>
         <w:t>javafx</w:t>
       </w:r>
+      <w:proofErr w:type="spellEnd"/>
       <w:r>
         <w:t xml:space="preserve"> </w:t>
       </w:r>
@@ -4522,12 +4858,14 @@
       <w:r>
         <w:t>(</w:t>
       </w:r>
+      <w:proofErr w:type="spellStart"/>
       <w:r>
         <w:rPr>
           <w:lang w:val="en-US"/>
         </w:rPr>
         <w:t>unirest</w:t>
       </w:r>
+      <w:proofErr w:type="spellEnd"/>
       <w:r>
         <w:t xml:space="preserve">)- </w:t>
       </w:r>
@@ -4550,12 +4888,14 @@
           <w:bar w:val="nil"/>
         </w:pBdr>
       </w:pPr>
+      <w:proofErr w:type="spellStart"/>
       <w:r>
         <w:rPr>
           <w:lang w:val="en-US"/>
         </w:rPr>
         <w:t>json</w:t>
       </w:r>
+      <w:proofErr w:type="spellEnd"/>
       <w:r>
         <w:t xml:space="preserve">- </w:t>
       </w:r>
@@ -4565,12 +4905,14 @@
       <w:r>
         <w:t xml:space="preserve">отчик </w:t>
       </w:r>
+      <w:proofErr w:type="spellStart"/>
       <w:r>
         <w:rPr>
           <w:lang w:val="en-US"/>
         </w:rPr>
         <w:t>json</w:t>
       </w:r>
+      <w:proofErr w:type="spellEnd"/>
       <w:r>
         <w:t xml:space="preserve"> </w:t>
       </w:r>
@@ -5035,9 +5377,6 @@
       <w:pPr>
         <w:pStyle w:val="a7"/>
         <w:ind w:left="1429"/>
-        <w:rPr>
-          <w:lang w:val="en-US"/>
-        </w:rPr>
       </w:pPr>
     </w:p>
     <w:p>
@@ -5100,12 +5439,14 @@
           <w:numId w:val="4"/>
         </w:numPr>
       </w:pPr>
+      <w:proofErr w:type="spellStart"/>
       <w:r>
         <w:rPr>
           <w:lang w:val="en-US"/>
         </w:rPr>
         <w:t>SceneChanger</w:t>
       </w:r>
+      <w:proofErr w:type="spellEnd"/>
       <w:r>
         <w:t xml:space="preserve">- </w:t>
       </w:r>
@@ -5121,24 +5462,28 @@
           <w:numId w:val="4"/>
         </w:numPr>
       </w:pPr>
+      <w:proofErr w:type="spellStart"/>
       <w:r>
         <w:rPr>
           <w:lang w:val="en-US"/>
         </w:rPr>
         <w:t>StageChanger</w:t>
       </w:r>
+      <w:proofErr w:type="spellEnd"/>
       <w:r>
         <w:t xml:space="preserve">- </w:t>
       </w:r>
       <w:r>
         <w:t xml:space="preserve">вспомогательный класс, открывающий новое окно со сценой, полученной от </w:t>
       </w:r>
+      <w:proofErr w:type="spellStart"/>
       <w:r>
         <w:rPr>
           <w:lang w:val="en-US"/>
         </w:rPr>
         <w:t>SceneChanger</w:t>
       </w:r>
+      <w:proofErr w:type="spellEnd"/>
     </w:p>
     <w:p>
       <w:pPr>
@@ -5148,17 +5493,27 @@
           <w:numId w:val="4"/>
         </w:numPr>
       </w:pPr>
+      <w:proofErr w:type="spellStart"/>
       <w:r>
         <w:rPr>
           <w:lang w:val="en-US"/>
         </w:rPr>
         <w:t>Unirests</w:t>
       </w:r>
+      <w:proofErr w:type="spellEnd"/>
       <w:r>
         <w:t xml:space="preserve">- </w:t>
       </w:r>
       <w:r>
-        <w:t>вспомогательный класс, упрощающий взаимодествие клиента и сервера</w:t>
+        <w:t xml:space="preserve">вспомогательный класс, упрощающий </w:t>
+      </w:r>
+      <w:proofErr w:type="spellStart"/>
+      <w:r>
+        <w:t>взаимодествие</w:t>
+      </w:r>
+      <w:proofErr w:type="spellEnd"/>
+      <w:r>
+        <w:t xml:space="preserve"> клиента и сервера</w:t>
       </w:r>
     </w:p>
     <w:p/>
@@ -5279,9 +5634,6 @@
         <w:t xml:space="preserve"> </w:t>
       </w:r>
       <w:r>
-        <w:rPr>
-          <w:lang w:val="en-US"/>
-        </w:rPr>
         <w:t>не выходя из дома.</w:t>
       </w:r>
       <w:r>
@@ -5523,12 +5875,37 @@
           <w:szCs w:val="28"/>
         </w:rPr>
       </w:pPr>
-      <w:r>
-        <w:rPr>
-          <w:rFonts w:cs="Times New Roman"/>
-          <w:szCs w:val="28"/>
-        </w:rPr>
-        <w:t>Володченкова Л.А., Козырев Д.В. Разработка серверной части программного приложения для удаленного хранения данных // МСиМ. 2020. №1 (53).</w:t>
+      <w:proofErr w:type="spellStart"/>
+      <w:r>
+        <w:rPr>
+          <w:rFonts w:cs="Times New Roman"/>
+          <w:szCs w:val="28"/>
+        </w:rPr>
+        <w:t>Володченкова</w:t>
+      </w:r>
+      <w:proofErr w:type="spellEnd"/>
+      <w:r>
+        <w:rPr>
+          <w:rFonts w:cs="Times New Roman"/>
+          <w:szCs w:val="28"/>
+        </w:rPr>
+        <w:t xml:space="preserve"> Л.А., Козырев Д.В. Разработка серверной части программного приложения для удаленного хранения данных // </w:t>
+      </w:r>
+      <w:proofErr w:type="spellStart"/>
+      <w:r>
+        <w:rPr>
+          <w:rFonts w:cs="Times New Roman"/>
+          <w:szCs w:val="28"/>
+        </w:rPr>
+        <w:t>МСиМ</w:t>
+      </w:r>
+      <w:proofErr w:type="spellEnd"/>
+      <w:r>
+        <w:rPr>
+          <w:rFonts w:cs="Times New Roman"/>
+          <w:szCs w:val="28"/>
+        </w:rPr>
+        <w:t>. 2020. №1 (53).</w:t>
       </w:r>
     </w:p>
     <w:p>
@@ -5550,12 +5927,53 @@
           <w:szCs w:val="28"/>
         </w:rPr>
       </w:pPr>
-      <w:r>
-        <w:rPr>
-          <w:rFonts w:cs="Times New Roman"/>
-          <w:szCs w:val="28"/>
-        </w:rPr>
-        <w:t xml:space="preserve">Байдыбеков А.А., Гильванов Р.Г., Молодкин И.А. СОВРЕМЕННЫЕ ФРЕЙМВОРКИ ДЛЯ РАЗРАБОТКИ </w:t>
+      <w:proofErr w:type="spellStart"/>
+      <w:r>
+        <w:rPr>
+          <w:rFonts w:cs="Times New Roman"/>
+          <w:szCs w:val="28"/>
+        </w:rPr>
+        <w:t>Байдыбеков</w:t>
+      </w:r>
+      <w:proofErr w:type="spellEnd"/>
+      <w:r>
+        <w:rPr>
+          <w:rFonts w:cs="Times New Roman"/>
+          <w:szCs w:val="28"/>
+        </w:rPr>
+        <w:t xml:space="preserve"> А.А., </w:t>
+      </w:r>
+      <w:proofErr w:type="spellStart"/>
+      <w:r>
+        <w:rPr>
+          <w:rFonts w:cs="Times New Roman"/>
+          <w:szCs w:val="28"/>
+        </w:rPr>
+        <w:t>Гильванов</w:t>
+      </w:r>
+      <w:proofErr w:type="spellEnd"/>
+      <w:r>
+        <w:rPr>
+          <w:rFonts w:cs="Times New Roman"/>
+          <w:szCs w:val="28"/>
+        </w:rPr>
+        <w:t xml:space="preserve"> Р.Г., </w:t>
+      </w:r>
+      <w:proofErr w:type="spellStart"/>
+      <w:r>
+        <w:rPr>
+          <w:rFonts w:cs="Times New Roman"/>
+          <w:szCs w:val="28"/>
+        </w:rPr>
+        <w:t>Молодкин</w:t>
+      </w:r>
+      <w:proofErr w:type="spellEnd"/>
+      <w:r>
+        <w:rPr>
+          <w:rFonts w:cs="Times New Roman"/>
+          <w:szCs w:val="28"/>
+        </w:rPr>
+        <w:t xml:space="preserve"> И.А. СОВРЕМЕННЫЕ ФРЕЙМВОРКИ ДЛЯ РАЗРАБОТКИ </w:t>
       </w:r>
       <w:r>
         <w:rPr>
@@ -5597,7 +6015,23 @@
           <w:rFonts w:cs="Times New Roman"/>
           <w:szCs w:val="28"/>
         </w:rPr>
-        <w:t xml:space="preserve">Гасанов Заурбек Зубаирович Анализ производительности многопоточных программ, написанных на языках </w:t>
+        <w:t xml:space="preserve">Гасанов Заурбек </w:t>
+      </w:r>
+      <w:proofErr w:type="spellStart"/>
+      <w:r>
+        <w:rPr>
+          <w:rFonts w:cs="Times New Roman"/>
+          <w:szCs w:val="28"/>
+        </w:rPr>
+        <w:t>Зубаирович</w:t>
+      </w:r>
+      <w:proofErr w:type="spellEnd"/>
+      <w:r>
+        <w:rPr>
+          <w:rFonts w:cs="Times New Roman"/>
+          <w:szCs w:val="28"/>
+        </w:rPr>
+        <w:t xml:space="preserve"> Анализ производительности многопоточных программ, написанных на языках </w:t>
       </w:r>
       <w:r>
         <w:rPr>
@@ -5654,12 +6088,28 @@
           <w:rFonts w:cs="Times New Roman"/>
           <w:szCs w:val="28"/>
         </w:rPr>
-        <w:t>Барабанов В.Ф., Донских А.К., Гребенникова Н.И., Кенин С.Л. ПОЛУЧЕНИЕ МЕТРИК JAVA-ПРИЛОЖЕНИЯ В КОНТЕЙНЕРАХ DOCKER // Вестник ВГТУ. 2020. №2.</w:t>
+        <w:t xml:space="preserve">Барабанов В.Ф., Донских А.К., Гребенникова Н.И., </w:t>
+      </w:r>
+      <w:proofErr w:type="spellStart"/>
+      <w:r>
+        <w:rPr>
+          <w:rFonts w:cs="Times New Roman"/>
+          <w:szCs w:val="28"/>
+        </w:rPr>
+        <w:t>Кенин</w:t>
+      </w:r>
+      <w:proofErr w:type="spellEnd"/>
+      <w:r>
+        <w:rPr>
+          <w:rFonts w:cs="Times New Roman"/>
+          <w:szCs w:val="28"/>
+        </w:rPr>
+        <w:t xml:space="preserve"> С.Л. ПОЛУЧЕНИЕ МЕТРИК JAVA-ПРИЛОЖЕНИЯ В КОНТЕЙНЕРАХ DOCKER // Вестник ВГТУ. 2020. №2.</w:t>
       </w:r>
     </w:p>
     <w:p/>
     <w:sectPr>
-      <w:footerReference w:type="default" r:id="rId12"/>
+      <w:footerReference w:type="default" r:id="rId16"/>
       <w:pgSz w:w="11906" w:h="16838"/>
       <w:pgMar w:top="1134" w:right="850" w:bottom="1134" w:left="1701" w:header="708" w:footer="708" w:gutter="0"/>
       <w:pgNumType w:start="0"/>
@@ -5706,6 +6156,7 @@
         <w:docPartUnique/>
       </w:docPartObj>
     </w:sdtPr>
+    <w:sdtEndPr/>
     <w:sdtContent>
       <w:p>
         <w:pPr>
@@ -5725,7 +6176,7 @@
           <w:rPr>
             <w:noProof/>
           </w:rPr>
-          <w:t>14</w:t>
+          <w:t>20</w:t>
         </w:r>
         <w:r>
           <w:fldChar w:fldCharType="end"/>
@@ -6866,6 +7317,7 @@
   <w:style w:type="character" w:default="1" w:styleId="a1">
     <w:name w:val="Default Paragraph Font"/>
     <w:uiPriority w:val="1"/>
+    <w:semiHidden/>
     <w:unhideWhenUsed/>
   </w:style>
   <w:style w:type="table" w:default="1" w:styleId="a2">
@@ -7486,7 +7938,7 @@
 </file>
 
 <file path=customXml/itemProps1.xml><?xml version="1.0" encoding="utf-8"?>
-<ds:datastoreItem xmlns:ds="http://schemas.openxmlformats.org/officeDocument/2006/customXml" ds:itemID="{3416A4D3-D23F-41F0-B014-D745B0FC6603}">
+<ds:datastoreItem xmlns:ds="http://schemas.openxmlformats.org/officeDocument/2006/customXml" ds:itemID="{A8A5AB88-D104-4A84-95D4-4BDBEF641F47}">
   <ds:schemaRefs>
     <ds:schemaRef ds:uri="http://schemas.openxmlformats.org/officeDocument/2006/bibliography"/>
   </ds:schemaRefs>

--- a/Пояснительная записка.docx
+++ b/Пояснительная записка.docx
@@ -508,6 +508,33 @@
             <w:rPr>
               <w:rFonts w:eastAsia="Calibri"/>
             </w:rPr>
+            <w:t>Доцент</w:t>
+          </w:r>
+          <w:r>
+            <w:rPr>
+              <w:rFonts w:eastAsia="Calibri"/>
+            </w:rPr>
+            <w:t xml:space="preserve">, </w:t>
+          </w:r>
+          <w:r>
+            <w:t>кандидат физико-математических наук</w:t>
+          </w:r>
+        </w:p>
+        <w:p>
+          <w:pPr>
+            <w:autoSpaceDE w:val="0"/>
+            <w:autoSpaceDN w:val="0"/>
+            <w:adjustRightInd w:val="0"/>
+            <w:spacing w:after="0"/>
+            <w:jc w:val="right"/>
+            <w:rPr>
+              <w:rFonts w:eastAsia="Calibri"/>
+            </w:rPr>
+          </w:pPr>
+          <w:r>
+            <w:rPr>
+              <w:rFonts w:eastAsia="Calibri"/>
+            </w:rPr>
             <w:t>Корчагин С.А.</w:t>
           </w:r>
         </w:p>
@@ -584,6 +611,7 @@
               <w:rFonts w:eastAsia="Calibri"/>
               <w:b/>
             </w:rPr>
+            <w:lastRenderedPageBreak/>
             <w:t>2021</w:t>
           </w:r>
         </w:p>
@@ -599,7 +627,6 @@
             <w:rPr>
               <w:rFonts w:eastAsia="Calibri"/>
             </w:rPr>
-            <w:lastRenderedPageBreak/>
             <w:t>Оглавление</w:t>
           </w:r>
           <w:bookmarkEnd w:id="0"/>
@@ -2810,12 +2837,7 @@
         <w:t xml:space="preserve">т от администратора уникальный код, который он вводит в окне выбора </w:t>
       </w:r>
       <w:r>
-        <w:t xml:space="preserve">команды, чтобы получить право начать игру от имени своей команды. </w:t>
-      </w:r>
-      <w:bookmarkStart w:id="4" w:name="_GoBack"/>
-      <w:bookmarkEnd w:id="4"/>
-      <w:r>
-        <w:t>После запуска игры у капитанов будет 60 секунд для ответа на вопрос, и возможность апеллировать решение программы по их ответу, если они не согласны с результатом.</w:t>
+        <w:t>команды, чтобы получить право начать игру от имени своей команды. После запуска игры у капитанов будет 60 секунд для ответа на вопрос, и возможность апеллировать решение программы по их ответу, если они не согласны с результатом.</w:t>
       </w:r>
       <w:r>
         <w:t xml:space="preserve"> Апелляции позже рассматривает администратор.</w:t>
@@ -2839,12 +2861,12 @@
       <w:pPr>
         <w:pStyle w:val="a4"/>
       </w:pPr>
-      <w:bookmarkStart w:id="5" w:name="_Toc70871832"/>
+      <w:bookmarkStart w:id="4" w:name="_Toc70871832"/>
       <w:r>
         <w:lastRenderedPageBreak/>
         <w:t>Актуальность автоматизации</w:t>
       </w:r>
-      <w:bookmarkEnd w:id="5"/>
+      <w:bookmarkEnd w:id="4"/>
     </w:p>
     <w:p/>
     <w:p>
@@ -2879,12 +2901,12 @@
       <w:pPr>
         <w:pStyle w:val="a4"/>
       </w:pPr>
-      <w:bookmarkStart w:id="6" w:name="_Toc70871833"/>
+      <w:bookmarkStart w:id="5" w:name="_Toc70871833"/>
       <w:r>
         <w:lastRenderedPageBreak/>
         <w:t>Алгоритмические решения</w:t>
       </w:r>
-      <w:bookmarkEnd w:id="6"/>
+      <w:bookmarkEnd w:id="5"/>
     </w:p>
     <w:p/>
     <w:p>
@@ -2896,7 +2918,7 @@
           <w:bCs w:val="0"/>
         </w:rPr>
       </w:pPr>
-      <w:bookmarkStart w:id="7" w:name="_Toc70871834"/>
+      <w:bookmarkStart w:id="6" w:name="_Toc70871834"/>
       <w:r>
         <w:rPr>
           <w:rStyle w:val="a6"/>
@@ -2905,7 +2927,7 @@
         </w:rPr>
         <w:t>Клиент</w:t>
       </w:r>
-      <w:bookmarkEnd w:id="7"/>
+      <w:bookmarkEnd w:id="6"/>
     </w:p>
     <w:p>
       <w:r>
@@ -2996,7 +3018,7 @@
           <w:bCs w:val="0"/>
         </w:rPr>
       </w:pPr>
-      <w:bookmarkStart w:id="8" w:name="_Toc70871835"/>
+      <w:bookmarkStart w:id="7" w:name="_Toc70871835"/>
       <w:r>
         <w:rPr>
           <w:rStyle w:val="a6"/>
@@ -3005,7 +3027,7 @@
         </w:rPr>
         <w:t>Сервер</w:t>
       </w:r>
-      <w:bookmarkEnd w:id="8"/>
+      <w:bookmarkEnd w:id="7"/>
     </w:p>
     <w:p>
       <w:r>
@@ -3062,12 +3084,12 @@
       <w:pPr>
         <w:pStyle w:val="a4"/>
       </w:pPr>
-      <w:bookmarkStart w:id="9" w:name="_Toc70871836"/>
+      <w:bookmarkStart w:id="8" w:name="_Toc70871836"/>
       <w:r>
         <w:lastRenderedPageBreak/>
         <w:t>Описание интерфейса программы</w:t>
       </w:r>
-      <w:bookmarkEnd w:id="9"/>
+      <w:bookmarkEnd w:id="8"/>
     </w:p>
     <w:p/>
     <w:p>
@@ -3124,7 +3146,7 @@
           <w:bCs w:val="0"/>
         </w:rPr>
       </w:pPr>
-      <w:bookmarkStart w:id="10" w:name="_Toc70871837"/>
+      <w:bookmarkStart w:id="9" w:name="_Toc70871837"/>
       <w:r>
         <w:rPr>
           <w:rStyle w:val="a6"/>
@@ -3133,7 +3155,7 @@
         </w:rPr>
         <w:t>Окно главного меню</w:t>
       </w:r>
-      <w:bookmarkEnd w:id="10"/>
+      <w:bookmarkEnd w:id="9"/>
     </w:p>
     <w:p>
       <w:r>
@@ -3142,6 +3164,10 @@
     </w:p>
     <w:p>
       <w:r>
+        <w:rPr>
+          <w:noProof/>
+          <w:lang w:eastAsia="ru-RU"/>
+        </w:rPr>
         <w:lastRenderedPageBreak/>
         <w:drawing>
           <wp:inline distT="0" distB="0" distL="0" distR="0" wp14:anchorId="71458927" wp14:editId="1D555CD9">
@@ -3181,15 +3207,7 @@
       </w:r>
     </w:p>
     <w:p>
-      <w:pPr>
-        <w:rPr>
-          <w:lang w:val="en-US"/>
-        </w:rPr>
-      </w:pPr>
-      <w:r>
-        <w:rPr>
-          <w:lang w:val="en-US"/>
-        </w:rPr>
+      <w:r>
         <w:t>(</w:t>
       </w:r>
       <w:r>
@@ -3211,7 +3229,7 @@
           <w:bCs w:val="0"/>
         </w:rPr>
       </w:pPr>
-      <w:bookmarkStart w:id="11" w:name="_Toc70871838"/>
+      <w:bookmarkStart w:id="10" w:name="_Toc70871838"/>
       <w:r>
         <w:rPr>
           <w:rStyle w:val="a6"/>
@@ -3220,7 +3238,7 @@
         </w:rPr>
         <w:t>Окно выбора команды</w:t>
       </w:r>
-      <w:bookmarkEnd w:id="11"/>
+      <w:bookmarkEnd w:id="10"/>
     </w:p>
     <w:p>
       <w:r>
@@ -3299,7 +3317,7 @@
           <w:bCs w:val="0"/>
         </w:rPr>
       </w:pPr>
-      <w:bookmarkStart w:id="12" w:name="_Toc70871839"/>
+      <w:bookmarkStart w:id="11" w:name="_Toc70871839"/>
       <w:r>
         <w:rPr>
           <w:rStyle w:val="a6"/>
@@ -3308,7 +3326,7 @@
         </w:rPr>
         <w:t>Окно игры</w:t>
       </w:r>
-      <w:bookmarkEnd w:id="12"/>
+      <w:bookmarkEnd w:id="11"/>
     </w:p>
     <w:p>
       <w:r>
@@ -3382,7 +3400,7 @@
           <w:bCs w:val="0"/>
         </w:rPr>
       </w:pPr>
-      <w:bookmarkStart w:id="13" w:name="_Toc70871840"/>
+      <w:bookmarkStart w:id="12" w:name="_Toc70871840"/>
       <w:r>
         <w:rPr>
           <w:rStyle w:val="a6"/>
@@ -3391,7 +3409,7 @@
         </w:rPr>
         <w:t>Окно панели администратора</w:t>
       </w:r>
-      <w:bookmarkEnd w:id="13"/>
+      <w:bookmarkEnd w:id="12"/>
     </w:p>
     <w:p>
       <w:pPr>
@@ -3402,13 +3420,15 @@
           <w:bCs w:val="0"/>
         </w:rPr>
       </w:pPr>
-      <w:bookmarkStart w:id="14" w:name="_Toc70871841"/>
+      <w:bookmarkStart w:id="13" w:name="_Toc70871841"/>
       <w:r>
         <w:rPr>
           <w:rFonts w:eastAsiaTheme="minorHAnsi" w:cs="Times New Roman"/>
+          <w:noProof/>
           <w:color w:val="auto"/>
           <w:spacing w:val="0"/>
           <w:szCs w:val="28"/>
+          <w:lang w:eastAsia="ru-RU"/>
         </w:rPr>
         <w:drawing>
           <wp:inline distT="0" distB="0" distL="0" distR="0" wp14:anchorId="2F494FC7" wp14:editId="1A230603">
@@ -3476,6 +3496,10 @@
     </w:p>
     <w:p>
       <w:r>
+        <w:rPr>
+          <w:noProof/>
+          <w:lang w:eastAsia="ru-RU"/>
+        </w:rPr>
         <w:lastRenderedPageBreak/>
         <w:drawing>
           <wp:inline distT="0" distB="0" distL="0" distR="0" wp14:anchorId="4A45BB66" wp14:editId="7732B4D9">
@@ -3550,6 +3574,10 @@
     </w:p>
     <w:p>
       <w:r>
+        <w:rPr>
+          <w:noProof/>
+          <w:lang w:eastAsia="ru-RU"/>
+        </w:rPr>
         <w:lastRenderedPageBreak/>
         <w:drawing>
           <wp:inline distT="0" distB="0" distL="0" distR="0" wp14:anchorId="4A786686" wp14:editId="5D5879DD">
@@ -3623,7 +3651,7 @@
         </w:rPr>
         <w:t>Окно «Об авторе»</w:t>
       </w:r>
-      <w:bookmarkEnd w:id="14"/>
+      <w:bookmarkEnd w:id="13"/>
     </w:p>
     <w:p>
       <w:r>
@@ -3738,12 +3766,12 @@
       <w:pPr>
         <w:pStyle w:val="a4"/>
       </w:pPr>
-      <w:bookmarkStart w:id="15" w:name="_Toc70871842"/>
+      <w:bookmarkStart w:id="14" w:name="_Toc70871842"/>
       <w:r>
         <w:lastRenderedPageBreak/>
         <w:t>Состав приложения</w:t>
       </w:r>
-      <w:bookmarkEnd w:id="15"/>
+      <w:bookmarkEnd w:id="14"/>
     </w:p>
     <w:p/>
     <w:p>
@@ -3755,7 +3783,7 @@
           <w:bCs w:val="0"/>
         </w:rPr>
       </w:pPr>
-      <w:bookmarkStart w:id="16" w:name="_Toc70871843"/>
+      <w:bookmarkStart w:id="15" w:name="_Toc70871843"/>
       <w:r>
         <w:rPr>
           <w:rStyle w:val="a6"/>
@@ -3764,7 +3792,7 @@
         </w:rPr>
         <w:t>Сервер</w:t>
       </w:r>
-      <w:bookmarkEnd w:id="16"/>
+      <w:bookmarkEnd w:id="15"/>
     </w:p>
     <w:p>
       <w:pPr>
@@ -4207,7 +4235,7 @@
           <w:bCs w:val="0"/>
         </w:rPr>
       </w:pPr>
-      <w:bookmarkStart w:id="17" w:name="_Toc70871844"/>
+      <w:bookmarkStart w:id="16" w:name="_Toc70871844"/>
       <w:r>
         <w:rPr>
           <w:rStyle w:val="a6"/>
@@ -4216,7 +4244,7 @@
         </w:rPr>
         <w:t>База данных</w:t>
       </w:r>
-      <w:bookmarkEnd w:id="17"/>
+      <w:bookmarkEnd w:id="16"/>
     </w:p>
     <w:p>
       <w:r>
@@ -4664,7 +4692,7 @@
           <w:bCs w:val="0"/>
         </w:rPr>
       </w:pPr>
-      <w:bookmarkStart w:id="18" w:name="_Toc70871845"/>
+      <w:bookmarkStart w:id="17" w:name="_Toc70871845"/>
       <w:r>
         <w:rPr>
           <w:rStyle w:val="a6"/>
@@ -4673,7 +4701,7 @@
         </w:rPr>
         <w:t>Клиент</w:t>
       </w:r>
-      <w:bookmarkEnd w:id="18"/>
+      <w:bookmarkEnd w:id="17"/>
     </w:p>
     <w:p>
       <w:r>
@@ -5033,12 +5061,12 @@
       <w:pPr>
         <w:pStyle w:val="a4"/>
       </w:pPr>
-      <w:bookmarkStart w:id="19" w:name="_Toc70871846"/>
+      <w:bookmarkStart w:id="18" w:name="_Toc70871846"/>
       <w:r>
         <w:lastRenderedPageBreak/>
         <w:t>Назначение и состав классов программы</w:t>
       </w:r>
-      <w:bookmarkEnd w:id="19"/>
+      <w:bookmarkEnd w:id="18"/>
     </w:p>
     <w:p>
       <w:pPr>
@@ -5049,7 +5077,7 @@
           <w:bCs w:val="0"/>
         </w:rPr>
       </w:pPr>
-      <w:bookmarkStart w:id="20" w:name="_Toc70871847"/>
+      <w:bookmarkStart w:id="19" w:name="_Toc70871847"/>
       <w:r>
         <w:rPr>
           <w:rStyle w:val="a6"/>
@@ -5058,7 +5086,7 @@
         </w:rPr>
         <w:t>Сервер</w:t>
       </w:r>
-      <w:bookmarkEnd w:id="20"/>
+      <w:bookmarkEnd w:id="19"/>
     </w:p>
     <w:p>
       <w:r>
@@ -5161,7 +5189,7 @@
           <w:bCs w:val="0"/>
         </w:rPr>
       </w:pPr>
-      <w:bookmarkStart w:id="21" w:name="_Toc70871848"/>
+      <w:bookmarkStart w:id="20" w:name="_Toc70871848"/>
       <w:r>
         <w:rPr>
           <w:rStyle w:val="a6"/>
@@ -5170,7 +5198,7 @@
         </w:rPr>
         <w:t>Клиент</w:t>
       </w:r>
-      <w:bookmarkEnd w:id="21"/>
+      <w:bookmarkEnd w:id="20"/>
     </w:p>
     <w:p>
       <w:pPr>
@@ -5561,265 +5589,300 @@
       <w:pPr>
         <w:pStyle w:val="a4"/>
       </w:pPr>
-      <w:bookmarkStart w:id="22" w:name="_Toc70871849"/>
+      <w:bookmarkStart w:id="21" w:name="_Toc70871849"/>
       <w:r>
         <w:lastRenderedPageBreak/>
         <w:t>Заключение</w:t>
       </w:r>
+      <w:bookmarkEnd w:id="21"/>
+    </w:p>
+    <w:p/>
+    <w:p>
+      <w:r>
+        <w:t xml:space="preserve">В ходе проведения данной работы было создано приложение на </w:t>
+      </w:r>
+      <w:r>
+        <w:t xml:space="preserve">базе </w:t>
+      </w:r>
+      <w:r>
+        <w:rPr>
+          <w:lang w:val="en-US"/>
+        </w:rPr>
+        <w:t>Java</w:t>
+      </w:r>
+      <w:r>
+        <w:t xml:space="preserve">, с использованием </w:t>
+      </w:r>
+      <w:r>
+        <w:rPr>
+          <w:lang w:val="en-US"/>
+        </w:rPr>
+        <w:t>JavaFX</w:t>
+      </w:r>
+      <w:r>
+        <w:t xml:space="preserve"> </w:t>
+      </w:r>
+      <w:r>
+        <w:t xml:space="preserve">для </w:t>
+      </w:r>
+      <w:r>
+        <w:rPr>
+          <w:lang w:val="en-US"/>
+        </w:rPr>
+        <w:t>GUI</w:t>
+      </w:r>
+      <w:r>
+        <w:t xml:space="preserve"> </w:t>
+      </w:r>
+      <w:r>
+        <w:t xml:space="preserve">и </w:t>
+      </w:r>
+      <w:r>
+        <w:rPr>
+          <w:lang w:val="en-US"/>
+        </w:rPr>
+        <w:t>Spring</w:t>
+      </w:r>
+      <w:r>
+        <w:t xml:space="preserve"> </w:t>
+      </w:r>
+      <w:r>
+        <w:rPr>
+          <w:lang w:val="en-US"/>
+        </w:rPr>
+        <w:t>Boot</w:t>
+      </w:r>
+      <w:r>
+        <w:t xml:space="preserve"> </w:t>
+      </w:r>
+      <w:r>
+        <w:t>для сервера, позволяющее проводить любимую многими игру «Что? Где? Когда?»</w:t>
+      </w:r>
+      <w:r>
+        <w:t xml:space="preserve"> </w:t>
+      </w:r>
+      <w:r>
+        <w:t>не выходя из дома.</w:t>
+      </w:r>
+      <w:r>
+        <w:t xml:space="preserve"> </w:t>
+      </w:r>
+    </w:p>
+    <w:p>
+      <w:r>
+        <w:t xml:space="preserve">Особенностями работы являются инструменты, использованные в ней, позволяющие используя </w:t>
+      </w:r>
+      <w:r>
+        <w:rPr>
+          <w:lang w:val="en-US"/>
+        </w:rPr>
+        <w:t>PostgreSQL</w:t>
+      </w:r>
+      <w:r>
+        <w:t xml:space="preserve"> </w:t>
+      </w:r>
+      <w:r>
+        <w:t xml:space="preserve">в качестве СУБД через </w:t>
+      </w:r>
+      <w:r>
+        <w:rPr>
+          <w:lang w:val="en-US"/>
+        </w:rPr>
+        <w:t>Spring</w:t>
+      </w:r>
+      <w:r>
+        <w:t xml:space="preserve"> </w:t>
+      </w:r>
+      <w:r>
+        <w:rPr>
+          <w:lang w:val="en-US"/>
+        </w:rPr>
+        <w:t>ORM</w:t>
+      </w:r>
+      <w:r>
+        <w:t xml:space="preserve"> </w:t>
+      </w:r>
+      <w:r>
+        <w:t xml:space="preserve">и многопоточного взаимодействия </w:t>
+      </w:r>
+      <w:r>
+        <w:rPr>
+          <w:lang w:val="en-US"/>
+        </w:rPr>
+        <w:t>JavaFX</w:t>
+      </w:r>
+      <w:r>
+        <w:t xml:space="preserve"> </w:t>
+      </w:r>
+      <w:r>
+        <w:t>добиться оптимального взаимодействия пользователей внутри сообщества.</w:t>
+      </w:r>
+    </w:p>
+    <w:p>
+      <w:r>
+        <w:t xml:space="preserve">Созданное решение удовлетворяет всем требованиям </w:t>
+      </w:r>
+      <w:r>
+        <w:t>и задачам</w:t>
+      </w:r>
+      <w:r>
+        <w:t xml:space="preserve">: </w:t>
+      </w:r>
+      <w:r>
+        <w:t xml:space="preserve">реализует </w:t>
+      </w:r>
+      <w:r>
+        <w:rPr>
+          <w:lang w:val="en-US"/>
+        </w:rPr>
+        <w:t>CRUD</w:t>
+      </w:r>
+      <w:r>
+        <w:t>-методы со стороны бекенда</w:t>
+      </w:r>
+      <w:r>
+        <w:t xml:space="preserve">, </w:t>
+      </w:r>
+      <w:r>
+        <w:t>а фронт осуществляет получение</w:t>
+      </w:r>
+      <w:r>
+        <w:t xml:space="preserve"> </w:t>
+      </w:r>
+      <w:r>
+        <w:t>и</w:t>
+      </w:r>
+      <w:r>
+        <w:t xml:space="preserve"> </w:t>
+      </w:r>
+      <w:r>
+        <w:t>отправку данных через</w:t>
+      </w:r>
+      <w:r>
+        <w:t xml:space="preserve"> </w:t>
+      </w:r>
+      <w:r>
+        <w:rPr>
+          <w:lang w:val="en-US"/>
+        </w:rPr>
+        <w:t>RESTful</w:t>
+      </w:r>
+      <w:r>
+        <w:t xml:space="preserve"> </w:t>
+      </w:r>
+      <w:r>
+        <w:rPr>
+          <w:lang w:val="en-US"/>
+        </w:rPr>
+        <w:t>API</w:t>
+      </w:r>
+      <w:r>
+        <w:t xml:space="preserve"> с помощью протокола </w:t>
+      </w:r>
+      <w:r>
+        <w:rPr>
+          <w:lang w:val="en-US"/>
+        </w:rPr>
+        <w:t>http</w:t>
+      </w:r>
+      <w:r>
+        <w:t xml:space="preserve"> с последующим вводом/выводом данных на элементы управления графического интерфейса </w:t>
+      </w:r>
+      <w:r>
+        <w:rPr>
+          <w:lang w:val="en-US"/>
+        </w:rPr>
+        <w:t>JavaFX</w:t>
+      </w:r>
+      <w:r>
+        <w:t>.</w:t>
+      </w:r>
+    </w:p>
+    <w:p>
+      <w:r>
+        <w:t xml:space="preserve">Решение подготовлено к потенциальной модернизации. Так имеется возможность добавить поле </w:t>
+      </w:r>
+      <w:r>
+        <w:rPr>
+          <w:lang w:val="en-US"/>
+        </w:rPr>
+        <w:t>e</w:t>
+      </w:r>
+      <w:r>
+        <w:t>-</w:t>
+      </w:r>
+      <w:r>
+        <w:rPr>
+          <w:lang w:val="en-US"/>
+        </w:rPr>
+        <w:t>mail</w:t>
+      </w:r>
+      <w:r>
+        <w:t xml:space="preserve"> </w:t>
+      </w:r>
+      <w:r>
+        <w:t>в информацию о командах и автоматизировать отправку</w:t>
+      </w:r>
+      <w:r>
+        <w:t xml:space="preserve"> уникального ко</w:t>
+      </w:r>
+      <w:r>
+        <w:t>да сразу на почту пользователя.</w:t>
+      </w:r>
+    </w:p>
+    <w:p>
+      <w:r>
+        <w:t xml:space="preserve">Также, благодаря свойствам </w:t>
+      </w:r>
+      <w:r>
+        <w:rPr>
+          <w:lang w:val="en-US"/>
+        </w:rPr>
+        <w:t>Java</w:t>
+      </w:r>
+      <w:r>
+        <w:t xml:space="preserve">, </w:t>
+      </w:r>
+      <w:r>
+        <w:t xml:space="preserve">приложению требуется минимум изменений и модификаций для выхода на рынок приложений для мобильных устройств. </w:t>
+      </w:r>
+    </w:p>
+    <w:p>
+      <w:pPr>
+        <w:ind w:firstLine="0"/>
+      </w:pPr>
+      <w:r>
+        <w:tab/>
+      </w:r>
+      <w:r>
+        <w:t xml:space="preserve">Исходный код выполненной работы </w:t>
+      </w:r>
+      <w:r>
+        <w:t>доступен</w:t>
+      </w:r>
+      <w:bookmarkStart w:id="22" w:name="_GoBack"/>
       <w:bookmarkEnd w:id="22"/>
-    </w:p>
-    <w:p/>
-    <w:p>
-      <w:r>
-        <w:t xml:space="preserve">В ходе проведения данной работы было создано приложение на </w:t>
-      </w:r>
-      <w:r>
-        <w:t xml:space="preserve">базе </w:t>
-      </w:r>
-      <w:r>
-        <w:rPr>
-          <w:lang w:val="en-US"/>
-        </w:rPr>
-        <w:t>Java</w:t>
-      </w:r>
-      <w:r>
-        <w:t xml:space="preserve">, с использованием </w:t>
-      </w:r>
-      <w:r>
-        <w:rPr>
-          <w:lang w:val="en-US"/>
-        </w:rPr>
-        <w:t>JavaFX</w:t>
-      </w:r>
-      <w:r>
-        <w:t xml:space="preserve"> </w:t>
-      </w:r>
-      <w:r>
-        <w:t xml:space="preserve">для </w:t>
-      </w:r>
-      <w:r>
-        <w:rPr>
-          <w:lang w:val="en-US"/>
-        </w:rPr>
-        <w:t>GUI</w:t>
-      </w:r>
-      <w:r>
-        <w:t xml:space="preserve"> </w:t>
-      </w:r>
-      <w:r>
-        <w:t xml:space="preserve">и </w:t>
-      </w:r>
-      <w:r>
-        <w:rPr>
-          <w:lang w:val="en-US"/>
-        </w:rPr>
-        <w:t>Spring</w:t>
-      </w:r>
-      <w:r>
-        <w:t xml:space="preserve"> </w:t>
-      </w:r>
-      <w:r>
-        <w:rPr>
-          <w:lang w:val="en-US"/>
-        </w:rPr>
-        <w:t>Boot</w:t>
-      </w:r>
-      <w:r>
-        <w:t xml:space="preserve"> </w:t>
-      </w:r>
-      <w:r>
-        <w:t>для сервера, позволяющее проводить любимую многими игру «Что? Где? Когда?»</w:t>
-      </w:r>
-      <w:r>
-        <w:t xml:space="preserve"> </w:t>
-      </w:r>
-      <w:r>
-        <w:t>не выходя из дома.</w:t>
-      </w:r>
-      <w:r>
-        <w:t xml:space="preserve"> </w:t>
-      </w:r>
-    </w:p>
-    <w:p>
-      <w:r>
-        <w:t xml:space="preserve">Особенностями работы являются инструменты, использованные в ней, позволяющие используя </w:t>
-      </w:r>
-      <w:r>
-        <w:rPr>
-          <w:lang w:val="en-US"/>
-        </w:rPr>
-        <w:t>PostgreSQL</w:t>
-      </w:r>
-      <w:r>
-        <w:t xml:space="preserve"> </w:t>
-      </w:r>
-      <w:r>
-        <w:t xml:space="preserve">в качестве СУБД через </w:t>
-      </w:r>
-      <w:r>
-        <w:rPr>
-          <w:lang w:val="en-US"/>
-        </w:rPr>
-        <w:t>Spring</w:t>
-      </w:r>
-      <w:r>
-        <w:t xml:space="preserve"> </w:t>
-      </w:r>
-      <w:r>
-        <w:rPr>
-          <w:lang w:val="en-US"/>
-        </w:rPr>
-        <w:t>ORM</w:t>
-      </w:r>
-      <w:r>
-        <w:t xml:space="preserve"> </w:t>
-      </w:r>
-      <w:r>
-        <w:t xml:space="preserve">и многопоточного взаимодействия </w:t>
-      </w:r>
-      <w:r>
-        <w:rPr>
-          <w:lang w:val="en-US"/>
-        </w:rPr>
-        <w:t>JavaFX</w:t>
-      </w:r>
-      <w:r>
-        <w:t xml:space="preserve"> </w:t>
-      </w:r>
-      <w:r>
-        <w:t>добиться оптимального взаимодействия пользователей внутри сообщества.</w:t>
-      </w:r>
-    </w:p>
-    <w:p>
-      <w:r>
-        <w:t xml:space="preserve">Созданное решение удовлетворяет всем требованиям </w:t>
-      </w:r>
-      <w:r>
-        <w:t>и задачам</w:t>
-      </w:r>
-      <w:r>
-        <w:t xml:space="preserve">: </w:t>
-      </w:r>
-      <w:r>
-        <w:t xml:space="preserve">реализует </w:t>
-      </w:r>
-      <w:r>
-        <w:rPr>
-          <w:lang w:val="en-US"/>
-        </w:rPr>
-        <w:t>CRUD</w:t>
-      </w:r>
-      <w:r>
-        <w:t>-методы со стороны бекенда</w:t>
-      </w:r>
-      <w:r>
-        <w:t xml:space="preserve">, </w:t>
-      </w:r>
-      <w:r>
-        <w:t>а фронт осуществляет получение</w:t>
-      </w:r>
-      <w:r>
-        <w:t xml:space="preserve"> </w:t>
-      </w:r>
-      <w:r>
-        <w:t>и</w:t>
-      </w:r>
-      <w:r>
-        <w:t xml:space="preserve"> </w:t>
-      </w:r>
-      <w:r>
-        <w:t>отправку данных через</w:t>
-      </w:r>
-      <w:r>
-        <w:t xml:space="preserve"> </w:t>
-      </w:r>
-      <w:r>
-        <w:rPr>
-          <w:lang w:val="en-US"/>
-        </w:rPr>
-        <w:t>RESTful</w:t>
-      </w:r>
-      <w:r>
-        <w:t xml:space="preserve"> </w:t>
-      </w:r>
-      <w:r>
-        <w:rPr>
-          <w:lang w:val="en-US"/>
-        </w:rPr>
-        <w:t>API</w:t>
-      </w:r>
-      <w:r>
-        <w:t xml:space="preserve"> с помощью протокола </w:t>
-      </w:r>
-      <w:r>
-        <w:rPr>
-          <w:lang w:val="en-US"/>
-        </w:rPr>
-        <w:t>http</w:t>
-      </w:r>
-      <w:r>
-        <w:t xml:space="preserve"> с последующим вводом/выводом данных на элементы управления графического интерфейса </w:t>
-      </w:r>
-      <w:r>
-        <w:rPr>
-          <w:lang w:val="en-US"/>
-        </w:rPr>
-        <w:t>JavaFX</w:t>
-      </w:r>
-      <w:r>
-        <w:t>.</w:t>
-      </w:r>
-    </w:p>
-    <w:p>
-      <w:r>
-        <w:t xml:space="preserve">Решение подготовлено к потенциальной модернизации. Так имеется возможность добавить поле </w:t>
-      </w:r>
-      <w:r>
-        <w:rPr>
-          <w:lang w:val="en-US"/>
-        </w:rPr>
-        <w:t>e</w:t>
-      </w:r>
-      <w:r>
-        <w:t>-</w:t>
-      </w:r>
-      <w:r>
-        <w:rPr>
-          <w:lang w:val="en-US"/>
-        </w:rPr>
-        <w:t>mail</w:t>
-      </w:r>
-      <w:r>
-        <w:t xml:space="preserve"> </w:t>
-      </w:r>
-      <w:r>
-        <w:t>в информацию о командах и автоматизировать отправку</w:t>
-      </w:r>
-      <w:r>
-        <w:t xml:space="preserve"> уникального ко</w:t>
-      </w:r>
-      <w:r>
-        <w:t>да сразу на почту пользователя.</w:t>
-      </w:r>
-    </w:p>
-    <w:p>
-      <w:r>
-        <w:t xml:space="preserve">Также, благодаря свойствам </w:t>
-      </w:r>
-      <w:r>
-        <w:rPr>
-          <w:lang w:val="en-US"/>
-        </w:rPr>
-        <w:t>Java</w:t>
-      </w:r>
-      <w:r>
-        <w:t xml:space="preserve">, </w:t>
-      </w:r>
-      <w:r>
-        <w:t xml:space="preserve">приложению требуется минимум изменений и модификаций для выхода на рынок приложений для мобильных устройств. </w:t>
-      </w:r>
-    </w:p>
-    <w:p/>
+      <w:r>
+        <w:t xml:space="preserve"> по ссылке: </w:t>
+      </w:r>
+      <w:hyperlink r:id="rId16" w:history="1">
+        <w:r>
+          <w:rPr>
+            <w:rStyle w:val="ac"/>
+          </w:rPr>
+          <w:t>https://github.com/ALKOTS/cursa4-client</w:t>
+        </w:r>
+      </w:hyperlink>
+      <w:r>
+        <w:t xml:space="preserve"> (</w:t>
+      </w:r>
+      <w:r>
+        <w:t>клиент</w:t>
+      </w:r>
+      <w:r>
+        <w:t>)</w:t>
+      </w:r>
+    </w:p>
     <w:p/>
     <w:p/>
     <w:p/>
@@ -5830,7 +5893,6 @@
       </w:pPr>
       <w:bookmarkStart w:id="23" w:name="_Toc70871850"/>
       <w:r>
-        <w:lastRenderedPageBreak/>
         <w:t>Список использованных источников</w:t>
       </w:r>
       <w:bookmarkEnd w:id="23"/>
@@ -6109,7 +6171,7 @@
     </w:p>
     <w:p/>
     <w:sectPr>
-      <w:footerReference w:type="default" r:id="rId16"/>
+      <w:footerReference w:type="default" r:id="rId17"/>
       <w:pgSz w:w="11906" w:h="16838"/>
       <w:pgMar w:top="1134" w:right="850" w:bottom="1134" w:left="1701" w:header="708" w:footer="708" w:gutter="0"/>
       <w:pgNumType w:start="0"/>
@@ -6176,7 +6238,7 @@
           <w:rPr>
             <w:noProof/>
           </w:rPr>
-          <w:t>20</w:t>
+          <w:t>21</w:t>
         </w:r>
         <w:r>
           <w:fldChar w:fldCharType="end"/>
@@ -7938,7 +8000,7 @@
 </file>
 
 <file path=customXml/itemProps1.xml><?xml version="1.0" encoding="utf-8"?>
-<ds:datastoreItem xmlns:ds="http://schemas.openxmlformats.org/officeDocument/2006/customXml" ds:itemID="{A8A5AB88-D104-4A84-95D4-4BDBEF641F47}">
+<ds:datastoreItem xmlns:ds="http://schemas.openxmlformats.org/officeDocument/2006/customXml" ds:itemID="{71364272-2581-444E-9D8B-A93DCB9C5682}">
   <ds:schemaRefs>
     <ds:schemaRef ds:uri="http://schemas.openxmlformats.org/officeDocument/2006/bibliography"/>
   </ds:schemaRefs>

--- a/Пояснительная записка.docx
+++ b/Пояснительная записка.docx
@@ -327,18 +327,7 @@
             <w:autoSpaceDN w:val="0"/>
             <w:adjustRightInd w:val="0"/>
             <w:spacing w:after="0"/>
-            <w:rPr>
-              <w:rFonts w:eastAsia="Calibri"/>
-              <w:color w:val="000000"/>
-            </w:rPr>
-          </w:pPr>
-        </w:p>
-        <w:p>
-          <w:pPr>
-            <w:autoSpaceDE w:val="0"/>
-            <w:autoSpaceDN w:val="0"/>
-            <w:adjustRightInd w:val="0"/>
-            <w:spacing w:after="0"/>
+            <w:ind w:firstLine="0"/>
             <w:rPr>
               <w:rFonts w:eastAsia="Calibri"/>
               <w:color w:val="000000"/>
@@ -611,7 +600,6 @@
               <w:rFonts w:eastAsia="Calibri"/>
               <w:b/>
             </w:rPr>
-            <w:lastRenderedPageBreak/>
             <w:t>2021</w:t>
           </w:r>
         </w:p>
@@ -622,11 +610,12 @@
               <w:rFonts w:eastAsia="Calibri"/>
             </w:rPr>
           </w:pPr>
-          <w:bookmarkStart w:id="0" w:name="_Toc70871828"/>
+          <w:bookmarkStart w:id="0" w:name="_Toc71031302"/>
           <w:r>
             <w:rPr>
               <w:rFonts w:eastAsia="Calibri"/>
             </w:rPr>
+            <w:lastRenderedPageBreak/>
             <w:t>Оглавление</w:t>
           </w:r>
           <w:bookmarkEnd w:id="0"/>
@@ -658,7 +647,7 @@
               <w:rFonts w:eastAsia="Calibri"/>
               <w:b/>
             </w:rPr>
-            <w:instrText xml:space="preserve"> TOC \h \z \t "Заголовок;1;Подзаголовок;2" </w:instrText>
+            <w:instrText xml:space="preserve"> TOC \o "1-3" \h \z \t "Заголовок;1;Подзаголовок;2" </w:instrText>
           </w:r>
           <w:r>
             <w:rPr>
@@ -667,7 +656,7 @@
             </w:rPr>
             <w:fldChar w:fldCharType="separate"/>
           </w:r>
-          <w:hyperlink w:anchor="_Toc70871828" w:history="1">
+          <w:hyperlink w:anchor="_Toc71031302" w:history="1">
             <w:r>
               <w:rPr>
                 <w:rStyle w:val="ac"/>
@@ -695,7 +684,7 @@
                 <w:noProof/>
                 <w:webHidden/>
               </w:rPr>
-              <w:instrText xml:space="preserve"> PAGEREF _Toc70871828 \h </w:instrText>
+              <w:instrText xml:space="preserve"> PAGEREF _Toc71031302 \h </w:instrText>
             </w:r>
             <w:r>
               <w:rPr>
@@ -740,7 +729,7 @@
               <w:lang w:eastAsia="ru-RU"/>
             </w:rPr>
           </w:pPr>
-          <w:hyperlink w:anchor="_Toc70871829" w:history="1">
+          <w:hyperlink w:anchor="_Toc71031303" w:history="1">
             <w:r>
               <w:rPr>
                 <w:rStyle w:val="ac"/>
@@ -767,7 +756,7 @@
                 <w:noProof/>
                 <w:webHidden/>
               </w:rPr>
-              <w:instrText xml:space="preserve"> PAGEREF _Toc70871829 \h </w:instrText>
+              <w:instrText xml:space="preserve"> PAGEREF _Toc71031303 \h </w:instrText>
             </w:r>
             <w:r>
               <w:rPr>
@@ -812,7 +801,7 @@
               <w:lang w:eastAsia="ru-RU"/>
             </w:rPr>
           </w:pPr>
-          <w:hyperlink w:anchor="_Toc70871830" w:history="1">
+          <w:hyperlink w:anchor="_Toc71031304" w:history="1">
             <w:r>
               <w:rPr>
                 <w:rStyle w:val="ac"/>
@@ -839,7 +828,7 @@
                 <w:noProof/>
                 <w:webHidden/>
               </w:rPr>
-              <w:instrText xml:space="preserve"> PAGEREF _Toc70871830 \h </w:instrText>
+              <w:instrText xml:space="preserve"> PAGEREF _Toc71031304 \h </w:instrText>
             </w:r>
             <w:r>
               <w:rPr>
@@ -884,7 +873,7 @@
               <w:lang w:eastAsia="ru-RU"/>
             </w:rPr>
           </w:pPr>
-          <w:hyperlink w:anchor="_Toc70871831" w:history="1">
+          <w:hyperlink w:anchor="_Toc71031305" w:history="1">
             <w:r>
               <w:rPr>
                 <w:rStyle w:val="ac"/>
@@ -911,7 +900,7 @@
                 <w:noProof/>
                 <w:webHidden/>
               </w:rPr>
-              <w:instrText xml:space="preserve"> PAGEREF _Toc70871831 \h </w:instrText>
+              <w:instrText xml:space="preserve"> PAGEREF _Toc71031305 \h </w:instrText>
             </w:r>
             <w:r>
               <w:rPr>
@@ -956,7 +945,7 @@
               <w:lang w:eastAsia="ru-RU"/>
             </w:rPr>
           </w:pPr>
-          <w:hyperlink w:anchor="_Toc70871832" w:history="1">
+          <w:hyperlink w:anchor="_Toc71031306" w:history="1">
             <w:r>
               <w:rPr>
                 <w:rStyle w:val="ac"/>
@@ -983,7 +972,7 @@
                 <w:noProof/>
                 <w:webHidden/>
               </w:rPr>
-              <w:instrText xml:space="preserve"> PAGEREF _Toc70871832 \h </w:instrText>
+              <w:instrText xml:space="preserve"> PAGEREF _Toc71031306 \h </w:instrText>
             </w:r>
             <w:r>
               <w:rPr>
@@ -1028,7 +1017,7 @@
               <w:lang w:eastAsia="ru-RU"/>
             </w:rPr>
           </w:pPr>
-          <w:hyperlink w:anchor="_Toc70871833" w:history="1">
+          <w:hyperlink w:anchor="_Toc71031307" w:history="1">
             <w:r>
               <w:rPr>
                 <w:rStyle w:val="ac"/>
@@ -1055,7 +1044,7 @@
                 <w:noProof/>
                 <w:webHidden/>
               </w:rPr>
-              <w:instrText xml:space="preserve"> PAGEREF _Toc70871833 \h </w:instrText>
+              <w:instrText xml:space="preserve"> PAGEREF _Toc71031307 \h </w:instrText>
             </w:r>
             <w:r>
               <w:rPr>
@@ -1100,7 +1089,7 @@
               <w:lang w:eastAsia="ru-RU"/>
             </w:rPr>
           </w:pPr>
-          <w:hyperlink w:anchor="_Toc70871834" w:history="1">
+          <w:hyperlink w:anchor="_Toc71031308" w:history="1">
             <w:r>
               <w:rPr>
                 <w:rStyle w:val="ac"/>
@@ -1127,7 +1116,7 @@
                 <w:noProof/>
                 <w:webHidden/>
               </w:rPr>
-              <w:instrText xml:space="preserve"> PAGEREF _Toc70871834 \h </w:instrText>
+              <w:instrText xml:space="preserve"> PAGEREF _Toc71031308 \h </w:instrText>
             </w:r>
             <w:r>
               <w:rPr>
@@ -1172,7 +1161,7 @@
               <w:lang w:eastAsia="ru-RU"/>
             </w:rPr>
           </w:pPr>
-          <w:hyperlink w:anchor="_Toc70871835" w:history="1">
+          <w:hyperlink w:anchor="_Toc71031309" w:history="1">
             <w:r>
               <w:rPr>
                 <w:rStyle w:val="ac"/>
@@ -1199,7 +1188,7 @@
                 <w:noProof/>
                 <w:webHidden/>
               </w:rPr>
-              <w:instrText xml:space="preserve"> PAGEREF _Toc70871835 \h </w:instrText>
+              <w:instrText xml:space="preserve"> PAGEREF _Toc71031309 \h </w:instrText>
             </w:r>
             <w:r>
               <w:rPr>
@@ -1244,7 +1233,7 @@
               <w:lang w:eastAsia="ru-RU"/>
             </w:rPr>
           </w:pPr>
-          <w:hyperlink w:anchor="_Toc70871836" w:history="1">
+          <w:hyperlink w:anchor="_Toc71031310" w:history="1">
             <w:r>
               <w:rPr>
                 <w:rStyle w:val="ac"/>
@@ -1271,7 +1260,7 @@
                 <w:noProof/>
                 <w:webHidden/>
               </w:rPr>
-              <w:instrText xml:space="preserve"> PAGEREF _Toc70871836 \h </w:instrText>
+              <w:instrText xml:space="preserve"> PAGEREF _Toc71031310 \h </w:instrText>
             </w:r>
             <w:r>
               <w:rPr>
@@ -1316,7 +1305,7 @@
               <w:lang w:eastAsia="ru-RU"/>
             </w:rPr>
           </w:pPr>
-          <w:hyperlink w:anchor="_Toc70871837" w:history="1">
+          <w:hyperlink w:anchor="_Toc71031311" w:history="1">
             <w:r>
               <w:rPr>
                 <w:rStyle w:val="ac"/>
@@ -1343,7 +1332,7 @@
                 <w:noProof/>
                 <w:webHidden/>
               </w:rPr>
-              <w:instrText xml:space="preserve"> PAGEREF _Toc70871837 \h </w:instrText>
+              <w:instrText xml:space="preserve"> PAGEREF _Toc71031311 \h </w:instrText>
             </w:r>
             <w:r>
               <w:rPr>
@@ -1388,7 +1377,7 @@
               <w:lang w:eastAsia="ru-RU"/>
             </w:rPr>
           </w:pPr>
-          <w:hyperlink w:anchor="_Toc70871838" w:history="1">
+          <w:hyperlink w:anchor="_Toc71031312" w:history="1">
             <w:r>
               <w:rPr>
                 <w:rStyle w:val="ac"/>
@@ -1415,7 +1404,7 @@
                 <w:noProof/>
                 <w:webHidden/>
               </w:rPr>
-              <w:instrText xml:space="preserve"> PAGEREF _Toc70871838 \h </w:instrText>
+              <w:instrText xml:space="preserve"> PAGEREF _Toc71031312 \h </w:instrText>
             </w:r>
             <w:r>
               <w:rPr>
@@ -1435,7 +1424,7 @@
                 <w:noProof/>
                 <w:webHidden/>
               </w:rPr>
-              <w:t>9</w:t>
+              <w:t>11</w:t>
             </w:r>
             <w:r>
               <w:rPr>
@@ -1460,7 +1449,7 @@
               <w:lang w:eastAsia="ru-RU"/>
             </w:rPr>
           </w:pPr>
-          <w:hyperlink w:anchor="_Toc70871839" w:history="1">
+          <w:hyperlink w:anchor="_Toc71031313" w:history="1">
             <w:r>
               <w:rPr>
                 <w:rStyle w:val="ac"/>
@@ -1487,7 +1476,7 @@
                 <w:noProof/>
                 <w:webHidden/>
               </w:rPr>
-              <w:instrText xml:space="preserve"> PAGEREF _Toc70871839 \h </w:instrText>
+              <w:instrText xml:space="preserve"> PAGEREF _Toc71031313 \h </w:instrText>
             </w:r>
             <w:r>
               <w:rPr>
@@ -1507,7 +1496,7 @@
                 <w:noProof/>
                 <w:webHidden/>
               </w:rPr>
-              <w:t>10</w:t>
+              <w:t>11</w:t>
             </w:r>
             <w:r>
               <w:rPr>
@@ -1532,7 +1521,7 @@
               <w:lang w:eastAsia="ru-RU"/>
             </w:rPr>
           </w:pPr>
-          <w:hyperlink w:anchor="_Toc70871840" w:history="1">
+          <w:hyperlink w:anchor="_Toc71031314" w:history="1">
             <w:r>
               <w:rPr>
                 <w:rStyle w:val="ac"/>
@@ -1559,7 +1548,7 @@
                 <w:noProof/>
                 <w:webHidden/>
               </w:rPr>
-              <w:instrText xml:space="preserve"> PAGEREF _Toc70871840 \h </w:instrText>
+              <w:instrText xml:space="preserve"> PAGEREF _Toc71031314 \h </w:instrText>
             </w:r>
             <w:r>
               <w:rPr>
@@ -1579,7 +1568,7 @@
                 <w:noProof/>
                 <w:webHidden/>
               </w:rPr>
-              <w:t>12</w:t>
+              <w:t>13</w:t>
             </w:r>
             <w:r>
               <w:rPr>
@@ -1604,7 +1593,7 @@
               <w:lang w:eastAsia="ru-RU"/>
             </w:rPr>
           </w:pPr>
-          <w:hyperlink w:anchor="_Toc70871841" w:history="1">
+          <w:hyperlink w:anchor="_Toc71031315" w:history="1">
             <w:r>
               <w:rPr>
                 <w:rStyle w:val="ac"/>
@@ -1631,7 +1620,7 @@
                 <w:noProof/>
                 <w:webHidden/>
               </w:rPr>
-              <w:instrText xml:space="preserve"> PAGEREF _Toc70871841 \h </w:instrText>
+              <w:instrText xml:space="preserve"> PAGEREF _Toc71031315 \h </w:instrText>
             </w:r>
             <w:r>
               <w:rPr>
@@ -1651,7 +1640,7 @@
                 <w:noProof/>
                 <w:webHidden/>
               </w:rPr>
-              <w:t>12</w:t>
+              <w:t>16</w:t>
             </w:r>
             <w:r>
               <w:rPr>
@@ -1676,7 +1665,7 @@
               <w:lang w:eastAsia="ru-RU"/>
             </w:rPr>
           </w:pPr>
-          <w:hyperlink w:anchor="_Toc70871842" w:history="1">
+          <w:hyperlink w:anchor="_Toc71031316" w:history="1">
             <w:r>
               <w:rPr>
                 <w:rStyle w:val="ac"/>
@@ -1703,7 +1692,7 @@
                 <w:noProof/>
                 <w:webHidden/>
               </w:rPr>
-              <w:instrText xml:space="preserve"> PAGEREF _Toc70871842 \h </w:instrText>
+              <w:instrText xml:space="preserve"> PAGEREF _Toc71031316 \h </w:instrText>
             </w:r>
             <w:r>
               <w:rPr>
@@ -1723,7 +1712,7 @@
                 <w:noProof/>
                 <w:webHidden/>
               </w:rPr>
-              <w:t>13</w:t>
+              <w:t>18</w:t>
             </w:r>
             <w:r>
               <w:rPr>
@@ -1748,7 +1737,7 @@
               <w:lang w:eastAsia="ru-RU"/>
             </w:rPr>
           </w:pPr>
-          <w:hyperlink w:anchor="_Toc70871843" w:history="1">
+          <w:hyperlink w:anchor="_Toc71031317" w:history="1">
             <w:r>
               <w:rPr>
                 <w:rStyle w:val="ac"/>
@@ -1775,7 +1764,7 @@
                 <w:noProof/>
                 <w:webHidden/>
               </w:rPr>
-              <w:instrText xml:space="preserve"> PAGEREF _Toc70871843 \h </w:instrText>
+              <w:instrText xml:space="preserve"> PAGEREF _Toc71031317 \h </w:instrText>
             </w:r>
             <w:r>
               <w:rPr>
@@ -1795,7 +1784,7 @@
                 <w:noProof/>
                 <w:webHidden/>
               </w:rPr>
-              <w:t>13</w:t>
+              <w:t>18</w:t>
             </w:r>
             <w:r>
               <w:rPr>
@@ -1820,7 +1809,7 @@
               <w:lang w:eastAsia="ru-RU"/>
             </w:rPr>
           </w:pPr>
-          <w:hyperlink w:anchor="_Toc70871844" w:history="1">
+          <w:hyperlink w:anchor="_Toc71031318" w:history="1">
             <w:r>
               <w:rPr>
                 <w:rStyle w:val="ac"/>
@@ -1847,7 +1836,7 @@
                 <w:noProof/>
                 <w:webHidden/>
               </w:rPr>
-              <w:instrText xml:space="preserve"> PAGEREF _Toc70871844 \h </w:instrText>
+              <w:instrText xml:space="preserve"> PAGEREF _Toc71031318 \h </w:instrText>
             </w:r>
             <w:r>
               <w:rPr>
@@ -1867,7 +1856,7 @@
                 <w:noProof/>
                 <w:webHidden/>
               </w:rPr>
-              <w:t>13</w:t>
+              <w:t>18</w:t>
             </w:r>
             <w:r>
               <w:rPr>
@@ -1892,7 +1881,7 @@
               <w:lang w:eastAsia="ru-RU"/>
             </w:rPr>
           </w:pPr>
-          <w:hyperlink w:anchor="_Toc70871845" w:history="1">
+          <w:hyperlink w:anchor="_Toc71031319" w:history="1">
             <w:r>
               <w:rPr>
                 <w:rStyle w:val="ac"/>
@@ -1919,7 +1908,7 @@
                 <w:noProof/>
                 <w:webHidden/>
               </w:rPr>
-              <w:instrText xml:space="preserve"> PAGEREF _Toc70871845 \h </w:instrText>
+              <w:instrText xml:space="preserve"> PAGEREF _Toc71031319 \h </w:instrText>
             </w:r>
             <w:r>
               <w:rPr>
@@ -1939,7 +1928,7 @@
                 <w:noProof/>
                 <w:webHidden/>
               </w:rPr>
-              <w:t>14</w:t>
+              <w:t>19</w:t>
             </w:r>
             <w:r>
               <w:rPr>
@@ -1964,7 +1953,7 @@
               <w:lang w:eastAsia="ru-RU"/>
             </w:rPr>
           </w:pPr>
-          <w:hyperlink w:anchor="_Toc70871846" w:history="1">
+          <w:hyperlink w:anchor="_Toc71031320" w:history="1">
             <w:r>
               <w:rPr>
                 <w:rStyle w:val="ac"/>
@@ -1991,7 +1980,7 @@
                 <w:noProof/>
                 <w:webHidden/>
               </w:rPr>
-              <w:instrText xml:space="preserve"> PAGEREF _Toc70871846 \h </w:instrText>
+              <w:instrText xml:space="preserve"> PAGEREF _Toc71031320 \h </w:instrText>
             </w:r>
             <w:r>
               <w:rPr>
@@ -2011,7 +2000,7 @@
                 <w:noProof/>
                 <w:webHidden/>
               </w:rPr>
-              <w:t>15</w:t>
+              <w:t>20</w:t>
             </w:r>
             <w:r>
               <w:rPr>
@@ -2036,7 +2025,7 @@
               <w:lang w:eastAsia="ru-RU"/>
             </w:rPr>
           </w:pPr>
-          <w:hyperlink w:anchor="_Toc70871847" w:history="1">
+          <w:hyperlink w:anchor="_Toc71031321" w:history="1">
             <w:r>
               <w:rPr>
                 <w:rStyle w:val="ac"/>
@@ -2063,7 +2052,7 @@
                 <w:noProof/>
                 <w:webHidden/>
               </w:rPr>
-              <w:instrText xml:space="preserve"> PAGEREF _Toc70871847 \h </w:instrText>
+              <w:instrText xml:space="preserve"> PAGEREF _Toc71031321 \h </w:instrText>
             </w:r>
             <w:r>
               <w:rPr>
@@ -2083,7 +2072,7 @@
                 <w:noProof/>
                 <w:webHidden/>
               </w:rPr>
-              <w:t>15</w:t>
+              <w:t>20</w:t>
             </w:r>
             <w:r>
               <w:rPr>
@@ -2108,7 +2097,7 @@
               <w:lang w:eastAsia="ru-RU"/>
             </w:rPr>
           </w:pPr>
-          <w:hyperlink w:anchor="_Toc70871848" w:history="1">
+          <w:hyperlink w:anchor="_Toc71031322" w:history="1">
             <w:r>
               <w:rPr>
                 <w:rStyle w:val="ac"/>
@@ -2135,7 +2124,7 @@
                 <w:noProof/>
                 <w:webHidden/>
               </w:rPr>
-              <w:instrText xml:space="preserve"> PAGEREF _Toc70871848 \h </w:instrText>
+              <w:instrText xml:space="preserve"> PAGEREF _Toc71031322 \h </w:instrText>
             </w:r>
             <w:r>
               <w:rPr>
@@ -2155,7 +2144,7 @@
                 <w:noProof/>
                 <w:webHidden/>
               </w:rPr>
-              <w:t>15</w:t>
+              <w:t>20</w:t>
             </w:r>
             <w:r>
               <w:rPr>
@@ -2180,7 +2169,7 @@
               <w:lang w:eastAsia="ru-RU"/>
             </w:rPr>
           </w:pPr>
-          <w:hyperlink w:anchor="_Toc70871849" w:history="1">
+          <w:hyperlink w:anchor="_Toc71031323" w:history="1">
             <w:r>
               <w:rPr>
                 <w:rStyle w:val="ac"/>
@@ -2207,7 +2196,7 @@
                 <w:noProof/>
                 <w:webHidden/>
               </w:rPr>
-              <w:instrText xml:space="preserve"> PAGEREF _Toc70871849 \h </w:instrText>
+              <w:instrText xml:space="preserve"> PAGEREF _Toc71031323 \h </w:instrText>
             </w:r>
             <w:r>
               <w:rPr>
@@ -2227,7 +2216,7 @@
                 <w:noProof/>
                 <w:webHidden/>
               </w:rPr>
-              <w:t>17</w:t>
+              <w:t>22</w:t>
             </w:r>
             <w:r>
               <w:rPr>
@@ -2252,7 +2241,7 @@
               <w:lang w:eastAsia="ru-RU"/>
             </w:rPr>
           </w:pPr>
-          <w:hyperlink w:anchor="_Toc70871850" w:history="1">
+          <w:hyperlink w:anchor="_Toc71031324" w:history="1">
             <w:r>
               <w:rPr>
                 <w:rStyle w:val="ac"/>
@@ -2279,7 +2268,7 @@
                 <w:noProof/>
                 <w:webHidden/>
               </w:rPr>
-              <w:instrText xml:space="preserve"> PAGEREF _Toc70871850 \h </w:instrText>
+              <w:instrText xml:space="preserve"> PAGEREF _Toc71031324 \h </w:instrText>
             </w:r>
             <w:r>
               <w:rPr>
@@ -2299,7 +2288,7 @@
                 <w:noProof/>
                 <w:webHidden/>
               </w:rPr>
-              <w:t>18</w:t>
+              <w:t>23</w:t>
             </w:r>
             <w:r>
               <w:rPr>
@@ -2324,7 +2313,7 @@
               <w:lang w:eastAsia="ru-RU"/>
             </w:rPr>
           </w:pPr>
-          <w:hyperlink w:anchor="_Toc70871851" w:history="1">
+          <w:hyperlink w:anchor="_Toc71031325" w:history="1">
             <w:r>
               <w:rPr>
                 <w:rStyle w:val="ac"/>
@@ -2351,7 +2340,7 @@
                 <w:noProof/>
                 <w:webHidden/>
               </w:rPr>
-              <w:instrText xml:space="preserve"> PAGEREF _Toc70871851 \h </w:instrText>
+              <w:instrText xml:space="preserve"> PAGEREF _Toc71031325 \h </w:instrText>
             </w:r>
             <w:r>
               <w:rPr>
@@ -2371,7 +2360,7 @@
                 <w:noProof/>
                 <w:webHidden/>
               </w:rPr>
-              <w:t>18</w:t>
+              <w:t>23</w:t>
             </w:r>
             <w:r>
               <w:rPr>
@@ -2398,6 +2387,8 @@
             <w:fldChar w:fldCharType="end"/>
           </w:r>
         </w:p>
+        <w:bookmarkStart w:id="1" w:name="_GoBack" w:displacedByCustomXml="next"/>
+        <w:bookmarkEnd w:id="1" w:displacedByCustomXml="next"/>
       </w:sdtContent>
     </w:sdt>
     <w:p/>
@@ -2459,12 +2450,12 @@
       <w:pPr>
         <w:pStyle w:val="a4"/>
       </w:pPr>
-      <w:bookmarkStart w:id="1" w:name="_Toc70871829"/>
+      <w:bookmarkStart w:id="2" w:name="_Toc71031303"/>
       <w:r>
         <w:lastRenderedPageBreak/>
         <w:t>Введение</w:t>
       </w:r>
-      <w:bookmarkEnd w:id="1"/>
+      <w:bookmarkEnd w:id="2"/>
     </w:p>
     <w:p/>
     <w:p>
@@ -2619,12 +2610,12 @@
       <w:pPr>
         <w:pStyle w:val="a4"/>
       </w:pPr>
-      <w:bookmarkStart w:id="2" w:name="_Toc70871830"/>
+      <w:bookmarkStart w:id="3" w:name="_Toc71031304"/>
       <w:r>
         <w:lastRenderedPageBreak/>
         <w:t>Постановка задачи</w:t>
       </w:r>
-      <w:bookmarkEnd w:id="2"/>
+      <w:bookmarkEnd w:id="3"/>
     </w:p>
     <w:p/>
     <w:p>
@@ -2803,12 +2794,12 @@
       <w:pPr>
         <w:pStyle w:val="a4"/>
       </w:pPr>
-      <w:bookmarkStart w:id="3" w:name="_Toc70871831"/>
+      <w:bookmarkStart w:id="4" w:name="_Toc71031305"/>
       <w:r>
         <w:lastRenderedPageBreak/>
         <w:t>Описание предметной области</w:t>
       </w:r>
-      <w:bookmarkEnd w:id="3"/>
+      <w:bookmarkEnd w:id="4"/>
     </w:p>
     <w:p/>
     <w:p>
@@ -2861,12 +2852,12 @@
       <w:pPr>
         <w:pStyle w:val="a4"/>
       </w:pPr>
-      <w:bookmarkStart w:id="4" w:name="_Toc70871832"/>
+      <w:bookmarkStart w:id="5" w:name="_Toc71031306"/>
       <w:r>
         <w:lastRenderedPageBreak/>
         <w:t>Актуальность автоматизации</w:t>
       </w:r>
-      <w:bookmarkEnd w:id="4"/>
+      <w:bookmarkEnd w:id="5"/>
     </w:p>
     <w:p/>
     <w:p>
@@ -2901,12 +2892,12 @@
       <w:pPr>
         <w:pStyle w:val="a4"/>
       </w:pPr>
-      <w:bookmarkStart w:id="5" w:name="_Toc70871833"/>
+      <w:bookmarkStart w:id="6" w:name="_Toc71031307"/>
       <w:r>
         <w:lastRenderedPageBreak/>
         <w:t>Алгоритмические решения</w:t>
       </w:r>
-      <w:bookmarkEnd w:id="5"/>
+      <w:bookmarkEnd w:id="6"/>
     </w:p>
     <w:p/>
     <w:p>
@@ -2918,7 +2909,7 @@
           <w:bCs w:val="0"/>
         </w:rPr>
       </w:pPr>
-      <w:bookmarkStart w:id="6" w:name="_Toc70871834"/>
+      <w:bookmarkStart w:id="7" w:name="_Toc71031308"/>
       <w:r>
         <w:rPr>
           <w:rStyle w:val="a6"/>
@@ -2927,7 +2918,7 @@
         </w:rPr>
         <w:t>Клиент</w:t>
       </w:r>
-      <w:bookmarkEnd w:id="6"/>
+      <w:bookmarkEnd w:id="7"/>
     </w:p>
     <w:p>
       <w:r>
@@ -3018,7 +3009,7 @@
           <w:bCs w:val="0"/>
         </w:rPr>
       </w:pPr>
-      <w:bookmarkStart w:id="7" w:name="_Toc70871835"/>
+      <w:bookmarkStart w:id="8" w:name="_Toc71031309"/>
       <w:r>
         <w:rPr>
           <w:rStyle w:val="a6"/>
@@ -3027,7 +3018,7 @@
         </w:rPr>
         <w:t>Сервер</w:t>
       </w:r>
-      <w:bookmarkEnd w:id="7"/>
+      <w:bookmarkEnd w:id="8"/>
     </w:p>
     <w:p>
       <w:r>
@@ -3084,12 +3075,12 @@
       <w:pPr>
         <w:pStyle w:val="a4"/>
       </w:pPr>
-      <w:bookmarkStart w:id="8" w:name="_Toc70871836"/>
+      <w:bookmarkStart w:id="9" w:name="_Toc71031310"/>
       <w:r>
         <w:lastRenderedPageBreak/>
         <w:t>Описание интерфейса программы</w:t>
       </w:r>
-      <w:bookmarkEnd w:id="8"/>
+      <w:bookmarkEnd w:id="9"/>
     </w:p>
     <w:p/>
     <w:p>
@@ -3146,7 +3137,7 @@
           <w:bCs w:val="0"/>
         </w:rPr>
       </w:pPr>
-      <w:bookmarkStart w:id="9" w:name="_Toc70871837"/>
+      <w:bookmarkStart w:id="10" w:name="_Toc71031311"/>
       <w:r>
         <w:rPr>
           <w:rStyle w:val="a6"/>
@@ -3155,7 +3146,7 @@
         </w:rPr>
         <w:t>Окно главного меню</w:t>
       </w:r>
-      <w:bookmarkEnd w:id="9"/>
+      <w:bookmarkEnd w:id="10"/>
     </w:p>
     <w:p>
       <w:r>
@@ -3220,6 +3211,13 @@
       </w:r>
     </w:p>
     <w:p/>
+    <w:p/>
+    <w:p/>
+    <w:p/>
+    <w:p/>
+    <w:p/>
+    <w:p/>
+    <w:p/>
     <w:p>
       <w:pPr>
         <w:pStyle w:val="ad"/>
@@ -3229,16 +3227,17 @@
           <w:bCs w:val="0"/>
         </w:rPr>
       </w:pPr>
-      <w:bookmarkStart w:id="10" w:name="_Toc70871838"/>
+      <w:bookmarkStart w:id="11" w:name="_Toc71031312"/>
       <w:r>
         <w:rPr>
           <w:rStyle w:val="a6"/>
           <w:b w:val="0"/>
           <w:bCs w:val="0"/>
         </w:rPr>
+        <w:lastRenderedPageBreak/>
         <w:t>Окно выбора команды</w:t>
       </w:r>
-      <w:bookmarkEnd w:id="10"/>
+      <w:bookmarkEnd w:id="11"/>
     </w:p>
     <w:p>
       <w:r>
@@ -3251,7 +3250,6 @@
           <w:noProof/>
           <w:lang w:eastAsia="ru-RU"/>
         </w:rPr>
-        <w:lastRenderedPageBreak/>
         <w:drawing>
           <wp:inline distT="0" distB="0" distL="0" distR="0" wp14:anchorId="020211ED" wp14:editId="629E57C9">
             <wp:extent cx="5222975" cy="4095750"/>
@@ -3317,7 +3315,7 @@
           <w:bCs w:val="0"/>
         </w:rPr>
       </w:pPr>
-      <w:bookmarkStart w:id="11" w:name="_Toc70871839"/>
+      <w:bookmarkStart w:id="12" w:name="_Toc71031313"/>
       <w:r>
         <w:rPr>
           <w:rStyle w:val="a6"/>
@@ -3326,7 +3324,7 @@
         </w:rPr>
         <w:t>Окно игры</w:t>
       </w:r>
-      <w:bookmarkEnd w:id="11"/>
+      <w:bookmarkEnd w:id="12"/>
     </w:p>
     <w:p>
       <w:r>
@@ -3391,6 +3389,7 @@
         <w:t xml:space="preserve">была завершена досрочно, счет команды становится 0, апелляции отклоняются. </w:t>
       </w:r>
     </w:p>
+    <w:p/>
     <w:p>
       <w:pPr>
         <w:pStyle w:val="ad"/>
@@ -3400,7 +3399,7 @@
           <w:bCs w:val="0"/>
         </w:rPr>
       </w:pPr>
-      <w:bookmarkStart w:id="12" w:name="_Toc70871840"/>
+      <w:bookmarkStart w:id="13" w:name="_Toc71031314"/>
       <w:r>
         <w:rPr>
           <w:rStyle w:val="a6"/>
@@ -3409,27 +3408,37 @@
         </w:rPr>
         <w:t>Окно панели администратора</w:t>
       </w:r>
-      <w:bookmarkEnd w:id="12"/>
-    </w:p>
-    <w:p>
-      <w:pPr>
-        <w:pStyle w:val="ad"/>
+      <w:bookmarkEnd w:id="13"/>
+    </w:p>
+    <w:p>
+      <w:r>
+        <w:t>Отвечает за взаимодействие администратора и приложения. Позволяет предварительно настраивать вопросы, доступные для игры, количество команд, допущенных до соревнований, а также рассматривать апелляции, поданные капитанами во время игры.</w:t>
+      </w:r>
+    </w:p>
+    <w:p>
+      <w:r>
+        <w:t>При нажатии кнопки «Принять» все изменения отправляются на сервер для последующей синхронизации с базой данных, при нажатии «Отклонить» все изменения отменяются и возвращаются к первоначальному виду. Кнопка «Главное меню» позволяет вернуться в главное меню, «Обновить страницу» повторно загружает данные с сервера. Кнопки «Принять» и «Отклонить» не активны до тех пор, пока пользователь не сделает изменений.</w:t>
+      </w:r>
+    </w:p>
+    <w:p>
+      <w:r>
+        <w:t xml:space="preserve">Все изменения выделяются зеленым цветом для наглядности. </w:t>
+      </w:r>
+    </w:p>
+    <w:p>
+      <w:pPr>
         <w:rPr>
           <w:rStyle w:val="a6"/>
           <w:b w:val="0"/>
           <w:bCs w:val="0"/>
         </w:rPr>
       </w:pPr>
-      <w:bookmarkStart w:id="13" w:name="_Toc70871841"/>
-      <w:r>
-        <w:rPr>
-          <w:rFonts w:eastAsiaTheme="minorHAnsi" w:cs="Times New Roman"/>
+      <w:r>
+        <w:rPr>
           <w:noProof/>
-          <w:color w:val="auto"/>
-          <w:spacing w:val="0"/>
-          <w:szCs w:val="28"/>
           <w:lang w:eastAsia="ru-RU"/>
         </w:rPr>
+        <w:lastRenderedPageBreak/>
         <w:drawing>
           <wp:inline distT="0" distB="0" distL="0" distR="0" wp14:anchorId="2F494FC7" wp14:editId="1A230603">
             <wp:extent cx="5745670" cy="4514850"/>
@@ -3469,7 +3478,6 @@
     </w:p>
     <w:p>
       <w:pPr>
-        <w:pStyle w:val="ad"/>
         <w:rPr>
           <w:rStyle w:val="a6"/>
           <w:b w:val="0"/>
@@ -3491,7 +3499,35 @@
           <w:b w:val="0"/>
           <w:bCs w:val="0"/>
         </w:rPr>
-        <w:t>Окно вопросов)</w:t>
+        <w:t xml:space="preserve">Окно </w:t>
+      </w:r>
+      <w:r>
+        <w:t>вопросов</w:t>
+      </w:r>
+      <w:r>
+        <w:rPr>
+          <w:rStyle w:val="a6"/>
+          <w:b w:val="0"/>
+          <w:bCs w:val="0"/>
+        </w:rPr>
+        <w:t>)</w:t>
+      </w:r>
+    </w:p>
+    <w:p>
+      <w:pPr>
+        <w:rPr>
+          <w:rStyle w:val="a6"/>
+          <w:b w:val="0"/>
+          <w:bCs w:val="0"/>
+        </w:rPr>
+      </w:pPr>
+      <w:r>
+        <w:rPr>
+          <w:rStyle w:val="a6"/>
+          <w:b w:val="0"/>
+          <w:bCs w:val="0"/>
+        </w:rPr>
+        <w:t>Позволяет редактировать список доступных вопросов</w:t>
       </w:r>
     </w:p>
     <w:p>
@@ -3540,7 +3576,6 @@
     </w:p>
     <w:p>
       <w:pPr>
-        <w:pStyle w:val="ad"/>
         <w:rPr>
           <w:rStyle w:val="a6"/>
           <w:b w:val="0"/>
@@ -3570,6 +3605,23 @@
           <w:bCs w:val="0"/>
         </w:rPr>
         <w:t>)</w:t>
+      </w:r>
+    </w:p>
+    <w:p>
+      <w:pPr>
+        <w:rPr>
+          <w:rStyle w:val="a6"/>
+          <w:b w:val="0"/>
+          <w:bCs w:val="0"/>
+        </w:rPr>
+      </w:pPr>
+      <w:r>
+        <w:rPr>
+          <w:rStyle w:val="a6"/>
+          <w:b w:val="0"/>
+          <w:bCs w:val="0"/>
+        </w:rPr>
+        <w:t>Позволяет рассматривать апелляции</w:t>
       </w:r>
     </w:p>
     <w:p>
@@ -3618,7 +3670,6 @@
     </w:p>
     <w:p>
       <w:pPr>
-        <w:pStyle w:val="ad"/>
         <w:rPr>
           <w:rStyle w:val="a6"/>
           <w:b w:val="0"/>
@@ -3636,7 +3687,6 @@
     </w:p>
     <w:p>
       <w:pPr>
-        <w:pStyle w:val="ad"/>
         <w:rPr>
           <w:rStyle w:val="a6"/>
           <w:b w:val="0"/>
@@ -3649,9 +3699,38 @@
           <w:b w:val="0"/>
           <w:bCs w:val="0"/>
         </w:rPr>
+        <w:t>Позволяет редактировать список команд</w:t>
+      </w:r>
+    </w:p>
+    <w:p>
+      <w:pPr>
+        <w:pStyle w:val="ad"/>
+        <w:rPr>
+          <w:rStyle w:val="a6"/>
+          <w:b w:val="0"/>
+          <w:bCs w:val="0"/>
+        </w:rPr>
+      </w:pPr>
+    </w:p>
+    <w:p>
+      <w:pPr>
+        <w:pStyle w:val="ad"/>
+        <w:rPr>
+          <w:rStyle w:val="a6"/>
+          <w:b w:val="0"/>
+          <w:bCs w:val="0"/>
+        </w:rPr>
+      </w:pPr>
+      <w:bookmarkStart w:id="14" w:name="_Toc71031315"/>
+      <w:r>
+        <w:rPr>
+          <w:rStyle w:val="a6"/>
+          <w:b w:val="0"/>
+          <w:bCs w:val="0"/>
+        </w:rPr>
         <w:t>Окно «Об авторе»</w:t>
       </w:r>
-      <w:bookmarkEnd w:id="13"/>
+      <w:bookmarkEnd w:id="14"/>
     </w:p>
     <w:p>
       <w:r>
@@ -3720,6 +3799,7 @@
           <w:noProof/>
           <w:lang w:eastAsia="ru-RU"/>
         </w:rPr>
+        <w:lastRenderedPageBreak/>
         <w:drawing>
           <wp:inline distT="0" distB="0" distL="0" distR="0" wp14:anchorId="37E96626" wp14:editId="100097B3">
             <wp:extent cx="2629267" cy="1476581"/>
@@ -3764,14 +3844,99 @@
     </w:p>
     <w:p>
       <w:pPr>
+        <w:ind w:firstLine="0"/>
+      </w:pPr>
+    </w:p>
+    <w:p>
+      <w:pPr>
+        <w:ind w:firstLine="0"/>
+      </w:pPr>
+    </w:p>
+    <w:p>
+      <w:pPr>
+        <w:ind w:firstLine="0"/>
+      </w:pPr>
+    </w:p>
+    <w:p>
+      <w:pPr>
+        <w:ind w:firstLine="0"/>
+      </w:pPr>
+    </w:p>
+    <w:p>
+      <w:pPr>
+        <w:ind w:firstLine="0"/>
+      </w:pPr>
+    </w:p>
+    <w:p>
+      <w:pPr>
+        <w:ind w:firstLine="0"/>
+      </w:pPr>
+    </w:p>
+    <w:p>
+      <w:pPr>
+        <w:ind w:firstLine="0"/>
+      </w:pPr>
+    </w:p>
+    <w:p>
+      <w:pPr>
+        <w:ind w:firstLine="0"/>
+      </w:pPr>
+    </w:p>
+    <w:p>
+      <w:pPr>
+        <w:ind w:firstLine="0"/>
+      </w:pPr>
+    </w:p>
+    <w:p>
+      <w:pPr>
+        <w:ind w:firstLine="0"/>
+      </w:pPr>
+    </w:p>
+    <w:p>
+      <w:pPr>
+        <w:ind w:firstLine="0"/>
+      </w:pPr>
+    </w:p>
+    <w:p>
+      <w:pPr>
+        <w:ind w:firstLine="0"/>
+      </w:pPr>
+    </w:p>
+    <w:p>
+      <w:pPr>
+        <w:ind w:firstLine="0"/>
+      </w:pPr>
+    </w:p>
+    <w:p>
+      <w:pPr>
+        <w:ind w:firstLine="0"/>
+      </w:pPr>
+    </w:p>
+    <w:p>
+      <w:pPr>
+        <w:ind w:firstLine="0"/>
+      </w:pPr>
+    </w:p>
+    <w:p>
+      <w:pPr>
+        <w:ind w:firstLine="0"/>
+      </w:pPr>
+    </w:p>
+    <w:p>
+      <w:pPr>
+        <w:ind w:firstLine="0"/>
+      </w:pPr>
+    </w:p>
+    <w:p>
+      <w:pPr>
         <w:pStyle w:val="a4"/>
       </w:pPr>
-      <w:bookmarkStart w:id="14" w:name="_Toc70871842"/>
+      <w:bookmarkStart w:id="15" w:name="_Toc71031316"/>
       <w:r>
         <w:lastRenderedPageBreak/>
         <w:t>Состав приложения</w:t>
       </w:r>
-      <w:bookmarkEnd w:id="14"/>
+      <w:bookmarkEnd w:id="15"/>
     </w:p>
     <w:p/>
     <w:p>
@@ -3783,7 +3948,7 @@
           <w:bCs w:val="0"/>
         </w:rPr>
       </w:pPr>
-      <w:bookmarkStart w:id="15" w:name="_Toc70871843"/>
+      <w:bookmarkStart w:id="16" w:name="_Toc71031317"/>
       <w:r>
         <w:rPr>
           <w:rStyle w:val="a6"/>
@@ -3792,7 +3957,7 @@
         </w:rPr>
         <w:t>Сервер</w:t>
       </w:r>
-      <w:bookmarkEnd w:id="15"/>
+      <w:bookmarkEnd w:id="16"/>
     </w:p>
     <w:p>
       <w:pPr>
@@ -4235,7 +4400,7 @@
           <w:bCs w:val="0"/>
         </w:rPr>
       </w:pPr>
-      <w:bookmarkStart w:id="16" w:name="_Toc70871844"/>
+      <w:bookmarkStart w:id="17" w:name="_Toc71031318"/>
       <w:r>
         <w:rPr>
           <w:rStyle w:val="a6"/>
@@ -4244,7 +4409,7 @@
         </w:rPr>
         <w:t>База данных</w:t>
       </w:r>
-      <w:bookmarkEnd w:id="16"/>
+      <w:bookmarkEnd w:id="17"/>
     </w:p>
     <w:p>
       <w:r>
@@ -4692,7 +4857,7 @@
           <w:bCs w:val="0"/>
         </w:rPr>
       </w:pPr>
-      <w:bookmarkStart w:id="17" w:name="_Toc70871845"/>
+      <w:bookmarkStart w:id="18" w:name="_Toc71031319"/>
       <w:r>
         <w:rPr>
           <w:rStyle w:val="a6"/>
@@ -4701,7 +4866,7 @@
         </w:rPr>
         <w:t>Клиент</w:t>
       </w:r>
-      <w:bookmarkEnd w:id="17"/>
+      <w:bookmarkEnd w:id="18"/>
     </w:p>
     <w:p>
       <w:r>
@@ -5061,13 +5226,14 @@
       <w:pPr>
         <w:pStyle w:val="a4"/>
       </w:pPr>
-      <w:bookmarkStart w:id="18" w:name="_Toc70871846"/>
+      <w:bookmarkStart w:id="19" w:name="_Toc71031320"/>
       <w:r>
         <w:lastRenderedPageBreak/>
         <w:t>Назначение и состав классов программы</w:t>
       </w:r>
-      <w:bookmarkEnd w:id="18"/>
-    </w:p>
+      <w:bookmarkEnd w:id="19"/>
+    </w:p>
+    <w:p/>
     <w:p>
       <w:pPr>
         <w:pStyle w:val="ad"/>
@@ -5077,7 +5243,7 @@
           <w:bCs w:val="0"/>
         </w:rPr>
       </w:pPr>
-      <w:bookmarkStart w:id="19" w:name="_Toc70871847"/>
+      <w:bookmarkStart w:id="20" w:name="_Toc71031321"/>
       <w:r>
         <w:rPr>
           <w:rStyle w:val="a6"/>
@@ -5086,7 +5252,7 @@
         </w:rPr>
         <w:t>Сервер</w:t>
       </w:r>
-      <w:bookmarkEnd w:id="19"/>
+      <w:bookmarkEnd w:id="20"/>
     </w:p>
     <w:p>
       <w:r>
@@ -5189,7 +5355,7 @@
           <w:bCs w:val="0"/>
         </w:rPr>
       </w:pPr>
-      <w:bookmarkStart w:id="20" w:name="_Toc70871848"/>
+      <w:bookmarkStart w:id="21" w:name="_Toc71031322"/>
       <w:r>
         <w:rPr>
           <w:rStyle w:val="a6"/>
@@ -5198,7 +5364,7 @@
         </w:rPr>
         <w:t>Клиент</w:t>
       </w:r>
-      <w:bookmarkEnd w:id="20"/>
+      <w:bookmarkEnd w:id="21"/>
     </w:p>
     <w:p>
       <w:pPr>
@@ -5589,12 +5755,12 @@
       <w:pPr>
         <w:pStyle w:val="a4"/>
       </w:pPr>
-      <w:bookmarkStart w:id="21" w:name="_Toc70871849"/>
+      <w:bookmarkStart w:id="22" w:name="_Toc71031323"/>
       <w:r>
         <w:lastRenderedPageBreak/>
         <w:t>Заключение</w:t>
       </w:r>
-      <w:bookmarkEnd w:id="21"/>
+      <w:bookmarkEnd w:id="22"/>
     </w:p>
     <w:p/>
     <w:p>
@@ -5860,8 +6026,6 @@
       <w:r>
         <w:t>доступен</w:t>
       </w:r>
-      <w:bookmarkStart w:id="22" w:name="_GoBack"/>
-      <w:bookmarkEnd w:id="22"/>
       <w:r>
         <w:t xml:space="preserve"> по ссылке: </w:t>
       </w:r>
@@ -5891,7 +6055,7 @@
       <w:pPr>
         <w:pStyle w:val="a4"/>
       </w:pPr>
-      <w:bookmarkStart w:id="23" w:name="_Toc70871850"/>
+      <w:bookmarkStart w:id="23" w:name="_Toc71031324"/>
       <w:r>
         <w:t>Список использованных источников</w:t>
       </w:r>
@@ -5907,7 +6071,7 @@
           <w:bCs w:val="0"/>
         </w:rPr>
       </w:pPr>
-      <w:bookmarkStart w:id="24" w:name="_Toc70871851"/>
+      <w:bookmarkStart w:id="24" w:name="_Toc71031325"/>
       <w:r>
         <w:rPr>
           <w:rStyle w:val="a6"/>
@@ -7379,7 +7543,6 @@
   <w:style w:type="character" w:default="1" w:styleId="a1">
     <w:name w:val="Default Paragraph Font"/>
     <w:uiPriority w:val="1"/>
-    <w:semiHidden/>
     <w:unhideWhenUsed/>
   </w:style>
   <w:style w:type="table" w:default="1" w:styleId="a2">
@@ -8000,7 +8163,7 @@
 </file>
 
 <file path=customXml/itemProps1.xml><?xml version="1.0" encoding="utf-8"?>
-<ds:datastoreItem xmlns:ds="http://schemas.openxmlformats.org/officeDocument/2006/customXml" ds:itemID="{71364272-2581-444E-9D8B-A93DCB9C5682}">
+<ds:datastoreItem xmlns:ds="http://schemas.openxmlformats.org/officeDocument/2006/customXml" ds:itemID="{419FB296-923E-4512-90E7-ADFE38FF25C1}">
   <ds:schemaRefs>
     <ds:schemaRef ds:uri="http://schemas.openxmlformats.org/officeDocument/2006/bibliography"/>
   </ds:schemaRefs>
